--- a/trunk/Documentation/mOcean_Android_Developer_Documentation.docx
+++ b/trunk/Documentation/mOcean_Android_Developer_Documentation.docx
@@ -4,7 +4,7 @@
   <w:body>
     <w:p>
       <w:pPr>
-        <w:pStyle w:val="a6"/>
+        <w:pStyle w:val="Title"/>
         <w:jc w:val="center"/>
         <w:rPr>
           <w:lang w:val="en-US"/>
@@ -13,7 +13,7 @@
     </w:p>
     <w:p>
       <w:pPr>
-        <w:pStyle w:val="a6"/>
+        <w:pStyle w:val="Title"/>
         <w:jc w:val="center"/>
         <w:rPr>
           <w:lang w:val="en-US"/>
@@ -22,7 +22,7 @@
     </w:p>
     <w:p>
       <w:pPr>
-        <w:pStyle w:val="a6"/>
+        <w:pStyle w:val="Title"/>
         <w:jc w:val="center"/>
         <w:rPr>
           <w:lang w:val="en-US"/>
@@ -31,7 +31,7 @@
     </w:p>
     <w:p>
       <w:pPr>
-        <w:pStyle w:val="a6"/>
+        <w:pStyle w:val="Title"/>
         <w:jc w:val="center"/>
         <w:rPr>
           <w:lang w:val="en-US"/>
@@ -40,7 +40,7 @@
     </w:p>
     <w:p>
       <w:pPr>
-        <w:pStyle w:val="a6"/>
+        <w:pStyle w:val="Title"/>
         <w:jc w:val="center"/>
         <w:rPr>
           <w:lang w:val="en-US"/>
@@ -49,7 +49,7 @@
     </w:p>
     <w:p>
       <w:pPr>
-        <w:pStyle w:val="a6"/>
+        <w:pStyle w:val="Title"/>
         <w:jc w:val="center"/>
         <w:rPr>
           <w:lang w:val="en-US"/>
@@ -58,7 +58,7 @@
     </w:p>
     <w:p>
       <w:pPr>
-        <w:pStyle w:val="a6"/>
+        <w:pStyle w:val="Title"/>
         <w:jc w:val="center"/>
         <w:rPr>
           <w:lang w:val="en-US"/>
@@ -67,7 +67,7 @@
     </w:p>
     <w:p>
       <w:pPr>
-        <w:pStyle w:val="a6"/>
+        <w:pStyle w:val="Title"/>
         <w:rPr>
           <w:rFonts w:asciiTheme="minorHAnsi" w:hAnsiTheme="minorHAnsi" w:cstheme="minorHAnsi"/>
           <w:lang w:val="en-US"/>
@@ -111,7 +111,7 @@
     </w:p>
     <w:p>
       <w:pPr>
-        <w:pStyle w:val="a6"/>
+        <w:pStyle w:val="Title"/>
         <w:rPr>
           <w:rFonts w:asciiTheme="minorHAnsi" w:hAnsiTheme="minorHAnsi" w:cstheme="minorHAnsi"/>
           <w:lang w:val="en-US"/>
@@ -138,13 +138,20 @@
           <w:rFonts w:asciiTheme="minorHAnsi" w:hAnsiTheme="minorHAnsi" w:cstheme="minorHAnsi"/>
           <w:lang w:val="en-US"/>
         </w:rPr>
-        <w:t>V 2</w:t>
+        <w:t>For Android SDK Version</w:t>
       </w:r>
       <w:r>
         <w:rPr>
           <w:rFonts w:asciiTheme="minorHAnsi" w:hAnsiTheme="minorHAnsi" w:cstheme="minorHAnsi"/>
           <w:lang w:val="en-US"/>
         </w:rPr>
+        <w:t xml:space="preserve"> 2</w:t>
+      </w:r>
+      <w:r>
+        <w:rPr>
+          <w:rFonts w:asciiTheme="minorHAnsi" w:hAnsiTheme="minorHAnsi" w:cstheme="minorHAnsi"/>
+          <w:lang w:val="en-US"/>
+        </w:rPr>
         <w:t>.</w:t>
       </w:r>
       <w:r>
@@ -152,21 +159,7 @@
           <w:rFonts w:asciiTheme="minorHAnsi" w:hAnsiTheme="minorHAnsi" w:cstheme="minorHAnsi"/>
           <w:lang w:val="en-US"/>
         </w:rPr>
-        <w:t>0</w:t>
-      </w:r>
-      <w:r>
-        <w:rPr>
-          <w:rFonts w:asciiTheme="minorHAnsi" w:hAnsiTheme="minorHAnsi" w:cstheme="minorHAnsi"/>
-          <w:lang w:val="en-US"/>
-        </w:rPr>
-        <w:t>.</w:t>
-      </w:r>
-      <w:r>
-        <w:rPr>
-          <w:rFonts w:asciiTheme="minorHAnsi" w:hAnsiTheme="minorHAnsi" w:cstheme="minorHAnsi"/>
-          <w:lang w:val="en-US"/>
-        </w:rPr>
-        <w:t>0</w:t>
+        <w:t>x</w:t>
       </w:r>
     </w:p>
     <w:p>
@@ -390,7 +383,7 @@
       <w:sdtContent>
         <w:p>
           <w:pPr>
-            <w:pStyle w:val="af0"/>
+            <w:pStyle w:val="TOCHeading"/>
           </w:pPr>
           <w:r>
             <w:t>Table of Contents</w:t>
@@ -398,7 +391,7 @@
         </w:p>
         <w:p>
           <w:pPr>
-            <w:pStyle w:val="21"/>
+            <w:pStyle w:val="TOC2"/>
             <w:tabs>
               <w:tab w:val="right" w:leader="dot" w:pos="9345"/>
             </w:tabs>
@@ -423,7 +416,7 @@
           <w:hyperlink w:anchor="_Toc283903126" w:history="1">
             <w:r>
               <w:rPr>
-                <w:rStyle w:val="af"/>
+                <w:rStyle w:val="Hyperlink"/>
                 <w:rFonts w:cstheme="minorHAnsi"/>
                 <w:noProof/>
                 <w:lang w:val="en-US"/>
@@ -483,7 +476,7 @@
         </w:p>
         <w:p>
           <w:pPr>
-            <w:pStyle w:val="31"/>
+            <w:pStyle w:val="TOC3"/>
             <w:tabs>
               <w:tab w:val="right" w:leader="dot" w:pos="9345"/>
             </w:tabs>
@@ -496,7 +489,7 @@
           <w:hyperlink w:anchor="_Toc283903127" w:history="1">
             <w:r>
               <w:rPr>
-                <w:rStyle w:val="af"/>
+                <w:rStyle w:val="Hyperlink"/>
                 <w:rFonts w:cstheme="minorHAnsi"/>
                 <w:noProof/>
               </w:rPr>
@@ -554,7 +547,7 @@
         </w:p>
         <w:p>
           <w:pPr>
-            <w:pStyle w:val="31"/>
+            <w:pStyle w:val="TOC3"/>
             <w:tabs>
               <w:tab w:val="right" w:leader="dot" w:pos="9345"/>
             </w:tabs>
@@ -567,7 +560,7 @@
           <w:hyperlink w:anchor="_Toc283903128" w:history="1">
             <w:r>
               <w:rPr>
-                <w:rStyle w:val="af"/>
+                <w:rStyle w:val="Hyperlink"/>
                 <w:rFonts w:cstheme="minorHAnsi"/>
                 <w:noProof/>
                 <w:lang w:val="en-US"/>
@@ -626,7 +619,7 @@
         </w:p>
         <w:p>
           <w:pPr>
-            <w:pStyle w:val="31"/>
+            <w:pStyle w:val="TOC3"/>
             <w:tabs>
               <w:tab w:val="right" w:leader="dot" w:pos="9345"/>
             </w:tabs>
@@ -639,7 +632,7 @@
           <w:hyperlink w:anchor="_Toc283903129" w:history="1">
             <w:r>
               <w:rPr>
-                <w:rStyle w:val="af"/>
+                <w:rStyle w:val="Hyperlink"/>
                 <w:rFonts w:cstheme="minorHAnsi"/>
                 <w:noProof/>
                 <w:lang w:val="en-US"/>
@@ -698,7 +691,7 @@
         </w:p>
         <w:p>
           <w:pPr>
-            <w:pStyle w:val="21"/>
+            <w:pStyle w:val="TOC2"/>
             <w:tabs>
               <w:tab w:val="right" w:leader="dot" w:pos="9345"/>
             </w:tabs>
@@ -711,7 +704,7 @@
           <w:hyperlink w:anchor="_Toc283903130" w:history="1">
             <w:r>
               <w:rPr>
-                <w:rStyle w:val="af"/>
+                <w:rStyle w:val="Hyperlink"/>
                 <w:rFonts w:cstheme="minorHAnsi"/>
                 <w:noProof/>
                 <w:lang w:val="en-US"/>
@@ -770,7 +763,7 @@
         </w:p>
         <w:p>
           <w:pPr>
-            <w:pStyle w:val="31"/>
+            <w:pStyle w:val="TOC3"/>
             <w:tabs>
               <w:tab w:val="right" w:leader="dot" w:pos="9345"/>
             </w:tabs>
@@ -783,7 +776,7 @@
           <w:hyperlink w:anchor="_Toc283903131" w:history="1">
             <w:r>
               <w:rPr>
-                <w:rStyle w:val="af"/>
+                <w:rStyle w:val="Hyperlink"/>
                 <w:rFonts w:cstheme="minorHAnsi"/>
                 <w:noProof/>
                 <w:lang w:val="en-US"/>
@@ -842,7 +835,7 @@
         </w:p>
         <w:p>
           <w:pPr>
-            <w:pStyle w:val="31"/>
+            <w:pStyle w:val="TOC3"/>
             <w:tabs>
               <w:tab w:val="right" w:leader="dot" w:pos="9345"/>
             </w:tabs>
@@ -858,7 +851,7 @@
             </w:r>
             <w:r>
               <w:rPr>
-                <w:rStyle w:val="af"/>
+                <w:rStyle w:val="Hyperlink"/>
                 <w:rFonts w:cstheme="minorHAnsi"/>
                 <w:noProof/>
                 <w:lang w:val="en-US"/>
@@ -867,7 +860,7 @@
             </w:r>
             <w:r>
               <w:rPr>
-                <w:rStyle w:val="af"/>
+                <w:rStyle w:val="Hyperlink"/>
                 <w:rFonts w:cstheme="minorHAnsi"/>
                 <w:noProof/>
                 <w:lang w:val="en-US"/>
@@ -876,7 +869,7 @@
             </w:r>
             <w:r>
               <w:rPr>
-                <w:rStyle w:val="af"/>
+                <w:rStyle w:val="Hyperlink"/>
                 <w:rFonts w:cstheme="minorHAnsi"/>
                 <w:noProof/>
                 <w:lang w:val="en-US"/>
@@ -935,7 +928,7 @@
         </w:p>
         <w:p>
           <w:pPr>
-            <w:pStyle w:val="21"/>
+            <w:pStyle w:val="TOC2"/>
             <w:tabs>
               <w:tab w:val="right" w:leader="dot" w:pos="9345"/>
             </w:tabs>
@@ -948,7 +941,7 @@
           <w:hyperlink w:anchor="_Toc283903133" w:history="1">
             <w:r>
               <w:rPr>
-                <w:rStyle w:val="af"/>
+                <w:rStyle w:val="Hyperlink"/>
                 <w:rFonts w:cstheme="minorHAnsi"/>
                 <w:noProof/>
                 <w:lang w:val="en-US"/>
@@ -1033,7 +1026,7 @@
     </w:p>
     <w:p>
       <w:pPr>
-        <w:pStyle w:val="2"/>
+        <w:pStyle w:val="Heading2"/>
         <w:rPr>
           <w:rFonts w:asciiTheme="minorHAnsi" w:hAnsiTheme="minorHAnsi" w:cstheme="minorHAnsi"/>
           <w:lang w:val="en-US"/>
@@ -1067,7 +1060,7 @@
     </w:p>
     <w:p>
       <w:pPr>
-        <w:pStyle w:val="ae"/>
+        <w:pStyle w:val="ListParagraph"/>
         <w:numPr>
           <w:ilvl w:val="0"/>
           <w:numId w:val="1"/>
@@ -1087,7 +1080,7 @@
     </w:p>
     <w:p>
       <w:pPr>
-        <w:pStyle w:val="ae"/>
+        <w:pStyle w:val="ListParagraph"/>
         <w:numPr>
           <w:ilvl w:val="0"/>
           <w:numId w:val="1"/>
@@ -1107,7 +1100,7 @@
     </w:p>
     <w:p>
       <w:pPr>
-        <w:pStyle w:val="ae"/>
+        <w:pStyle w:val="ListParagraph"/>
         <w:numPr>
           <w:ilvl w:val="0"/>
           <w:numId w:val="1"/>
@@ -1127,7 +1120,7 @@
     </w:p>
     <w:p>
       <w:pPr>
-        <w:pStyle w:val="ae"/>
+        <w:pStyle w:val="ListParagraph"/>
         <w:numPr>
           <w:ilvl w:val="0"/>
           <w:numId w:val="1"/>
@@ -1147,7 +1140,7 @@
     </w:p>
     <w:p>
       <w:pPr>
-        <w:pStyle w:val="ae"/>
+        <w:pStyle w:val="ListParagraph"/>
         <w:numPr>
           <w:ilvl w:val="0"/>
           <w:numId w:val="1"/>
@@ -1167,7 +1160,7 @@
     </w:p>
     <w:p>
       <w:pPr>
-        <w:pStyle w:val="3"/>
+        <w:pStyle w:val="Heading3"/>
         <w:rPr>
           <w:rFonts w:asciiTheme="minorHAnsi" w:hAnsiTheme="minorHAnsi" w:cstheme="minorHAnsi"/>
           <w:lang w:val="en-US"/>
@@ -1184,7 +1177,7 @@
     </w:p>
     <w:p>
       <w:pPr>
-        <w:pStyle w:val="ae"/>
+        <w:pStyle w:val="ListParagraph"/>
         <w:numPr>
           <w:ilvl w:val="0"/>
           <w:numId w:val="1"/>
@@ -1254,7 +1247,7 @@
     </w:p>
     <w:p>
       <w:pPr>
-        <w:pStyle w:val="ae"/>
+        <w:pStyle w:val="ListParagraph"/>
         <w:numPr>
           <w:ilvl w:val="0"/>
           <w:numId w:val="1"/>
@@ -1274,7 +1267,7 @@
     </w:p>
     <w:p>
       <w:pPr>
-        <w:pStyle w:val="ae"/>
+        <w:pStyle w:val="ListParagraph"/>
         <w:numPr>
           <w:ilvl w:val="0"/>
           <w:numId w:val="1"/>
@@ -1294,7 +1287,7 @@
     </w:p>
     <w:p>
       <w:pPr>
-        <w:pStyle w:val="3"/>
+        <w:pStyle w:val="Heading3"/>
         <w:rPr>
           <w:rFonts w:asciiTheme="minorHAnsi" w:hAnsiTheme="minorHAnsi" w:cstheme="minorHAnsi"/>
           <w:lang w:val="en-US"/>
@@ -1325,7 +1318,7 @@
     </w:p>
     <w:p>
       <w:pPr>
-        <w:pStyle w:val="a5"/>
+        <w:pStyle w:val="NoSpacing"/>
         <w:rPr>
           <w:rFonts w:cstheme="minorHAnsi"/>
           <w:lang w:val="en-US"/>
@@ -1341,7 +1334,7 @@
     </w:p>
     <w:p>
       <w:pPr>
-        <w:pStyle w:val="a5"/>
+        <w:pStyle w:val="NoSpacing"/>
         <w:rPr>
           <w:rFonts w:cstheme="minorHAnsi"/>
           <w:lang w:val="en-US"/>
@@ -1357,7 +1350,7 @@
     </w:p>
     <w:p>
       <w:pPr>
-        <w:pStyle w:val="a5"/>
+        <w:pStyle w:val="NoSpacing"/>
         <w:rPr>
           <w:rFonts w:cstheme="minorHAnsi"/>
           <w:lang w:val="en-US"/>
@@ -1373,7 +1366,7 @@
     </w:p>
     <w:p>
       <w:pPr>
-        <w:pStyle w:val="3"/>
+        <w:pStyle w:val="Heading3"/>
         <w:rPr>
           <w:rFonts w:asciiTheme="minorHAnsi" w:hAnsiTheme="minorHAnsi" w:cstheme="minorHAnsi"/>
           <w:lang w:val="en-US"/>
@@ -1687,7 +1680,7 @@
     </w:p>
     <w:p>
       <w:pPr>
-        <w:pStyle w:val="a5"/>
+        <w:pStyle w:val="NoSpacing"/>
         <w:rPr>
           <w:rFonts w:cstheme="minorHAnsi"/>
           <w:lang w:val="en-US"/>
@@ -1863,7 +1856,7 @@
       <w:r>
         <w:rPr>
           <w:noProof/>
-          <w:lang w:eastAsia="ru-RU"/>
+          <w:lang w:val="en-US"/>
         </w:rPr>
         <w:lastRenderedPageBreak/>
         <w:drawing>
@@ -1882,7 +1875,7 @@
                     <pic:cNvPicPr/>
                   </pic:nvPicPr>
                   <pic:blipFill>
-                    <a:blip r:embed="rId8"/>
+                    <a:blip r:embed="rId8" cstate="print"/>
                     <a:stretch>
                       <a:fillRect/>
                     </a:stretch>
@@ -2737,7 +2730,7 @@
     </w:p>
     <w:p>
       <w:pPr>
-        <w:pStyle w:val="2"/>
+        <w:pStyle w:val="Heading2"/>
         <w:rPr>
           <w:rFonts w:asciiTheme="minorHAnsi" w:hAnsiTheme="minorHAnsi" w:cstheme="minorHAnsi"/>
           <w:lang w:val="en-US"/>
@@ -2769,7 +2762,7 @@
     </w:p>
     <w:p>
       <w:pPr>
-        <w:pStyle w:val="3"/>
+        <w:pStyle w:val="Heading3"/>
         <w:rPr>
           <w:rFonts w:asciiTheme="minorHAnsi" w:hAnsiTheme="minorHAnsi" w:cstheme="minorHAnsi"/>
           <w:lang w:val="en-US"/>
@@ -5062,7 +5055,7 @@
     </w:p>
     <w:p>
       <w:pPr>
-        <w:pStyle w:val="2"/>
+        <w:pStyle w:val="Heading2"/>
         <w:rPr>
           <w:rFonts w:asciiTheme="minorHAnsi" w:hAnsiTheme="minorHAnsi" w:cstheme="minorHAnsi"/>
           <w:lang w:val="en-US"/>
@@ -6081,7 +6074,7 @@
 
 <file path=word/endnotes.xml><?xml version="1.0" encoding="utf-8"?>
 <w:endnotes xmlns:ve="http://schemas.openxmlformats.org/markup-compatibility/2006" xmlns:o="urn:schemas-microsoft-com:office:office" xmlns:r="http://schemas.openxmlformats.org/officeDocument/2006/relationships" xmlns:m="http://schemas.openxmlformats.org/officeDocument/2006/math" xmlns:v="urn:schemas-microsoft-com:vml" xmlns:wp="http://schemas.openxmlformats.org/drawingml/2006/wordprocessingDrawing" xmlns:w10="urn:schemas-microsoft-com:office:word" xmlns:w="http://schemas.openxmlformats.org/wordprocessingml/2006/main" xmlns:wne="http://schemas.microsoft.com/office/word/2006/wordml">
-  <w:endnote w:type="separator" w:id="0">
+  <w:endnote w:type="separator" w:id="-1">
     <w:p>
       <w:pPr>
         <w:spacing w:after="0" w:line="240" w:lineRule="auto"/>
@@ -6091,7 +6084,7 @@
       </w:r>
     </w:p>
   </w:endnote>
-  <w:endnote w:type="continuationSeparator" w:id="1">
+  <w:endnote w:type="continuationSeparator" w:id="0">
     <w:p>
       <w:pPr>
         <w:spacing w:after="0" w:line="240" w:lineRule="auto"/>
@@ -6108,7 +6101,7 @@
 <w:ftr xmlns:ve="http://schemas.openxmlformats.org/markup-compatibility/2006" xmlns:o="urn:schemas-microsoft-com:office:office" xmlns:r="http://schemas.openxmlformats.org/officeDocument/2006/relationships" xmlns:m="http://schemas.openxmlformats.org/officeDocument/2006/math" xmlns:v="urn:schemas-microsoft-com:vml" xmlns:wp="http://schemas.openxmlformats.org/drawingml/2006/wordprocessingDrawing" xmlns:w10="urn:schemas-microsoft-com:office:word" xmlns:w="http://schemas.openxmlformats.org/wordprocessingml/2006/main" xmlns:wne="http://schemas.microsoft.com/office/word/2006/wordml">
   <w:p>
     <w:pPr>
-      <w:pStyle w:val="ac"/>
+      <w:pStyle w:val="Footer"/>
       <w:pBdr>
         <w:top w:val="thinThickSmallGap" w:sz="24" w:space="1" w:color="622423" w:themeColor="accent2" w:themeShade="7F"/>
       </w:pBdr>
@@ -6181,7 +6174,7 @@
         <w:noProof/>
         <w:lang w:val="en-US"/>
       </w:rPr>
-      <w:t>9</w:t>
+      <w:t>1</w:t>
     </w:r>
     <w:r>
       <w:fldChar w:fldCharType="end"/>
@@ -6189,7 +6182,7 @@
   </w:p>
   <w:p>
     <w:pPr>
-      <w:pStyle w:val="ac"/>
+      <w:pStyle w:val="Footer"/>
       <w:rPr>
         <w:lang w:val="en-US"/>
       </w:rPr>
@@ -6200,7 +6193,7 @@
 
 <file path=word/footnotes.xml><?xml version="1.0" encoding="utf-8"?>
 <w:footnotes xmlns:ve="http://schemas.openxmlformats.org/markup-compatibility/2006" xmlns:o="urn:schemas-microsoft-com:office:office" xmlns:r="http://schemas.openxmlformats.org/officeDocument/2006/relationships" xmlns:m="http://schemas.openxmlformats.org/officeDocument/2006/math" xmlns:v="urn:schemas-microsoft-com:vml" xmlns:wp="http://schemas.openxmlformats.org/drawingml/2006/wordprocessingDrawing" xmlns:w10="urn:schemas-microsoft-com:office:word" xmlns:w="http://schemas.openxmlformats.org/wordprocessingml/2006/main" xmlns:wne="http://schemas.microsoft.com/office/word/2006/wordml">
-  <w:footnote w:type="separator" w:id="0">
+  <w:footnote w:type="separator" w:id="-1">
     <w:p>
       <w:pPr>
         <w:spacing w:after="0" w:line="240" w:lineRule="auto"/>
@@ -6210,7 +6203,7 @@
       </w:r>
     </w:p>
   </w:footnote>
-  <w:footnote w:type="continuationSeparator" w:id="1">
+  <w:footnote w:type="continuationSeparator" w:id="0">
     <w:p>
       <w:pPr>
         <w:spacing w:after="0" w:line="240" w:lineRule="auto"/>
@@ -6227,13 +6220,13 @@
 <w:hdr xmlns:ve="http://schemas.openxmlformats.org/markup-compatibility/2006" xmlns:o="urn:schemas-microsoft-com:office:office" xmlns:r="http://schemas.openxmlformats.org/officeDocument/2006/relationships" xmlns:m="http://schemas.openxmlformats.org/officeDocument/2006/math" xmlns:v="urn:schemas-microsoft-com:vml" xmlns:wp="http://schemas.openxmlformats.org/drawingml/2006/wordprocessingDrawing" xmlns:w10="urn:schemas-microsoft-com:office:word" xmlns:w="http://schemas.openxmlformats.org/wordprocessingml/2006/main" xmlns:wne="http://schemas.microsoft.com/office/word/2006/wordml">
   <w:p>
     <w:pPr>
-      <w:pStyle w:val="aa"/>
+      <w:pStyle w:val="Header"/>
       <w:jc w:val="right"/>
     </w:pPr>
     <w:r>
       <w:rPr>
         <w:noProof/>
-        <w:lang w:eastAsia="ru-RU"/>
+        <w:lang w:val="en-US"/>
       </w:rPr>
       <w:drawing>
         <wp:inline distT="0" distB="0" distL="0" distR="0">
@@ -6284,7 +6277,7 @@
   </w:p>
   <w:p>
     <w:pPr>
-      <w:pStyle w:val="aa"/>
+      <w:pStyle w:val="Header"/>
     </w:pPr>
   </w:p>
 </w:hdr>
@@ -6683,16 +6676,16 @@
     <w:lsdException w:name="Bibliography" w:uiPriority="37"/>
     <w:lsdException w:name="TOC Heading" w:uiPriority="39" w:qFormat="1"/>
   </w:latentStyles>
-  <w:style w:type="paragraph" w:default="1" w:styleId="a">
+  <w:style w:type="paragraph" w:default="1" w:styleId="Normal">
     <w:name w:val="Normal"/>
     <w:qFormat/>
     <w:rsid w:val="00CB5490"/>
   </w:style>
-  <w:style w:type="paragraph" w:styleId="1">
+  <w:style w:type="paragraph" w:styleId="Heading1">
     <w:name w:val="heading 1"/>
-    <w:basedOn w:val="a"/>
-    <w:next w:val="a"/>
-    <w:link w:val="10"/>
+    <w:basedOn w:val="Normal"/>
+    <w:next w:val="Normal"/>
+    <w:link w:val="Heading1Char"/>
     <w:uiPriority w:val="9"/>
     <w:qFormat/>
     <w:rsid w:val="00FF159E"/>
@@ -6711,11 +6704,11 @@
       <w:szCs w:val="28"/>
     </w:rPr>
   </w:style>
-  <w:style w:type="paragraph" w:styleId="2">
+  <w:style w:type="paragraph" w:styleId="Heading2">
     <w:name w:val="heading 2"/>
-    <w:basedOn w:val="a"/>
-    <w:next w:val="a"/>
-    <w:link w:val="20"/>
+    <w:basedOn w:val="Normal"/>
+    <w:next w:val="Normal"/>
+    <w:link w:val="Heading2Char"/>
     <w:uiPriority w:val="9"/>
     <w:unhideWhenUsed/>
     <w:qFormat/>
@@ -6735,11 +6728,11 @@
       <w:szCs w:val="26"/>
     </w:rPr>
   </w:style>
-  <w:style w:type="paragraph" w:styleId="3">
+  <w:style w:type="paragraph" w:styleId="Heading3">
     <w:name w:val="heading 3"/>
-    <w:basedOn w:val="a"/>
-    <w:next w:val="a"/>
-    <w:link w:val="30"/>
+    <w:basedOn w:val="Normal"/>
+    <w:next w:val="Normal"/>
+    <w:link w:val="Heading3Char"/>
     <w:uiPriority w:val="9"/>
     <w:unhideWhenUsed/>
     <w:qFormat/>
@@ -6757,11 +6750,11 @@
       <w:color w:val="4F81BD" w:themeColor="accent1"/>
     </w:rPr>
   </w:style>
-  <w:style w:type="paragraph" w:styleId="4">
+  <w:style w:type="paragraph" w:styleId="Heading4">
     <w:name w:val="heading 4"/>
-    <w:basedOn w:val="a"/>
-    <w:next w:val="a"/>
-    <w:link w:val="40"/>
+    <w:basedOn w:val="Normal"/>
+    <w:next w:val="Normal"/>
+    <w:link w:val="Heading4Char"/>
     <w:uiPriority w:val="9"/>
     <w:unhideWhenUsed/>
     <w:qFormat/>
@@ -6781,11 +6774,11 @@
       <w:color w:val="4F81BD" w:themeColor="accent1"/>
     </w:rPr>
   </w:style>
-  <w:style w:type="paragraph" w:styleId="5">
+  <w:style w:type="paragraph" w:styleId="Heading5">
     <w:name w:val="heading 5"/>
-    <w:basedOn w:val="a"/>
-    <w:next w:val="a"/>
-    <w:link w:val="50"/>
+    <w:basedOn w:val="Normal"/>
+    <w:next w:val="Normal"/>
+    <w:link w:val="Heading5Char"/>
     <w:uiPriority w:val="9"/>
     <w:unhideWhenUsed/>
     <w:qFormat/>
@@ -6801,13 +6794,13 @@
       <w:color w:val="243F60" w:themeColor="accent1" w:themeShade="7F"/>
     </w:rPr>
   </w:style>
-  <w:style w:type="character" w:default="1" w:styleId="a0">
+  <w:style w:type="character" w:default="1" w:styleId="DefaultParagraphFont">
     <w:name w:val="Default Paragraph Font"/>
     <w:uiPriority w:val="1"/>
     <w:semiHidden/>
     <w:unhideWhenUsed/>
   </w:style>
-  <w:style w:type="table" w:default="1" w:styleId="a1">
+  <w:style w:type="table" w:default="1" w:styleId="TableNormal">
     <w:name w:val="Normal Table"/>
     <w:uiPriority w:val="99"/>
     <w:semiHidden/>
@@ -6823,16 +6816,16 @@
       </w:tblCellMar>
     </w:tblPr>
   </w:style>
-  <w:style w:type="numbering" w:default="1" w:styleId="a2">
+  <w:style w:type="numbering" w:default="1" w:styleId="NoList">
     <w:name w:val="No List"/>
     <w:uiPriority w:val="99"/>
     <w:semiHidden/>
     <w:unhideWhenUsed/>
   </w:style>
-  <w:style w:type="character" w:customStyle="1" w:styleId="10">
-    <w:name w:val="Заголовок 1 Знак"/>
-    <w:basedOn w:val="a0"/>
-    <w:link w:val="1"/>
+  <w:style w:type="character" w:customStyle="1" w:styleId="Heading1Char">
+    <w:name w:val="Heading 1 Char"/>
+    <w:basedOn w:val="DefaultParagraphFont"/>
+    <w:link w:val="Heading1"/>
     <w:uiPriority w:val="9"/>
     <w:rsid w:val="00FF159E"/>
     <w:rPr>
@@ -6844,10 +6837,10 @@
       <w:szCs w:val="28"/>
     </w:rPr>
   </w:style>
-  <w:style w:type="paragraph" w:styleId="a3">
+  <w:style w:type="paragraph" w:styleId="DocumentMap">
     <w:name w:val="Document Map"/>
-    <w:basedOn w:val="a"/>
-    <w:link w:val="a4"/>
+    <w:basedOn w:val="Normal"/>
+    <w:link w:val="DocumentMapChar"/>
     <w:uiPriority w:val="99"/>
     <w:semiHidden/>
     <w:unhideWhenUsed/>
@@ -6861,10 +6854,10 @@
       <w:szCs w:val="16"/>
     </w:rPr>
   </w:style>
-  <w:style w:type="character" w:customStyle="1" w:styleId="a4">
-    <w:name w:val="Схема документа Знак"/>
-    <w:basedOn w:val="a0"/>
-    <w:link w:val="a3"/>
+  <w:style w:type="character" w:customStyle="1" w:styleId="DocumentMapChar">
+    <w:name w:val="Document Map Char"/>
+    <w:basedOn w:val="DefaultParagraphFont"/>
+    <w:link w:val="DocumentMap"/>
     <w:uiPriority w:val="99"/>
     <w:semiHidden/>
     <w:rsid w:val="00FF159E"/>
@@ -6874,10 +6867,10 @@
       <w:szCs w:val="16"/>
     </w:rPr>
   </w:style>
-  <w:style w:type="character" w:customStyle="1" w:styleId="20">
-    <w:name w:val="Заголовок 2 Знак"/>
-    <w:basedOn w:val="a0"/>
-    <w:link w:val="2"/>
+  <w:style w:type="character" w:customStyle="1" w:styleId="Heading2Char">
+    <w:name w:val="Heading 2 Char"/>
+    <w:basedOn w:val="DefaultParagraphFont"/>
+    <w:link w:val="Heading2"/>
     <w:uiPriority w:val="9"/>
     <w:rsid w:val="00FF159E"/>
     <w:rPr>
@@ -6889,10 +6882,10 @@
       <w:szCs w:val="26"/>
     </w:rPr>
   </w:style>
-  <w:style w:type="character" w:customStyle="1" w:styleId="30">
-    <w:name w:val="Заголовок 3 Знак"/>
-    <w:basedOn w:val="a0"/>
-    <w:link w:val="3"/>
+  <w:style w:type="character" w:customStyle="1" w:styleId="Heading3Char">
+    <w:name w:val="Heading 3 Char"/>
+    <w:basedOn w:val="DefaultParagraphFont"/>
+    <w:link w:val="Heading3"/>
     <w:uiPriority w:val="9"/>
     <w:rsid w:val="00FF159E"/>
     <w:rPr>
@@ -6902,7 +6895,7 @@
       <w:color w:val="4F81BD" w:themeColor="accent1"/>
     </w:rPr>
   </w:style>
-  <w:style w:type="paragraph" w:styleId="a5">
+  <w:style w:type="paragraph" w:styleId="NoSpacing">
     <w:name w:val="No Spacing"/>
     <w:uiPriority w:val="1"/>
     <w:qFormat/>
@@ -6911,10 +6904,10 @@
       <w:spacing w:after="0" w:line="240" w:lineRule="auto"/>
     </w:pPr>
   </w:style>
-  <w:style w:type="character" w:customStyle="1" w:styleId="40">
-    <w:name w:val="Заголовок 4 Знак"/>
-    <w:basedOn w:val="a0"/>
-    <w:link w:val="4"/>
+  <w:style w:type="character" w:customStyle="1" w:styleId="Heading4Char">
+    <w:name w:val="Heading 4 Char"/>
+    <w:basedOn w:val="DefaultParagraphFont"/>
+    <w:link w:val="Heading4"/>
     <w:uiPriority w:val="9"/>
     <w:rsid w:val="004F6892"/>
     <w:rPr>
@@ -6926,11 +6919,11 @@
       <w:color w:val="4F81BD" w:themeColor="accent1"/>
     </w:rPr>
   </w:style>
-  <w:style w:type="paragraph" w:styleId="a6">
+  <w:style w:type="paragraph" w:styleId="Title">
     <w:name w:val="Title"/>
-    <w:basedOn w:val="a"/>
-    <w:next w:val="a"/>
-    <w:link w:val="a7"/>
+    <w:basedOn w:val="Normal"/>
+    <w:next w:val="Normal"/>
+    <w:link w:val="TitleChar"/>
     <w:uiPriority w:val="10"/>
     <w:qFormat/>
     <w:rsid w:val="0040274D"/>
@@ -6950,10 +6943,10 @@
       <w:szCs w:val="52"/>
     </w:rPr>
   </w:style>
-  <w:style w:type="character" w:customStyle="1" w:styleId="a7">
-    <w:name w:val="Название Знак"/>
-    <w:basedOn w:val="a0"/>
-    <w:link w:val="a6"/>
+  <w:style w:type="character" w:customStyle="1" w:styleId="TitleChar">
+    <w:name w:val="Title Char"/>
+    <w:basedOn w:val="DefaultParagraphFont"/>
+    <w:link w:val="Title"/>
     <w:uiPriority w:val="10"/>
     <w:rsid w:val="0040274D"/>
     <w:rPr>
@@ -6965,10 +6958,10 @@
       <w:szCs w:val="52"/>
     </w:rPr>
   </w:style>
-  <w:style w:type="paragraph" w:styleId="a8">
+  <w:style w:type="paragraph" w:styleId="BalloonText">
     <w:name w:val="Balloon Text"/>
-    <w:basedOn w:val="a"/>
-    <w:link w:val="a9"/>
+    <w:basedOn w:val="Normal"/>
+    <w:link w:val="BalloonTextChar"/>
     <w:uiPriority w:val="99"/>
     <w:semiHidden/>
     <w:unhideWhenUsed/>
@@ -6982,10 +6975,10 @@
       <w:szCs w:val="16"/>
     </w:rPr>
   </w:style>
-  <w:style w:type="character" w:customStyle="1" w:styleId="a9">
-    <w:name w:val="Текст выноски Знак"/>
-    <w:basedOn w:val="a0"/>
-    <w:link w:val="a8"/>
+  <w:style w:type="character" w:customStyle="1" w:styleId="BalloonTextChar">
+    <w:name w:val="Balloon Text Char"/>
+    <w:basedOn w:val="DefaultParagraphFont"/>
+    <w:link w:val="BalloonText"/>
     <w:uiPriority w:val="99"/>
     <w:semiHidden/>
     <w:rsid w:val="0040274D"/>
@@ -6995,10 +6988,10 @@
       <w:szCs w:val="16"/>
     </w:rPr>
   </w:style>
-  <w:style w:type="paragraph" w:styleId="aa">
+  <w:style w:type="paragraph" w:styleId="Header">
     <w:name w:val="header"/>
-    <w:basedOn w:val="a"/>
-    <w:link w:val="ab"/>
+    <w:basedOn w:val="Normal"/>
+    <w:link w:val="HeaderChar"/>
     <w:uiPriority w:val="99"/>
     <w:unhideWhenUsed/>
     <w:rsid w:val="0040274D"/>
@@ -7010,17 +7003,17 @@
       <w:spacing w:after="0" w:line="240" w:lineRule="auto"/>
     </w:pPr>
   </w:style>
-  <w:style w:type="character" w:customStyle="1" w:styleId="ab">
-    <w:name w:val="Верхний колонтитул Знак"/>
-    <w:basedOn w:val="a0"/>
-    <w:link w:val="aa"/>
+  <w:style w:type="character" w:customStyle="1" w:styleId="HeaderChar">
+    <w:name w:val="Header Char"/>
+    <w:basedOn w:val="DefaultParagraphFont"/>
+    <w:link w:val="Header"/>
     <w:uiPriority w:val="99"/>
     <w:rsid w:val="0040274D"/>
   </w:style>
-  <w:style w:type="paragraph" w:styleId="ac">
+  <w:style w:type="paragraph" w:styleId="Footer">
     <w:name w:val="footer"/>
-    <w:basedOn w:val="a"/>
-    <w:link w:val="ad"/>
+    <w:basedOn w:val="Normal"/>
+    <w:link w:val="FooterChar"/>
     <w:uiPriority w:val="99"/>
     <w:unhideWhenUsed/>
     <w:rsid w:val="0040274D"/>
@@ -7032,16 +7025,16 @@
       <w:spacing w:after="0" w:line="240" w:lineRule="auto"/>
     </w:pPr>
   </w:style>
-  <w:style w:type="character" w:customStyle="1" w:styleId="ad">
-    <w:name w:val="Нижний колонтитул Знак"/>
-    <w:basedOn w:val="a0"/>
-    <w:link w:val="ac"/>
+  <w:style w:type="character" w:customStyle="1" w:styleId="FooterChar">
+    <w:name w:val="Footer Char"/>
+    <w:basedOn w:val="DefaultParagraphFont"/>
+    <w:link w:val="Footer"/>
     <w:uiPriority w:val="99"/>
     <w:rsid w:val="0040274D"/>
   </w:style>
-  <w:style w:type="paragraph" w:styleId="ae">
+  <w:style w:type="paragraph" w:styleId="ListParagraph">
     <w:name w:val="List Paragraph"/>
-    <w:basedOn w:val="a"/>
+    <w:basedOn w:val="Normal"/>
     <w:uiPriority w:val="34"/>
     <w:qFormat/>
     <w:rsid w:val="0040274D"/>
@@ -7066,9 +7059,9 @@
       <w:szCs w:val="24"/>
     </w:rPr>
   </w:style>
-  <w:style w:type="character" w:styleId="af">
+  <w:style w:type="character" w:styleId="Hyperlink">
     <w:name w:val="Hyperlink"/>
-    <w:basedOn w:val="a0"/>
+    <w:basedOn w:val="DefaultParagraphFont"/>
     <w:uiPriority w:val="99"/>
     <w:unhideWhenUsed/>
     <w:rsid w:val="00007B10"/>
@@ -7077,10 +7070,10 @@
       <w:u w:val="single"/>
     </w:rPr>
   </w:style>
-  <w:style w:type="character" w:customStyle="1" w:styleId="50">
-    <w:name w:val="Заголовок 5 Знак"/>
-    <w:basedOn w:val="a0"/>
-    <w:link w:val="5"/>
+  <w:style w:type="character" w:customStyle="1" w:styleId="Heading5Char">
+    <w:name w:val="Heading 5 Char"/>
+    <w:basedOn w:val="DefaultParagraphFont"/>
+    <w:link w:val="Heading5"/>
     <w:uiPriority w:val="9"/>
     <w:rsid w:val="00AF2AA2"/>
     <w:rPr>
@@ -7088,10 +7081,10 @@
       <w:color w:val="243F60" w:themeColor="accent1" w:themeShade="7F"/>
     </w:rPr>
   </w:style>
-  <w:style w:type="paragraph" w:styleId="af0">
+  <w:style w:type="paragraph" w:styleId="TOCHeading">
     <w:name w:val="TOC Heading"/>
-    <w:basedOn w:val="1"/>
-    <w:next w:val="a"/>
+    <w:basedOn w:val="Heading1"/>
+    <w:next w:val="Normal"/>
     <w:uiPriority w:val="39"/>
     <w:semiHidden/>
     <w:unhideWhenUsed/>
@@ -7104,10 +7097,10 @@
       <w:lang w:val="en-US"/>
     </w:rPr>
   </w:style>
-  <w:style w:type="paragraph" w:styleId="21">
+  <w:style w:type="paragraph" w:styleId="TOC2">
     <w:name w:val="toc 2"/>
-    <w:basedOn w:val="a"/>
-    <w:next w:val="a"/>
+    <w:basedOn w:val="Normal"/>
+    <w:next w:val="Normal"/>
     <w:autoRedefine/>
     <w:uiPriority w:val="39"/>
     <w:unhideWhenUsed/>
@@ -7117,10 +7110,10 @@
       <w:ind w:left="220"/>
     </w:pPr>
   </w:style>
-  <w:style w:type="paragraph" w:styleId="31">
+  <w:style w:type="paragraph" w:styleId="TOC3">
     <w:name w:val="toc 3"/>
-    <w:basedOn w:val="a"/>
-    <w:next w:val="a"/>
+    <w:basedOn w:val="Normal"/>
+    <w:next w:val="Normal"/>
     <w:autoRedefine/>
     <w:uiPriority w:val="39"/>
     <w:unhideWhenUsed/>
@@ -7421,7 +7414,7 @@
 </file>
 
 <file path=customXml/itemProps1.xml><?xml version="1.0" encoding="utf-8"?>
-<ds:datastoreItem xmlns:ds="http://schemas.openxmlformats.org/officeDocument/2006/customXml" ds:itemID="{4DFE0998-F01C-4669-A2C8-DC2CC9E90FBB}">
+<ds:datastoreItem xmlns:ds="http://schemas.openxmlformats.org/officeDocument/2006/customXml" ds:itemID="{E54DBD6A-DF37-48C5-BF59-9A75A481EF47}">
   <ds:schemaRefs>
     <ds:schemaRef ds:uri="http://schemas.openxmlformats.org/officeDocument/2006/bibliography"/>
   </ds:schemaRefs>

--- a/trunk/Documentation/mOcean_Android_Developer_Documentation.docx
+++ b/trunk/Documentation/mOcean_Android_Developer_Documentation.docx
@@ -6029,51 +6029,504 @@
         <w:adjustRightInd w:val="0"/>
         <w:spacing w:after="0" w:line="240" w:lineRule="auto"/>
         <w:rPr>
+          <w:rFonts w:ascii="Courier New" w:hAnsi="Courier New" w:cs="Courier New"/>
+          <w:color w:val="008080"/>
+          <w:sz w:val="20"/>
+          <w:szCs w:val="20"/>
+          <w:lang w:val="en-US"/>
+        </w:rPr>
+      </w:pPr>
+      <w:r>
+        <w:rPr>
+          <w:rFonts w:ascii="Courier New" w:hAnsi="Courier New" w:cs="Courier New"/>
+          <w:color w:val="000000"/>
+          <w:sz w:val="20"/>
+          <w:szCs w:val="20"/>
+          <w:lang w:val="en-US"/>
+        </w:rPr>
+        <w:t xml:space="preserve">        </w:t>
+      </w:r>
+      <w:r>
+        <w:rPr>
+          <w:rFonts w:ascii="Courier New" w:hAnsi="Courier New" w:cs="Courier New"/>
+          <w:color w:val="008080"/>
+          <w:sz w:val="20"/>
+          <w:szCs w:val="20"/>
+          <w:lang w:val="en-US"/>
+        </w:rPr>
+        <w:t>&lt;/</w:t>
+      </w:r>
+      <w:r>
+        <w:rPr>
+          <w:rFonts w:ascii="Courier New" w:hAnsi="Courier New" w:cs="Courier New"/>
+          <w:color w:val="3F7F7F"/>
+          <w:sz w:val="20"/>
+          <w:szCs w:val="20"/>
+          <w:lang w:val="en-US"/>
+        </w:rPr>
+        <w:t>activity</w:t>
+      </w:r>
+      <w:r>
+        <w:rPr>
+          <w:rFonts w:ascii="Courier New" w:hAnsi="Courier New" w:cs="Courier New"/>
+          <w:color w:val="008080"/>
+          <w:sz w:val="20"/>
+          <w:szCs w:val="20"/>
+          <w:lang w:val="en-US"/>
+        </w:rPr>
+        <w:t>&gt;</w:t>
+      </w:r>
+    </w:p>
+    <w:p>
+      <w:pPr>
+        <w:autoSpaceDE w:val="0"/>
+        <w:autoSpaceDN w:val="0"/>
+        <w:adjustRightInd w:val="0"/>
+        <w:spacing w:after="0" w:line="240" w:lineRule="auto"/>
+        <w:rPr>
+          <w:rFonts w:ascii="Courier New" w:hAnsi="Courier New" w:cs="Courier New"/>
+          <w:color w:val="008080"/>
+          <w:sz w:val="20"/>
+          <w:szCs w:val="20"/>
+          <w:lang w:val="en-US"/>
+        </w:rPr>
+      </w:pPr>
+    </w:p>
+    <w:p>
+      <w:pPr>
+        <w:autoSpaceDE w:val="0"/>
+        <w:autoSpaceDN w:val="0"/>
+        <w:adjustRightInd w:val="0"/>
+        <w:spacing w:after="0" w:line="240" w:lineRule="auto"/>
+        <w:rPr>
+          <w:rFonts w:ascii="Courier New" w:hAnsi="Courier New" w:cs="Courier New"/>
+          <w:color w:val="008080"/>
+          <w:sz w:val="20"/>
+          <w:szCs w:val="20"/>
+          <w:lang w:val="en-US"/>
+        </w:rPr>
+      </w:pPr>
+      <w:proofErr w:type="spellStart"/>
+      <w:r>
+        <w:rPr>
+          <w:rFonts w:ascii="Courier New" w:hAnsi="Courier New" w:cs="Courier New"/>
+          <w:color w:val="008080"/>
+          <w:sz w:val="20"/>
+          <w:szCs w:val="20"/>
+          <w:lang w:val="en-US"/>
+        </w:rPr>
+        <w:t>Необходимо</w:t>
+      </w:r>
+      <w:proofErr w:type="spellEnd"/>
+      <w:r>
+        <w:rPr>
+          <w:rFonts w:ascii="Courier New" w:hAnsi="Courier New" w:cs="Courier New"/>
+          <w:color w:val="008080"/>
+          <w:sz w:val="20"/>
+          <w:szCs w:val="20"/>
+          <w:lang w:val="en-US"/>
+        </w:rPr>
+        <w:t xml:space="preserve"> </w:t>
+      </w:r>
+      <w:proofErr w:type="spellStart"/>
+      <w:r>
+        <w:rPr>
+          <w:rFonts w:ascii="Courier New" w:hAnsi="Courier New" w:cs="Courier New"/>
+          <w:color w:val="008080"/>
+          <w:sz w:val="20"/>
+          <w:szCs w:val="20"/>
+          <w:lang w:val="en-US"/>
+        </w:rPr>
+        <w:t>добавить</w:t>
+      </w:r>
+      <w:proofErr w:type="spellEnd"/>
+      <w:r>
+        <w:rPr>
+          <w:rFonts w:ascii="Courier New" w:hAnsi="Courier New" w:cs="Courier New"/>
+          <w:color w:val="008080"/>
+          <w:sz w:val="20"/>
+          <w:szCs w:val="20"/>
+          <w:lang w:val="en-US"/>
+        </w:rPr>
+        <w:t xml:space="preserve"> </w:t>
+      </w:r>
+    </w:p>
+    <w:p>
+      <w:pPr>
+        <w:autoSpaceDE w:val="0"/>
+        <w:autoSpaceDN w:val="0"/>
+        <w:adjustRightInd w:val="0"/>
+        <w:spacing w:after="0" w:line="240" w:lineRule="auto"/>
+        <w:rPr>
+          <w:rFonts w:ascii="Courier New" w:hAnsi="Courier New" w:cs="Courier New"/>
+          <w:sz w:val="20"/>
+          <w:szCs w:val="20"/>
+          <w:lang w:val="en-US"/>
+        </w:rPr>
+      </w:pPr>
+      <w:r>
+        <w:rPr>
+          <w:rFonts w:ascii="Courier New" w:hAnsi="Courier New" w:cs="Courier New"/>
+          <w:color w:val="000000"/>
+          <w:sz w:val="20"/>
+          <w:szCs w:val="20"/>
+          <w:lang w:val="en-US"/>
+        </w:rPr>
+        <w:t xml:space="preserve">    </w:t>
+      </w:r>
+      <w:r>
+        <w:rPr>
+          <w:rFonts w:ascii="Courier New" w:hAnsi="Courier New" w:cs="Courier New"/>
+          <w:color w:val="008080"/>
+          <w:sz w:val="20"/>
+          <w:szCs w:val="20"/>
+          <w:lang w:val="en-US"/>
+        </w:rPr>
+        <w:t>&lt;</w:t>
+      </w:r>
+      <w:r>
+        <w:rPr>
+          <w:rFonts w:ascii="Courier New" w:hAnsi="Courier New" w:cs="Courier New"/>
+          <w:color w:val="3F7F7F"/>
+          <w:sz w:val="20"/>
+          <w:szCs w:val="20"/>
+          <w:lang w:val="en-US"/>
+        </w:rPr>
+        <w:t>string</w:t>
+      </w:r>
+      <w:r>
+        <w:rPr>
+          <w:rFonts w:ascii="Courier New" w:hAnsi="Courier New" w:cs="Courier New"/>
+          <w:sz w:val="20"/>
+          <w:szCs w:val="20"/>
+          <w:lang w:val="en-US"/>
+        </w:rPr>
+        <w:t xml:space="preserve"> </w:t>
+      </w:r>
+      <w:r>
+        <w:rPr>
+          <w:rFonts w:ascii="Courier New" w:hAnsi="Courier New" w:cs="Courier New"/>
+          <w:color w:val="7F007F"/>
+          <w:sz w:val="20"/>
+          <w:szCs w:val="20"/>
+          <w:lang w:val="en-US"/>
+        </w:rPr>
+        <w:t>name</w:t>
+      </w:r>
+      <w:r>
+        <w:rPr>
+          <w:rFonts w:ascii="Courier New" w:hAnsi="Courier New" w:cs="Courier New"/>
+          <w:color w:val="000000"/>
+          <w:sz w:val="20"/>
+          <w:szCs w:val="20"/>
+          <w:lang w:val="en-US"/>
+        </w:rPr>
+        <w:t>=</w:t>
+      </w:r>
+      <w:r>
+        <w:rPr>
+          <w:rFonts w:ascii="Courier New" w:hAnsi="Courier New" w:cs="Courier New"/>
+          <w:i/>
+          <w:iCs/>
+          <w:color w:val="2A00FF"/>
+          <w:sz w:val="20"/>
+          <w:szCs w:val="20"/>
+          <w:lang w:val="en-US"/>
+        </w:rPr>
+        <w:t>"</w:t>
+      </w:r>
+      <w:proofErr w:type="spellStart"/>
+      <w:r>
+        <w:rPr>
+          <w:rFonts w:ascii="Courier New" w:hAnsi="Courier New" w:cs="Courier New"/>
+          <w:i/>
+          <w:iCs/>
+          <w:color w:val="2A00FF"/>
+          <w:sz w:val="20"/>
+          <w:szCs w:val="20"/>
+          <w:lang w:val="en-US"/>
+        </w:rPr>
+        <w:t>app_id</w:t>
+      </w:r>
+      <w:proofErr w:type="spellEnd"/>
+      <w:r>
+        <w:rPr>
+          <w:rFonts w:ascii="Courier New" w:hAnsi="Courier New" w:cs="Courier New"/>
+          <w:i/>
+          <w:iCs/>
+          <w:color w:val="2A00FF"/>
+          <w:sz w:val="20"/>
+          <w:szCs w:val="20"/>
+          <w:lang w:val="en-US"/>
+        </w:rPr>
+        <w:t>"</w:t>
+      </w:r>
+      <w:r>
+        <w:rPr>
+          <w:rFonts w:ascii="Courier New" w:hAnsi="Courier New" w:cs="Courier New"/>
+          <w:color w:val="008080"/>
+          <w:sz w:val="20"/>
+          <w:szCs w:val="20"/>
+          <w:lang w:val="en-US"/>
+        </w:rPr>
+        <w:t>&gt;</w:t>
+      </w:r>
+      <w:r>
+        <w:rPr>
+          <w:rFonts w:ascii="Courier New" w:hAnsi="Courier New" w:cs="Courier New"/>
+          <w:color w:val="000000"/>
+          <w:sz w:val="20"/>
+          <w:szCs w:val="20"/>
+          <w:lang w:val="en-US"/>
+        </w:rPr>
+        <w:t>764f0842b9025416f78b6b99891cb70302bd8c50</w:t>
+      </w:r>
+      <w:r>
+        <w:rPr>
+          <w:rFonts w:ascii="Courier New" w:hAnsi="Courier New" w:cs="Courier New"/>
+          <w:color w:val="008080"/>
+          <w:sz w:val="20"/>
+          <w:szCs w:val="20"/>
+          <w:lang w:val="en-US"/>
+        </w:rPr>
+        <w:t>&lt;/</w:t>
+      </w:r>
+      <w:r>
+        <w:rPr>
+          <w:rFonts w:ascii="Courier New" w:hAnsi="Courier New" w:cs="Courier New"/>
+          <w:color w:val="3F7F7F"/>
+          <w:sz w:val="20"/>
+          <w:szCs w:val="20"/>
+          <w:lang w:val="en-US"/>
+        </w:rPr>
+        <w:t>string</w:t>
+      </w:r>
+      <w:r>
+        <w:rPr>
+          <w:rFonts w:ascii="Courier New" w:hAnsi="Courier New" w:cs="Courier New"/>
+          <w:color w:val="008080"/>
+          <w:sz w:val="20"/>
+          <w:szCs w:val="20"/>
+          <w:lang w:val="en-US"/>
+        </w:rPr>
+        <w:t>&gt;</w:t>
+      </w:r>
+    </w:p>
+    <w:p>
+      <w:pPr>
+        <w:autoSpaceDE w:val="0"/>
+        <w:autoSpaceDN w:val="0"/>
+        <w:adjustRightInd w:val="0"/>
+        <w:spacing w:after="0" w:line="240" w:lineRule="auto"/>
+        <w:rPr>
+          <w:rFonts w:ascii="Courier New" w:hAnsi="Courier New" w:cs="Courier New"/>
+          <w:sz w:val="20"/>
+          <w:szCs w:val="20"/>
+          <w:lang w:val="en-US"/>
+        </w:rPr>
+      </w:pPr>
+      <w:r>
+        <w:rPr>
+          <w:rFonts w:ascii="Courier New" w:hAnsi="Courier New" w:cs="Courier New"/>
+          <w:color w:val="000000"/>
+          <w:sz w:val="20"/>
+          <w:szCs w:val="20"/>
+          <w:lang w:val="en-US"/>
+        </w:rPr>
+        <w:t xml:space="preserve">    </w:t>
+      </w:r>
+      <w:r>
+        <w:rPr>
+          <w:rFonts w:ascii="Courier New" w:hAnsi="Courier New" w:cs="Courier New"/>
+          <w:color w:val="008080"/>
+          <w:sz w:val="20"/>
+          <w:szCs w:val="20"/>
+          <w:lang w:val="en-US"/>
+        </w:rPr>
+        <w:t>&lt;</w:t>
+      </w:r>
+      <w:r>
+        <w:rPr>
+          <w:rFonts w:ascii="Courier New" w:hAnsi="Courier New" w:cs="Courier New"/>
+          <w:color w:val="3F7F7F"/>
+          <w:sz w:val="20"/>
+          <w:szCs w:val="20"/>
+          <w:lang w:val="en-US"/>
+        </w:rPr>
+        <w:t>string</w:t>
+      </w:r>
+      <w:r>
+        <w:rPr>
+          <w:rFonts w:ascii="Courier New" w:hAnsi="Courier New" w:cs="Courier New"/>
+          <w:sz w:val="20"/>
+          <w:szCs w:val="20"/>
+          <w:lang w:val="en-US"/>
+        </w:rPr>
+        <w:t xml:space="preserve"> </w:t>
+      </w:r>
+      <w:r>
+        <w:rPr>
+          <w:rFonts w:ascii="Courier New" w:hAnsi="Courier New" w:cs="Courier New"/>
+          <w:color w:val="7F007F"/>
+          <w:sz w:val="20"/>
+          <w:szCs w:val="20"/>
+          <w:lang w:val="en-US"/>
+        </w:rPr>
+        <w:t>name</w:t>
+      </w:r>
+      <w:r>
+        <w:rPr>
+          <w:rFonts w:ascii="Courier New" w:hAnsi="Courier New" w:cs="Courier New"/>
+          <w:color w:val="000000"/>
+          <w:sz w:val="20"/>
+          <w:szCs w:val="20"/>
+          <w:lang w:val="en-US"/>
+        </w:rPr>
+        <w:t>=</w:t>
+      </w:r>
+      <w:r>
+        <w:rPr>
+          <w:rFonts w:ascii="Courier New" w:hAnsi="Courier New" w:cs="Courier New"/>
+          <w:i/>
+          <w:iCs/>
+          <w:color w:val="2A00FF"/>
+          <w:sz w:val="20"/>
+          <w:szCs w:val="20"/>
+          <w:lang w:val="en-US"/>
+        </w:rPr>
+        <w:t>"</w:t>
+      </w:r>
+      <w:proofErr w:type="spellStart"/>
+      <w:r>
+        <w:rPr>
+          <w:rFonts w:ascii="Courier New" w:hAnsi="Courier New" w:cs="Courier New"/>
+          <w:i/>
+          <w:iCs/>
+          <w:color w:val="2A00FF"/>
+          <w:sz w:val="20"/>
+          <w:szCs w:val="20"/>
+          <w:lang w:val="en-US"/>
+        </w:rPr>
+        <w:t>use_test_servers</w:t>
+      </w:r>
+      <w:proofErr w:type="spellEnd"/>
+      <w:r>
+        <w:rPr>
+          <w:rFonts w:ascii="Courier New" w:hAnsi="Courier New" w:cs="Courier New"/>
+          <w:i/>
+          <w:iCs/>
+          <w:color w:val="2A00FF"/>
+          <w:sz w:val="20"/>
+          <w:szCs w:val="20"/>
+          <w:lang w:val="en-US"/>
+        </w:rPr>
+        <w:t>"</w:t>
+      </w:r>
+      <w:r>
+        <w:rPr>
+          <w:rFonts w:ascii="Courier New" w:hAnsi="Courier New" w:cs="Courier New"/>
+          <w:color w:val="008080"/>
+          <w:sz w:val="20"/>
+          <w:szCs w:val="20"/>
+          <w:lang w:val="en-US"/>
+        </w:rPr>
+        <w:t>&gt;</w:t>
+      </w:r>
+      <w:r>
+        <w:rPr>
+          <w:rFonts w:ascii="Courier New" w:hAnsi="Courier New" w:cs="Courier New"/>
+          <w:color w:val="000000"/>
+          <w:sz w:val="20"/>
+          <w:szCs w:val="20"/>
+          <w:lang w:val="en-US"/>
+        </w:rPr>
+        <w:t>true</w:t>
+      </w:r>
+      <w:r>
+        <w:rPr>
+          <w:rFonts w:ascii="Courier New" w:hAnsi="Courier New" w:cs="Courier New"/>
+          <w:color w:val="008080"/>
+          <w:sz w:val="20"/>
+          <w:szCs w:val="20"/>
+          <w:lang w:val="en-US"/>
+        </w:rPr>
+        <w:t>&lt;/</w:t>
+      </w:r>
+      <w:r>
+        <w:rPr>
+          <w:rFonts w:ascii="Courier New" w:hAnsi="Courier New" w:cs="Courier New"/>
+          <w:color w:val="3F7F7F"/>
+          <w:sz w:val="20"/>
+          <w:szCs w:val="20"/>
+          <w:lang w:val="en-US"/>
+        </w:rPr>
+        <w:t>string</w:t>
+      </w:r>
+      <w:r>
+        <w:rPr>
+          <w:rFonts w:ascii="Courier New" w:hAnsi="Courier New" w:cs="Courier New"/>
+          <w:color w:val="008080"/>
+          <w:sz w:val="20"/>
+          <w:szCs w:val="20"/>
+          <w:lang w:val="en-US"/>
+        </w:rPr>
+        <w:t>&gt;</w:t>
+      </w:r>
+    </w:p>
+    <w:p>
+      <w:pPr>
+        <w:autoSpaceDE w:val="0"/>
+        <w:autoSpaceDN w:val="0"/>
+        <w:adjustRightInd w:val="0"/>
+        <w:spacing w:after="0" w:line="240" w:lineRule="auto"/>
+        <w:rPr>
+          <w:rFonts w:ascii="Courier New" w:hAnsi="Courier New" w:cs="Courier New"/>
+          <w:color w:val="008080"/>
+          <w:sz w:val="20"/>
+          <w:szCs w:val="20"/>
+        </w:rPr>
+      </w:pPr>
+      <w:r>
+        <w:rPr>
+          <w:rFonts w:ascii="Courier New" w:hAnsi="Courier New" w:cs="Courier New"/>
+          <w:color w:val="008080"/>
+          <w:sz w:val="20"/>
+          <w:szCs w:val="20"/>
+        </w:rPr>
+        <w:t>В</w:t>
+      </w:r>
+      <w:r>
+        <w:rPr>
+          <w:rFonts w:ascii="Courier New" w:hAnsi="Courier New" w:cs="Courier New"/>
+          <w:color w:val="008080"/>
+          <w:sz w:val="20"/>
+          <w:szCs w:val="20"/>
+          <w:lang w:val="en-US"/>
+        </w:rPr>
+        <w:t xml:space="preserve"> strings.xml</w:t>
+      </w:r>
+      <w:r>
+        <w:rPr>
+          <w:rFonts w:ascii="Courier New" w:hAnsi="Courier New" w:cs="Courier New"/>
+          <w:color w:val="008080"/>
+          <w:sz w:val="20"/>
+          <w:szCs w:val="20"/>
+        </w:rPr>
+        <w:t>.</w:t>
+      </w:r>
+    </w:p>
+    <w:p>
+      <w:pPr>
+        <w:autoSpaceDE w:val="0"/>
+        <w:autoSpaceDN w:val="0"/>
+        <w:adjustRightInd w:val="0"/>
+        <w:spacing w:after="0" w:line="240" w:lineRule="auto"/>
+        <w:rPr>
           <w:rFonts w:cstheme="minorHAnsi"/>
           <w:color w:val="000000"/>
           <w:lang w:val="en-US"/>
         </w:rPr>
       </w:pPr>
-      <w:r>
-        <w:rPr>
-          <w:rFonts w:ascii="Courier New" w:hAnsi="Courier New" w:cs="Courier New"/>
-          <w:color w:val="000000"/>
-          <w:sz w:val="20"/>
-          <w:szCs w:val="20"/>
-          <w:lang w:val="en-US"/>
-        </w:rPr>
-        <w:t xml:space="preserve">        </w:t>
-      </w:r>
-      <w:r>
-        <w:rPr>
-          <w:rFonts w:ascii="Courier New" w:hAnsi="Courier New" w:cs="Courier New"/>
-          <w:color w:val="008080"/>
-          <w:sz w:val="20"/>
-          <w:szCs w:val="20"/>
-          <w:lang w:val="en-US"/>
-        </w:rPr>
-        <w:t>&lt;/</w:t>
-      </w:r>
-      <w:r>
-        <w:rPr>
-          <w:rFonts w:ascii="Courier New" w:hAnsi="Courier New" w:cs="Courier New"/>
-          <w:color w:val="3F7F7F"/>
-          <w:sz w:val="20"/>
-          <w:szCs w:val="20"/>
-          <w:lang w:val="en-US"/>
-        </w:rPr>
-        <w:t>activity</w:t>
-      </w:r>
-      <w:r>
-        <w:rPr>
-          <w:rFonts w:ascii="Courier New" w:hAnsi="Courier New" w:cs="Courier New"/>
-          <w:color w:val="008080"/>
-          <w:sz w:val="20"/>
-          <w:szCs w:val="20"/>
-          <w:lang w:val="en-US"/>
-        </w:rPr>
-        <w:t>&gt;</w:t>
-      </w:r>
     </w:p>
     <w:p>
       <w:pPr>
@@ -6321,6 +6774,7 @@
         <w:rPr>
           <w:lang w:val="en-US"/>
         </w:rPr>
+        <w:lastRenderedPageBreak/>
         <w:t>void</w:t>
       </w:r>
       <w:proofErr w:type="gramEnd"/>
@@ -6434,7 +6888,1587 @@
         <w:rPr>
           <w:lang w:val="en-US"/>
         </w:rPr>
+        <w:t>java.lang.String</w:t>
+      </w:r>
+      <w:proofErr w:type="spellEnd"/>
+      <w:proofErr w:type="gramEnd"/>
+      <w:r>
+        <w:rPr>
+          <w:lang w:val="en-US"/>
+        </w:rPr>
+        <w:t xml:space="preserve"> </w:t>
+      </w:r>
+      <w:r>
+        <w:rPr>
+          <w:lang w:val="en-US"/>
+        </w:rPr>
+        <w:tab/>
+      </w:r>
+      <w:proofErr w:type="spellStart"/>
+      <w:r>
+        <w:rPr>
+          <w:lang w:val="en-US"/>
+        </w:rPr>
+        <w:t>getAdserverURL</w:t>
+      </w:r>
+      <w:proofErr w:type="spellEnd"/>
+      <w:r>
+        <w:rPr>
+          <w:lang w:val="en-US"/>
+        </w:rPr>
+        <w:t>()</w:t>
+      </w:r>
+    </w:p>
+    <w:p>
+      <w:pPr>
+        <w:spacing w:after="0" w:line="240" w:lineRule="auto"/>
+        <w:rPr>
+          <w:lang w:val="en-US"/>
+        </w:rPr>
+      </w:pPr>
+      <w:r>
+        <w:rPr>
+          <w:lang w:val="en-US"/>
+        </w:rPr>
+        <w:t xml:space="preserve">          </w:t>
+      </w:r>
+      <w:proofErr w:type="gramStart"/>
+      <w:r>
+        <w:rPr>
+          <w:lang w:val="en-US"/>
+        </w:rPr>
+        <w:t>Optional.</w:t>
+      </w:r>
+      <w:proofErr w:type="gramEnd"/>
+    </w:p>
+    <w:p>
+      <w:pPr>
+        <w:spacing w:after="0" w:line="240" w:lineRule="auto"/>
+        <w:rPr>
+          <w:lang w:val="en-US"/>
+        </w:rPr>
+      </w:pPr>
+      <w:r>
+        <w:rPr>
+          <w:lang w:val="en-US"/>
+        </w:rPr>
+        <w:t xml:space="preserve"> </w:t>
+      </w:r>
+      <w:proofErr w:type="spellStart"/>
+      <w:proofErr w:type="gramStart"/>
+      <w:r>
+        <w:rPr>
+          <w:lang w:val="en-US"/>
+        </w:rPr>
+        <w:t>java.lang.String</w:t>
+      </w:r>
+      <w:proofErr w:type="spellEnd"/>
+      <w:proofErr w:type="gramEnd"/>
+      <w:r>
+        <w:rPr>
+          <w:lang w:val="en-US"/>
+        </w:rPr>
+        <w:t xml:space="preserve"> </w:t>
+      </w:r>
+      <w:r>
+        <w:rPr>
+          <w:lang w:val="en-US"/>
+        </w:rPr>
+        <w:tab/>
+      </w:r>
+      <w:proofErr w:type="spellStart"/>
+      <w:r>
+        <w:rPr>
+          <w:lang w:val="en-US"/>
+        </w:rPr>
+        <w:t>getAdvertiserId</w:t>
+      </w:r>
+      <w:proofErr w:type="spellEnd"/>
+      <w:r>
+        <w:rPr>
+          <w:lang w:val="en-US"/>
+        </w:rPr>
+        <w:t>()</w:t>
+      </w:r>
+    </w:p>
+    <w:p>
+      <w:pPr>
+        <w:spacing w:after="0" w:line="240" w:lineRule="auto"/>
+        <w:rPr>
+          <w:lang w:val="en-US"/>
+        </w:rPr>
+      </w:pPr>
+      <w:r>
+        <w:rPr>
+          <w:lang w:val="en-US"/>
+        </w:rPr>
+        <w:t xml:space="preserve">          </w:t>
+      </w:r>
+      <w:proofErr w:type="gramStart"/>
+      <w:r>
+        <w:rPr>
+          <w:lang w:val="en-US"/>
+        </w:rPr>
+        <w:t>Optional.</w:t>
+      </w:r>
+      <w:proofErr w:type="gramEnd"/>
+    </w:p>
+    <w:p>
+      <w:pPr>
+        <w:spacing w:after="0" w:line="240" w:lineRule="auto"/>
+        <w:rPr>
+          <w:lang w:val="en-US"/>
+        </w:rPr>
+      </w:pPr>
+      <w:r>
+        <w:rPr>
+          <w:lang w:val="en-US"/>
+        </w:rPr>
+        <w:t xml:space="preserve"> </w:t>
+      </w:r>
+      <w:proofErr w:type="spellStart"/>
+      <w:proofErr w:type="gramStart"/>
+      <w:r>
+        <w:rPr>
+          <w:lang w:val="en-US"/>
+        </w:rPr>
+        <w:t>java.lang.String</w:t>
+      </w:r>
+      <w:proofErr w:type="spellEnd"/>
+      <w:proofErr w:type="gramEnd"/>
+      <w:r>
+        <w:rPr>
+          <w:lang w:val="en-US"/>
+        </w:rPr>
+        <w:t xml:space="preserve"> </w:t>
+      </w:r>
+      <w:r>
+        <w:rPr>
+          <w:lang w:val="en-US"/>
+        </w:rPr>
+        <w:tab/>
+      </w:r>
+      <w:proofErr w:type="spellStart"/>
+      <w:r>
+        <w:rPr>
+          <w:lang w:val="en-US"/>
+        </w:rPr>
+        <w:t>getArea</w:t>
+      </w:r>
+      <w:proofErr w:type="spellEnd"/>
+      <w:r>
+        <w:rPr>
+          <w:lang w:val="en-US"/>
+        </w:rPr>
+        <w:t>()</w:t>
+      </w:r>
+    </w:p>
+    <w:p>
+      <w:pPr>
+        <w:spacing w:after="0" w:line="240" w:lineRule="auto"/>
+        <w:rPr>
+          <w:lang w:val="en-US"/>
+        </w:rPr>
+      </w:pPr>
+      <w:r>
+        <w:rPr>
+          <w:lang w:val="en-US"/>
+        </w:rPr>
+        <w:t xml:space="preserve">          </w:t>
+      </w:r>
+      <w:proofErr w:type="gramStart"/>
+      <w:r>
+        <w:rPr>
+          <w:lang w:val="en-US"/>
+        </w:rPr>
+        <w:t>Optional.</w:t>
+      </w:r>
+      <w:proofErr w:type="gramEnd"/>
+    </w:p>
+    <w:p>
+      <w:pPr>
+        <w:spacing w:after="0" w:line="240" w:lineRule="auto"/>
+        <w:rPr>
+          <w:lang w:val="en-US"/>
+        </w:rPr>
+      </w:pPr>
+      <w:r>
+        <w:rPr>
+          <w:lang w:val="en-US"/>
+        </w:rPr>
+        <w:t xml:space="preserve"> </w:t>
+      </w:r>
+      <w:proofErr w:type="spellStart"/>
+      <w:proofErr w:type="gramStart"/>
+      <w:r>
+        <w:rPr>
+          <w:lang w:val="en-US"/>
+        </w:rPr>
+        <w:t>java.lang.String</w:t>
+      </w:r>
+      <w:proofErr w:type="spellEnd"/>
+      <w:proofErr w:type="gramEnd"/>
+      <w:r>
+        <w:rPr>
+          <w:lang w:val="en-US"/>
+        </w:rPr>
+        <w:t xml:space="preserve"> </w:t>
+      </w:r>
+      <w:r>
+        <w:rPr>
+          <w:lang w:val="en-US"/>
+        </w:rPr>
+        <w:tab/>
+      </w:r>
+      <w:proofErr w:type="spellStart"/>
+      <w:r>
+        <w:rPr>
+          <w:lang w:val="en-US"/>
+        </w:rPr>
+        <w:t>getBackgroundColor</w:t>
+      </w:r>
+      <w:proofErr w:type="spellEnd"/>
+      <w:r>
+        <w:rPr>
+          <w:lang w:val="en-US"/>
+        </w:rPr>
+        <w:t>()</w:t>
+      </w:r>
+    </w:p>
+    <w:p>
+      <w:pPr>
+        <w:spacing w:after="0" w:line="240" w:lineRule="auto"/>
+        <w:rPr>
+          <w:lang w:val="en-US"/>
+        </w:rPr>
+      </w:pPr>
+      <w:r>
+        <w:rPr>
+          <w:lang w:val="en-US"/>
+        </w:rPr>
+        <w:t xml:space="preserve">          </w:t>
+      </w:r>
+      <w:proofErr w:type="gramStart"/>
+      <w:r>
+        <w:rPr>
+          <w:lang w:val="en-US"/>
+        </w:rPr>
+        <w:t>Optional.</w:t>
+      </w:r>
+      <w:proofErr w:type="gramEnd"/>
+    </w:p>
+    <w:p>
+      <w:pPr>
+        <w:spacing w:after="0" w:line="240" w:lineRule="auto"/>
+        <w:rPr>
+          <w:lang w:val="en-US"/>
+        </w:rPr>
+      </w:pPr>
+      <w:r>
+        <w:rPr>
+          <w:lang w:val="en-US"/>
+        </w:rPr>
+        <w:t xml:space="preserve"> </w:t>
+      </w:r>
+      <w:proofErr w:type="spellStart"/>
+      <w:proofErr w:type="gramStart"/>
+      <w:r>
+        <w:rPr>
+          <w:lang w:val="en-US"/>
+        </w:rPr>
+        <w:t>java.lang.String</w:t>
+      </w:r>
+      <w:proofErr w:type="spellEnd"/>
+      <w:proofErr w:type="gramEnd"/>
+      <w:r>
+        <w:rPr>
+          <w:lang w:val="en-US"/>
+        </w:rPr>
+        <w:t xml:space="preserve"> </w:t>
+      </w:r>
+      <w:r>
+        <w:rPr>
+          <w:lang w:val="en-US"/>
+        </w:rPr>
+        <w:tab/>
+      </w:r>
+      <w:proofErr w:type="spellStart"/>
+      <w:r>
+        <w:rPr>
+          <w:lang w:val="en-US"/>
+        </w:rPr>
+        <w:t>getCarrier</w:t>
+      </w:r>
+      <w:proofErr w:type="spellEnd"/>
+      <w:r>
+        <w:rPr>
+          <w:lang w:val="en-US"/>
+        </w:rPr>
+        <w:t>()</w:t>
+      </w:r>
+    </w:p>
+    <w:p>
+      <w:pPr>
+        <w:spacing w:after="0" w:line="240" w:lineRule="auto"/>
+        <w:rPr>
+          <w:lang w:val="en-US"/>
+        </w:rPr>
+      </w:pPr>
+      <w:r>
+        <w:rPr>
+          <w:lang w:val="en-US"/>
+        </w:rPr>
+        <w:t xml:space="preserve">          </w:t>
+      </w:r>
+      <w:proofErr w:type="gramStart"/>
+      <w:r>
+        <w:rPr>
+          <w:lang w:val="en-US"/>
+        </w:rPr>
+        <w:t>Optional.</w:t>
+      </w:r>
+      <w:proofErr w:type="gramEnd"/>
+    </w:p>
+    <w:p>
+      <w:pPr>
+        <w:spacing w:after="0" w:line="240" w:lineRule="auto"/>
+        <w:rPr>
+          <w:lang w:val="en-US"/>
+        </w:rPr>
+      </w:pPr>
+      <w:r>
+        <w:rPr>
+          <w:lang w:val="en-US"/>
+        </w:rPr>
+        <w:t xml:space="preserve"> </w:t>
+      </w:r>
+      <w:proofErr w:type="spellStart"/>
+      <w:proofErr w:type="gramStart"/>
+      <w:r>
+        <w:rPr>
+          <w:lang w:val="en-US"/>
+        </w:rPr>
+        <w:t>java.lang.String</w:t>
+      </w:r>
+      <w:proofErr w:type="spellEnd"/>
+      <w:proofErr w:type="gramEnd"/>
+      <w:r>
+        <w:rPr>
+          <w:lang w:val="en-US"/>
+        </w:rPr>
+        <w:t xml:space="preserve"> </w:t>
+      </w:r>
+      <w:r>
+        <w:rPr>
+          <w:lang w:val="en-US"/>
+        </w:rPr>
+        <w:tab/>
+      </w:r>
+      <w:proofErr w:type="spellStart"/>
+      <w:r>
+        <w:rPr>
+          <w:lang w:val="en-US"/>
+        </w:rPr>
+        <w:t>getCity</w:t>
+      </w:r>
+      <w:proofErr w:type="spellEnd"/>
+      <w:r>
+        <w:rPr>
+          <w:lang w:val="en-US"/>
+        </w:rPr>
+        <w:t>()</w:t>
+      </w:r>
+    </w:p>
+    <w:p>
+      <w:pPr>
+        <w:spacing w:after="0" w:line="240" w:lineRule="auto"/>
+        <w:rPr>
+          <w:lang w:val="en-US"/>
+        </w:rPr>
+      </w:pPr>
+      <w:r>
+        <w:rPr>
+          <w:lang w:val="en-US"/>
+        </w:rPr>
+        <w:t xml:space="preserve">          </w:t>
+      </w:r>
+      <w:proofErr w:type="gramStart"/>
+      <w:r>
+        <w:rPr>
+          <w:lang w:val="en-US"/>
+        </w:rPr>
+        <w:t>Optional.</w:t>
+      </w:r>
+      <w:proofErr w:type="gramEnd"/>
+    </w:p>
+    <w:p>
+      <w:pPr>
+        <w:spacing w:after="0" w:line="240" w:lineRule="auto"/>
+        <w:rPr>
+          <w:lang w:val="en-US"/>
+        </w:rPr>
+      </w:pPr>
+      <w:r>
+        <w:rPr>
+          <w:lang w:val="en-US"/>
+        </w:rPr>
+        <w:t xml:space="preserve"> </w:t>
+      </w:r>
+      <w:proofErr w:type="spellStart"/>
+      <w:proofErr w:type="gramStart"/>
+      <w:r>
+        <w:rPr>
+          <w:lang w:val="en-US"/>
+        </w:rPr>
+        <w:t>java.lang.String</w:t>
+      </w:r>
+      <w:proofErr w:type="spellEnd"/>
+      <w:proofErr w:type="gramEnd"/>
+      <w:r>
+        <w:rPr>
+          <w:lang w:val="en-US"/>
+        </w:rPr>
+        <w:t xml:space="preserve"> </w:t>
+      </w:r>
+      <w:r>
+        <w:rPr>
+          <w:lang w:val="en-US"/>
+        </w:rPr>
+        <w:tab/>
+      </w:r>
+      <w:proofErr w:type="spellStart"/>
+      <w:r>
+        <w:rPr>
+          <w:lang w:val="en-US"/>
+        </w:rPr>
+        <w:t>getCountry</w:t>
+      </w:r>
+      <w:proofErr w:type="spellEnd"/>
+      <w:r>
+        <w:rPr>
+          <w:lang w:val="en-US"/>
+        </w:rPr>
+        <w:t>()</w:t>
+      </w:r>
+    </w:p>
+    <w:p>
+      <w:pPr>
+        <w:spacing w:after="0" w:line="240" w:lineRule="auto"/>
+        <w:rPr>
+          <w:lang w:val="en-US"/>
+        </w:rPr>
+      </w:pPr>
+      <w:r>
+        <w:rPr>
+          <w:lang w:val="en-US"/>
+        </w:rPr>
+        <w:t xml:space="preserve">          </w:t>
+      </w:r>
+      <w:proofErr w:type="gramStart"/>
+      <w:r>
+        <w:rPr>
+          <w:lang w:val="en-US"/>
+        </w:rPr>
+        <w:t>Optional.</w:t>
+      </w:r>
+      <w:proofErr w:type="gramEnd"/>
+    </w:p>
+    <w:p>
+      <w:pPr>
+        <w:spacing w:after="0" w:line="240" w:lineRule="auto"/>
+        <w:rPr>
+          <w:lang w:val="en-US"/>
+        </w:rPr>
+      </w:pPr>
+      <w:r>
+        <w:rPr>
+          <w:lang w:val="en-US"/>
+        </w:rPr>
+        <w:t xml:space="preserve"> </w:t>
+      </w:r>
+      <w:proofErr w:type="spellStart"/>
+      <w:r>
+        <w:rPr>
+          <w:lang w:val="en-US"/>
+        </w:rPr>
+        <w:t>java.util.Hashtable</w:t>
+      </w:r>
+      <w:proofErr w:type="spellEnd"/>
+      <w:r>
+        <w:rPr>
+          <w:lang w:val="en-US"/>
+        </w:rPr>
+        <w:t>&lt;</w:t>
+      </w:r>
+      <w:proofErr w:type="spellStart"/>
+      <w:r>
+        <w:rPr>
+          <w:lang w:val="en-US"/>
+        </w:rPr>
+        <w:t>java.lang.String</w:t>
+      </w:r>
+      <w:proofErr w:type="gramStart"/>
+      <w:r>
+        <w:rPr>
+          <w:lang w:val="en-US"/>
+        </w:rPr>
+        <w:t>,java.lang.String</w:t>
+      </w:r>
+      <w:proofErr w:type="spellEnd"/>
+      <w:proofErr w:type="gramEnd"/>
+      <w:r>
+        <w:rPr>
+          <w:lang w:val="en-US"/>
+        </w:rPr>
+        <w:t xml:space="preserve">&gt; </w:t>
+      </w:r>
+      <w:r>
+        <w:rPr>
+          <w:lang w:val="en-US"/>
+        </w:rPr>
+        <w:tab/>
+      </w:r>
+      <w:proofErr w:type="spellStart"/>
+      <w:r>
+        <w:rPr>
+          <w:lang w:val="en-US"/>
+        </w:rPr>
+        <w:t>getCustomParameters</w:t>
+      </w:r>
+      <w:proofErr w:type="spellEnd"/>
+      <w:r>
+        <w:rPr>
+          <w:lang w:val="en-US"/>
+        </w:rPr>
+        <w:t>()</w:t>
+      </w:r>
+    </w:p>
+    <w:p>
+      <w:pPr>
+        <w:spacing w:after="0" w:line="240" w:lineRule="auto"/>
+        <w:rPr>
+          <w:lang w:val="en-US"/>
+        </w:rPr>
+      </w:pPr>
+      <w:r>
+        <w:rPr>
+          <w:lang w:val="en-US"/>
+        </w:rPr>
+        <w:t xml:space="preserve">          </w:t>
+      </w:r>
+      <w:proofErr w:type="gramStart"/>
+      <w:r>
+        <w:rPr>
+          <w:lang w:val="en-US"/>
+        </w:rPr>
+        <w:t>Optional.</w:t>
+      </w:r>
+      <w:proofErr w:type="gramEnd"/>
+    </w:p>
+    <w:p>
+      <w:pPr>
+        <w:spacing w:after="0" w:line="240" w:lineRule="auto"/>
+        <w:rPr>
+          <w:lang w:val="en-US"/>
+        </w:rPr>
+      </w:pPr>
+      <w:r>
+        <w:rPr>
+          <w:lang w:val="en-US"/>
+        </w:rPr>
+        <w:t xml:space="preserve"> </w:t>
+      </w:r>
+      <w:proofErr w:type="spellStart"/>
+      <w:proofErr w:type="gramStart"/>
+      <w:r>
+        <w:rPr>
+          <w:lang w:val="en-US"/>
+        </w:rPr>
+        <w:t>java.lang.Integer</w:t>
+      </w:r>
+      <w:proofErr w:type="spellEnd"/>
+      <w:proofErr w:type="gramEnd"/>
+      <w:r>
+        <w:rPr>
+          <w:lang w:val="en-US"/>
+        </w:rPr>
+        <w:t xml:space="preserve"> </w:t>
+      </w:r>
+      <w:r>
+        <w:rPr>
+          <w:lang w:val="en-US"/>
+        </w:rPr>
+        <w:tab/>
+      </w:r>
+      <w:proofErr w:type="spellStart"/>
+      <w:r>
+        <w:rPr>
+          <w:lang w:val="en-US"/>
+        </w:rPr>
+        <w:t>getDefaultImage</w:t>
+      </w:r>
+      <w:proofErr w:type="spellEnd"/>
+      <w:r>
+        <w:rPr>
+          <w:lang w:val="en-US"/>
+        </w:rPr>
+        <w:t>()</w:t>
+      </w:r>
+    </w:p>
+    <w:p>
+      <w:pPr>
+        <w:spacing w:after="0" w:line="240" w:lineRule="auto"/>
+        <w:rPr>
+          <w:lang w:val="en-US"/>
+        </w:rPr>
+      </w:pPr>
+      <w:r>
+        <w:rPr>
+          <w:lang w:val="en-US"/>
+        </w:rPr>
+        <w:t xml:space="preserve">          </w:t>
+      </w:r>
+      <w:proofErr w:type="gramStart"/>
+      <w:r>
+        <w:rPr>
+          <w:lang w:val="en-US"/>
+        </w:rPr>
+        <w:t>Optional.</w:t>
+      </w:r>
+      <w:proofErr w:type="gramEnd"/>
+    </w:p>
+    <w:p>
+      <w:pPr>
+        <w:spacing w:after="0" w:line="240" w:lineRule="auto"/>
+        <w:rPr>
+          <w:lang w:val="en-US"/>
+        </w:rPr>
+      </w:pPr>
+      <w:r>
+        <w:rPr>
+          <w:lang w:val="en-US"/>
+        </w:rPr>
+        <w:t xml:space="preserve"> </w:t>
+      </w:r>
+      <w:proofErr w:type="spellStart"/>
+      <w:proofErr w:type="gramStart"/>
+      <w:r>
+        <w:rPr>
+          <w:lang w:val="en-US"/>
+        </w:rPr>
+        <w:t>java.lang.String</w:t>
+      </w:r>
+      <w:proofErr w:type="spellEnd"/>
+      <w:proofErr w:type="gramEnd"/>
+      <w:r>
+        <w:rPr>
+          <w:lang w:val="en-US"/>
+        </w:rPr>
+        <w:t xml:space="preserve"> </w:t>
+      </w:r>
+      <w:r>
+        <w:rPr>
+          <w:lang w:val="en-US"/>
+        </w:rPr>
+        <w:tab/>
+      </w:r>
+      <w:proofErr w:type="spellStart"/>
+      <w:r>
+        <w:rPr>
+          <w:lang w:val="en-US"/>
+        </w:rPr>
+        <w:t>getGroupCode</w:t>
+      </w:r>
+      <w:proofErr w:type="spellEnd"/>
+      <w:r>
+        <w:rPr>
+          <w:lang w:val="en-US"/>
+        </w:rPr>
+        <w:t>()</w:t>
+      </w:r>
+    </w:p>
+    <w:p>
+      <w:pPr>
+        <w:spacing w:after="0" w:line="240" w:lineRule="auto"/>
+        <w:rPr>
+          <w:lang w:val="en-US"/>
+        </w:rPr>
+      </w:pPr>
+      <w:r>
+        <w:rPr>
+          <w:lang w:val="en-US"/>
+        </w:rPr>
+        <w:t xml:space="preserve">          </w:t>
+      </w:r>
+      <w:proofErr w:type="gramStart"/>
+      <w:r>
+        <w:rPr>
+          <w:lang w:val="en-US"/>
+        </w:rPr>
+        <w:t>Optional.</w:t>
+      </w:r>
+      <w:proofErr w:type="gramEnd"/>
+    </w:p>
+    <w:p>
+      <w:pPr>
+        <w:spacing w:after="0" w:line="240" w:lineRule="auto"/>
+        <w:rPr>
+          <w:lang w:val="en-US"/>
+        </w:rPr>
+      </w:pPr>
+      <w:r>
+        <w:rPr>
+          <w:lang w:val="en-US"/>
+        </w:rPr>
+        <w:t xml:space="preserve"> </w:t>
+      </w:r>
+      <w:proofErr w:type="spellStart"/>
+      <w:proofErr w:type="gramStart"/>
+      <w:r>
+        <w:rPr>
+          <w:lang w:val="en-US"/>
+        </w:rPr>
+        <w:t>boolean</w:t>
+      </w:r>
+      <w:proofErr w:type="spellEnd"/>
+      <w:proofErr w:type="gramEnd"/>
+      <w:r>
+        <w:rPr>
+          <w:lang w:val="en-US"/>
+        </w:rPr>
+        <w:t xml:space="preserve"> </w:t>
+      </w:r>
+      <w:r>
+        <w:rPr>
+          <w:lang w:val="en-US"/>
+        </w:rPr>
+        <w:tab/>
+      </w:r>
+      <w:proofErr w:type="spellStart"/>
+      <w:r>
+        <w:rPr>
+          <w:lang w:val="en-US"/>
+        </w:rPr>
+        <w:t>getInternalBrowser</w:t>
+      </w:r>
+      <w:proofErr w:type="spellEnd"/>
+      <w:r>
+        <w:rPr>
+          <w:lang w:val="en-US"/>
+        </w:rPr>
+        <w:t>()</w:t>
+      </w:r>
+    </w:p>
+    <w:p>
+      <w:pPr>
+        <w:spacing w:after="0" w:line="240" w:lineRule="auto"/>
+        <w:rPr>
+          <w:lang w:val="en-US"/>
+        </w:rPr>
+      </w:pPr>
+      <w:r>
+        <w:rPr>
+          <w:lang w:val="en-US"/>
+        </w:rPr>
+        <w:t xml:space="preserve">          Get the flag which operates advertising opening.</w:t>
+      </w:r>
+    </w:p>
+    <w:p>
+      <w:pPr>
+        <w:spacing w:after="0" w:line="240" w:lineRule="auto"/>
+        <w:rPr>
+          <w:lang w:val="en-US"/>
+        </w:rPr>
+      </w:pPr>
+      <w:r>
+        <w:rPr>
+          <w:lang w:val="en-US"/>
+        </w:rPr>
+        <w:t xml:space="preserve"> </w:t>
+      </w:r>
+      <w:proofErr w:type="spellStart"/>
+      <w:proofErr w:type="gramStart"/>
+      <w:r>
+        <w:rPr>
+          <w:lang w:val="en-US"/>
+        </w:rPr>
+        <w:t>java.lang.String</w:t>
+      </w:r>
+      <w:proofErr w:type="spellEnd"/>
+      <w:proofErr w:type="gramEnd"/>
+      <w:r>
+        <w:rPr>
+          <w:lang w:val="en-US"/>
+        </w:rPr>
+        <w:t xml:space="preserve"> </w:t>
+      </w:r>
+      <w:r>
+        <w:rPr>
+          <w:lang w:val="en-US"/>
+        </w:rPr>
+        <w:tab/>
+      </w:r>
+      <w:proofErr w:type="spellStart"/>
+      <w:r>
+        <w:rPr>
+          <w:lang w:val="en-US"/>
+        </w:rPr>
+        <w:t>getKeywords</w:t>
+      </w:r>
+      <w:proofErr w:type="spellEnd"/>
+      <w:r>
+        <w:rPr>
+          <w:lang w:val="en-US"/>
+        </w:rPr>
+        <w:t>()</w:t>
+      </w:r>
+    </w:p>
+    <w:p>
+      <w:pPr>
+        <w:spacing w:after="0" w:line="240" w:lineRule="auto"/>
+        <w:rPr>
+          <w:lang w:val="en-US"/>
+        </w:rPr>
+      </w:pPr>
+      <w:r>
+        <w:rPr>
+          <w:lang w:val="en-US"/>
+        </w:rPr>
+        <w:t xml:space="preserve">          </w:t>
+      </w:r>
+      <w:proofErr w:type="gramStart"/>
+      <w:r>
+        <w:rPr>
+          <w:lang w:val="en-US"/>
+        </w:rPr>
+        <w:t>Optional.</w:t>
+      </w:r>
+      <w:proofErr w:type="gramEnd"/>
+    </w:p>
+    <w:p>
+      <w:pPr>
+        <w:spacing w:after="0" w:line="240" w:lineRule="auto"/>
+        <w:rPr>
+          <w:lang w:val="en-US"/>
+        </w:rPr>
+      </w:pPr>
+      <w:r>
+        <w:rPr>
+          <w:lang w:val="en-US"/>
+        </w:rPr>
+        <w:t xml:space="preserve"> </w:t>
+      </w:r>
+      <w:proofErr w:type="spellStart"/>
+      <w:proofErr w:type="gramStart"/>
+      <w:r>
+        <w:rPr>
+          <w:lang w:val="en-US"/>
+        </w:rPr>
+        <w:t>java.lang.String</w:t>
+      </w:r>
+      <w:proofErr w:type="spellEnd"/>
+      <w:proofErr w:type="gramEnd"/>
+      <w:r>
+        <w:rPr>
+          <w:lang w:val="en-US"/>
+        </w:rPr>
+        <w:t xml:space="preserve"> </w:t>
+      </w:r>
+      <w:r>
+        <w:rPr>
+          <w:lang w:val="en-US"/>
+        </w:rPr>
+        <w:tab/>
+      </w:r>
+      <w:proofErr w:type="spellStart"/>
+      <w:r>
+        <w:rPr>
+          <w:lang w:val="en-US"/>
+        </w:rPr>
+        <w:t>getLatitude</w:t>
+      </w:r>
+      <w:proofErr w:type="spellEnd"/>
+      <w:r>
+        <w:rPr>
+          <w:lang w:val="en-US"/>
+        </w:rPr>
+        <w:t>()</w:t>
+      </w:r>
+    </w:p>
+    <w:p>
+      <w:pPr>
+        <w:spacing w:after="0" w:line="240" w:lineRule="auto"/>
+        <w:rPr>
+          <w:lang w:val="en-US"/>
+        </w:rPr>
+      </w:pPr>
+      <w:r>
+        <w:rPr>
+          <w:lang w:val="en-US"/>
+        </w:rPr>
+        <w:t xml:space="preserve">          </w:t>
+      </w:r>
+      <w:proofErr w:type="gramStart"/>
+      <w:r>
+        <w:rPr>
+          <w:lang w:val="en-US"/>
+        </w:rPr>
+        <w:t>Optional.</w:t>
+      </w:r>
+      <w:proofErr w:type="gramEnd"/>
+    </w:p>
+    <w:p>
+      <w:pPr>
+        <w:spacing w:after="0" w:line="240" w:lineRule="auto"/>
+        <w:rPr>
+          <w:lang w:val="en-US"/>
+        </w:rPr>
+      </w:pPr>
+      <w:r>
+        <w:rPr>
+          <w:lang w:val="en-US"/>
+        </w:rPr>
+        <w:t xml:space="preserve"> </w:t>
+      </w:r>
+      <w:proofErr w:type="spellStart"/>
+      <w:proofErr w:type="gramStart"/>
+      <w:r>
+        <w:rPr>
+          <w:lang w:val="en-US"/>
+        </w:rPr>
+        <w:t>java.lang.String</w:t>
+      </w:r>
+      <w:proofErr w:type="spellEnd"/>
+      <w:proofErr w:type="gramEnd"/>
+      <w:r>
+        <w:rPr>
+          <w:lang w:val="en-US"/>
+        </w:rPr>
+        <w:t xml:space="preserve"> </w:t>
+      </w:r>
+      <w:r>
+        <w:rPr>
+          <w:lang w:val="en-US"/>
+        </w:rPr>
+        <w:tab/>
+      </w:r>
+      <w:proofErr w:type="spellStart"/>
+      <w:r>
+        <w:rPr>
+          <w:lang w:val="en-US"/>
+        </w:rPr>
+        <w:t>getLongitude</w:t>
+      </w:r>
+      <w:proofErr w:type="spellEnd"/>
+      <w:r>
+        <w:rPr>
+          <w:lang w:val="en-US"/>
+        </w:rPr>
+        <w:t>()</w:t>
+      </w:r>
+    </w:p>
+    <w:p>
+      <w:pPr>
+        <w:spacing w:after="0" w:line="240" w:lineRule="auto"/>
+        <w:rPr>
+          <w:lang w:val="en-US"/>
+        </w:rPr>
+      </w:pPr>
+      <w:r>
+        <w:rPr>
+          <w:lang w:val="en-US"/>
+        </w:rPr>
+        <w:t xml:space="preserve">          </w:t>
+      </w:r>
+      <w:proofErr w:type="gramStart"/>
+      <w:r>
+        <w:rPr>
+          <w:lang w:val="en-US"/>
+        </w:rPr>
+        <w:t>Optional.</w:t>
+      </w:r>
+      <w:proofErr w:type="gramEnd"/>
+    </w:p>
+    <w:p>
+      <w:pPr>
+        <w:spacing w:after="0" w:line="240" w:lineRule="auto"/>
+        <w:rPr>
+          <w:lang w:val="en-US"/>
+        </w:rPr>
+      </w:pPr>
+      <w:r>
+        <w:rPr>
+          <w:lang w:val="en-US"/>
+        </w:rPr>
+        <w:t xml:space="preserve"> </w:t>
+      </w:r>
+      <w:proofErr w:type="spellStart"/>
+      <w:proofErr w:type="gramStart"/>
+      <w:r>
+        <w:rPr>
+          <w:lang w:val="en-US"/>
+        </w:rPr>
+        <w:t>java.lang.Integer</w:t>
+      </w:r>
+      <w:proofErr w:type="spellEnd"/>
+      <w:proofErr w:type="gramEnd"/>
+      <w:r>
+        <w:rPr>
+          <w:lang w:val="en-US"/>
+        </w:rPr>
+        <w:t xml:space="preserve"> </w:t>
+      </w:r>
+      <w:r>
+        <w:rPr>
+          <w:lang w:val="en-US"/>
+        </w:rPr>
+        <w:tab/>
+      </w:r>
+      <w:proofErr w:type="spellStart"/>
+      <w:r>
+        <w:rPr>
+          <w:lang w:val="en-US"/>
+        </w:rPr>
+        <w:t>getMaxSizeX</w:t>
+      </w:r>
+      <w:proofErr w:type="spellEnd"/>
+      <w:r>
+        <w:rPr>
+          <w:lang w:val="en-US"/>
+        </w:rPr>
+        <w:t>()</w:t>
+      </w:r>
+    </w:p>
+    <w:p>
+      <w:pPr>
+        <w:spacing w:after="0" w:line="240" w:lineRule="auto"/>
+        <w:rPr>
+          <w:lang w:val="en-US"/>
+        </w:rPr>
+      </w:pPr>
+      <w:r>
+        <w:rPr>
+          <w:lang w:val="en-US"/>
+        </w:rPr>
+        <w:t xml:space="preserve">          </w:t>
+      </w:r>
+      <w:proofErr w:type="gramStart"/>
+      <w:r>
+        <w:rPr>
+          <w:lang w:val="en-US"/>
+        </w:rPr>
+        <w:t>Optional.</w:t>
+      </w:r>
+      <w:proofErr w:type="gramEnd"/>
+    </w:p>
+    <w:p>
+      <w:pPr>
+        <w:spacing w:after="0" w:line="240" w:lineRule="auto"/>
+        <w:rPr>
+          <w:lang w:val="en-US"/>
+        </w:rPr>
+      </w:pPr>
+      <w:r>
+        <w:rPr>
+          <w:lang w:val="en-US"/>
+        </w:rPr>
+        <w:t xml:space="preserve"> </w:t>
+      </w:r>
+      <w:proofErr w:type="spellStart"/>
+      <w:proofErr w:type="gramStart"/>
+      <w:r>
+        <w:rPr>
+          <w:lang w:val="en-US"/>
+        </w:rPr>
+        <w:t>java.lang.Integer</w:t>
+      </w:r>
+      <w:proofErr w:type="spellEnd"/>
+      <w:proofErr w:type="gramEnd"/>
+      <w:r>
+        <w:rPr>
+          <w:lang w:val="en-US"/>
+        </w:rPr>
+        <w:t xml:space="preserve"> </w:t>
+      </w:r>
+      <w:r>
+        <w:rPr>
+          <w:lang w:val="en-US"/>
+        </w:rPr>
+        <w:tab/>
+      </w:r>
+      <w:proofErr w:type="spellStart"/>
+      <w:r>
+        <w:rPr>
+          <w:lang w:val="en-US"/>
+        </w:rPr>
+        <w:t>getMaxSizeY</w:t>
+      </w:r>
+      <w:proofErr w:type="spellEnd"/>
+      <w:r>
+        <w:rPr>
+          <w:lang w:val="en-US"/>
+        </w:rPr>
+        <w:t>()</w:t>
+      </w:r>
+    </w:p>
+    <w:p>
+      <w:pPr>
+        <w:spacing w:after="0" w:line="240" w:lineRule="auto"/>
+        <w:rPr>
+          <w:lang w:val="en-US"/>
+        </w:rPr>
+      </w:pPr>
+      <w:r>
+        <w:rPr>
+          <w:lang w:val="en-US"/>
+        </w:rPr>
+        <w:t xml:space="preserve">          </w:t>
+      </w:r>
+      <w:proofErr w:type="gramStart"/>
+      <w:r>
+        <w:rPr>
+          <w:lang w:val="en-US"/>
+        </w:rPr>
+        <w:t>Optional.</w:t>
+      </w:r>
+      <w:proofErr w:type="gramEnd"/>
+    </w:p>
+    <w:p>
+      <w:pPr>
+        <w:spacing w:after="0" w:line="240" w:lineRule="auto"/>
+        <w:rPr>
+          <w:lang w:val="en-US"/>
+        </w:rPr>
+      </w:pPr>
+      <w:r>
+        <w:rPr>
+          <w:lang w:val="en-US"/>
+        </w:rPr>
+        <w:t xml:space="preserve"> </w:t>
+      </w:r>
+      <w:proofErr w:type="spellStart"/>
+      <w:proofErr w:type="gramStart"/>
+      <w:r>
+        <w:rPr>
+          <w:lang w:val="en-US"/>
+        </w:rPr>
+        <w:t>java.lang.String</w:t>
+      </w:r>
+      <w:proofErr w:type="spellEnd"/>
+      <w:proofErr w:type="gramEnd"/>
+      <w:r>
+        <w:rPr>
+          <w:lang w:val="en-US"/>
+        </w:rPr>
+        <w:t xml:space="preserve"> </w:t>
+      </w:r>
+      <w:r>
+        <w:rPr>
+          <w:lang w:val="en-US"/>
+        </w:rPr>
+        <w:tab/>
+      </w:r>
+      <w:proofErr w:type="spellStart"/>
+      <w:r>
+        <w:rPr>
+          <w:lang w:val="en-US"/>
+        </w:rPr>
+        <w:t>getMetro</w:t>
+      </w:r>
+      <w:proofErr w:type="spellEnd"/>
+      <w:r>
+        <w:rPr>
+          <w:lang w:val="en-US"/>
+        </w:rPr>
+        <w:t>()</w:t>
+      </w:r>
+    </w:p>
+    <w:p>
+      <w:pPr>
+        <w:spacing w:after="0" w:line="240" w:lineRule="auto"/>
+        <w:rPr>
+          <w:lang w:val="en-US"/>
+        </w:rPr>
+      </w:pPr>
+      <w:r>
+        <w:rPr>
+          <w:lang w:val="en-US"/>
+        </w:rPr>
+        <w:t xml:space="preserve">          </w:t>
+      </w:r>
+      <w:proofErr w:type="gramStart"/>
+      <w:r>
+        <w:rPr>
+          <w:lang w:val="en-US"/>
+        </w:rPr>
+        <w:t>Optional.</w:t>
+      </w:r>
+      <w:proofErr w:type="gramEnd"/>
+    </w:p>
+    <w:p>
+      <w:pPr>
+        <w:spacing w:after="0" w:line="240" w:lineRule="auto"/>
+        <w:rPr>
+          <w:lang w:val="en-US"/>
+        </w:rPr>
+      </w:pPr>
+      <w:r>
+        <w:rPr>
+          <w:lang w:val="en-US"/>
+        </w:rPr>
+        <w:t xml:space="preserve"> </w:t>
+      </w:r>
+      <w:proofErr w:type="spellStart"/>
+      <w:proofErr w:type="gramStart"/>
+      <w:r>
+        <w:rPr>
+          <w:lang w:val="en-US"/>
+        </w:rPr>
+        <w:t>java.lang.Integer</w:t>
+      </w:r>
+      <w:proofErr w:type="spellEnd"/>
+      <w:proofErr w:type="gramEnd"/>
+      <w:r>
+        <w:rPr>
+          <w:lang w:val="en-US"/>
+        </w:rPr>
+        <w:t xml:space="preserve"> </w:t>
+      </w:r>
+      <w:r>
+        <w:rPr>
+          <w:lang w:val="en-US"/>
+        </w:rPr>
+        <w:tab/>
+      </w:r>
+      <w:proofErr w:type="spellStart"/>
+      <w:r>
+        <w:rPr>
+          <w:lang w:val="en-US"/>
+        </w:rPr>
+        <w:t>getMinSizeX</w:t>
+      </w:r>
+      <w:proofErr w:type="spellEnd"/>
+      <w:r>
+        <w:rPr>
+          <w:lang w:val="en-US"/>
+        </w:rPr>
+        <w:t>()</w:t>
+      </w:r>
+    </w:p>
+    <w:p>
+      <w:pPr>
+        <w:spacing w:after="0" w:line="240" w:lineRule="auto"/>
+        <w:rPr>
+          <w:lang w:val="en-US"/>
+        </w:rPr>
+      </w:pPr>
+      <w:r>
+        <w:rPr>
+          <w:lang w:val="en-US"/>
+        </w:rPr>
+        <w:t xml:space="preserve">          </w:t>
+      </w:r>
+      <w:proofErr w:type="gramStart"/>
+      <w:r>
+        <w:rPr>
+          <w:lang w:val="en-US"/>
+        </w:rPr>
+        <w:t>Optional.</w:t>
+      </w:r>
+      <w:proofErr w:type="gramEnd"/>
+    </w:p>
+    <w:p>
+      <w:pPr>
+        <w:spacing w:after="0" w:line="240" w:lineRule="auto"/>
+        <w:rPr>
+          <w:lang w:val="en-US"/>
+        </w:rPr>
+      </w:pPr>
+      <w:r>
+        <w:rPr>
+          <w:lang w:val="en-US"/>
+        </w:rPr>
+        <w:t xml:space="preserve"> </w:t>
+      </w:r>
+      <w:proofErr w:type="spellStart"/>
+      <w:proofErr w:type="gramStart"/>
+      <w:r>
+        <w:rPr>
+          <w:lang w:val="en-US"/>
+        </w:rPr>
+        <w:t>java.lang.Integer</w:t>
+      </w:r>
+      <w:proofErr w:type="spellEnd"/>
+      <w:proofErr w:type="gramEnd"/>
+      <w:r>
+        <w:rPr>
+          <w:lang w:val="en-US"/>
+        </w:rPr>
+        <w:t xml:space="preserve"> </w:t>
+      </w:r>
+      <w:r>
+        <w:rPr>
+          <w:lang w:val="en-US"/>
+        </w:rPr>
+        <w:tab/>
+      </w:r>
+      <w:proofErr w:type="spellStart"/>
+      <w:r>
+        <w:rPr>
+          <w:lang w:val="en-US"/>
+        </w:rPr>
+        <w:t>getMinSizeY</w:t>
+      </w:r>
+      <w:proofErr w:type="spellEnd"/>
+      <w:r>
+        <w:rPr>
+          <w:lang w:val="en-US"/>
+        </w:rPr>
+        <w:t>()</w:t>
+      </w:r>
+    </w:p>
+    <w:p>
+      <w:pPr>
+        <w:spacing w:after="0" w:line="240" w:lineRule="auto"/>
+        <w:rPr>
+          <w:lang w:val="en-US"/>
+        </w:rPr>
+      </w:pPr>
+      <w:r>
+        <w:rPr>
+          <w:lang w:val="en-US"/>
+        </w:rPr>
+        <w:t xml:space="preserve">          </w:t>
+      </w:r>
+      <w:proofErr w:type="gramStart"/>
+      <w:r>
+        <w:rPr>
+          <w:lang w:val="en-US"/>
+        </w:rPr>
+        <w:t>Optional.</w:t>
+      </w:r>
+      <w:proofErr w:type="gramEnd"/>
+    </w:p>
+    <w:p>
+      <w:pPr>
+        <w:spacing w:after="0" w:line="240" w:lineRule="auto"/>
+        <w:rPr>
+          <w:lang w:val="en-US"/>
+        </w:rPr>
+      </w:pPr>
+      <w:r>
+        <w:rPr>
+          <w:lang w:val="en-US"/>
+        </w:rPr>
+        <w:t xml:space="preserve"> </w:t>
+      </w:r>
+      <w:proofErr w:type="spellStart"/>
+      <w:r>
+        <w:rPr>
+          <w:lang w:val="en-US"/>
+        </w:rPr>
+        <w:t>AdServerViewCore.OnAdClickListener</w:t>
+      </w:r>
+      <w:proofErr w:type="spellEnd"/>
+      <w:r>
+        <w:rPr>
+          <w:lang w:val="en-US"/>
+        </w:rPr>
+        <w:t xml:space="preserve"> </w:t>
+      </w:r>
+      <w:r>
+        <w:rPr>
+          <w:lang w:val="en-US"/>
+        </w:rPr>
+        <w:tab/>
+      </w:r>
+      <w:proofErr w:type="spellStart"/>
+      <w:proofErr w:type="gramStart"/>
+      <w:r>
+        <w:rPr>
+          <w:lang w:val="en-US"/>
+        </w:rPr>
+        <w:t>getOnAdClickListener</w:t>
+      </w:r>
+      <w:proofErr w:type="spellEnd"/>
+      <w:r>
+        <w:rPr>
+          <w:lang w:val="en-US"/>
+        </w:rPr>
+        <w:t>()</w:t>
+      </w:r>
+      <w:proofErr w:type="gramEnd"/>
+    </w:p>
+    <w:p>
+      <w:pPr>
+        <w:spacing w:after="0" w:line="240" w:lineRule="auto"/>
+        <w:rPr>
+          <w:lang w:val="en-US"/>
+        </w:rPr>
+      </w:pPr>
+      <w:r>
+        <w:rPr>
+          <w:lang w:val="en-US"/>
+        </w:rPr>
+        <w:t xml:space="preserve">          Get interface for advertising opening.</w:t>
+      </w:r>
+    </w:p>
+    <w:p>
+      <w:pPr>
+        <w:spacing w:after="0" w:line="240" w:lineRule="auto"/>
+        <w:rPr>
+          <w:lang w:val="en-US"/>
+        </w:rPr>
+      </w:pPr>
+      <w:r>
+        <w:rPr>
+          <w:lang w:val="en-US"/>
+        </w:rPr>
+        <w:t xml:space="preserve"> </w:t>
+      </w:r>
+      <w:proofErr w:type="spellStart"/>
+      <w:r>
+        <w:rPr>
+          <w:lang w:val="en-US"/>
+        </w:rPr>
+        <w:t>AdServerViewCore.OnAdDownload</w:t>
+      </w:r>
+      <w:proofErr w:type="spellEnd"/>
+      <w:r>
+        <w:rPr>
+          <w:lang w:val="en-US"/>
+        </w:rPr>
+        <w:t xml:space="preserve"> </w:t>
+      </w:r>
+      <w:r>
+        <w:rPr>
+          <w:lang w:val="en-US"/>
+        </w:rPr>
+        <w:tab/>
+      </w:r>
+      <w:proofErr w:type="spellStart"/>
+      <w:proofErr w:type="gramStart"/>
+      <w:r>
+        <w:rPr>
+          <w:lang w:val="en-US"/>
+        </w:rPr>
+        <w:t>getOnAdDownload</w:t>
+      </w:r>
+      <w:proofErr w:type="spellEnd"/>
+      <w:r>
+        <w:rPr>
+          <w:lang w:val="en-US"/>
+        </w:rPr>
+        <w:t>()</w:t>
+      </w:r>
+      <w:proofErr w:type="gramEnd"/>
+    </w:p>
+    <w:p>
+      <w:pPr>
+        <w:spacing w:after="0" w:line="240" w:lineRule="auto"/>
+        <w:rPr>
+          <w:lang w:val="en-US"/>
+        </w:rPr>
+      </w:pPr>
+      <w:r>
+        <w:rPr>
+          <w:lang w:val="en-US"/>
+        </w:rPr>
+        <w:t xml:space="preserve">          Get interface for advertising downloading.</w:t>
+      </w:r>
+    </w:p>
+    <w:p>
+      <w:pPr>
+        <w:spacing w:after="0" w:line="240" w:lineRule="auto"/>
+        <w:rPr>
+          <w:lang w:val="en-US"/>
+        </w:rPr>
+      </w:pPr>
+      <w:r>
+        <w:rPr>
+          <w:lang w:val="en-US"/>
+        </w:rPr>
+        <w:t xml:space="preserve"> </w:t>
+      </w:r>
+      <w:proofErr w:type="spellStart"/>
+      <w:proofErr w:type="gramStart"/>
+      <w:r>
+        <w:rPr>
+          <w:lang w:val="en-US"/>
+        </w:rPr>
+        <w:t>java.lang.Integer</w:t>
+      </w:r>
+      <w:proofErr w:type="spellEnd"/>
+      <w:proofErr w:type="gramEnd"/>
+      <w:r>
+        <w:rPr>
+          <w:lang w:val="en-US"/>
+        </w:rPr>
+        <w:t xml:space="preserve"> </w:t>
+      </w:r>
+      <w:r>
+        <w:rPr>
+          <w:lang w:val="en-US"/>
+        </w:rPr>
+        <w:tab/>
+      </w:r>
+      <w:proofErr w:type="spellStart"/>
+      <w:r>
+        <w:rPr>
+          <w:lang w:val="en-US"/>
+        </w:rPr>
+        <w:t>getPremium</w:t>
+      </w:r>
+      <w:proofErr w:type="spellEnd"/>
+      <w:r>
+        <w:rPr>
+          <w:lang w:val="en-US"/>
+        </w:rPr>
+        <w:t>()</w:t>
+      </w:r>
+    </w:p>
+    <w:p>
+      <w:pPr>
+        <w:spacing w:after="0" w:line="240" w:lineRule="auto"/>
+        <w:rPr>
+          <w:lang w:val="en-US"/>
+        </w:rPr>
+      </w:pPr>
+      <w:r>
+        <w:rPr>
+          <w:lang w:val="en-US"/>
+        </w:rPr>
         <w:lastRenderedPageBreak/>
+        <w:t xml:space="preserve">          </w:t>
+      </w:r>
+      <w:proofErr w:type="gramStart"/>
+      <w:r>
+        <w:rPr>
+          <w:lang w:val="en-US"/>
+        </w:rPr>
+        <w:t>Optional.</w:t>
+      </w:r>
+      <w:proofErr w:type="gramEnd"/>
+    </w:p>
+    <w:p>
+      <w:pPr>
+        <w:spacing w:after="0" w:line="240" w:lineRule="auto"/>
+        <w:rPr>
+          <w:lang w:val="en-US"/>
+        </w:rPr>
+      </w:pPr>
+      <w:r>
+        <w:rPr>
+          <w:lang w:val="en-US"/>
+        </w:rPr>
+        <w:t xml:space="preserve"> </w:t>
+      </w:r>
+      <w:proofErr w:type="spellStart"/>
+      <w:proofErr w:type="gramStart"/>
+      <w:r>
+        <w:rPr>
+          <w:lang w:val="en-US"/>
+        </w:rPr>
         <w:t>java.lang.String</w:t>
       </w:r>
       <w:proofErr w:type="spellEnd"/>
@@ -6456,7 +8490,7 @@
         <w:rPr>
           <w:lang w:val="en-US"/>
         </w:rPr>
-        <w:t>getAdserverURL</w:t>
+        <w:t>getRegion</w:t>
       </w:r>
       <w:proofErr w:type="spellEnd"/>
       <w:r>
@@ -6528,7 +8562,7 @@
         <w:rPr>
           <w:lang w:val="en-US"/>
         </w:rPr>
-        <w:t>getAdvertiserId</w:t>
+        <w:t>getSite</w:t>
       </w:r>
       <w:proofErr w:type="spellEnd"/>
       <w:r>
@@ -6549,1586 +8583,6 @@
         <w:rPr>
           <w:lang w:val="en-US"/>
         </w:rPr>
-        <w:t xml:space="preserve">          </w:t>
-      </w:r>
-      <w:proofErr w:type="gramStart"/>
-      <w:r>
-        <w:rPr>
-          <w:lang w:val="en-US"/>
-        </w:rPr>
-        <w:t>Optional.</w:t>
-      </w:r>
-      <w:proofErr w:type="gramEnd"/>
-    </w:p>
-    <w:p>
-      <w:pPr>
-        <w:spacing w:after="0" w:line="240" w:lineRule="auto"/>
-        <w:rPr>
-          <w:lang w:val="en-US"/>
-        </w:rPr>
-      </w:pPr>
-      <w:r>
-        <w:rPr>
-          <w:lang w:val="en-US"/>
-        </w:rPr>
-        <w:t xml:space="preserve"> </w:t>
-      </w:r>
-      <w:proofErr w:type="spellStart"/>
-      <w:proofErr w:type="gramStart"/>
-      <w:r>
-        <w:rPr>
-          <w:lang w:val="en-US"/>
-        </w:rPr>
-        <w:t>java.lang.String</w:t>
-      </w:r>
-      <w:proofErr w:type="spellEnd"/>
-      <w:proofErr w:type="gramEnd"/>
-      <w:r>
-        <w:rPr>
-          <w:lang w:val="en-US"/>
-        </w:rPr>
-        <w:t xml:space="preserve"> </w:t>
-      </w:r>
-      <w:r>
-        <w:rPr>
-          <w:lang w:val="en-US"/>
-        </w:rPr>
-        <w:tab/>
-      </w:r>
-      <w:proofErr w:type="spellStart"/>
-      <w:r>
-        <w:rPr>
-          <w:lang w:val="en-US"/>
-        </w:rPr>
-        <w:t>getArea</w:t>
-      </w:r>
-      <w:proofErr w:type="spellEnd"/>
-      <w:r>
-        <w:rPr>
-          <w:lang w:val="en-US"/>
-        </w:rPr>
-        <w:t>()</w:t>
-      </w:r>
-    </w:p>
-    <w:p>
-      <w:pPr>
-        <w:spacing w:after="0" w:line="240" w:lineRule="auto"/>
-        <w:rPr>
-          <w:lang w:val="en-US"/>
-        </w:rPr>
-      </w:pPr>
-      <w:r>
-        <w:rPr>
-          <w:lang w:val="en-US"/>
-        </w:rPr>
-        <w:t xml:space="preserve">          </w:t>
-      </w:r>
-      <w:proofErr w:type="gramStart"/>
-      <w:r>
-        <w:rPr>
-          <w:lang w:val="en-US"/>
-        </w:rPr>
-        <w:t>Optional.</w:t>
-      </w:r>
-      <w:proofErr w:type="gramEnd"/>
-    </w:p>
-    <w:p>
-      <w:pPr>
-        <w:spacing w:after="0" w:line="240" w:lineRule="auto"/>
-        <w:rPr>
-          <w:lang w:val="en-US"/>
-        </w:rPr>
-      </w:pPr>
-      <w:r>
-        <w:rPr>
-          <w:lang w:val="en-US"/>
-        </w:rPr>
-        <w:t xml:space="preserve"> </w:t>
-      </w:r>
-      <w:proofErr w:type="spellStart"/>
-      <w:proofErr w:type="gramStart"/>
-      <w:r>
-        <w:rPr>
-          <w:lang w:val="en-US"/>
-        </w:rPr>
-        <w:t>java.lang.String</w:t>
-      </w:r>
-      <w:proofErr w:type="spellEnd"/>
-      <w:proofErr w:type="gramEnd"/>
-      <w:r>
-        <w:rPr>
-          <w:lang w:val="en-US"/>
-        </w:rPr>
-        <w:t xml:space="preserve"> </w:t>
-      </w:r>
-      <w:r>
-        <w:rPr>
-          <w:lang w:val="en-US"/>
-        </w:rPr>
-        <w:tab/>
-      </w:r>
-      <w:proofErr w:type="spellStart"/>
-      <w:r>
-        <w:rPr>
-          <w:lang w:val="en-US"/>
-        </w:rPr>
-        <w:t>getBackgroundColor</w:t>
-      </w:r>
-      <w:proofErr w:type="spellEnd"/>
-      <w:r>
-        <w:rPr>
-          <w:lang w:val="en-US"/>
-        </w:rPr>
-        <w:t>()</w:t>
-      </w:r>
-    </w:p>
-    <w:p>
-      <w:pPr>
-        <w:spacing w:after="0" w:line="240" w:lineRule="auto"/>
-        <w:rPr>
-          <w:lang w:val="en-US"/>
-        </w:rPr>
-      </w:pPr>
-      <w:r>
-        <w:rPr>
-          <w:lang w:val="en-US"/>
-        </w:rPr>
-        <w:t xml:space="preserve">          </w:t>
-      </w:r>
-      <w:proofErr w:type="gramStart"/>
-      <w:r>
-        <w:rPr>
-          <w:lang w:val="en-US"/>
-        </w:rPr>
-        <w:t>Optional.</w:t>
-      </w:r>
-      <w:proofErr w:type="gramEnd"/>
-    </w:p>
-    <w:p>
-      <w:pPr>
-        <w:spacing w:after="0" w:line="240" w:lineRule="auto"/>
-        <w:rPr>
-          <w:lang w:val="en-US"/>
-        </w:rPr>
-      </w:pPr>
-      <w:r>
-        <w:rPr>
-          <w:lang w:val="en-US"/>
-        </w:rPr>
-        <w:t xml:space="preserve"> </w:t>
-      </w:r>
-      <w:proofErr w:type="spellStart"/>
-      <w:proofErr w:type="gramStart"/>
-      <w:r>
-        <w:rPr>
-          <w:lang w:val="en-US"/>
-        </w:rPr>
-        <w:t>java.lang.String</w:t>
-      </w:r>
-      <w:proofErr w:type="spellEnd"/>
-      <w:proofErr w:type="gramEnd"/>
-      <w:r>
-        <w:rPr>
-          <w:lang w:val="en-US"/>
-        </w:rPr>
-        <w:t xml:space="preserve"> </w:t>
-      </w:r>
-      <w:r>
-        <w:rPr>
-          <w:lang w:val="en-US"/>
-        </w:rPr>
-        <w:tab/>
-      </w:r>
-      <w:proofErr w:type="spellStart"/>
-      <w:r>
-        <w:rPr>
-          <w:lang w:val="en-US"/>
-        </w:rPr>
-        <w:t>getCarrier</w:t>
-      </w:r>
-      <w:proofErr w:type="spellEnd"/>
-      <w:r>
-        <w:rPr>
-          <w:lang w:val="en-US"/>
-        </w:rPr>
-        <w:t>()</w:t>
-      </w:r>
-    </w:p>
-    <w:p>
-      <w:pPr>
-        <w:spacing w:after="0" w:line="240" w:lineRule="auto"/>
-        <w:rPr>
-          <w:lang w:val="en-US"/>
-        </w:rPr>
-      </w:pPr>
-      <w:r>
-        <w:rPr>
-          <w:lang w:val="en-US"/>
-        </w:rPr>
-        <w:t xml:space="preserve">          </w:t>
-      </w:r>
-      <w:proofErr w:type="gramStart"/>
-      <w:r>
-        <w:rPr>
-          <w:lang w:val="en-US"/>
-        </w:rPr>
-        <w:t>Optional.</w:t>
-      </w:r>
-      <w:proofErr w:type="gramEnd"/>
-    </w:p>
-    <w:p>
-      <w:pPr>
-        <w:spacing w:after="0" w:line="240" w:lineRule="auto"/>
-        <w:rPr>
-          <w:lang w:val="en-US"/>
-        </w:rPr>
-      </w:pPr>
-      <w:r>
-        <w:rPr>
-          <w:lang w:val="en-US"/>
-        </w:rPr>
-        <w:t xml:space="preserve"> </w:t>
-      </w:r>
-      <w:proofErr w:type="spellStart"/>
-      <w:proofErr w:type="gramStart"/>
-      <w:r>
-        <w:rPr>
-          <w:lang w:val="en-US"/>
-        </w:rPr>
-        <w:t>java.lang.String</w:t>
-      </w:r>
-      <w:proofErr w:type="spellEnd"/>
-      <w:proofErr w:type="gramEnd"/>
-      <w:r>
-        <w:rPr>
-          <w:lang w:val="en-US"/>
-        </w:rPr>
-        <w:t xml:space="preserve"> </w:t>
-      </w:r>
-      <w:r>
-        <w:rPr>
-          <w:lang w:val="en-US"/>
-        </w:rPr>
-        <w:tab/>
-      </w:r>
-      <w:proofErr w:type="spellStart"/>
-      <w:r>
-        <w:rPr>
-          <w:lang w:val="en-US"/>
-        </w:rPr>
-        <w:t>getCity</w:t>
-      </w:r>
-      <w:proofErr w:type="spellEnd"/>
-      <w:r>
-        <w:rPr>
-          <w:lang w:val="en-US"/>
-        </w:rPr>
-        <w:t>()</w:t>
-      </w:r>
-    </w:p>
-    <w:p>
-      <w:pPr>
-        <w:spacing w:after="0" w:line="240" w:lineRule="auto"/>
-        <w:rPr>
-          <w:lang w:val="en-US"/>
-        </w:rPr>
-      </w:pPr>
-      <w:r>
-        <w:rPr>
-          <w:lang w:val="en-US"/>
-        </w:rPr>
-        <w:t xml:space="preserve">          </w:t>
-      </w:r>
-      <w:proofErr w:type="gramStart"/>
-      <w:r>
-        <w:rPr>
-          <w:lang w:val="en-US"/>
-        </w:rPr>
-        <w:t>Optional.</w:t>
-      </w:r>
-      <w:proofErr w:type="gramEnd"/>
-    </w:p>
-    <w:p>
-      <w:pPr>
-        <w:spacing w:after="0" w:line="240" w:lineRule="auto"/>
-        <w:rPr>
-          <w:lang w:val="en-US"/>
-        </w:rPr>
-      </w:pPr>
-      <w:r>
-        <w:rPr>
-          <w:lang w:val="en-US"/>
-        </w:rPr>
-        <w:t xml:space="preserve"> </w:t>
-      </w:r>
-      <w:proofErr w:type="spellStart"/>
-      <w:proofErr w:type="gramStart"/>
-      <w:r>
-        <w:rPr>
-          <w:lang w:val="en-US"/>
-        </w:rPr>
-        <w:t>java.lang.String</w:t>
-      </w:r>
-      <w:proofErr w:type="spellEnd"/>
-      <w:proofErr w:type="gramEnd"/>
-      <w:r>
-        <w:rPr>
-          <w:lang w:val="en-US"/>
-        </w:rPr>
-        <w:t xml:space="preserve"> </w:t>
-      </w:r>
-      <w:r>
-        <w:rPr>
-          <w:lang w:val="en-US"/>
-        </w:rPr>
-        <w:tab/>
-      </w:r>
-      <w:proofErr w:type="spellStart"/>
-      <w:r>
-        <w:rPr>
-          <w:lang w:val="en-US"/>
-        </w:rPr>
-        <w:t>getCountry</w:t>
-      </w:r>
-      <w:proofErr w:type="spellEnd"/>
-      <w:r>
-        <w:rPr>
-          <w:lang w:val="en-US"/>
-        </w:rPr>
-        <w:t>()</w:t>
-      </w:r>
-    </w:p>
-    <w:p>
-      <w:pPr>
-        <w:spacing w:after="0" w:line="240" w:lineRule="auto"/>
-        <w:rPr>
-          <w:lang w:val="en-US"/>
-        </w:rPr>
-      </w:pPr>
-      <w:r>
-        <w:rPr>
-          <w:lang w:val="en-US"/>
-        </w:rPr>
-        <w:t xml:space="preserve">          </w:t>
-      </w:r>
-      <w:proofErr w:type="gramStart"/>
-      <w:r>
-        <w:rPr>
-          <w:lang w:val="en-US"/>
-        </w:rPr>
-        <w:t>Optional.</w:t>
-      </w:r>
-      <w:proofErr w:type="gramEnd"/>
-    </w:p>
-    <w:p>
-      <w:pPr>
-        <w:spacing w:after="0" w:line="240" w:lineRule="auto"/>
-        <w:rPr>
-          <w:lang w:val="en-US"/>
-        </w:rPr>
-      </w:pPr>
-      <w:r>
-        <w:rPr>
-          <w:lang w:val="en-US"/>
-        </w:rPr>
-        <w:t xml:space="preserve"> </w:t>
-      </w:r>
-      <w:proofErr w:type="spellStart"/>
-      <w:r>
-        <w:rPr>
-          <w:lang w:val="en-US"/>
-        </w:rPr>
-        <w:t>java.util.Hashtable</w:t>
-      </w:r>
-      <w:proofErr w:type="spellEnd"/>
-      <w:r>
-        <w:rPr>
-          <w:lang w:val="en-US"/>
-        </w:rPr>
-        <w:t>&lt;</w:t>
-      </w:r>
-      <w:proofErr w:type="spellStart"/>
-      <w:r>
-        <w:rPr>
-          <w:lang w:val="en-US"/>
-        </w:rPr>
-        <w:t>java.lang.String</w:t>
-      </w:r>
-      <w:proofErr w:type="gramStart"/>
-      <w:r>
-        <w:rPr>
-          <w:lang w:val="en-US"/>
-        </w:rPr>
-        <w:t>,java.lang.String</w:t>
-      </w:r>
-      <w:proofErr w:type="spellEnd"/>
-      <w:proofErr w:type="gramEnd"/>
-      <w:r>
-        <w:rPr>
-          <w:lang w:val="en-US"/>
-        </w:rPr>
-        <w:t xml:space="preserve">&gt; </w:t>
-      </w:r>
-      <w:r>
-        <w:rPr>
-          <w:lang w:val="en-US"/>
-        </w:rPr>
-        <w:tab/>
-      </w:r>
-      <w:proofErr w:type="spellStart"/>
-      <w:r>
-        <w:rPr>
-          <w:lang w:val="en-US"/>
-        </w:rPr>
-        <w:t>getCustomParameters</w:t>
-      </w:r>
-      <w:proofErr w:type="spellEnd"/>
-      <w:r>
-        <w:rPr>
-          <w:lang w:val="en-US"/>
-        </w:rPr>
-        <w:t>()</w:t>
-      </w:r>
-    </w:p>
-    <w:p>
-      <w:pPr>
-        <w:spacing w:after="0" w:line="240" w:lineRule="auto"/>
-        <w:rPr>
-          <w:lang w:val="en-US"/>
-        </w:rPr>
-      </w:pPr>
-      <w:r>
-        <w:rPr>
-          <w:lang w:val="en-US"/>
-        </w:rPr>
-        <w:t xml:space="preserve">          </w:t>
-      </w:r>
-      <w:proofErr w:type="gramStart"/>
-      <w:r>
-        <w:rPr>
-          <w:lang w:val="en-US"/>
-        </w:rPr>
-        <w:t>Optional.</w:t>
-      </w:r>
-      <w:proofErr w:type="gramEnd"/>
-    </w:p>
-    <w:p>
-      <w:pPr>
-        <w:spacing w:after="0" w:line="240" w:lineRule="auto"/>
-        <w:rPr>
-          <w:lang w:val="en-US"/>
-        </w:rPr>
-      </w:pPr>
-      <w:r>
-        <w:rPr>
-          <w:lang w:val="en-US"/>
-        </w:rPr>
-        <w:t xml:space="preserve"> </w:t>
-      </w:r>
-      <w:proofErr w:type="spellStart"/>
-      <w:proofErr w:type="gramStart"/>
-      <w:r>
-        <w:rPr>
-          <w:lang w:val="en-US"/>
-        </w:rPr>
-        <w:t>java.lang.Integer</w:t>
-      </w:r>
-      <w:proofErr w:type="spellEnd"/>
-      <w:proofErr w:type="gramEnd"/>
-      <w:r>
-        <w:rPr>
-          <w:lang w:val="en-US"/>
-        </w:rPr>
-        <w:t xml:space="preserve"> </w:t>
-      </w:r>
-      <w:r>
-        <w:rPr>
-          <w:lang w:val="en-US"/>
-        </w:rPr>
-        <w:tab/>
-      </w:r>
-      <w:proofErr w:type="spellStart"/>
-      <w:r>
-        <w:rPr>
-          <w:lang w:val="en-US"/>
-        </w:rPr>
-        <w:t>getDefaultImage</w:t>
-      </w:r>
-      <w:proofErr w:type="spellEnd"/>
-      <w:r>
-        <w:rPr>
-          <w:lang w:val="en-US"/>
-        </w:rPr>
-        <w:t>()</w:t>
-      </w:r>
-    </w:p>
-    <w:p>
-      <w:pPr>
-        <w:spacing w:after="0" w:line="240" w:lineRule="auto"/>
-        <w:rPr>
-          <w:lang w:val="en-US"/>
-        </w:rPr>
-      </w:pPr>
-      <w:r>
-        <w:rPr>
-          <w:lang w:val="en-US"/>
-        </w:rPr>
-        <w:t xml:space="preserve">          </w:t>
-      </w:r>
-      <w:proofErr w:type="gramStart"/>
-      <w:r>
-        <w:rPr>
-          <w:lang w:val="en-US"/>
-        </w:rPr>
-        <w:t>Optional.</w:t>
-      </w:r>
-      <w:proofErr w:type="gramEnd"/>
-    </w:p>
-    <w:p>
-      <w:pPr>
-        <w:spacing w:after="0" w:line="240" w:lineRule="auto"/>
-        <w:rPr>
-          <w:lang w:val="en-US"/>
-        </w:rPr>
-      </w:pPr>
-      <w:r>
-        <w:rPr>
-          <w:lang w:val="en-US"/>
-        </w:rPr>
-        <w:t xml:space="preserve"> </w:t>
-      </w:r>
-      <w:proofErr w:type="spellStart"/>
-      <w:proofErr w:type="gramStart"/>
-      <w:r>
-        <w:rPr>
-          <w:lang w:val="en-US"/>
-        </w:rPr>
-        <w:t>java.lang.String</w:t>
-      </w:r>
-      <w:proofErr w:type="spellEnd"/>
-      <w:proofErr w:type="gramEnd"/>
-      <w:r>
-        <w:rPr>
-          <w:lang w:val="en-US"/>
-        </w:rPr>
-        <w:t xml:space="preserve"> </w:t>
-      </w:r>
-      <w:r>
-        <w:rPr>
-          <w:lang w:val="en-US"/>
-        </w:rPr>
-        <w:tab/>
-      </w:r>
-      <w:proofErr w:type="spellStart"/>
-      <w:r>
-        <w:rPr>
-          <w:lang w:val="en-US"/>
-        </w:rPr>
-        <w:t>getGroupCode</w:t>
-      </w:r>
-      <w:proofErr w:type="spellEnd"/>
-      <w:r>
-        <w:rPr>
-          <w:lang w:val="en-US"/>
-        </w:rPr>
-        <w:t>()</w:t>
-      </w:r>
-    </w:p>
-    <w:p>
-      <w:pPr>
-        <w:spacing w:after="0" w:line="240" w:lineRule="auto"/>
-        <w:rPr>
-          <w:lang w:val="en-US"/>
-        </w:rPr>
-      </w:pPr>
-      <w:r>
-        <w:rPr>
-          <w:lang w:val="en-US"/>
-        </w:rPr>
-        <w:t xml:space="preserve">          </w:t>
-      </w:r>
-      <w:proofErr w:type="gramStart"/>
-      <w:r>
-        <w:rPr>
-          <w:lang w:val="en-US"/>
-        </w:rPr>
-        <w:t>Optional.</w:t>
-      </w:r>
-      <w:proofErr w:type="gramEnd"/>
-    </w:p>
-    <w:p>
-      <w:pPr>
-        <w:spacing w:after="0" w:line="240" w:lineRule="auto"/>
-        <w:rPr>
-          <w:lang w:val="en-US"/>
-        </w:rPr>
-      </w:pPr>
-      <w:r>
-        <w:rPr>
-          <w:lang w:val="en-US"/>
-        </w:rPr>
-        <w:t xml:space="preserve"> </w:t>
-      </w:r>
-      <w:proofErr w:type="spellStart"/>
-      <w:proofErr w:type="gramStart"/>
-      <w:r>
-        <w:rPr>
-          <w:lang w:val="en-US"/>
-        </w:rPr>
-        <w:t>boolean</w:t>
-      </w:r>
-      <w:proofErr w:type="spellEnd"/>
-      <w:proofErr w:type="gramEnd"/>
-      <w:r>
-        <w:rPr>
-          <w:lang w:val="en-US"/>
-        </w:rPr>
-        <w:t xml:space="preserve"> </w:t>
-      </w:r>
-      <w:r>
-        <w:rPr>
-          <w:lang w:val="en-US"/>
-        </w:rPr>
-        <w:tab/>
-      </w:r>
-      <w:proofErr w:type="spellStart"/>
-      <w:r>
-        <w:rPr>
-          <w:lang w:val="en-US"/>
-        </w:rPr>
-        <w:t>getInternalBrowser</w:t>
-      </w:r>
-      <w:proofErr w:type="spellEnd"/>
-      <w:r>
-        <w:rPr>
-          <w:lang w:val="en-US"/>
-        </w:rPr>
-        <w:t>()</w:t>
-      </w:r>
-    </w:p>
-    <w:p>
-      <w:pPr>
-        <w:spacing w:after="0" w:line="240" w:lineRule="auto"/>
-        <w:rPr>
-          <w:lang w:val="en-US"/>
-        </w:rPr>
-      </w:pPr>
-      <w:r>
-        <w:rPr>
-          <w:lang w:val="en-US"/>
-        </w:rPr>
-        <w:t xml:space="preserve">          Get the flag which operates advertising opening.</w:t>
-      </w:r>
-    </w:p>
-    <w:p>
-      <w:pPr>
-        <w:spacing w:after="0" w:line="240" w:lineRule="auto"/>
-        <w:rPr>
-          <w:lang w:val="en-US"/>
-        </w:rPr>
-      </w:pPr>
-      <w:r>
-        <w:rPr>
-          <w:lang w:val="en-US"/>
-        </w:rPr>
-        <w:t xml:space="preserve"> </w:t>
-      </w:r>
-      <w:proofErr w:type="spellStart"/>
-      <w:proofErr w:type="gramStart"/>
-      <w:r>
-        <w:rPr>
-          <w:lang w:val="en-US"/>
-        </w:rPr>
-        <w:t>java.lang.String</w:t>
-      </w:r>
-      <w:proofErr w:type="spellEnd"/>
-      <w:proofErr w:type="gramEnd"/>
-      <w:r>
-        <w:rPr>
-          <w:lang w:val="en-US"/>
-        </w:rPr>
-        <w:t xml:space="preserve"> </w:t>
-      </w:r>
-      <w:r>
-        <w:rPr>
-          <w:lang w:val="en-US"/>
-        </w:rPr>
-        <w:tab/>
-      </w:r>
-      <w:proofErr w:type="spellStart"/>
-      <w:r>
-        <w:rPr>
-          <w:lang w:val="en-US"/>
-        </w:rPr>
-        <w:t>getKeywords</w:t>
-      </w:r>
-      <w:proofErr w:type="spellEnd"/>
-      <w:r>
-        <w:rPr>
-          <w:lang w:val="en-US"/>
-        </w:rPr>
-        <w:t>()</w:t>
-      </w:r>
-    </w:p>
-    <w:p>
-      <w:pPr>
-        <w:spacing w:after="0" w:line="240" w:lineRule="auto"/>
-        <w:rPr>
-          <w:lang w:val="en-US"/>
-        </w:rPr>
-      </w:pPr>
-      <w:r>
-        <w:rPr>
-          <w:lang w:val="en-US"/>
-        </w:rPr>
-        <w:t xml:space="preserve">          </w:t>
-      </w:r>
-      <w:proofErr w:type="gramStart"/>
-      <w:r>
-        <w:rPr>
-          <w:lang w:val="en-US"/>
-        </w:rPr>
-        <w:t>Optional.</w:t>
-      </w:r>
-      <w:proofErr w:type="gramEnd"/>
-    </w:p>
-    <w:p>
-      <w:pPr>
-        <w:spacing w:after="0" w:line="240" w:lineRule="auto"/>
-        <w:rPr>
-          <w:lang w:val="en-US"/>
-        </w:rPr>
-      </w:pPr>
-      <w:r>
-        <w:rPr>
-          <w:lang w:val="en-US"/>
-        </w:rPr>
-        <w:t xml:space="preserve"> </w:t>
-      </w:r>
-      <w:proofErr w:type="spellStart"/>
-      <w:proofErr w:type="gramStart"/>
-      <w:r>
-        <w:rPr>
-          <w:lang w:val="en-US"/>
-        </w:rPr>
-        <w:t>java.lang.String</w:t>
-      </w:r>
-      <w:proofErr w:type="spellEnd"/>
-      <w:proofErr w:type="gramEnd"/>
-      <w:r>
-        <w:rPr>
-          <w:lang w:val="en-US"/>
-        </w:rPr>
-        <w:t xml:space="preserve"> </w:t>
-      </w:r>
-      <w:r>
-        <w:rPr>
-          <w:lang w:val="en-US"/>
-        </w:rPr>
-        <w:tab/>
-      </w:r>
-      <w:proofErr w:type="spellStart"/>
-      <w:r>
-        <w:rPr>
-          <w:lang w:val="en-US"/>
-        </w:rPr>
-        <w:t>getLatitude</w:t>
-      </w:r>
-      <w:proofErr w:type="spellEnd"/>
-      <w:r>
-        <w:rPr>
-          <w:lang w:val="en-US"/>
-        </w:rPr>
-        <w:t>()</w:t>
-      </w:r>
-    </w:p>
-    <w:p>
-      <w:pPr>
-        <w:spacing w:after="0" w:line="240" w:lineRule="auto"/>
-        <w:rPr>
-          <w:lang w:val="en-US"/>
-        </w:rPr>
-      </w:pPr>
-      <w:r>
-        <w:rPr>
-          <w:lang w:val="en-US"/>
-        </w:rPr>
-        <w:t xml:space="preserve">          </w:t>
-      </w:r>
-      <w:proofErr w:type="gramStart"/>
-      <w:r>
-        <w:rPr>
-          <w:lang w:val="en-US"/>
-        </w:rPr>
-        <w:t>Optional.</w:t>
-      </w:r>
-      <w:proofErr w:type="gramEnd"/>
-    </w:p>
-    <w:p>
-      <w:pPr>
-        <w:spacing w:after="0" w:line="240" w:lineRule="auto"/>
-        <w:rPr>
-          <w:lang w:val="en-US"/>
-        </w:rPr>
-      </w:pPr>
-      <w:r>
-        <w:rPr>
-          <w:lang w:val="en-US"/>
-        </w:rPr>
-        <w:t xml:space="preserve"> </w:t>
-      </w:r>
-      <w:proofErr w:type="spellStart"/>
-      <w:proofErr w:type="gramStart"/>
-      <w:r>
-        <w:rPr>
-          <w:lang w:val="en-US"/>
-        </w:rPr>
-        <w:t>java.lang.String</w:t>
-      </w:r>
-      <w:proofErr w:type="spellEnd"/>
-      <w:proofErr w:type="gramEnd"/>
-      <w:r>
-        <w:rPr>
-          <w:lang w:val="en-US"/>
-        </w:rPr>
-        <w:t xml:space="preserve"> </w:t>
-      </w:r>
-      <w:r>
-        <w:rPr>
-          <w:lang w:val="en-US"/>
-        </w:rPr>
-        <w:tab/>
-      </w:r>
-      <w:proofErr w:type="spellStart"/>
-      <w:r>
-        <w:rPr>
-          <w:lang w:val="en-US"/>
-        </w:rPr>
-        <w:t>getLongitude</w:t>
-      </w:r>
-      <w:proofErr w:type="spellEnd"/>
-      <w:r>
-        <w:rPr>
-          <w:lang w:val="en-US"/>
-        </w:rPr>
-        <w:t>()</w:t>
-      </w:r>
-    </w:p>
-    <w:p>
-      <w:pPr>
-        <w:spacing w:after="0" w:line="240" w:lineRule="auto"/>
-        <w:rPr>
-          <w:lang w:val="en-US"/>
-        </w:rPr>
-      </w:pPr>
-      <w:r>
-        <w:rPr>
-          <w:lang w:val="en-US"/>
-        </w:rPr>
-        <w:t xml:space="preserve">          </w:t>
-      </w:r>
-      <w:proofErr w:type="gramStart"/>
-      <w:r>
-        <w:rPr>
-          <w:lang w:val="en-US"/>
-        </w:rPr>
-        <w:t>Optional.</w:t>
-      </w:r>
-      <w:proofErr w:type="gramEnd"/>
-    </w:p>
-    <w:p>
-      <w:pPr>
-        <w:spacing w:after="0" w:line="240" w:lineRule="auto"/>
-        <w:rPr>
-          <w:lang w:val="en-US"/>
-        </w:rPr>
-      </w:pPr>
-      <w:r>
-        <w:rPr>
-          <w:lang w:val="en-US"/>
-        </w:rPr>
-        <w:t xml:space="preserve"> </w:t>
-      </w:r>
-      <w:proofErr w:type="spellStart"/>
-      <w:proofErr w:type="gramStart"/>
-      <w:r>
-        <w:rPr>
-          <w:lang w:val="en-US"/>
-        </w:rPr>
-        <w:t>java.lang.Integer</w:t>
-      </w:r>
-      <w:proofErr w:type="spellEnd"/>
-      <w:proofErr w:type="gramEnd"/>
-      <w:r>
-        <w:rPr>
-          <w:lang w:val="en-US"/>
-        </w:rPr>
-        <w:t xml:space="preserve"> </w:t>
-      </w:r>
-      <w:r>
-        <w:rPr>
-          <w:lang w:val="en-US"/>
-        </w:rPr>
-        <w:tab/>
-      </w:r>
-      <w:proofErr w:type="spellStart"/>
-      <w:r>
-        <w:rPr>
-          <w:lang w:val="en-US"/>
-        </w:rPr>
-        <w:t>getMaxSizeX</w:t>
-      </w:r>
-      <w:proofErr w:type="spellEnd"/>
-      <w:r>
-        <w:rPr>
-          <w:lang w:val="en-US"/>
-        </w:rPr>
-        <w:t>()</w:t>
-      </w:r>
-    </w:p>
-    <w:p>
-      <w:pPr>
-        <w:spacing w:after="0" w:line="240" w:lineRule="auto"/>
-        <w:rPr>
-          <w:lang w:val="en-US"/>
-        </w:rPr>
-      </w:pPr>
-      <w:r>
-        <w:rPr>
-          <w:lang w:val="en-US"/>
-        </w:rPr>
-        <w:t xml:space="preserve">          </w:t>
-      </w:r>
-      <w:proofErr w:type="gramStart"/>
-      <w:r>
-        <w:rPr>
-          <w:lang w:val="en-US"/>
-        </w:rPr>
-        <w:t>Optional.</w:t>
-      </w:r>
-      <w:proofErr w:type="gramEnd"/>
-    </w:p>
-    <w:p>
-      <w:pPr>
-        <w:spacing w:after="0" w:line="240" w:lineRule="auto"/>
-        <w:rPr>
-          <w:lang w:val="en-US"/>
-        </w:rPr>
-      </w:pPr>
-      <w:r>
-        <w:rPr>
-          <w:lang w:val="en-US"/>
-        </w:rPr>
-        <w:t xml:space="preserve"> </w:t>
-      </w:r>
-      <w:proofErr w:type="spellStart"/>
-      <w:proofErr w:type="gramStart"/>
-      <w:r>
-        <w:rPr>
-          <w:lang w:val="en-US"/>
-        </w:rPr>
-        <w:t>java.lang.Integer</w:t>
-      </w:r>
-      <w:proofErr w:type="spellEnd"/>
-      <w:proofErr w:type="gramEnd"/>
-      <w:r>
-        <w:rPr>
-          <w:lang w:val="en-US"/>
-        </w:rPr>
-        <w:t xml:space="preserve"> </w:t>
-      </w:r>
-      <w:r>
-        <w:rPr>
-          <w:lang w:val="en-US"/>
-        </w:rPr>
-        <w:tab/>
-      </w:r>
-      <w:proofErr w:type="spellStart"/>
-      <w:r>
-        <w:rPr>
-          <w:lang w:val="en-US"/>
-        </w:rPr>
-        <w:t>getMaxSizeY</w:t>
-      </w:r>
-      <w:proofErr w:type="spellEnd"/>
-      <w:r>
-        <w:rPr>
-          <w:lang w:val="en-US"/>
-        </w:rPr>
-        <w:t>()</w:t>
-      </w:r>
-    </w:p>
-    <w:p>
-      <w:pPr>
-        <w:spacing w:after="0" w:line="240" w:lineRule="auto"/>
-        <w:rPr>
-          <w:lang w:val="en-US"/>
-        </w:rPr>
-      </w:pPr>
-      <w:r>
-        <w:rPr>
-          <w:lang w:val="en-US"/>
-        </w:rPr>
-        <w:t xml:space="preserve">          </w:t>
-      </w:r>
-      <w:proofErr w:type="gramStart"/>
-      <w:r>
-        <w:rPr>
-          <w:lang w:val="en-US"/>
-        </w:rPr>
-        <w:t>Optional.</w:t>
-      </w:r>
-      <w:proofErr w:type="gramEnd"/>
-    </w:p>
-    <w:p>
-      <w:pPr>
-        <w:spacing w:after="0" w:line="240" w:lineRule="auto"/>
-        <w:rPr>
-          <w:lang w:val="en-US"/>
-        </w:rPr>
-      </w:pPr>
-      <w:r>
-        <w:rPr>
-          <w:lang w:val="en-US"/>
-        </w:rPr>
-        <w:t xml:space="preserve"> </w:t>
-      </w:r>
-      <w:proofErr w:type="spellStart"/>
-      <w:proofErr w:type="gramStart"/>
-      <w:r>
-        <w:rPr>
-          <w:lang w:val="en-US"/>
-        </w:rPr>
-        <w:t>java.lang.String</w:t>
-      </w:r>
-      <w:proofErr w:type="spellEnd"/>
-      <w:proofErr w:type="gramEnd"/>
-      <w:r>
-        <w:rPr>
-          <w:lang w:val="en-US"/>
-        </w:rPr>
-        <w:t xml:space="preserve"> </w:t>
-      </w:r>
-      <w:r>
-        <w:rPr>
-          <w:lang w:val="en-US"/>
-        </w:rPr>
-        <w:tab/>
-      </w:r>
-      <w:proofErr w:type="spellStart"/>
-      <w:r>
-        <w:rPr>
-          <w:lang w:val="en-US"/>
-        </w:rPr>
-        <w:t>getMetro</w:t>
-      </w:r>
-      <w:proofErr w:type="spellEnd"/>
-      <w:r>
-        <w:rPr>
-          <w:lang w:val="en-US"/>
-        </w:rPr>
-        <w:t>()</w:t>
-      </w:r>
-    </w:p>
-    <w:p>
-      <w:pPr>
-        <w:spacing w:after="0" w:line="240" w:lineRule="auto"/>
-        <w:rPr>
-          <w:lang w:val="en-US"/>
-        </w:rPr>
-      </w:pPr>
-      <w:r>
-        <w:rPr>
-          <w:lang w:val="en-US"/>
-        </w:rPr>
-        <w:t xml:space="preserve">          </w:t>
-      </w:r>
-      <w:proofErr w:type="gramStart"/>
-      <w:r>
-        <w:rPr>
-          <w:lang w:val="en-US"/>
-        </w:rPr>
-        <w:t>Optional.</w:t>
-      </w:r>
-      <w:proofErr w:type="gramEnd"/>
-    </w:p>
-    <w:p>
-      <w:pPr>
-        <w:spacing w:after="0" w:line="240" w:lineRule="auto"/>
-        <w:rPr>
-          <w:lang w:val="en-US"/>
-        </w:rPr>
-      </w:pPr>
-      <w:r>
-        <w:rPr>
-          <w:lang w:val="en-US"/>
-        </w:rPr>
-        <w:t xml:space="preserve"> </w:t>
-      </w:r>
-      <w:proofErr w:type="spellStart"/>
-      <w:proofErr w:type="gramStart"/>
-      <w:r>
-        <w:rPr>
-          <w:lang w:val="en-US"/>
-        </w:rPr>
-        <w:t>java.lang.Integer</w:t>
-      </w:r>
-      <w:proofErr w:type="spellEnd"/>
-      <w:proofErr w:type="gramEnd"/>
-      <w:r>
-        <w:rPr>
-          <w:lang w:val="en-US"/>
-        </w:rPr>
-        <w:t xml:space="preserve"> </w:t>
-      </w:r>
-      <w:r>
-        <w:rPr>
-          <w:lang w:val="en-US"/>
-        </w:rPr>
-        <w:tab/>
-      </w:r>
-      <w:proofErr w:type="spellStart"/>
-      <w:r>
-        <w:rPr>
-          <w:lang w:val="en-US"/>
-        </w:rPr>
-        <w:t>getMinSizeX</w:t>
-      </w:r>
-      <w:proofErr w:type="spellEnd"/>
-      <w:r>
-        <w:rPr>
-          <w:lang w:val="en-US"/>
-        </w:rPr>
-        <w:t>()</w:t>
-      </w:r>
-    </w:p>
-    <w:p>
-      <w:pPr>
-        <w:spacing w:after="0" w:line="240" w:lineRule="auto"/>
-        <w:rPr>
-          <w:lang w:val="en-US"/>
-        </w:rPr>
-      </w:pPr>
-      <w:r>
-        <w:rPr>
-          <w:lang w:val="en-US"/>
-        </w:rPr>
-        <w:t xml:space="preserve">          </w:t>
-      </w:r>
-      <w:proofErr w:type="gramStart"/>
-      <w:r>
-        <w:rPr>
-          <w:lang w:val="en-US"/>
-        </w:rPr>
-        <w:t>Optional.</w:t>
-      </w:r>
-      <w:proofErr w:type="gramEnd"/>
-    </w:p>
-    <w:p>
-      <w:pPr>
-        <w:spacing w:after="0" w:line="240" w:lineRule="auto"/>
-        <w:rPr>
-          <w:lang w:val="en-US"/>
-        </w:rPr>
-      </w:pPr>
-      <w:r>
-        <w:rPr>
-          <w:lang w:val="en-US"/>
-        </w:rPr>
-        <w:t xml:space="preserve"> </w:t>
-      </w:r>
-      <w:proofErr w:type="spellStart"/>
-      <w:proofErr w:type="gramStart"/>
-      <w:r>
-        <w:rPr>
-          <w:lang w:val="en-US"/>
-        </w:rPr>
-        <w:t>java.lang.Integer</w:t>
-      </w:r>
-      <w:proofErr w:type="spellEnd"/>
-      <w:proofErr w:type="gramEnd"/>
-      <w:r>
-        <w:rPr>
-          <w:lang w:val="en-US"/>
-        </w:rPr>
-        <w:t xml:space="preserve"> </w:t>
-      </w:r>
-      <w:r>
-        <w:rPr>
-          <w:lang w:val="en-US"/>
-        </w:rPr>
-        <w:tab/>
-      </w:r>
-      <w:proofErr w:type="spellStart"/>
-      <w:r>
-        <w:rPr>
-          <w:lang w:val="en-US"/>
-        </w:rPr>
-        <w:t>getMinSizeY</w:t>
-      </w:r>
-      <w:proofErr w:type="spellEnd"/>
-      <w:r>
-        <w:rPr>
-          <w:lang w:val="en-US"/>
-        </w:rPr>
-        <w:t>()</w:t>
-      </w:r>
-    </w:p>
-    <w:p>
-      <w:pPr>
-        <w:spacing w:after="0" w:line="240" w:lineRule="auto"/>
-        <w:rPr>
-          <w:lang w:val="en-US"/>
-        </w:rPr>
-      </w:pPr>
-      <w:r>
-        <w:rPr>
-          <w:lang w:val="en-US"/>
-        </w:rPr>
-        <w:t xml:space="preserve">          </w:t>
-      </w:r>
-      <w:proofErr w:type="gramStart"/>
-      <w:r>
-        <w:rPr>
-          <w:lang w:val="en-US"/>
-        </w:rPr>
-        <w:t>Optional.</w:t>
-      </w:r>
-      <w:proofErr w:type="gramEnd"/>
-    </w:p>
-    <w:p>
-      <w:pPr>
-        <w:spacing w:after="0" w:line="240" w:lineRule="auto"/>
-        <w:rPr>
-          <w:lang w:val="en-US"/>
-        </w:rPr>
-      </w:pPr>
-      <w:r>
-        <w:rPr>
-          <w:lang w:val="en-US"/>
-        </w:rPr>
-        <w:t xml:space="preserve"> </w:t>
-      </w:r>
-      <w:proofErr w:type="spellStart"/>
-      <w:r>
-        <w:rPr>
-          <w:lang w:val="en-US"/>
-        </w:rPr>
-        <w:t>AdServerViewCore.OnAdClickListener</w:t>
-      </w:r>
-      <w:proofErr w:type="spellEnd"/>
-      <w:r>
-        <w:rPr>
-          <w:lang w:val="en-US"/>
-        </w:rPr>
-        <w:t xml:space="preserve"> </w:t>
-      </w:r>
-      <w:r>
-        <w:rPr>
-          <w:lang w:val="en-US"/>
-        </w:rPr>
-        <w:tab/>
-      </w:r>
-      <w:proofErr w:type="spellStart"/>
-      <w:proofErr w:type="gramStart"/>
-      <w:r>
-        <w:rPr>
-          <w:lang w:val="en-US"/>
-        </w:rPr>
-        <w:t>getOnAdClickListener</w:t>
-      </w:r>
-      <w:proofErr w:type="spellEnd"/>
-      <w:r>
-        <w:rPr>
-          <w:lang w:val="en-US"/>
-        </w:rPr>
-        <w:t>()</w:t>
-      </w:r>
-      <w:proofErr w:type="gramEnd"/>
-    </w:p>
-    <w:p>
-      <w:pPr>
-        <w:spacing w:after="0" w:line="240" w:lineRule="auto"/>
-        <w:rPr>
-          <w:lang w:val="en-US"/>
-        </w:rPr>
-      </w:pPr>
-      <w:r>
-        <w:rPr>
-          <w:lang w:val="en-US"/>
-        </w:rPr>
-        <w:t xml:space="preserve">          Get interface for advertising opening.</w:t>
-      </w:r>
-    </w:p>
-    <w:p>
-      <w:pPr>
-        <w:spacing w:after="0" w:line="240" w:lineRule="auto"/>
-        <w:rPr>
-          <w:lang w:val="en-US"/>
-        </w:rPr>
-      </w:pPr>
-      <w:r>
-        <w:rPr>
-          <w:lang w:val="en-US"/>
-        </w:rPr>
-        <w:t xml:space="preserve"> </w:t>
-      </w:r>
-      <w:proofErr w:type="spellStart"/>
-      <w:r>
-        <w:rPr>
-          <w:lang w:val="en-US"/>
-        </w:rPr>
-        <w:t>AdServerViewCore.OnAdDownload</w:t>
-      </w:r>
-      <w:proofErr w:type="spellEnd"/>
-      <w:r>
-        <w:rPr>
-          <w:lang w:val="en-US"/>
-        </w:rPr>
-        <w:t xml:space="preserve"> </w:t>
-      </w:r>
-      <w:r>
-        <w:rPr>
-          <w:lang w:val="en-US"/>
-        </w:rPr>
-        <w:tab/>
-      </w:r>
-      <w:proofErr w:type="spellStart"/>
-      <w:proofErr w:type="gramStart"/>
-      <w:r>
-        <w:rPr>
-          <w:lang w:val="en-US"/>
-        </w:rPr>
-        <w:t>getOnAdDownload</w:t>
-      </w:r>
-      <w:proofErr w:type="spellEnd"/>
-      <w:r>
-        <w:rPr>
-          <w:lang w:val="en-US"/>
-        </w:rPr>
-        <w:t>()</w:t>
-      </w:r>
-      <w:proofErr w:type="gramEnd"/>
-    </w:p>
-    <w:p>
-      <w:pPr>
-        <w:spacing w:after="0" w:line="240" w:lineRule="auto"/>
-        <w:rPr>
-          <w:lang w:val="en-US"/>
-        </w:rPr>
-      </w:pPr>
-      <w:r>
-        <w:rPr>
-          <w:lang w:val="en-US"/>
-        </w:rPr>
-        <w:t xml:space="preserve">          Get interface for advertising downloading.</w:t>
-      </w:r>
-    </w:p>
-    <w:p>
-      <w:pPr>
-        <w:spacing w:after="0" w:line="240" w:lineRule="auto"/>
-        <w:rPr>
-          <w:lang w:val="en-US"/>
-        </w:rPr>
-      </w:pPr>
-      <w:r>
-        <w:rPr>
-          <w:lang w:val="en-US"/>
-        </w:rPr>
-        <w:t xml:space="preserve"> </w:t>
-      </w:r>
-      <w:proofErr w:type="spellStart"/>
-      <w:proofErr w:type="gramStart"/>
-      <w:r>
-        <w:rPr>
-          <w:lang w:val="en-US"/>
-        </w:rPr>
-        <w:t>java.lang.Integer</w:t>
-      </w:r>
-      <w:proofErr w:type="spellEnd"/>
-      <w:proofErr w:type="gramEnd"/>
-      <w:r>
-        <w:rPr>
-          <w:lang w:val="en-US"/>
-        </w:rPr>
-        <w:t xml:space="preserve"> </w:t>
-      </w:r>
-      <w:r>
-        <w:rPr>
-          <w:lang w:val="en-US"/>
-        </w:rPr>
-        <w:tab/>
-      </w:r>
-      <w:proofErr w:type="spellStart"/>
-      <w:r>
-        <w:rPr>
-          <w:lang w:val="en-US"/>
-        </w:rPr>
-        <w:t>getPremium</w:t>
-      </w:r>
-      <w:proofErr w:type="spellEnd"/>
-      <w:r>
-        <w:rPr>
-          <w:lang w:val="en-US"/>
-        </w:rPr>
-        <w:t>()</w:t>
-      </w:r>
-    </w:p>
-    <w:p>
-      <w:pPr>
-        <w:spacing w:after="0" w:line="240" w:lineRule="auto"/>
-        <w:rPr>
-          <w:lang w:val="en-US"/>
-        </w:rPr>
-      </w:pPr>
-      <w:r>
-        <w:rPr>
-          <w:lang w:val="en-US"/>
-        </w:rPr>
-        <w:t xml:space="preserve">          </w:t>
-      </w:r>
-      <w:proofErr w:type="gramStart"/>
-      <w:r>
-        <w:rPr>
-          <w:lang w:val="en-US"/>
-        </w:rPr>
-        <w:t>Optional.</w:t>
-      </w:r>
-      <w:proofErr w:type="gramEnd"/>
-    </w:p>
-    <w:p>
-      <w:pPr>
-        <w:spacing w:after="0" w:line="240" w:lineRule="auto"/>
-        <w:rPr>
-          <w:lang w:val="en-US"/>
-        </w:rPr>
-      </w:pPr>
-      <w:r>
-        <w:rPr>
-          <w:lang w:val="en-US"/>
-        </w:rPr>
-        <w:t xml:space="preserve"> </w:t>
-      </w:r>
-      <w:proofErr w:type="spellStart"/>
-      <w:proofErr w:type="gramStart"/>
-      <w:r>
-        <w:rPr>
-          <w:lang w:val="en-US"/>
-        </w:rPr>
-        <w:t>java.lang.String</w:t>
-      </w:r>
-      <w:proofErr w:type="spellEnd"/>
-      <w:proofErr w:type="gramEnd"/>
-      <w:r>
-        <w:rPr>
-          <w:lang w:val="en-US"/>
-        </w:rPr>
-        <w:t xml:space="preserve"> </w:t>
-      </w:r>
-      <w:r>
-        <w:rPr>
-          <w:lang w:val="en-US"/>
-        </w:rPr>
-        <w:tab/>
-      </w:r>
-      <w:proofErr w:type="spellStart"/>
-      <w:r>
-        <w:rPr>
-          <w:lang w:val="en-US"/>
-        </w:rPr>
-        <w:t>getRegion</w:t>
-      </w:r>
-      <w:proofErr w:type="spellEnd"/>
-      <w:r>
-        <w:rPr>
-          <w:lang w:val="en-US"/>
-        </w:rPr>
-        <w:t>()</w:t>
-      </w:r>
-    </w:p>
-    <w:p>
-      <w:pPr>
-        <w:spacing w:after="0" w:line="240" w:lineRule="auto"/>
-        <w:rPr>
-          <w:lang w:val="en-US"/>
-        </w:rPr>
-      </w:pPr>
-      <w:r>
-        <w:rPr>
-          <w:lang w:val="en-US"/>
-        </w:rPr>
-        <w:t xml:space="preserve">          </w:t>
-      </w:r>
-      <w:proofErr w:type="gramStart"/>
-      <w:r>
-        <w:rPr>
-          <w:lang w:val="en-US"/>
-        </w:rPr>
-        <w:t>Optional.</w:t>
-      </w:r>
-      <w:proofErr w:type="gramEnd"/>
-    </w:p>
-    <w:p>
-      <w:pPr>
-        <w:spacing w:after="0" w:line="240" w:lineRule="auto"/>
-        <w:rPr>
-          <w:lang w:val="en-US"/>
-        </w:rPr>
-      </w:pPr>
-      <w:r>
-        <w:rPr>
-          <w:lang w:val="en-US"/>
-        </w:rPr>
-        <w:t xml:space="preserve"> </w:t>
-      </w:r>
-      <w:proofErr w:type="spellStart"/>
-      <w:proofErr w:type="gramStart"/>
-      <w:r>
-        <w:rPr>
-          <w:lang w:val="en-US"/>
-        </w:rPr>
-        <w:t>java.lang.String</w:t>
-      </w:r>
-      <w:proofErr w:type="spellEnd"/>
-      <w:proofErr w:type="gramEnd"/>
-      <w:r>
-        <w:rPr>
-          <w:lang w:val="en-US"/>
-        </w:rPr>
-        <w:t xml:space="preserve"> </w:t>
-      </w:r>
-      <w:r>
-        <w:rPr>
-          <w:lang w:val="en-US"/>
-        </w:rPr>
-        <w:tab/>
-      </w:r>
-      <w:proofErr w:type="spellStart"/>
-      <w:r>
-        <w:rPr>
-          <w:lang w:val="en-US"/>
-        </w:rPr>
-        <w:t>getSite</w:t>
-      </w:r>
-      <w:proofErr w:type="spellEnd"/>
-      <w:r>
-        <w:rPr>
-          <w:lang w:val="en-US"/>
-        </w:rPr>
-        <w:t>()</w:t>
-      </w:r>
-    </w:p>
-    <w:p>
-      <w:pPr>
-        <w:spacing w:after="0" w:line="240" w:lineRule="auto"/>
-        <w:rPr>
-          <w:lang w:val="en-US"/>
-        </w:rPr>
-      </w:pPr>
-      <w:r>
-        <w:rPr>
-          <w:lang w:val="en-US"/>
-        </w:rPr>
         <w:t xml:space="preserve">          Get the id of the publisher site.</w:t>
       </w:r>
     </w:p>
@@ -8143,7 +8597,6 @@
         <w:rPr>
           <w:lang w:val="en-US"/>
         </w:rPr>
-        <w:lastRenderedPageBreak/>
         <w:t xml:space="preserve"> </w:t>
       </w:r>
       <w:proofErr w:type="spellStart"/>
@@ -9961,6 +10414,7 @@
         <w:rPr>
           <w:lang w:val="en-US"/>
         </w:rPr>
+        <w:lastRenderedPageBreak/>
         <w:t xml:space="preserve">          </w:t>
       </w:r>
       <w:proofErr w:type="gramStart"/>
@@ -10165,7 +10619,6 @@
         <w:rPr>
           <w:lang w:val="en-US"/>
         </w:rPr>
-        <w:lastRenderedPageBreak/>
         <w:t xml:space="preserve"> </w:t>
       </w:r>
       <w:proofErr w:type="gramStart"/>
@@ -11771,6 +12224,7 @@
           <w:rFonts w:cs="Courier New"/>
           <w:lang w:val="en-US"/>
         </w:rPr>
+        <w:lastRenderedPageBreak/>
         <w:t>adserverView.setMaxSizeX</w:t>
       </w:r>
       <w:proofErr w:type="spellEnd"/>
@@ -11956,7 +12410,6 @@
           <w:rFonts w:cs="Courier New"/>
           <w:lang w:val="en-US"/>
         </w:rPr>
-        <w:lastRenderedPageBreak/>
         <w:t>linearLayout.addView</w:t>
       </w:r>
       <w:proofErr w:type="spellEnd"/>
@@ -14200,7 +14653,7 @@
 </file>
 
 <file path=customXml/itemProps1.xml><?xml version="1.0" encoding="utf-8"?>
-<ds:datastoreItem xmlns:ds="http://schemas.openxmlformats.org/officeDocument/2006/customXml" ds:itemID="{98BB1F3D-2FD6-43F0-BC10-7393CA112E62}">
+<ds:datastoreItem xmlns:ds="http://schemas.openxmlformats.org/officeDocument/2006/customXml" ds:itemID="{48C47FBF-FF23-4138-844E-BA57681C2E64}">
   <ds:schemaRefs>
     <ds:schemaRef ds:uri="http://schemas.openxmlformats.org/officeDocument/2006/bibliography"/>
   </ds:schemaRefs>

--- a/trunk/Documentation/mOcean_Android_Developer_Documentation.docx
+++ b/trunk/Documentation/mOcean_Android_Developer_Documentation.docx
@@ -6484,6 +6484,7 @@
           <w:color w:val="008080"/>
           <w:sz w:val="20"/>
           <w:szCs w:val="20"/>
+          <w:lang w:val="en-US"/>
         </w:rPr>
       </w:pPr>
       <w:r>
@@ -6511,6 +6512,7 @@
           <w:color w:val="008080"/>
           <w:sz w:val="20"/>
           <w:szCs w:val="20"/>
+          <w:lang w:val="en-US"/>
         </w:rPr>
         <w:t>.</w:t>
       </w:r>
@@ -6580,8 +6582,10 @@
     </w:p>
     <w:p>
       <w:pPr>
-        <w:spacing w:after="0" w:line="240" w:lineRule="auto"/>
-        <w:rPr>
+        <w:rPr>
+          <w:rFonts w:ascii="Courier New" w:hAnsi="Courier New" w:cs="Courier New"/>
+          <w:sz w:val="20"/>
+          <w:szCs w:val="20"/>
           <w:lang w:val="en-US"/>
         </w:rPr>
       </w:pPr>
@@ -6592,6 +6596,295 @@
           <w:b/>
           <w:lang w:val="en-US"/>
         </w:rPr>
+        <w:t>AdLog.setDefaultLogLevel</w:t>
+      </w:r>
+      <w:proofErr w:type="spellEnd"/>
+      <w:r>
+        <w:rPr>
+          <w:rFonts w:ascii="Courier New" w:hAnsi="Courier New" w:cs="Courier New"/>
+          <w:sz w:val="20"/>
+          <w:szCs w:val="20"/>
+          <w:lang w:val="en-US"/>
+        </w:rPr>
+        <w:t>(</w:t>
+      </w:r>
+      <w:proofErr w:type="spellStart"/>
+      <w:proofErr w:type="gramEnd"/>
+      <w:r>
+        <w:rPr>
+          <w:rFonts w:ascii="Courier New" w:hAnsi="Courier New" w:cs="Courier New"/>
+          <w:sz w:val="20"/>
+          <w:szCs w:val="20"/>
+          <w:lang w:val="en-US"/>
+        </w:rPr>
+        <w:t>int</w:t>
+      </w:r>
+      <w:proofErr w:type="spellEnd"/>
+      <w:r>
+        <w:rPr>
+          <w:rFonts w:ascii="Courier New" w:hAnsi="Courier New" w:cs="Courier New"/>
+          <w:sz w:val="20"/>
+          <w:szCs w:val="20"/>
+          <w:lang w:val="en-US"/>
+        </w:rPr>
+        <w:t xml:space="preserve"> </w:t>
+      </w:r>
+      <w:proofErr w:type="spellStart"/>
+      <w:r>
+        <w:rPr>
+          <w:rFonts w:ascii="Courier New" w:hAnsi="Courier New" w:cs="Courier New"/>
+          <w:sz w:val="20"/>
+          <w:szCs w:val="20"/>
+          <w:lang w:val="en-US"/>
+        </w:rPr>
+        <w:t>logLevel</w:t>
+      </w:r>
+      <w:proofErr w:type="spellEnd"/>
+      <w:r>
+        <w:rPr>
+          <w:rFonts w:ascii="Courier New" w:hAnsi="Courier New" w:cs="Courier New"/>
+          <w:sz w:val="20"/>
+          <w:szCs w:val="20"/>
+          <w:lang w:val="en-US"/>
+        </w:rPr>
+        <w:t>)</w:t>
+      </w:r>
+    </w:p>
+    <w:p>
+      <w:pPr>
+        <w:spacing w:after="0" w:line="240" w:lineRule="auto"/>
+        <w:rPr>
+          <w:lang w:val="en-US"/>
+        </w:rPr>
+      </w:pPr>
+      <w:proofErr w:type="spellStart"/>
+      <w:r>
+        <w:rPr>
+          <w:lang w:val="en-US"/>
+        </w:rPr>
+        <w:t>AdLog.</w:t>
+      </w:r>
+      <w:r>
+        <w:rPr>
+          <w:lang w:val="en-US"/>
+        </w:rPr>
+        <w:t>LOG_LEVEL_NONE</w:t>
+      </w:r>
+      <w:proofErr w:type="spellEnd"/>
+      <w:r>
+        <w:rPr>
+          <w:lang w:val="en-US"/>
+        </w:rPr>
+        <w:tab/>
+        <w:t>none</w:t>
+      </w:r>
+    </w:p>
+    <w:p>
+      <w:pPr>
+        <w:spacing w:after="0" w:line="240" w:lineRule="auto"/>
+        <w:rPr>
+          <w:lang w:val="en-US"/>
+        </w:rPr>
+      </w:pPr>
+      <w:r>
+        <w:rPr>
+          <w:lang w:val="en-US"/>
+        </w:rPr>
+        <w:t>AdLog.LOG_LEVEL_1</w:t>
+      </w:r>
+      <w:r>
+        <w:rPr>
+          <w:color w:val="000000"/>
+          <w:lang w:val="en-US"/>
+        </w:rPr>
+        <w:t xml:space="preserve"> </w:t>
+      </w:r>
+      <w:r>
+        <w:rPr>
+          <w:color w:val="000000"/>
+          <w:lang w:val="en-US"/>
+        </w:rPr>
+        <w:tab/>
+      </w:r>
+      <w:r>
+        <w:rPr>
+          <w:color w:val="000000"/>
+          <w:lang w:val="en-US"/>
+        </w:rPr>
+        <w:tab/>
+        <w:t>only errors</w:t>
+      </w:r>
+    </w:p>
+    <w:p>
+      <w:pPr>
+        <w:spacing w:after="0" w:line="240" w:lineRule="auto"/>
+        <w:rPr>
+          <w:lang w:val="en-US"/>
+        </w:rPr>
+      </w:pPr>
+      <w:r>
+        <w:rPr>
+          <w:lang w:val="en-US"/>
+        </w:rPr>
+        <w:t>AdLog.LOG_LEVEL_2</w:t>
+      </w:r>
+      <w:r>
+        <w:rPr>
+          <w:color w:val="000000"/>
+          <w:lang w:val="en-US"/>
+        </w:rPr>
+        <w:t xml:space="preserve"> </w:t>
+      </w:r>
+      <w:r>
+        <w:rPr>
+          <w:color w:val="000000"/>
+          <w:lang w:val="en-US"/>
+        </w:rPr>
+        <w:tab/>
+      </w:r>
+      <w:r>
+        <w:rPr>
+          <w:color w:val="000000"/>
+          <w:lang w:val="en-US"/>
+        </w:rPr>
+        <w:tab/>
+        <w:t>+warning</w:t>
+      </w:r>
+    </w:p>
+    <w:p>
+      <w:pPr>
+        <w:spacing w:after="0" w:line="240" w:lineRule="auto"/>
+        <w:rPr>
+          <w:b/>
+          <w:lang w:val="en-US"/>
+        </w:rPr>
+      </w:pPr>
+      <w:r>
+        <w:rPr>
+          <w:lang w:val="en-US"/>
+        </w:rPr>
+        <w:t>AdLog.LOG_LEVEL_3</w:t>
+      </w:r>
+      <w:r>
+        <w:rPr>
+          <w:color w:val="000000"/>
+          <w:lang w:val="en-US"/>
+        </w:rPr>
+        <w:t xml:space="preserve"> </w:t>
+      </w:r>
+      <w:r>
+        <w:rPr>
+          <w:color w:val="000000"/>
+          <w:lang w:val="en-US"/>
+        </w:rPr>
+        <w:tab/>
+      </w:r>
+      <w:r>
+        <w:rPr>
+          <w:color w:val="000000"/>
+          <w:lang w:val="en-US"/>
+        </w:rPr>
+        <w:tab/>
+        <w:t xml:space="preserve">+server </w:t>
+      </w:r>
+      <w:proofErr w:type="spellStart"/>
+      <w:r>
+        <w:rPr>
+          <w:color w:val="000000"/>
+          <w:lang w:val="en-US"/>
+        </w:rPr>
+        <w:t>traffik</w:t>
+      </w:r>
+      <w:proofErr w:type="spellEnd"/>
+    </w:p>
+    <w:p>
+      <w:pPr>
+        <w:rPr>
+          <w:lang w:val="en-US"/>
+        </w:rPr>
+      </w:pPr>
+      <w:proofErr w:type="spellStart"/>
+      <w:proofErr w:type="gramStart"/>
+      <w:r>
+        <w:rPr>
+          <w:b/>
+          <w:lang w:val="en-US"/>
+        </w:rPr>
+        <w:lastRenderedPageBreak/>
+        <w:t>AdLog.</w:t>
+      </w:r>
+      <w:r>
+        <w:rPr>
+          <w:b/>
+          <w:i/>
+          <w:iCs/>
+          <w:lang w:val="en-US"/>
+        </w:rPr>
+        <w:t>setFileLog</w:t>
+      </w:r>
+      <w:proofErr w:type="spellEnd"/>
+      <w:r>
+        <w:rPr>
+          <w:lang w:val="en-US"/>
+        </w:rPr>
+        <w:t>(</w:t>
+      </w:r>
+      <w:proofErr w:type="gramEnd"/>
+      <w:r>
+        <w:rPr>
+          <w:lang w:val="en-US"/>
+        </w:rPr>
+        <w:t xml:space="preserve">String </w:t>
+      </w:r>
+      <w:proofErr w:type="spellStart"/>
+      <w:r>
+        <w:rPr>
+          <w:lang w:val="en-US"/>
+        </w:rPr>
+        <w:t>fileName</w:t>
+      </w:r>
+      <w:proofErr w:type="spellEnd"/>
+      <w:r>
+        <w:rPr>
+          <w:lang w:val="en-US"/>
+        </w:rPr>
+        <w:t>)</w:t>
+      </w:r>
+      <w:r>
+        <w:rPr>
+          <w:b/>
+          <w:lang w:val="en-US"/>
+        </w:rPr>
+        <w:t xml:space="preserve"> </w:t>
+      </w:r>
+      <w:r>
+        <w:rPr>
+          <w:b/>
+          <w:lang w:val="en-US"/>
+        </w:rPr>
+        <w:t xml:space="preserve"> </w:t>
+      </w:r>
+      <w:r>
+        <w:rPr>
+          <w:lang w:val="en-US"/>
+        </w:rPr>
+        <w:t>file to output</w:t>
+      </w:r>
+    </w:p>
+    <w:p>
+      <w:pPr>
+        <w:spacing w:after="0" w:line="240" w:lineRule="auto"/>
+        <w:rPr>
+          <w:lang w:val="en-US"/>
+        </w:rPr>
+      </w:pPr>
+      <w:proofErr w:type="spellStart"/>
+      <w:proofErr w:type="gramStart"/>
+      <w:r>
+        <w:rPr>
+          <w:b/>
+          <w:lang w:val="en-US"/>
+        </w:rPr>
         <w:t>AdServerView</w:t>
       </w:r>
       <w:proofErr w:type="spellEnd"/>
@@ -6774,7 +7067,6 @@
         <w:rPr>
           <w:lang w:val="en-US"/>
         </w:rPr>
-        <w:lastRenderedPageBreak/>
         <w:t>void</w:t>
       </w:r>
       <w:proofErr w:type="gramEnd"/>
@@ -6836,6 +7128,61 @@
         <w:rPr>
           <w:lang w:val="en-US"/>
         </w:rPr>
+        <w:t xml:space="preserve">void </w:t>
+      </w:r>
+      <w:proofErr w:type="spellStart"/>
+      <w:r>
+        <w:rPr>
+          <w:lang w:val="en-US"/>
+        </w:rPr>
+        <w:t>SetLogLevel</w:t>
+      </w:r>
+      <w:proofErr w:type="spellEnd"/>
+      <w:r>
+        <w:rPr>
+          <w:lang w:val="en-US"/>
+        </w:rPr>
+        <w:t>(</w:t>
+      </w:r>
+      <w:proofErr w:type="spellStart"/>
+      <w:r>
+        <w:rPr>
+          <w:lang w:val="en-US"/>
+        </w:rPr>
+        <w:t>int</w:t>
+      </w:r>
+      <w:proofErr w:type="spellEnd"/>
+      <w:r>
+        <w:rPr>
+          <w:lang w:val="en-US"/>
+        </w:rPr>
+        <w:t xml:space="preserve"> logLevel)</w:t>
+      </w:r>
+      <w:r>
+        <w:rPr>
+          <w:lang w:val="en-US"/>
+        </w:rPr>
+        <w:t>.</w:t>
+      </w:r>
+    </w:p>
+    <w:p>
+      <w:pPr>
+        <w:spacing w:after="0" w:line="240" w:lineRule="auto"/>
+        <w:rPr>
+          <w:lang w:val="en-US"/>
+        </w:rPr>
+      </w:pPr>
+    </w:p>
+    <w:p>
+      <w:pPr>
+        <w:rPr>
+          <w:lang w:val="en-US"/>
+        </w:rPr>
+      </w:pPr>
+      <w:r>
+        <w:rPr>
+          <w:lang w:val="en-US"/>
+        </w:rPr>
         <w:t xml:space="preserve">All settings can be set by means of methods get and set (for example: </w:t>
       </w:r>
       <w:proofErr w:type="spellStart"/>
@@ -8074,350 +8421,6 @@
           <w:lang w:val="en-US"/>
         </w:rPr>
         <w:t>getMetro</w:t>
-      </w:r>
-      <w:proofErr w:type="spellEnd"/>
-      <w:r>
-        <w:rPr>
-          <w:lang w:val="en-US"/>
-        </w:rPr>
-        <w:t>()</w:t>
-      </w:r>
-    </w:p>
-    <w:p>
-      <w:pPr>
-        <w:spacing w:after="0" w:line="240" w:lineRule="auto"/>
-        <w:rPr>
-          <w:lang w:val="en-US"/>
-        </w:rPr>
-      </w:pPr>
-      <w:r>
-        <w:rPr>
-          <w:lang w:val="en-US"/>
-        </w:rPr>
-        <w:t xml:space="preserve">          </w:t>
-      </w:r>
-      <w:proofErr w:type="gramStart"/>
-      <w:r>
-        <w:rPr>
-          <w:lang w:val="en-US"/>
-        </w:rPr>
-        <w:t>Optional.</w:t>
-      </w:r>
-      <w:proofErr w:type="gramEnd"/>
-    </w:p>
-    <w:p>
-      <w:pPr>
-        <w:spacing w:after="0" w:line="240" w:lineRule="auto"/>
-        <w:rPr>
-          <w:lang w:val="en-US"/>
-        </w:rPr>
-      </w:pPr>
-      <w:r>
-        <w:rPr>
-          <w:lang w:val="en-US"/>
-        </w:rPr>
-        <w:t xml:space="preserve"> </w:t>
-      </w:r>
-      <w:proofErr w:type="spellStart"/>
-      <w:proofErr w:type="gramStart"/>
-      <w:r>
-        <w:rPr>
-          <w:lang w:val="en-US"/>
-        </w:rPr>
-        <w:t>java.lang.Integer</w:t>
-      </w:r>
-      <w:proofErr w:type="spellEnd"/>
-      <w:proofErr w:type="gramEnd"/>
-      <w:r>
-        <w:rPr>
-          <w:lang w:val="en-US"/>
-        </w:rPr>
-        <w:t xml:space="preserve"> </w:t>
-      </w:r>
-      <w:r>
-        <w:rPr>
-          <w:lang w:val="en-US"/>
-        </w:rPr>
-        <w:tab/>
-      </w:r>
-      <w:proofErr w:type="spellStart"/>
-      <w:r>
-        <w:rPr>
-          <w:lang w:val="en-US"/>
-        </w:rPr>
-        <w:t>getMinSizeX</w:t>
-      </w:r>
-      <w:proofErr w:type="spellEnd"/>
-      <w:r>
-        <w:rPr>
-          <w:lang w:val="en-US"/>
-        </w:rPr>
-        <w:t>()</w:t>
-      </w:r>
-    </w:p>
-    <w:p>
-      <w:pPr>
-        <w:spacing w:after="0" w:line="240" w:lineRule="auto"/>
-        <w:rPr>
-          <w:lang w:val="en-US"/>
-        </w:rPr>
-      </w:pPr>
-      <w:r>
-        <w:rPr>
-          <w:lang w:val="en-US"/>
-        </w:rPr>
-        <w:t xml:space="preserve">          </w:t>
-      </w:r>
-      <w:proofErr w:type="gramStart"/>
-      <w:r>
-        <w:rPr>
-          <w:lang w:val="en-US"/>
-        </w:rPr>
-        <w:t>Optional.</w:t>
-      </w:r>
-      <w:proofErr w:type="gramEnd"/>
-    </w:p>
-    <w:p>
-      <w:pPr>
-        <w:spacing w:after="0" w:line="240" w:lineRule="auto"/>
-        <w:rPr>
-          <w:lang w:val="en-US"/>
-        </w:rPr>
-      </w:pPr>
-      <w:r>
-        <w:rPr>
-          <w:lang w:val="en-US"/>
-        </w:rPr>
-        <w:t xml:space="preserve"> </w:t>
-      </w:r>
-      <w:proofErr w:type="spellStart"/>
-      <w:proofErr w:type="gramStart"/>
-      <w:r>
-        <w:rPr>
-          <w:lang w:val="en-US"/>
-        </w:rPr>
-        <w:t>java.lang.Integer</w:t>
-      </w:r>
-      <w:proofErr w:type="spellEnd"/>
-      <w:proofErr w:type="gramEnd"/>
-      <w:r>
-        <w:rPr>
-          <w:lang w:val="en-US"/>
-        </w:rPr>
-        <w:t xml:space="preserve"> </w:t>
-      </w:r>
-      <w:r>
-        <w:rPr>
-          <w:lang w:val="en-US"/>
-        </w:rPr>
-        <w:tab/>
-      </w:r>
-      <w:proofErr w:type="spellStart"/>
-      <w:r>
-        <w:rPr>
-          <w:lang w:val="en-US"/>
-        </w:rPr>
-        <w:t>getMinSizeY</w:t>
-      </w:r>
-      <w:proofErr w:type="spellEnd"/>
-      <w:r>
-        <w:rPr>
-          <w:lang w:val="en-US"/>
-        </w:rPr>
-        <w:t>()</w:t>
-      </w:r>
-    </w:p>
-    <w:p>
-      <w:pPr>
-        <w:spacing w:after="0" w:line="240" w:lineRule="auto"/>
-        <w:rPr>
-          <w:lang w:val="en-US"/>
-        </w:rPr>
-      </w:pPr>
-      <w:r>
-        <w:rPr>
-          <w:lang w:val="en-US"/>
-        </w:rPr>
-        <w:t xml:space="preserve">          </w:t>
-      </w:r>
-      <w:proofErr w:type="gramStart"/>
-      <w:r>
-        <w:rPr>
-          <w:lang w:val="en-US"/>
-        </w:rPr>
-        <w:t>Optional.</w:t>
-      </w:r>
-      <w:proofErr w:type="gramEnd"/>
-    </w:p>
-    <w:p>
-      <w:pPr>
-        <w:spacing w:after="0" w:line="240" w:lineRule="auto"/>
-        <w:rPr>
-          <w:lang w:val="en-US"/>
-        </w:rPr>
-      </w:pPr>
-      <w:r>
-        <w:rPr>
-          <w:lang w:val="en-US"/>
-        </w:rPr>
-        <w:t xml:space="preserve"> </w:t>
-      </w:r>
-      <w:proofErr w:type="spellStart"/>
-      <w:r>
-        <w:rPr>
-          <w:lang w:val="en-US"/>
-        </w:rPr>
-        <w:t>AdServerViewCore.OnAdClickListener</w:t>
-      </w:r>
-      <w:proofErr w:type="spellEnd"/>
-      <w:r>
-        <w:rPr>
-          <w:lang w:val="en-US"/>
-        </w:rPr>
-        <w:t xml:space="preserve"> </w:t>
-      </w:r>
-      <w:r>
-        <w:rPr>
-          <w:lang w:val="en-US"/>
-        </w:rPr>
-        <w:tab/>
-      </w:r>
-      <w:proofErr w:type="spellStart"/>
-      <w:proofErr w:type="gramStart"/>
-      <w:r>
-        <w:rPr>
-          <w:lang w:val="en-US"/>
-        </w:rPr>
-        <w:t>getOnAdClickListener</w:t>
-      </w:r>
-      <w:proofErr w:type="spellEnd"/>
-      <w:r>
-        <w:rPr>
-          <w:lang w:val="en-US"/>
-        </w:rPr>
-        <w:t>()</w:t>
-      </w:r>
-      <w:proofErr w:type="gramEnd"/>
-    </w:p>
-    <w:p>
-      <w:pPr>
-        <w:spacing w:after="0" w:line="240" w:lineRule="auto"/>
-        <w:rPr>
-          <w:lang w:val="en-US"/>
-        </w:rPr>
-      </w:pPr>
-      <w:r>
-        <w:rPr>
-          <w:lang w:val="en-US"/>
-        </w:rPr>
-        <w:t xml:space="preserve">          Get interface for advertising opening.</w:t>
-      </w:r>
-    </w:p>
-    <w:p>
-      <w:pPr>
-        <w:spacing w:after="0" w:line="240" w:lineRule="auto"/>
-        <w:rPr>
-          <w:lang w:val="en-US"/>
-        </w:rPr>
-      </w:pPr>
-      <w:r>
-        <w:rPr>
-          <w:lang w:val="en-US"/>
-        </w:rPr>
-        <w:t xml:space="preserve"> </w:t>
-      </w:r>
-      <w:proofErr w:type="spellStart"/>
-      <w:r>
-        <w:rPr>
-          <w:lang w:val="en-US"/>
-        </w:rPr>
-        <w:t>AdServerViewCore.OnAdDownload</w:t>
-      </w:r>
-      <w:proofErr w:type="spellEnd"/>
-      <w:r>
-        <w:rPr>
-          <w:lang w:val="en-US"/>
-        </w:rPr>
-        <w:t xml:space="preserve"> </w:t>
-      </w:r>
-      <w:r>
-        <w:rPr>
-          <w:lang w:val="en-US"/>
-        </w:rPr>
-        <w:tab/>
-      </w:r>
-      <w:proofErr w:type="spellStart"/>
-      <w:proofErr w:type="gramStart"/>
-      <w:r>
-        <w:rPr>
-          <w:lang w:val="en-US"/>
-        </w:rPr>
-        <w:t>getOnAdDownload</w:t>
-      </w:r>
-      <w:proofErr w:type="spellEnd"/>
-      <w:r>
-        <w:rPr>
-          <w:lang w:val="en-US"/>
-        </w:rPr>
-        <w:t>()</w:t>
-      </w:r>
-      <w:proofErr w:type="gramEnd"/>
-    </w:p>
-    <w:p>
-      <w:pPr>
-        <w:spacing w:after="0" w:line="240" w:lineRule="auto"/>
-        <w:rPr>
-          <w:lang w:val="en-US"/>
-        </w:rPr>
-      </w:pPr>
-      <w:r>
-        <w:rPr>
-          <w:lang w:val="en-US"/>
-        </w:rPr>
-        <w:t xml:space="preserve">          Get interface for advertising downloading.</w:t>
-      </w:r>
-    </w:p>
-    <w:p>
-      <w:pPr>
-        <w:spacing w:after="0" w:line="240" w:lineRule="auto"/>
-        <w:rPr>
-          <w:lang w:val="en-US"/>
-        </w:rPr>
-      </w:pPr>
-      <w:r>
-        <w:rPr>
-          <w:lang w:val="en-US"/>
-        </w:rPr>
-        <w:t xml:space="preserve"> </w:t>
-      </w:r>
-      <w:proofErr w:type="spellStart"/>
-      <w:proofErr w:type="gramStart"/>
-      <w:r>
-        <w:rPr>
-          <w:lang w:val="en-US"/>
-        </w:rPr>
-        <w:t>java.lang.Integer</w:t>
-      </w:r>
-      <w:proofErr w:type="spellEnd"/>
-      <w:proofErr w:type="gramEnd"/>
-      <w:r>
-        <w:rPr>
-          <w:lang w:val="en-US"/>
-        </w:rPr>
-        <w:t xml:space="preserve"> </w:t>
-      </w:r>
-      <w:r>
-        <w:rPr>
-          <w:lang w:val="en-US"/>
-        </w:rPr>
-        <w:tab/>
-      </w:r>
-      <w:proofErr w:type="spellStart"/>
-      <w:r>
-        <w:rPr>
-          <w:lang w:val="en-US"/>
-        </w:rPr>
-        <w:t>getPremium</w:t>
       </w:r>
       <w:proofErr w:type="spellEnd"/>
       <w:r>
@@ -8469,6 +8472,350 @@
         <w:rPr>
           <w:lang w:val="en-US"/>
         </w:rPr>
+        <w:t>java.lang.Integer</w:t>
+      </w:r>
+      <w:proofErr w:type="spellEnd"/>
+      <w:proofErr w:type="gramEnd"/>
+      <w:r>
+        <w:rPr>
+          <w:lang w:val="en-US"/>
+        </w:rPr>
+        <w:t xml:space="preserve"> </w:t>
+      </w:r>
+      <w:r>
+        <w:rPr>
+          <w:lang w:val="en-US"/>
+        </w:rPr>
+        <w:tab/>
+      </w:r>
+      <w:proofErr w:type="spellStart"/>
+      <w:r>
+        <w:rPr>
+          <w:lang w:val="en-US"/>
+        </w:rPr>
+        <w:t>getMinSizeX</w:t>
+      </w:r>
+      <w:proofErr w:type="spellEnd"/>
+      <w:r>
+        <w:rPr>
+          <w:lang w:val="en-US"/>
+        </w:rPr>
+        <w:t>()</w:t>
+      </w:r>
+    </w:p>
+    <w:p>
+      <w:pPr>
+        <w:spacing w:after="0" w:line="240" w:lineRule="auto"/>
+        <w:rPr>
+          <w:lang w:val="en-US"/>
+        </w:rPr>
+      </w:pPr>
+      <w:r>
+        <w:rPr>
+          <w:lang w:val="en-US"/>
+        </w:rPr>
+        <w:t xml:space="preserve">          </w:t>
+      </w:r>
+      <w:proofErr w:type="gramStart"/>
+      <w:r>
+        <w:rPr>
+          <w:lang w:val="en-US"/>
+        </w:rPr>
+        <w:t>Optional.</w:t>
+      </w:r>
+      <w:proofErr w:type="gramEnd"/>
+    </w:p>
+    <w:p>
+      <w:pPr>
+        <w:spacing w:after="0" w:line="240" w:lineRule="auto"/>
+        <w:rPr>
+          <w:lang w:val="en-US"/>
+        </w:rPr>
+      </w:pPr>
+      <w:r>
+        <w:rPr>
+          <w:lang w:val="en-US"/>
+        </w:rPr>
+        <w:t xml:space="preserve"> </w:t>
+      </w:r>
+      <w:proofErr w:type="spellStart"/>
+      <w:proofErr w:type="gramStart"/>
+      <w:r>
+        <w:rPr>
+          <w:lang w:val="en-US"/>
+        </w:rPr>
+        <w:t>java.lang.Integer</w:t>
+      </w:r>
+      <w:proofErr w:type="spellEnd"/>
+      <w:proofErr w:type="gramEnd"/>
+      <w:r>
+        <w:rPr>
+          <w:lang w:val="en-US"/>
+        </w:rPr>
+        <w:t xml:space="preserve"> </w:t>
+      </w:r>
+      <w:r>
+        <w:rPr>
+          <w:lang w:val="en-US"/>
+        </w:rPr>
+        <w:tab/>
+      </w:r>
+      <w:proofErr w:type="spellStart"/>
+      <w:r>
+        <w:rPr>
+          <w:lang w:val="en-US"/>
+        </w:rPr>
+        <w:t>getMinSizeY</w:t>
+      </w:r>
+      <w:proofErr w:type="spellEnd"/>
+      <w:r>
+        <w:rPr>
+          <w:lang w:val="en-US"/>
+        </w:rPr>
+        <w:t>()</w:t>
+      </w:r>
+    </w:p>
+    <w:p>
+      <w:pPr>
+        <w:spacing w:after="0" w:line="240" w:lineRule="auto"/>
+        <w:rPr>
+          <w:lang w:val="en-US"/>
+        </w:rPr>
+      </w:pPr>
+      <w:r>
+        <w:rPr>
+          <w:lang w:val="en-US"/>
+        </w:rPr>
+        <w:t xml:space="preserve">          </w:t>
+      </w:r>
+      <w:proofErr w:type="gramStart"/>
+      <w:r>
+        <w:rPr>
+          <w:lang w:val="en-US"/>
+        </w:rPr>
+        <w:t>Optional.</w:t>
+      </w:r>
+      <w:proofErr w:type="gramEnd"/>
+    </w:p>
+    <w:p>
+      <w:pPr>
+        <w:spacing w:after="0" w:line="240" w:lineRule="auto"/>
+        <w:rPr>
+          <w:lang w:val="en-US"/>
+        </w:rPr>
+      </w:pPr>
+      <w:r>
+        <w:rPr>
+          <w:lang w:val="en-US"/>
+        </w:rPr>
+        <w:t xml:space="preserve"> </w:t>
+      </w:r>
+      <w:proofErr w:type="spellStart"/>
+      <w:r>
+        <w:rPr>
+          <w:lang w:val="en-US"/>
+        </w:rPr>
+        <w:t>AdServerViewCore.OnAdClickListener</w:t>
+      </w:r>
+      <w:proofErr w:type="spellEnd"/>
+      <w:r>
+        <w:rPr>
+          <w:lang w:val="en-US"/>
+        </w:rPr>
+        <w:t xml:space="preserve"> </w:t>
+      </w:r>
+      <w:r>
+        <w:rPr>
+          <w:lang w:val="en-US"/>
+        </w:rPr>
+        <w:tab/>
+      </w:r>
+      <w:proofErr w:type="spellStart"/>
+      <w:proofErr w:type="gramStart"/>
+      <w:r>
+        <w:rPr>
+          <w:lang w:val="en-US"/>
+        </w:rPr>
+        <w:t>getOnAdClickListener</w:t>
+      </w:r>
+      <w:proofErr w:type="spellEnd"/>
+      <w:r>
+        <w:rPr>
+          <w:lang w:val="en-US"/>
+        </w:rPr>
+        <w:t>()</w:t>
+      </w:r>
+      <w:proofErr w:type="gramEnd"/>
+    </w:p>
+    <w:p>
+      <w:pPr>
+        <w:spacing w:after="0" w:line="240" w:lineRule="auto"/>
+        <w:rPr>
+          <w:lang w:val="en-US"/>
+        </w:rPr>
+      </w:pPr>
+      <w:r>
+        <w:rPr>
+          <w:lang w:val="en-US"/>
+        </w:rPr>
+        <w:t xml:space="preserve">          Get interface for advertising opening.</w:t>
+      </w:r>
+    </w:p>
+    <w:p>
+      <w:pPr>
+        <w:spacing w:after="0" w:line="240" w:lineRule="auto"/>
+        <w:rPr>
+          <w:lang w:val="en-US"/>
+        </w:rPr>
+      </w:pPr>
+      <w:r>
+        <w:rPr>
+          <w:lang w:val="en-US"/>
+        </w:rPr>
+        <w:t xml:space="preserve"> </w:t>
+      </w:r>
+      <w:proofErr w:type="spellStart"/>
+      <w:r>
+        <w:rPr>
+          <w:lang w:val="en-US"/>
+        </w:rPr>
+        <w:t>AdServerViewCore.OnAdDownload</w:t>
+      </w:r>
+      <w:proofErr w:type="spellEnd"/>
+      <w:r>
+        <w:rPr>
+          <w:lang w:val="en-US"/>
+        </w:rPr>
+        <w:t xml:space="preserve"> </w:t>
+      </w:r>
+      <w:r>
+        <w:rPr>
+          <w:lang w:val="en-US"/>
+        </w:rPr>
+        <w:tab/>
+      </w:r>
+      <w:proofErr w:type="spellStart"/>
+      <w:proofErr w:type="gramStart"/>
+      <w:r>
+        <w:rPr>
+          <w:lang w:val="en-US"/>
+        </w:rPr>
+        <w:t>getOnAdDownload</w:t>
+      </w:r>
+      <w:proofErr w:type="spellEnd"/>
+      <w:r>
+        <w:rPr>
+          <w:lang w:val="en-US"/>
+        </w:rPr>
+        <w:t>()</w:t>
+      </w:r>
+      <w:proofErr w:type="gramEnd"/>
+    </w:p>
+    <w:p>
+      <w:pPr>
+        <w:spacing w:after="0" w:line="240" w:lineRule="auto"/>
+        <w:rPr>
+          <w:lang w:val="en-US"/>
+        </w:rPr>
+      </w:pPr>
+      <w:r>
+        <w:rPr>
+          <w:lang w:val="en-US"/>
+        </w:rPr>
+        <w:t xml:space="preserve">          Get interface for advertising downloading.</w:t>
+      </w:r>
+    </w:p>
+    <w:p>
+      <w:pPr>
+        <w:spacing w:after="0" w:line="240" w:lineRule="auto"/>
+        <w:rPr>
+          <w:lang w:val="en-US"/>
+        </w:rPr>
+      </w:pPr>
+      <w:r>
+        <w:rPr>
+          <w:lang w:val="en-US"/>
+        </w:rPr>
+        <w:t xml:space="preserve"> </w:t>
+      </w:r>
+      <w:proofErr w:type="spellStart"/>
+      <w:proofErr w:type="gramStart"/>
+      <w:r>
+        <w:rPr>
+          <w:lang w:val="en-US"/>
+        </w:rPr>
+        <w:t>java.lang.Integer</w:t>
+      </w:r>
+      <w:proofErr w:type="spellEnd"/>
+      <w:proofErr w:type="gramEnd"/>
+      <w:r>
+        <w:rPr>
+          <w:lang w:val="en-US"/>
+        </w:rPr>
+        <w:t xml:space="preserve"> </w:t>
+      </w:r>
+      <w:r>
+        <w:rPr>
+          <w:lang w:val="en-US"/>
+        </w:rPr>
+        <w:tab/>
+      </w:r>
+      <w:proofErr w:type="spellStart"/>
+      <w:r>
+        <w:rPr>
+          <w:lang w:val="en-US"/>
+        </w:rPr>
+        <w:t>getPremium</w:t>
+      </w:r>
+      <w:proofErr w:type="spellEnd"/>
+      <w:r>
+        <w:rPr>
+          <w:lang w:val="en-US"/>
+        </w:rPr>
+        <w:t>()</w:t>
+      </w:r>
+    </w:p>
+    <w:p>
+      <w:pPr>
+        <w:spacing w:after="0" w:line="240" w:lineRule="auto"/>
+        <w:rPr>
+          <w:lang w:val="en-US"/>
+        </w:rPr>
+      </w:pPr>
+      <w:r>
+        <w:rPr>
+          <w:lang w:val="en-US"/>
+        </w:rPr>
+        <w:t xml:space="preserve">          </w:t>
+      </w:r>
+      <w:proofErr w:type="gramStart"/>
+      <w:r>
+        <w:rPr>
+          <w:lang w:val="en-US"/>
+        </w:rPr>
+        <w:t>Optional.</w:t>
+      </w:r>
+      <w:proofErr w:type="gramEnd"/>
+    </w:p>
+    <w:p>
+      <w:pPr>
+        <w:spacing w:after="0" w:line="240" w:lineRule="auto"/>
+        <w:rPr>
+          <w:lang w:val="en-US"/>
+        </w:rPr>
+      </w:pPr>
+      <w:r>
+        <w:rPr>
+          <w:lang w:val="en-US"/>
+        </w:rPr>
+        <w:t xml:space="preserve"> </w:t>
+      </w:r>
+      <w:proofErr w:type="spellStart"/>
+      <w:proofErr w:type="gramStart"/>
+      <w:r>
+        <w:rPr>
+          <w:lang w:val="en-US"/>
+        </w:rPr>
         <w:t>java.lang.String</w:t>
       </w:r>
       <w:proofErr w:type="spellEnd"/>
@@ -9974,6 +10321,7 @@
         <w:rPr>
           <w:lang w:val="en-US"/>
         </w:rPr>
+        <w:lastRenderedPageBreak/>
         <w:t xml:space="preserve">          Set the flag which operates advertising opening.</w:t>
       </w:r>
     </w:p>
@@ -10414,7 +10762,6 @@
         <w:rPr>
           <w:lang w:val="en-US"/>
         </w:rPr>
-        <w:lastRenderedPageBreak/>
         <w:t xml:space="preserve">          </w:t>
       </w:r>
       <w:proofErr w:type="gramStart"/>
@@ -11859,6 +12206,7 @@
           <w:color w:val="000000"/>
           <w:lang w:val="en-US"/>
         </w:rPr>
+        <w:lastRenderedPageBreak/>
         <w:t>For example:</w:t>
       </w:r>
     </w:p>
@@ -12224,7 +12572,6 @@
           <w:rFonts w:cs="Courier New"/>
           <w:lang w:val="en-US"/>
         </w:rPr>
-        <w:lastRenderedPageBreak/>
         <w:t>adserverView.setMaxSizeX</w:t>
       </w:r>
       <w:proofErr w:type="spellEnd"/>
@@ -14036,7 +14383,6 @@
   <w:style w:type="character" w:default="1" w:styleId="a0">
     <w:name w:val="Default Paragraph Font"/>
     <w:uiPriority w:val="1"/>
-    <w:semiHidden/>
     <w:unhideWhenUsed/>
   </w:style>
   <w:style w:type="table" w:default="1" w:styleId="a1">
@@ -14653,7 +14999,7 @@
 </file>
 
 <file path=customXml/itemProps1.xml><?xml version="1.0" encoding="utf-8"?>
-<ds:datastoreItem xmlns:ds="http://schemas.openxmlformats.org/officeDocument/2006/customXml" ds:itemID="{48C47FBF-FF23-4138-844E-BA57681C2E64}">
+<ds:datastoreItem xmlns:ds="http://schemas.openxmlformats.org/officeDocument/2006/customXml" ds:itemID="{D283AFAB-2ACB-40F9-91F7-92FE4F47B322}">
   <ds:schemaRefs>
     <ds:schemaRef ds:uri="http://schemas.openxmlformats.org/officeDocument/2006/bibliography"/>
   </ds:schemaRefs>

--- a/trunk/Documentation/mOcean_Android_Developer_Documentation.docx
+++ b/trunk/Documentation/mOcean_Android_Developer_Documentation.docx
@@ -1,6 +1,6 @@
 
 <file path=word/document.xml><?xml version="1.0" encoding="utf-8"?>
-<w:document xmlns:ve="http://schemas.openxmlformats.org/markup-compatibility/2006" xmlns:o="urn:schemas-microsoft-com:office:office" xmlns:r="http://schemas.openxmlformats.org/officeDocument/2006/relationships" xmlns:m="http://schemas.openxmlformats.org/officeDocument/2006/math" xmlns:v="urn:schemas-microsoft-com:vml" xmlns:wp="http://schemas.openxmlformats.org/drawingml/2006/wordprocessingDrawing" xmlns:w10="urn:schemas-microsoft-com:office:word" xmlns:w="http://schemas.openxmlformats.org/wordprocessingml/2006/main" xmlns:wne="http://schemas.microsoft.com/office/word/2006/wordml">
+<w:document xmlns:wpc="http://schemas.microsoft.com/office/word/2010/wordprocessingCanvas" xmlns:mc="http://schemas.openxmlformats.org/markup-compatibility/2006" xmlns:o="urn:schemas-microsoft-com:office:office" xmlns:r="http://schemas.openxmlformats.org/officeDocument/2006/relationships" xmlns:m="http://schemas.openxmlformats.org/officeDocument/2006/math" xmlns:v="urn:schemas-microsoft-com:vml" xmlns:wp14="http://schemas.microsoft.com/office/word/2010/wordprocessingDrawing" xmlns:wp="http://schemas.openxmlformats.org/drawingml/2006/wordprocessingDrawing" xmlns:w10="urn:schemas-microsoft-com:office:word" xmlns:w="http://schemas.openxmlformats.org/wordprocessingml/2006/main" xmlns:w14="http://schemas.microsoft.com/office/word/2010/wordml" xmlns:wpg="http://schemas.microsoft.com/office/word/2010/wordprocessingGroup" xmlns:wpi="http://schemas.microsoft.com/office/word/2010/wordprocessingInk" xmlns:wne="http://schemas.microsoft.com/office/word/2006/wordml" xmlns:wps="http://schemas.microsoft.com/office/word/2010/wordprocessingShape" mc:Ignorable="w14 wp14">
   <w:body>
     <w:p>
       <w:pPr>
@@ -382,6 +382,7 @@
           <w:docPartUnique/>
         </w:docPartObj>
       </w:sdtPr>
+      <w:sdtEndPr/>
       <w:sdtContent>
         <w:p>
           <w:pPr>
@@ -852,6 +853,9 @@
               <w:t xml:space="preserve"> </w:t>
             </w:r>
             <w:r>
+              <w:t>MAST</w:t>
+            </w:r>
+            <w:r>
               <w:rPr>
                 <w:rStyle w:val="af"/>
                 <w:rFonts w:cstheme="minorHAnsi"/>
@@ -876,7 +880,18 @@
                 <w:noProof/>
                 <w:lang w:val="en-US"/>
               </w:rPr>
-              <w:t>arguments</w:t>
+              <w:t>ar</w:t>
+            </w:r>
+            <w:bookmarkStart w:id="0" w:name="_GoBack"/>
+            <w:bookmarkEnd w:id="0"/>
+            <w:r>
+              <w:rPr>
+                <w:rStyle w:val="af"/>
+                <w:rFonts w:cstheme="minorHAnsi"/>
+                <w:noProof/>
+                <w:lang w:val="en-US"/>
+              </w:rPr>
+              <w:t>guments</w:t>
             </w:r>
             <w:r>
               <w:rPr>
@@ -1034,7 +1049,7 @@
           <w:lang w:val="en-US"/>
         </w:rPr>
       </w:pPr>
-      <w:bookmarkStart w:id="0" w:name="_Toc283903126"/>
+      <w:bookmarkStart w:id="1" w:name="_Toc283903126"/>
       <w:r>
         <w:rPr>
           <w:rFonts w:asciiTheme="minorHAnsi" w:hAnsiTheme="minorHAnsi" w:cstheme="minorHAnsi"/>
@@ -1043,7 +1058,7 @@
         <w:lastRenderedPageBreak/>
         <w:t>Overview</w:t>
       </w:r>
-      <w:bookmarkEnd w:id="0"/>
+      <w:bookmarkEnd w:id="1"/>
     </w:p>
     <w:p>
       <w:pPr>
@@ -1168,7 +1183,7 @@
           <w:lang w:val="en-US"/>
         </w:rPr>
       </w:pPr>
-      <w:bookmarkStart w:id="1" w:name="_Toc283903127"/>
+      <w:bookmarkStart w:id="2" w:name="_Toc283903127"/>
       <w:proofErr w:type="spellStart"/>
       <w:r>
         <w:rPr>
@@ -1197,7 +1212,7 @@
         </w:rPr>
         <w:t>:</w:t>
       </w:r>
-      <w:bookmarkEnd w:id="1"/>
+      <w:bookmarkEnd w:id="2"/>
     </w:p>
     <w:p>
       <w:pPr>
@@ -1211,7 +1226,7 @@
           <w:lang w:val="en-US"/>
         </w:rPr>
       </w:pPr>
-      <w:bookmarkStart w:id="2" w:name="_Toc283903128"/>
+      <w:bookmarkStart w:id="3" w:name="_Toc283903128"/>
       <w:r>
         <w:rPr>
           <w:rFonts w:cstheme="minorHAnsi"/>
@@ -1338,7 +1353,7 @@
         </w:rPr>
         <w:t>contents:</w:t>
       </w:r>
-      <w:bookmarkEnd w:id="2"/>
+      <w:bookmarkEnd w:id="3"/>
     </w:p>
     <w:p>
       <w:pPr>
@@ -1396,7 +1411,7 @@
           <w:lang w:val="en-US"/>
         </w:rPr>
       </w:pPr>
-      <w:bookmarkStart w:id="3" w:name="_Toc283903129"/>
+      <w:bookmarkStart w:id="4" w:name="_Toc283903129"/>
       <w:r>
         <w:rPr>
           <w:rFonts w:asciiTheme="minorHAnsi" w:hAnsiTheme="minorHAnsi" w:cstheme="minorHAnsi"/>
@@ -1404,7 +1419,7 @@
         </w:rPr>
         <w:t>Installation instructions:</w:t>
       </w:r>
-      <w:bookmarkEnd w:id="3"/>
+      <w:bookmarkEnd w:id="4"/>
       <w:r>
         <w:rPr>
           <w:rFonts w:asciiTheme="minorHAnsi" w:hAnsiTheme="minorHAnsi" w:cstheme="minorHAnsi"/>
@@ -1947,7 +1962,7 @@
       <w:r>
         <w:rPr>
           <w:noProof/>
-          <w:lang w:val="en-US"/>
+          <w:lang w:eastAsia="ru-RU"/>
         </w:rPr>
         <w:lastRenderedPageBreak/>
         <w:drawing>
@@ -1966,7 +1981,7 @@
                     <pic:cNvPicPr/>
                   </pic:nvPicPr>
                   <pic:blipFill>
-                    <a:blip r:embed="rId8" cstate="print"/>
+                    <a:blip r:embed="rId9" cstate="print"/>
                     <a:stretch>
                       <a:fillRect/>
                     </a:stretch>
@@ -6503,7 +6518,7 @@
           <w:lang w:val="en-US"/>
         </w:rPr>
       </w:pPr>
-      <w:bookmarkStart w:id="4" w:name="_Toc283903130"/>
+      <w:bookmarkStart w:id="5" w:name="_Toc283903130"/>
       <w:r>
         <w:rPr>
           <w:rFonts w:asciiTheme="minorHAnsi" w:hAnsiTheme="minorHAnsi" w:cstheme="minorHAnsi"/>
@@ -6525,7 +6540,7 @@
         </w:rPr>
         <w:t>:</w:t>
       </w:r>
-      <w:bookmarkEnd w:id="4"/>
+      <w:bookmarkEnd w:id="5"/>
     </w:p>
     <w:p>
       <w:pPr>
@@ -6535,7 +6550,7 @@
           <w:lang w:val="en-US"/>
         </w:rPr>
       </w:pPr>
-      <w:bookmarkStart w:id="5" w:name="_Toc283903131"/>
+      <w:bookmarkStart w:id="6" w:name="_Toc283903131"/>
       <w:r>
         <w:rPr>
           <w:rFonts w:asciiTheme="minorHAnsi" w:hAnsiTheme="minorHAnsi" w:cstheme="minorHAnsi"/>
@@ -6543,7 +6558,7 @@
         </w:rPr>
         <w:t>Global functions:</w:t>
       </w:r>
-      <w:bookmarkEnd w:id="5"/>
+      <w:bookmarkEnd w:id="6"/>
     </w:p>
     <w:p>
       <w:pPr>
@@ -6862,6 +6877,13 @@
           <w:b/>
           <w:lang w:val="en-US"/>
         </w:rPr>
+        <w:t>MAST</w:t>
+      </w:r>
+      <w:r>
+        <w:rPr>
+          <w:b/>
+          <w:lang w:val="en-US"/>
+        </w:rPr>
         <w:t>AdServerView</w:t>
       </w:r>
       <w:proofErr w:type="spellEnd"/>
@@ -11983,7 +12005,7 @@
           <w:lang w:val="en-US"/>
         </w:rPr>
       </w:pPr>
-      <w:bookmarkStart w:id="6" w:name="_Toc283903133"/>
+      <w:bookmarkStart w:id="7" w:name="_Toc283903133"/>
       <w:r>
         <w:rPr>
           <w:rFonts w:asciiTheme="minorHAnsi" w:hAnsiTheme="minorHAnsi" w:cstheme="minorHAnsi"/>
@@ -11991,7 +12013,7 @@
         </w:rPr>
         <w:t>Sample usage</w:t>
       </w:r>
-      <w:bookmarkEnd w:id="6"/>
+      <w:bookmarkEnd w:id="7"/>
     </w:p>
     <w:p>
       <w:pPr>
@@ -12238,6 +12260,13 @@
           <w:rFonts w:cs="Courier New"/>
           <w:lang w:val="en-US"/>
         </w:rPr>
+        <w:t>MAST</w:t>
+      </w:r>
+      <w:r>
+        <w:rPr>
+          <w:rFonts w:cs="Courier New"/>
+          <w:lang w:val="en-US"/>
+        </w:rPr>
         <w:t>AdServerView</w:t>
       </w:r>
       <w:proofErr w:type="spellEnd"/>
@@ -12266,6 +12295,13 @@
       </w:r>
       <w:proofErr w:type="spellStart"/>
       <w:proofErr w:type="gramStart"/>
+      <w:r>
+        <w:rPr>
+          <w:rFonts w:cs="Courier New"/>
+          <w:lang w:val="en-US"/>
+        </w:rPr>
+        <w:t>MAST</w:t>
+      </w:r>
       <w:r>
         <w:rPr>
           <w:rFonts w:cs="Courier New"/>
@@ -12407,39 +12443,28 @@
           <w:lang w:val="en-US"/>
         </w:rPr>
       </w:pPr>
-      <w:proofErr w:type="spellStart"/>
-      <w:proofErr w:type="gramStart"/>
-      <w:r>
-        <w:rPr>
-          <w:rFonts w:cs="Courier New"/>
-          <w:lang w:val="en-US"/>
-        </w:rPr>
-        <w:t>adserverView.setPremium</w:t>
-      </w:r>
-      <w:proofErr w:type="spellEnd"/>
-      <w:r>
-        <w:rPr>
-          <w:rFonts w:cs="Courier New"/>
-          <w:lang w:val="en-US"/>
-        </w:rPr>
-        <w:t>(</w:t>
-      </w:r>
-      <w:proofErr w:type="spellStart"/>
-      <w:proofErr w:type="gramEnd"/>
-      <w:r>
-        <w:rPr>
-          <w:rFonts w:cs="Courier New"/>
-          <w:lang w:val="en-US"/>
-        </w:rPr>
-        <w:t>AdServerView.PREMIUM_STATUS_PREMIUM</w:t>
-      </w:r>
-      <w:proofErr w:type="spellEnd"/>
-      <w:r>
-        <w:rPr>
-          <w:rFonts w:cs="Courier New"/>
-          <w:lang w:val="en-US"/>
-        </w:rPr>
-        <w:t>);</w:t>
+      <w:proofErr w:type="gramStart"/>
+      <w:r>
+        <w:rPr>
+          <w:rFonts w:cs="Courier New"/>
+          <w:lang w:val="en-US"/>
+        </w:rPr>
+        <w:t>adserverView.setPremium(</w:t>
+      </w:r>
+      <w:proofErr w:type="gramEnd"/>
+      <w:r>
+        <w:rPr>
+          <w:rFonts w:cs="Courier New"/>
+          <w:lang w:val="en-US"/>
+        </w:rPr>
+        <w:t>MAST</w:t>
+      </w:r>
+      <w:r>
+        <w:rPr>
+          <w:rFonts w:cs="Courier New"/>
+          <w:lang w:val="en-US"/>
+        </w:rPr>
+        <w:t>AdServerView.PREMIUM_STATUS_PREMIUM);</w:t>
       </w:r>
     </w:p>
     <w:p>
@@ -12892,7 +12917,23 @@
           <w:color w:val="000000"/>
           <w:lang w:val="en-US"/>
         </w:rPr>
-        <w:t>com.adserver.adview.AdServerView</w:t>
+        <w:t>com.adserver.adview.</w:t>
+      </w:r>
+      <w:r>
+        <w:rPr>
+          <w:rFonts w:cs="Courier New"/>
+          <w:color w:val="000000"/>
+          <w:lang w:val="en-US"/>
+        </w:rPr>
+        <w:t>MAST</w:t>
+      </w:r>
+      <w:r>
+        <w:rPr>
+          <w:rFonts w:cs="Courier New"/>
+          <w:color w:val="000000"/>
+          <w:lang w:val="en-US"/>
+        </w:rPr>
+        <w:t>AdServerView</w:t>
       </w:r>
       <w:proofErr w:type="spellEnd"/>
       <w:r>
@@ -13628,8 +13669,8 @@
       </w:r>
     </w:p>
     <w:sectPr>
-      <w:headerReference w:type="default" r:id="rId9"/>
-      <w:footerReference w:type="default" r:id="rId10"/>
+      <w:headerReference w:type="default" r:id="rId10"/>
+      <w:footerReference w:type="default" r:id="rId11"/>
       <w:pgSz w:w="11906" w:h="16838"/>
       <w:pgMar w:top="1134" w:right="850" w:bottom="1134" w:left="1701" w:header="708" w:footer="708" w:gutter="0"/>
       <w:cols w:space="708"/>
@@ -13640,7 +13681,7 @@
 </file>
 
 <file path=word/endnotes.xml><?xml version="1.0" encoding="utf-8"?>
-<w:endnotes xmlns:ve="http://schemas.openxmlformats.org/markup-compatibility/2006" xmlns:o="urn:schemas-microsoft-com:office:office" xmlns:r="http://schemas.openxmlformats.org/officeDocument/2006/relationships" xmlns:m="http://schemas.openxmlformats.org/officeDocument/2006/math" xmlns:v="urn:schemas-microsoft-com:vml" xmlns:wp="http://schemas.openxmlformats.org/drawingml/2006/wordprocessingDrawing" xmlns:w10="urn:schemas-microsoft-com:office:word" xmlns:w="http://schemas.openxmlformats.org/wordprocessingml/2006/main" xmlns:wne="http://schemas.microsoft.com/office/word/2006/wordml">
+<w:endnotes xmlns:wpc="http://schemas.microsoft.com/office/word/2010/wordprocessingCanvas" xmlns:mc="http://schemas.openxmlformats.org/markup-compatibility/2006" xmlns:o="urn:schemas-microsoft-com:office:office" xmlns:r="http://schemas.openxmlformats.org/officeDocument/2006/relationships" xmlns:m="http://schemas.openxmlformats.org/officeDocument/2006/math" xmlns:v="urn:schemas-microsoft-com:vml" xmlns:wp14="http://schemas.microsoft.com/office/word/2010/wordprocessingDrawing" xmlns:wp="http://schemas.openxmlformats.org/drawingml/2006/wordprocessingDrawing" xmlns:w10="urn:schemas-microsoft-com:office:word" xmlns:w="http://schemas.openxmlformats.org/wordprocessingml/2006/main" xmlns:w14="http://schemas.microsoft.com/office/word/2010/wordml" xmlns:wpg="http://schemas.microsoft.com/office/word/2010/wordprocessingGroup" xmlns:wpi="http://schemas.microsoft.com/office/word/2010/wordprocessingInk" xmlns:wne="http://schemas.microsoft.com/office/word/2006/wordml" xmlns:wps="http://schemas.microsoft.com/office/word/2010/wordprocessingShape" mc:Ignorable="w14 wp14">
   <w:endnote w:type="separator" w:id="-1">
     <w:p>
       <w:pPr>
@@ -13665,7 +13706,7 @@
 </file>
 
 <file path=word/footer1.xml><?xml version="1.0" encoding="utf-8"?>
-<w:ftr xmlns:ve="http://schemas.openxmlformats.org/markup-compatibility/2006" xmlns:o="urn:schemas-microsoft-com:office:office" xmlns:r="http://schemas.openxmlformats.org/officeDocument/2006/relationships" xmlns:m="http://schemas.openxmlformats.org/officeDocument/2006/math" xmlns:v="urn:schemas-microsoft-com:vml" xmlns:wp="http://schemas.openxmlformats.org/drawingml/2006/wordprocessingDrawing" xmlns:w10="urn:schemas-microsoft-com:office:word" xmlns:w="http://schemas.openxmlformats.org/wordprocessingml/2006/main" xmlns:wne="http://schemas.microsoft.com/office/word/2006/wordml">
+<w:ftr xmlns:wpc="http://schemas.microsoft.com/office/word/2010/wordprocessingCanvas" xmlns:mc="http://schemas.openxmlformats.org/markup-compatibility/2006" xmlns:o="urn:schemas-microsoft-com:office:office" xmlns:r="http://schemas.openxmlformats.org/officeDocument/2006/relationships" xmlns:m="http://schemas.openxmlformats.org/officeDocument/2006/math" xmlns:v="urn:schemas-microsoft-com:vml" xmlns:wp14="http://schemas.microsoft.com/office/word/2010/wordprocessingDrawing" xmlns:wp="http://schemas.openxmlformats.org/drawingml/2006/wordprocessingDrawing" xmlns:w10="urn:schemas-microsoft-com:office:word" xmlns:w="http://schemas.openxmlformats.org/wordprocessingml/2006/main" xmlns:w14="http://schemas.microsoft.com/office/word/2010/wordml" xmlns:wpg="http://schemas.microsoft.com/office/word/2010/wordprocessingGroup" xmlns:wpi="http://schemas.microsoft.com/office/word/2010/wordprocessingInk" xmlns:wne="http://schemas.microsoft.com/office/word/2006/wordml" xmlns:wps="http://schemas.microsoft.com/office/word/2010/wordprocessingShape" mc:Ignorable="w14 wp14">
   <w:p>
     <w:pPr>
       <w:pStyle w:val="ac"/>
@@ -13759,7 +13800,7 @@
         <w:noProof/>
         <w:lang w:val="en-US"/>
       </w:rPr>
-      <w:t>5</w:t>
+      <w:t>2</w:t>
     </w:r>
     <w:r>
       <w:fldChar w:fldCharType="end"/>
@@ -13777,7 +13818,7 @@
 </file>
 
 <file path=word/footnotes.xml><?xml version="1.0" encoding="utf-8"?>
-<w:footnotes xmlns:ve="http://schemas.openxmlformats.org/markup-compatibility/2006" xmlns:o="urn:schemas-microsoft-com:office:office" xmlns:r="http://schemas.openxmlformats.org/officeDocument/2006/relationships" xmlns:m="http://schemas.openxmlformats.org/officeDocument/2006/math" xmlns:v="urn:schemas-microsoft-com:vml" xmlns:wp="http://schemas.openxmlformats.org/drawingml/2006/wordprocessingDrawing" xmlns:w10="urn:schemas-microsoft-com:office:word" xmlns:w="http://schemas.openxmlformats.org/wordprocessingml/2006/main" xmlns:wne="http://schemas.microsoft.com/office/word/2006/wordml">
+<w:footnotes xmlns:wpc="http://schemas.microsoft.com/office/word/2010/wordprocessingCanvas" xmlns:mc="http://schemas.openxmlformats.org/markup-compatibility/2006" xmlns:o="urn:schemas-microsoft-com:office:office" xmlns:r="http://schemas.openxmlformats.org/officeDocument/2006/relationships" xmlns:m="http://schemas.openxmlformats.org/officeDocument/2006/math" xmlns:v="urn:schemas-microsoft-com:vml" xmlns:wp14="http://schemas.microsoft.com/office/word/2010/wordprocessingDrawing" xmlns:wp="http://schemas.openxmlformats.org/drawingml/2006/wordprocessingDrawing" xmlns:w10="urn:schemas-microsoft-com:office:word" xmlns:w="http://schemas.openxmlformats.org/wordprocessingml/2006/main" xmlns:w14="http://schemas.microsoft.com/office/word/2010/wordml" xmlns:wpg="http://schemas.microsoft.com/office/word/2010/wordprocessingGroup" xmlns:wpi="http://schemas.microsoft.com/office/word/2010/wordprocessingInk" xmlns:wne="http://schemas.microsoft.com/office/word/2006/wordml" xmlns:wps="http://schemas.microsoft.com/office/word/2010/wordprocessingShape" mc:Ignorable="w14 wp14">
   <w:footnote w:type="separator" w:id="-1">
     <w:p>
       <w:pPr>
@@ -13802,7 +13843,7 @@
 </file>
 
 <file path=word/header1.xml><?xml version="1.0" encoding="utf-8"?>
-<w:hdr xmlns:ve="http://schemas.openxmlformats.org/markup-compatibility/2006" xmlns:o="urn:schemas-microsoft-com:office:office" xmlns:r="http://schemas.openxmlformats.org/officeDocument/2006/relationships" xmlns:m="http://schemas.openxmlformats.org/officeDocument/2006/math" xmlns:v="urn:schemas-microsoft-com:vml" xmlns:wp="http://schemas.openxmlformats.org/drawingml/2006/wordprocessingDrawing" xmlns:w10="urn:schemas-microsoft-com:office:word" xmlns:w="http://schemas.openxmlformats.org/wordprocessingml/2006/main" xmlns:wne="http://schemas.microsoft.com/office/word/2006/wordml">
+<w:hdr xmlns:wpc="http://schemas.microsoft.com/office/word/2010/wordprocessingCanvas" xmlns:mc="http://schemas.openxmlformats.org/markup-compatibility/2006" xmlns:o="urn:schemas-microsoft-com:office:office" xmlns:r="http://schemas.openxmlformats.org/officeDocument/2006/relationships" xmlns:m="http://schemas.openxmlformats.org/officeDocument/2006/math" xmlns:v="urn:schemas-microsoft-com:vml" xmlns:wp14="http://schemas.microsoft.com/office/word/2010/wordprocessingDrawing" xmlns:wp="http://schemas.openxmlformats.org/drawingml/2006/wordprocessingDrawing" xmlns:w10="urn:schemas-microsoft-com:office:word" xmlns:w="http://schemas.openxmlformats.org/wordprocessingml/2006/main" xmlns:w14="http://schemas.microsoft.com/office/word/2010/wordml" xmlns:wpg="http://schemas.microsoft.com/office/word/2010/wordprocessingGroup" xmlns:wpi="http://schemas.microsoft.com/office/word/2010/wordprocessingInk" xmlns:wne="http://schemas.microsoft.com/office/word/2006/wordml" xmlns:wps="http://schemas.microsoft.com/office/word/2010/wordprocessingShape" mc:Ignorable="w14 wp14">
   <w:p>
     <w:pPr>
       <w:pStyle w:val="aa"/>
@@ -13811,7 +13852,7 @@
     <w:r>
       <w:rPr>
         <w:noProof/>
-        <w:lang w:val="en-US"/>
+        <w:lang w:eastAsia="ru-RU"/>
       </w:rPr>
       <w:drawing>
         <wp:inline distT="0" distB="0" distL="0" distR="0">
@@ -13869,7 +13910,7 @@
 </file>
 
 <file path=word/numbering.xml><?xml version="1.0" encoding="utf-8"?>
-<w:numbering xmlns:ve="http://schemas.openxmlformats.org/markup-compatibility/2006" xmlns:o="urn:schemas-microsoft-com:office:office" xmlns:r="http://schemas.openxmlformats.org/officeDocument/2006/relationships" xmlns:m="http://schemas.openxmlformats.org/officeDocument/2006/math" xmlns:v="urn:schemas-microsoft-com:vml" xmlns:wp="http://schemas.openxmlformats.org/drawingml/2006/wordprocessingDrawing" xmlns:w10="urn:schemas-microsoft-com:office:word" xmlns:w="http://schemas.openxmlformats.org/wordprocessingml/2006/main" xmlns:wne="http://schemas.microsoft.com/office/word/2006/wordml">
+<w:numbering xmlns:wpc="http://schemas.microsoft.com/office/word/2010/wordprocessingCanvas" xmlns:mc="http://schemas.openxmlformats.org/markup-compatibility/2006" xmlns:o="urn:schemas-microsoft-com:office:office" xmlns:r="http://schemas.openxmlformats.org/officeDocument/2006/relationships" xmlns:m="http://schemas.openxmlformats.org/officeDocument/2006/math" xmlns:v="urn:schemas-microsoft-com:vml" xmlns:wp14="http://schemas.microsoft.com/office/word/2010/wordprocessingDrawing" xmlns:wp="http://schemas.openxmlformats.org/drawingml/2006/wordprocessingDrawing" xmlns:w10="urn:schemas-microsoft-com:office:word" xmlns:w="http://schemas.openxmlformats.org/wordprocessingml/2006/main" xmlns:w14="http://schemas.microsoft.com/office/word/2010/wordml" xmlns:wpg="http://schemas.microsoft.com/office/word/2010/wordprocessingGroup" xmlns:wpi="http://schemas.microsoft.com/office/word/2010/wordprocessingInk" xmlns:wne="http://schemas.microsoft.com/office/word/2006/wordml" xmlns:wps="http://schemas.microsoft.com/office/word/2010/wordprocessingShape" mc:Ignorable="w14 wp14">
   <w:abstractNum w:abstractNumId="0">
     <w:nsid w:val="0B5626A5"/>
     <w:multiLevelType w:val="hybridMultilevel"/>
@@ -14106,7 +14147,7 @@
 </file>
 
 <file path=word/styles.xml><?xml version="1.0" encoding="utf-8"?>
-<w:styles xmlns:r="http://schemas.openxmlformats.org/officeDocument/2006/relationships" xmlns:w="http://schemas.openxmlformats.org/wordprocessingml/2006/main">
+<w:styles xmlns:mc="http://schemas.openxmlformats.org/markup-compatibility/2006" xmlns:r="http://schemas.openxmlformats.org/officeDocument/2006/relationships" xmlns:w="http://schemas.openxmlformats.org/wordprocessingml/2006/main" xmlns:w14="http://schemas.microsoft.com/office/word/2010/wordml" mc:Ignorable="w14">
   <w:docDefaults>
     <w:rPrDefault>
       <w:rPr>
@@ -14390,7 +14431,6 @@
     <w:uiPriority w:val="99"/>
     <w:semiHidden/>
     <w:unhideWhenUsed/>
-    <w:qFormat/>
     <w:tblPr>
       <w:tblInd w:w="0" w:type="dxa"/>
       <w:tblCellMar>
@@ -14711,6 +14751,196 @@
 </w:styles>
 </file>
 
+<file path=word/stylesWithEffects.xml><?xml version="1.0" encoding="utf-8"?>
+<w:styles xmlns:wpc="http://schemas.microsoft.com/office/word/2010/wordprocessingCanvas" xmlns:mc="http://schemas.openxmlformats.org/markup-compatibility/2006" xmlns:o="urn:schemas-microsoft-com:office:office" xmlns:r="http://schemas.openxmlformats.org/officeDocument/2006/relationships" xmlns:m="http://schemas.openxmlformats.org/officeDocument/2006/math" xmlns:v="urn:schemas-microsoft-com:vml" xmlns:wp14="http://schemas.microsoft.com/office/word/2010/wordprocessingDrawing" xmlns:wp="http://schemas.openxmlformats.org/drawingml/2006/wordprocessingDrawing" xmlns:w10="urn:schemas-microsoft-com:office:word" xmlns:w="http://schemas.openxmlformats.org/wordprocessingml/2006/main" xmlns:w14="http://schemas.microsoft.com/office/word/2010/wordml" xmlns:wpg="http://schemas.microsoft.com/office/word/2010/wordprocessingGroup" xmlns:wpi="http://schemas.microsoft.com/office/word/2010/wordprocessingInk" xmlns:wne="http://schemas.microsoft.com/office/word/2006/wordml" xmlns:wps="http://schemas.microsoft.com/office/word/2010/wordprocessingShape" mc:Ignorable="w14 wp14">
+  <w:docDefaults>
+    <w:rPrDefault>
+      <w:rPr>
+        <w:rFonts w:asciiTheme="minorHAnsi" w:eastAsiaTheme="minorEastAsia" w:hAnsiTheme="minorHAnsi" w:cstheme="minorBidi"/>
+        <w:sz w:val="22"/>
+        <w:szCs w:val="22"/>
+        <w:lang w:val="ru-RU" w:eastAsia="ru-RU" w:bidi="ar-SA"/>
+      </w:rPr>
+    </w:rPrDefault>
+    <w:pPrDefault>
+      <w:pPr>
+        <w:spacing w:after="200" w:line="276" w:lineRule="auto"/>
+      </w:pPr>
+    </w:pPrDefault>
+  </w:docDefaults>
+  <w:latentStyles w:defLockedState="0" w:defUIPriority="99" w:defSemiHidden="1" w:defUnhideWhenUsed="1" w:defQFormat="0" w:count="267">
+    <w:lsdException w:name="Normal" w:semiHidden="0" w:uiPriority="0" w:unhideWhenUsed="0" w:qFormat="1"/>
+    <w:lsdException w:name="heading 1" w:semiHidden="0" w:uiPriority="9" w:unhideWhenUsed="0" w:qFormat="1"/>
+    <w:lsdException w:name="heading 2" w:uiPriority="9" w:qFormat="1"/>
+    <w:lsdException w:name="heading 3" w:uiPriority="9" w:qFormat="1"/>
+    <w:lsdException w:name="heading 4" w:uiPriority="9" w:qFormat="1"/>
+    <w:lsdException w:name="heading 5" w:uiPriority="9" w:qFormat="1"/>
+    <w:lsdException w:name="heading 6" w:uiPriority="9" w:qFormat="1"/>
+    <w:lsdException w:name="heading 7" w:uiPriority="9" w:qFormat="1"/>
+    <w:lsdException w:name="heading 8" w:uiPriority="9" w:qFormat="1"/>
+    <w:lsdException w:name="heading 9" w:uiPriority="9" w:qFormat="1"/>
+    <w:lsdException w:name="toc 1" w:uiPriority="39"/>
+    <w:lsdException w:name="toc 2" w:uiPriority="39"/>
+    <w:lsdException w:name="toc 3" w:uiPriority="39"/>
+    <w:lsdException w:name="toc 4" w:uiPriority="39"/>
+    <w:lsdException w:name="toc 5" w:uiPriority="39"/>
+    <w:lsdException w:name="toc 6" w:uiPriority="39"/>
+    <w:lsdException w:name="toc 7" w:uiPriority="39"/>
+    <w:lsdException w:name="toc 8" w:uiPriority="39"/>
+    <w:lsdException w:name="toc 9" w:uiPriority="39"/>
+    <w:lsdException w:name="caption" w:uiPriority="35" w:qFormat="1"/>
+    <w:lsdException w:name="Title" w:semiHidden="0" w:uiPriority="10" w:unhideWhenUsed="0" w:qFormat="1"/>
+    <w:lsdException w:name="Default Paragraph Font" w:uiPriority="1"/>
+    <w:lsdException w:name="Subtitle" w:semiHidden="0" w:uiPriority="11" w:unhideWhenUsed="0" w:qFormat="1"/>
+    <w:lsdException w:name="Strong" w:semiHidden="0" w:uiPriority="22" w:unhideWhenUsed="0" w:qFormat="1"/>
+    <w:lsdException w:name="Emphasis" w:semiHidden="0" w:uiPriority="20" w:unhideWhenUsed="0" w:qFormat="1"/>
+    <w:lsdException w:name="Table Grid" w:semiHidden="0" w:uiPriority="59" w:unhideWhenUsed="0"/>
+    <w:lsdException w:name="Placeholder Text" w:unhideWhenUsed="0"/>
+    <w:lsdException w:name="No Spacing" w:semiHidden="0" w:uiPriority="1" w:unhideWhenUsed="0" w:qFormat="1"/>
+    <w:lsdException w:name="Light Shading" w:semiHidden="0" w:uiPriority="60" w:unhideWhenUsed="0"/>
+    <w:lsdException w:name="Light List" w:semiHidden="0" w:uiPriority="61" w:unhideWhenUsed="0"/>
+    <w:lsdException w:name="Light Grid" w:semiHidden="0" w:uiPriority="62" w:unhideWhenUsed="0"/>
+    <w:lsdException w:name="Medium Shading 1" w:semiHidden="0" w:uiPriority="63" w:unhideWhenUsed="0"/>
+    <w:lsdException w:name="Medium Shading 2" w:semiHidden="0" w:uiPriority="64" w:unhideWhenUsed="0"/>
+    <w:lsdException w:name="Medium List 1" w:semiHidden="0" w:uiPriority="65" w:unhideWhenUsed="0"/>
+    <w:lsdException w:name="Medium List 2" w:semiHidden="0" w:uiPriority="66" w:unhideWhenUsed="0"/>
+    <w:lsdException w:name="Medium Grid 1" w:semiHidden="0" w:uiPriority="67" w:unhideWhenUsed="0"/>
+    <w:lsdException w:name="Medium Grid 2" w:semiHidden="0" w:uiPriority="68" w:unhideWhenUsed="0"/>
+    <w:lsdException w:name="Medium Grid 3" w:semiHidden="0" w:uiPriority="69" w:unhideWhenUsed="0"/>
+    <w:lsdException w:name="Dark List" w:semiHidden="0" w:uiPriority="70" w:unhideWhenUsed="0"/>
+    <w:lsdException w:name="Colorful Shading" w:semiHidden="0" w:uiPriority="71" w:unhideWhenUsed="0"/>
+    <w:lsdException w:name="Colorful List" w:semiHidden="0" w:uiPriority="72" w:unhideWhenUsed="0"/>
+    <w:lsdException w:name="Colorful Grid" w:semiHidden="0" w:uiPriority="73" w:unhideWhenUsed="0"/>
+    <w:lsdException w:name="Light Shading Accent 1" w:semiHidden="0" w:uiPriority="60" w:unhideWhenUsed="0"/>
+    <w:lsdException w:name="Light List Accent 1" w:semiHidden="0" w:uiPriority="61" w:unhideWhenUsed="0"/>
+    <w:lsdException w:name="Light Grid Accent 1" w:semiHidden="0" w:uiPriority="62" w:unhideWhenUsed="0"/>
+    <w:lsdException w:name="Medium Shading 1 Accent 1" w:semiHidden="0" w:uiPriority="63" w:unhideWhenUsed="0"/>
+    <w:lsdException w:name="Medium Shading 2 Accent 1" w:semiHidden="0" w:uiPriority="64" w:unhideWhenUsed="0"/>
+    <w:lsdException w:name="Medium List 1 Accent 1" w:semiHidden="0" w:uiPriority="65" w:unhideWhenUsed="0"/>
+    <w:lsdException w:name="Revision" w:unhideWhenUsed="0"/>
+    <w:lsdException w:name="List Paragraph" w:semiHidden="0" w:uiPriority="34" w:unhideWhenUsed="0" w:qFormat="1"/>
+    <w:lsdException w:name="Quote" w:semiHidden="0" w:uiPriority="29" w:unhideWhenUsed="0" w:qFormat="1"/>
+    <w:lsdException w:name="Intense Quote" w:semiHidden="0" w:uiPriority="30" w:unhideWhenUsed="0" w:qFormat="1"/>
+    <w:lsdException w:name="Medium List 2 Accent 1" w:semiHidden="0" w:uiPriority="66" w:unhideWhenUsed="0"/>
+    <w:lsdException w:name="Medium Grid 1 Accent 1" w:semiHidden="0" w:uiPriority="67" w:unhideWhenUsed="0"/>
+    <w:lsdException w:name="Medium Grid 2 Accent 1" w:semiHidden="0" w:uiPriority="68" w:unhideWhenUsed="0"/>
+    <w:lsdException w:name="Medium Grid 3 Accent 1" w:semiHidden="0" w:uiPriority="69" w:unhideWhenUsed="0"/>
+    <w:lsdException w:name="Dark List Accent 1" w:semiHidden="0" w:uiPriority="70" w:unhideWhenUsed="0"/>
+    <w:lsdException w:name="Colorful Shading Accent 1" w:semiHidden="0" w:uiPriority="71" w:unhideWhenUsed="0"/>
+    <w:lsdException w:name="Colorful List Accent 1" w:semiHidden="0" w:uiPriority="72" w:unhideWhenUsed="0"/>
+    <w:lsdException w:name="Colorful Grid Accent 1" w:semiHidden="0" w:uiPriority="73" w:unhideWhenUsed="0"/>
+    <w:lsdException w:name="Light Shading Accent 2" w:semiHidden="0" w:uiPriority="60" w:unhideWhenUsed="0"/>
+    <w:lsdException w:name="Light List Accent 2" w:semiHidden="0" w:uiPriority="61" w:unhideWhenUsed="0"/>
+    <w:lsdException w:name="Light Grid Accent 2" w:semiHidden="0" w:uiPriority="62" w:unhideWhenUsed="0"/>
+    <w:lsdException w:name="Medium Shading 1 Accent 2" w:semiHidden="0" w:uiPriority="63" w:unhideWhenUsed="0"/>
+    <w:lsdException w:name="Medium Shading 2 Accent 2" w:semiHidden="0" w:uiPriority="64" w:unhideWhenUsed="0"/>
+    <w:lsdException w:name="Medium List 1 Accent 2" w:semiHidden="0" w:uiPriority="65" w:unhideWhenUsed="0"/>
+    <w:lsdException w:name="Medium List 2 Accent 2" w:semiHidden="0" w:uiPriority="66" w:unhideWhenUsed="0"/>
+    <w:lsdException w:name="Medium Grid 1 Accent 2" w:semiHidden="0" w:uiPriority="67" w:unhideWhenUsed="0"/>
+    <w:lsdException w:name="Medium Grid 2 Accent 2" w:semiHidden="0" w:uiPriority="68" w:unhideWhenUsed="0"/>
+    <w:lsdException w:name="Medium Grid 3 Accent 2" w:semiHidden="0" w:uiPriority="69" w:unhideWhenUsed="0"/>
+    <w:lsdException w:name="Dark List Accent 2" w:semiHidden="0" w:uiPriority="70" w:unhideWhenUsed="0"/>
+    <w:lsdException w:name="Colorful Shading Accent 2" w:semiHidden="0" w:uiPriority="71" w:unhideWhenUsed="0"/>
+    <w:lsdException w:name="Colorful List Accent 2" w:semiHidden="0" w:uiPriority="72" w:unhideWhenUsed="0"/>
+    <w:lsdException w:name="Colorful Grid Accent 2" w:semiHidden="0" w:uiPriority="73" w:unhideWhenUsed="0"/>
+    <w:lsdException w:name="Light Shading Accent 3" w:semiHidden="0" w:uiPriority="60" w:unhideWhenUsed="0"/>
+    <w:lsdException w:name="Light List Accent 3" w:semiHidden="0" w:uiPriority="61" w:unhideWhenUsed="0"/>
+    <w:lsdException w:name="Light Grid Accent 3" w:semiHidden="0" w:uiPriority="62" w:unhideWhenUsed="0"/>
+    <w:lsdException w:name="Medium Shading 1 Accent 3" w:semiHidden="0" w:uiPriority="63" w:unhideWhenUsed="0"/>
+    <w:lsdException w:name="Medium Shading 2 Accent 3" w:semiHidden="0" w:uiPriority="64" w:unhideWhenUsed="0"/>
+    <w:lsdException w:name="Medium List 1 Accent 3" w:semiHidden="0" w:uiPriority="65" w:unhideWhenUsed="0"/>
+    <w:lsdException w:name="Medium List 2 Accent 3" w:semiHidden="0" w:uiPriority="66" w:unhideWhenUsed="0"/>
+    <w:lsdException w:name="Medium Grid 1 Accent 3" w:semiHidden="0" w:uiPriority="67" w:unhideWhenUsed="0"/>
+    <w:lsdException w:name="Medium Grid 2 Accent 3" w:semiHidden="0" w:uiPriority="68" w:unhideWhenUsed="0"/>
+    <w:lsdException w:name="Medium Grid 3 Accent 3" w:semiHidden="0" w:uiPriority="69" w:unhideWhenUsed="0"/>
+    <w:lsdException w:name="Dark List Accent 3" w:semiHidden="0" w:uiPriority="70" w:unhideWhenUsed="0"/>
+    <w:lsdException w:name="Colorful Shading Accent 3" w:semiHidden="0" w:uiPriority="71" w:unhideWhenUsed="0"/>
+    <w:lsdException w:name="Colorful List Accent 3" w:semiHidden="0" w:uiPriority="72" w:unhideWhenUsed="0"/>
+    <w:lsdException w:name="Colorful Grid Accent 3" w:semiHidden="0" w:uiPriority="73" w:unhideWhenUsed="0"/>
+    <w:lsdException w:name="Light Shading Accent 4" w:semiHidden="0" w:uiPriority="60" w:unhideWhenUsed="0"/>
+    <w:lsdException w:name="Light List Accent 4" w:semiHidden="0" w:uiPriority="61" w:unhideWhenUsed="0"/>
+    <w:lsdException w:name="Light Grid Accent 4" w:semiHidden="0" w:uiPriority="62" w:unhideWhenUsed="0"/>
+    <w:lsdException w:name="Medium Shading 1 Accent 4" w:semiHidden="0" w:uiPriority="63" w:unhideWhenUsed="0"/>
+    <w:lsdException w:name="Medium Shading 2 Accent 4" w:semiHidden="0" w:uiPriority="64" w:unhideWhenUsed="0"/>
+    <w:lsdException w:name="Medium List 1 Accent 4" w:semiHidden="0" w:uiPriority="65" w:unhideWhenUsed="0"/>
+    <w:lsdException w:name="Medium List 2 Accent 4" w:semiHidden="0" w:uiPriority="66" w:unhideWhenUsed="0"/>
+    <w:lsdException w:name="Medium Grid 1 Accent 4" w:semiHidden="0" w:uiPriority="67" w:unhideWhenUsed="0"/>
+    <w:lsdException w:name="Medium Grid 2 Accent 4" w:semiHidden="0" w:uiPriority="68" w:unhideWhenUsed="0"/>
+    <w:lsdException w:name="Medium Grid 3 Accent 4" w:semiHidden="0" w:uiPriority="69" w:unhideWhenUsed="0"/>
+    <w:lsdException w:name="Dark List Accent 4" w:semiHidden="0" w:uiPriority="70" w:unhideWhenUsed="0"/>
+    <w:lsdException w:name="Colorful Shading Accent 4" w:semiHidden="0" w:uiPriority="71" w:unhideWhenUsed="0"/>
+    <w:lsdException w:name="Colorful List Accent 4" w:semiHidden="0" w:uiPriority="72" w:unhideWhenUsed="0"/>
+    <w:lsdException w:name="Colorful Grid Accent 4" w:semiHidden="0" w:uiPriority="73" w:unhideWhenUsed="0"/>
+    <w:lsdException w:name="Light Shading Accent 5" w:semiHidden="0" w:uiPriority="60" w:unhideWhenUsed="0"/>
+    <w:lsdException w:name="Light List Accent 5" w:semiHidden="0" w:uiPriority="61" w:unhideWhenUsed="0"/>
+    <w:lsdException w:name="Light Grid Accent 5" w:semiHidden="0" w:uiPriority="62" w:unhideWhenUsed="0"/>
+    <w:lsdException w:name="Medium Shading 1 Accent 5" w:semiHidden="0" w:uiPriority="63" w:unhideWhenUsed="0"/>
+    <w:lsdException w:name="Medium Shading 2 Accent 5" w:semiHidden="0" w:uiPriority="64" w:unhideWhenUsed="0"/>
+    <w:lsdException w:name="Medium List 1 Accent 5" w:semiHidden="0" w:uiPriority="65" w:unhideWhenUsed="0"/>
+    <w:lsdException w:name="Medium List 2 Accent 5" w:semiHidden="0" w:uiPriority="66" w:unhideWhenUsed="0"/>
+    <w:lsdException w:name="Medium Grid 1 Accent 5" w:semiHidden="0" w:uiPriority="67" w:unhideWhenUsed="0"/>
+    <w:lsdException w:name="Medium Grid 2 Accent 5" w:semiHidden="0" w:uiPriority="68" w:unhideWhenUsed="0"/>
+    <w:lsdException w:name="Medium Grid 3 Accent 5" w:semiHidden="0" w:uiPriority="69" w:unhideWhenUsed="0"/>
+    <w:lsdException w:name="Dark List Accent 5" w:semiHidden="0" w:uiPriority="70" w:unhideWhenUsed="0"/>
+    <w:lsdException w:name="Colorful Shading Accent 5" w:semiHidden="0" w:uiPriority="71" w:unhideWhenUsed="0"/>
+    <w:lsdException w:name="Colorful List Accent 5" w:semiHidden="0" w:uiPriority="72" w:unhideWhenUsed="0"/>
+    <w:lsdException w:name="Colorful Grid Accent 5" w:semiHidden="0" w:uiPriority="73" w:unhideWhenUsed="0"/>
+    <w:lsdException w:name="Light Shading Accent 6" w:semiHidden="0" w:uiPriority="60" w:unhideWhenUsed="0"/>
+    <w:lsdException w:name="Light List Accent 6" w:semiHidden="0" w:uiPriority="61" w:unhideWhenUsed="0"/>
+    <w:lsdException w:name="Light Grid Accent 6" w:semiHidden="0" w:uiPriority="62" w:unhideWhenUsed="0"/>
+    <w:lsdException w:name="Medium Shading 1 Accent 6" w:semiHidden="0" w:uiPriority="63" w:unhideWhenUsed="0"/>
+    <w:lsdException w:name="Medium Shading 2 Accent 6" w:semiHidden="0" w:uiPriority="64" w:unhideWhenUsed="0"/>
+    <w:lsdException w:name="Medium List 1 Accent 6" w:semiHidden="0" w:uiPriority="65" w:unhideWhenUsed="0"/>
+    <w:lsdException w:name="Medium List 2 Accent 6" w:semiHidden="0" w:uiPriority="66" w:unhideWhenUsed="0"/>
+    <w:lsdException w:name="Medium Grid 1 Accent 6" w:semiHidden="0" w:uiPriority="67" w:unhideWhenUsed="0"/>
+    <w:lsdException w:name="Medium Grid 2 Accent 6" w:semiHidden="0" w:uiPriority="68" w:unhideWhenUsed="0"/>
+    <w:lsdException w:name="Medium Grid 3 Accent 6" w:semiHidden="0" w:uiPriority="69" w:unhideWhenUsed="0"/>
+    <w:lsdException w:name="Dark List Accent 6" w:semiHidden="0" w:uiPriority="70" w:unhideWhenUsed="0"/>
+    <w:lsdException w:name="Colorful Shading Accent 6" w:semiHidden="0" w:uiPriority="71" w:unhideWhenUsed="0"/>
+    <w:lsdException w:name="Colorful List Accent 6" w:semiHidden="0" w:uiPriority="72" w:unhideWhenUsed="0"/>
+    <w:lsdException w:name="Colorful Grid Accent 6" w:semiHidden="0" w:uiPriority="73" w:unhideWhenUsed="0"/>
+    <w:lsdException w:name="Subtle Emphasis" w:semiHidden="0" w:uiPriority="19" w:unhideWhenUsed="0" w:qFormat="1"/>
+    <w:lsdException w:name="Intense Emphasis" w:semiHidden="0" w:uiPriority="21" w:unhideWhenUsed="0" w:qFormat="1"/>
+    <w:lsdException w:name="Subtle Reference" w:semiHidden="0" w:uiPriority="31" w:unhideWhenUsed="0" w:qFormat="1"/>
+    <w:lsdException w:name="Intense Reference" w:semiHidden="0" w:uiPriority="32" w:unhideWhenUsed="0" w:qFormat="1"/>
+    <w:lsdException w:name="Book Title" w:semiHidden="0" w:uiPriority="33" w:unhideWhenUsed="0" w:qFormat="1"/>
+    <w:lsdException w:name="Bibliography" w:uiPriority="37"/>
+    <w:lsdException w:name="TOC Heading" w:uiPriority="39" w:qFormat="1"/>
+  </w:latentStyles>
+  <w:style w:type="paragraph" w:default="1" w:styleId="a">
+    <w:name w:val="Normal"/>
+    <w:qFormat/>
+  </w:style>
+  <w:style w:type="character" w:default="1" w:styleId="a0">
+    <w:name w:val="Default Paragraph Font"/>
+    <w:uiPriority w:val="1"/>
+    <w:semiHidden/>
+    <w:unhideWhenUsed/>
+  </w:style>
+  <w:style w:type="table" w:default="1" w:styleId="a1">
+    <w:name w:val="Normal Table"/>
+    <w:uiPriority w:val="99"/>
+    <w:semiHidden/>
+    <w:unhideWhenUsed/>
+    <w:tblPr>
+      <w:tblInd w:w="0" w:type="dxa"/>
+      <w:tblCellMar>
+        <w:top w:w="0" w:type="dxa"/>
+        <w:left w:w="108" w:type="dxa"/>
+        <w:bottom w:w="0" w:type="dxa"/>
+        <w:right w:w="108" w:type="dxa"/>
+      </w:tblCellMar>
+    </w:tblPr>
+  </w:style>
+  <w:style w:type="numbering" w:default="1" w:styleId="a2">
+    <w:name w:val="No List"/>
+    <w:uiPriority w:val="99"/>
+    <w:semiHidden/>
+    <w:unhideWhenUsed/>
+  </w:style>
+</w:styles>
+</file>
+
 <file path=word/theme/theme1.xml><?xml version="1.0" encoding="utf-8"?>
 <a:theme xmlns:a="http://schemas.openxmlformats.org/drawingml/2006/main" name="Office Theme">
   <a:themeElements>
@@ -14999,7 +15229,7 @@
 </file>
 
 <file path=customXml/itemProps1.xml><?xml version="1.0" encoding="utf-8"?>
-<ds:datastoreItem xmlns:ds="http://schemas.openxmlformats.org/officeDocument/2006/customXml" ds:itemID="{F5C07488-7DA7-489F-8C62-00C4B1E8FD7D}">
+<ds:datastoreItem xmlns:ds="http://schemas.openxmlformats.org/officeDocument/2006/customXml" ds:itemID="{C930D18B-0B5F-4449-ABA3-E6436BB8125D}">
   <ds:schemaRefs>
     <ds:schemaRef ds:uri="http://schemas.openxmlformats.org/officeDocument/2006/bibliography"/>
   </ds:schemaRefs>

--- a/trunk/Documentation/mOcean_Android_Developer_Documentation.docx
+++ b/trunk/Documentation/mOcean_Android_Developer_Documentation.docx
@@ -415,7 +415,7 @@
           <w:r>
             <w:fldChar w:fldCharType="separate"/>
           </w:r>
-          <w:hyperlink w:anchor="_Toc322991648" w:history="1">
+          <w:hyperlink w:anchor="_Toc323030173" w:history="1">
             <w:r>
               <w:rPr>
                 <w:rStyle w:val="Hyperlink"/>
@@ -444,7 +444,7 @@
                 <w:noProof/>
                 <w:webHidden/>
               </w:rPr>
-              <w:instrText xml:space="preserve"> PAGEREF _Toc322991648 \h </w:instrText>
+              <w:instrText xml:space="preserve"> PAGEREF _Toc323030173 \h </w:instrText>
             </w:r>
             <w:r>
               <w:rPr>
@@ -487,7 +487,7 @@
               <w:lang w:val="en-US"/>
             </w:rPr>
           </w:pPr>
-          <w:hyperlink w:anchor="_Toc322991649" w:history="1">
+          <w:hyperlink w:anchor="_Toc323030174" w:history="1">
             <w:r>
               <w:rPr>
                 <w:rStyle w:val="Hyperlink"/>
@@ -524,7 +524,7 @@
                 <w:noProof/>
                 <w:webHidden/>
               </w:rPr>
-              <w:instrText xml:space="preserve"> PAGEREF _Toc322991649 \h </w:instrText>
+              <w:instrText xml:space="preserve"> PAGEREF _Toc323030174 \h </w:instrText>
             </w:r>
             <w:r>
               <w:rPr>
@@ -567,7 +567,7 @@
               <w:lang w:val="en-US"/>
             </w:rPr>
           </w:pPr>
-          <w:hyperlink w:anchor="_Toc322991650" w:history="1">
+          <w:hyperlink w:anchor="_Toc323030175" w:history="1">
             <w:r>
               <w:rPr>
                 <w:rStyle w:val="Hyperlink"/>
@@ -604,7 +604,7 @@
                 <w:noProof/>
                 <w:webHidden/>
               </w:rPr>
-              <w:instrText xml:space="preserve"> PAGEREF _Toc322991650 \h </w:instrText>
+              <w:instrText xml:space="preserve"> PAGEREF _Toc323030175 \h </w:instrText>
             </w:r>
             <w:r>
               <w:rPr>
@@ -647,7 +647,7 @@
               <w:lang w:val="en-US"/>
             </w:rPr>
           </w:pPr>
-          <w:hyperlink w:anchor="_Toc322991651" w:history="1">
+          <w:hyperlink w:anchor="_Toc323030176" w:history="1">
             <w:r>
               <w:rPr>
                 <w:rStyle w:val="Hyperlink"/>
@@ -675,7 +675,7 @@
                 <w:noProof/>
                 <w:webHidden/>
               </w:rPr>
-              <w:instrText xml:space="preserve"> PAGEREF _Toc322991651 \h </w:instrText>
+              <w:instrText xml:space="preserve"> PAGEREF _Toc323030176 \h </w:instrText>
             </w:r>
             <w:r>
               <w:rPr>
@@ -718,7 +718,7 @@
               <w:lang w:val="en-US"/>
             </w:rPr>
           </w:pPr>
-          <w:hyperlink w:anchor="_Toc322991652" w:history="1">
+          <w:hyperlink w:anchor="_Toc323030177" w:history="1">
             <w:r>
               <w:rPr>
                 <w:rStyle w:val="Hyperlink"/>
@@ -747,7 +747,7 @@
                 <w:noProof/>
                 <w:webHidden/>
               </w:rPr>
-              <w:instrText xml:space="preserve"> PAGEREF _Toc322991652 \h </w:instrText>
+              <w:instrText xml:space="preserve"> PAGEREF _Toc323030177 \h </w:instrText>
             </w:r>
             <w:r>
               <w:rPr>
@@ -790,7 +790,7 @@
               <w:lang w:val="en-US"/>
             </w:rPr>
           </w:pPr>
-          <w:hyperlink w:anchor="_Toc322991653" w:history="1">
+          <w:hyperlink w:anchor="_Toc323030178" w:history="1">
             <w:r>
               <w:rPr>
                 <w:rStyle w:val="Hyperlink"/>
@@ -819,7 +819,7 @@
                 <w:noProof/>
                 <w:webHidden/>
               </w:rPr>
-              <w:instrText xml:space="preserve"> PAGEREF _Toc322991653 \h </w:instrText>
+              <w:instrText xml:space="preserve"> PAGEREF _Toc323030178 \h </w:instrText>
             </w:r>
             <w:r>
               <w:rPr>
@@ -862,7 +862,7 @@
               <w:lang w:val="en-US"/>
             </w:rPr>
           </w:pPr>
-          <w:hyperlink w:anchor="_Toc322991654" w:history="1">
+          <w:hyperlink w:anchor="_Toc323030179" w:history="1">
             <w:r>
               <w:rPr>
                 <w:rStyle w:val="Hyperlink"/>
@@ -891,7 +891,7 @@
                 <w:noProof/>
                 <w:webHidden/>
               </w:rPr>
-              <w:instrText xml:space="preserve"> PAGEREF _Toc322991654 \h </w:instrText>
+              <w:instrText xml:space="preserve"> PAGEREF _Toc323030179 \h </w:instrText>
             </w:r>
             <w:r>
               <w:rPr>
@@ -934,7 +934,7 @@
               <w:lang w:val="en-US"/>
             </w:rPr>
           </w:pPr>
-          <w:hyperlink w:anchor="_Toc322991655" w:history="1">
+          <w:hyperlink w:anchor="_Toc323030180" w:history="1">
             <w:r>
               <w:rPr>
                 <w:rStyle w:val="Hyperlink"/>
@@ -963,7 +963,7 @@
                 <w:noProof/>
                 <w:webHidden/>
               </w:rPr>
-              <w:instrText xml:space="preserve"> PAGEREF _Toc322991655 \h </w:instrText>
+              <w:instrText xml:space="preserve"> PAGEREF _Toc323030180 \h </w:instrText>
             </w:r>
             <w:r>
               <w:rPr>
@@ -1006,7 +1006,7 @@
               <w:lang w:val="en-US"/>
             </w:rPr>
           </w:pPr>
-          <w:hyperlink w:anchor="_Toc322991656" w:history="1">
+          <w:hyperlink w:anchor="_Toc323030181" w:history="1">
             <w:r>
               <w:rPr>
                 <w:rStyle w:val="Hyperlink"/>
@@ -1035,7 +1035,7 @@
                 <w:noProof/>
                 <w:webHidden/>
               </w:rPr>
-              <w:instrText xml:space="preserve"> PAGEREF _Toc322991656 \h </w:instrText>
+              <w:instrText xml:space="preserve"> PAGEREF _Toc323030181 \h </w:instrText>
             </w:r>
             <w:r>
               <w:rPr>
@@ -1100,7 +1100,7 @@
           <w:lang w:val="en-US"/>
         </w:rPr>
       </w:pPr>
-      <w:bookmarkStart w:id="0" w:name="_Toc322991648"/>
+      <w:bookmarkStart w:id="0" w:name="_Toc323030173"/>
       <w:r>
         <w:rPr>
           <w:rFonts w:asciiTheme="minorHAnsi" w:hAnsiTheme="minorHAnsi" w:cstheme="minorHAnsi"/>
@@ -1304,7 +1304,7 @@
           <w:lang w:val="en-US"/>
         </w:rPr>
       </w:pPr>
-      <w:bookmarkStart w:id="1" w:name="_Toc322991649"/>
+      <w:bookmarkStart w:id="1" w:name="_Toc323030174"/>
       <w:r>
         <w:rPr>
           <w:rFonts w:asciiTheme="minorHAnsi" w:hAnsiTheme="minorHAnsi" w:cstheme="minorHAnsi"/>
@@ -1669,7 +1669,6 @@
           <w:color w:val="000000"/>
           <w:sz w:val="20"/>
           <w:szCs w:val="20"/>
-          <w:highlight w:val="lightGray"/>
           <w:lang w:val="en-US"/>
         </w:rPr>
         <w:t>setLocationMinWait</w:t>
@@ -1692,7 +1691,6 @@
           <w:color w:val="000000"/>
           <w:sz w:val="20"/>
           <w:szCs w:val="20"/>
-          <w:highlight w:val="lightGray"/>
           <w:lang w:val="en-US"/>
         </w:rPr>
         <w:t>setLocationMoveDistance</w:t>
@@ -1757,7 +1755,6 @@
           <w:color w:val="000000"/>
           <w:sz w:val="20"/>
           <w:szCs w:val="20"/>
-          <w:highlight w:val="lightGray"/>
           <w:lang w:val="en-US"/>
         </w:rPr>
         <w:t>setUseSystemDeviceId</w:t>
@@ -1780,7 +1777,6 @@
           <w:color w:val="000000"/>
           <w:sz w:val="20"/>
           <w:szCs w:val="20"/>
-          <w:highlight w:val="lightGray"/>
           <w:lang w:val="en-US"/>
         </w:rPr>
         <w:t>setDeviceId</w:t>
@@ -2036,7 +2032,7 @@
           <w:lang w:val="en-US"/>
         </w:rPr>
       </w:pPr>
-      <w:bookmarkStart w:id="2" w:name="_Toc322991650"/>
+      <w:bookmarkStart w:id="2" w:name="_Toc323030175"/>
       <w:r>
         <w:rPr>
           <w:rFonts w:asciiTheme="minorHAnsi" w:hAnsiTheme="minorHAnsi" w:cstheme="minorHAnsi"/>
@@ -2373,21 +2369,13 @@
     </w:p>
     <w:p>
       <w:pPr>
-        <w:pStyle w:val="NoSpacing"/>
-        <w:rPr>
-          <w:lang w:val="en-US"/>
-        </w:rPr>
-      </w:pPr>
-    </w:p>
-    <w:p>
-      <w:pPr>
         <w:pStyle w:val="Heading3"/>
         <w:rPr>
           <w:rFonts w:asciiTheme="minorHAnsi" w:hAnsiTheme="minorHAnsi" w:cstheme="minorHAnsi"/>
           <w:lang w:val="en-US"/>
         </w:rPr>
       </w:pPr>
-      <w:bookmarkStart w:id="3" w:name="_Toc322991651"/>
+      <w:bookmarkStart w:id="3" w:name="_Toc323030176"/>
       <w:r>
         <w:rPr>
           <w:rFonts w:asciiTheme="minorHAnsi" w:hAnsiTheme="minorHAnsi" w:cstheme="minorHAnsi"/>
@@ -2534,7 +2522,7 @@
           <w:lang w:val="en-US"/>
         </w:rPr>
       </w:pPr>
-      <w:bookmarkStart w:id="4" w:name="_Toc322991652"/>
+      <w:bookmarkStart w:id="4" w:name="_Toc323030177"/>
       <w:r>
         <w:rPr>
           <w:rFonts w:asciiTheme="minorHAnsi" w:hAnsiTheme="minorHAnsi" w:cstheme="minorHAnsi"/>
@@ -2626,7 +2614,7 @@
           <w:lang w:val="en-US"/>
         </w:rPr>
       </w:pPr>
-      <w:bookmarkStart w:id="5" w:name="_Toc322991653"/>
+      <w:bookmarkStart w:id="5" w:name="_Toc323030178"/>
       <w:r>
         <w:rPr>
           <w:rFonts w:asciiTheme="minorHAnsi" w:hAnsiTheme="minorHAnsi" w:cstheme="minorHAnsi"/>
@@ -3093,15 +3081,11 @@
     <w:p>
       <w:pPr>
         <w:pStyle w:val="NoSpacing"/>
+        <w:keepNext/>
         <w:numPr>
           <w:ilvl w:val="1"/>
           <w:numId w:val="5"/>
         </w:numPr>
-        <w:rPr>
-          <w:rFonts w:cstheme="minorHAnsi"/>
-          <w:color w:val="000000"/>
-          <w:lang w:val="en-US"/>
-        </w:rPr>
       </w:pPr>
       <w:r>
         <w:rPr>
@@ -3142,204 +3126,6 @@
           <w:lang w:val="en-US"/>
         </w:rPr>
         <w:t>igure 1 below.</w:t>
-      </w:r>
-    </w:p>
-    <w:p>
-      <w:pPr>
-        <w:pStyle w:val="NoSpacing"/>
-        <w:numPr>
-          <w:ilvl w:val="1"/>
-          <w:numId w:val="5"/>
-        </w:numPr>
-        <w:rPr>
-          <w:rFonts w:cstheme="minorHAnsi"/>
-          <w:color w:val="000000"/>
-          <w:lang w:val="en-US"/>
-        </w:rPr>
-      </w:pPr>
-      <w:r>
-        <w:rPr>
-          <w:rFonts w:cstheme="minorHAnsi"/>
-          <w:color w:val="000000"/>
-          <w:lang w:val="en-US"/>
-        </w:rPr>
-        <w:t>Browse to the location where you unpacked</w:t>
-      </w:r>
-      <w:r>
-        <w:rPr>
-          <w:rFonts w:cstheme="minorHAnsi"/>
-          <w:color w:val="000000"/>
-          <w:lang w:val="en-US"/>
-        </w:rPr>
-        <w:t xml:space="preserve"> the SDK file and import the </w:t>
-      </w:r>
-      <w:proofErr w:type="spellStart"/>
-      <w:r>
-        <w:rPr>
-          <w:rFonts w:cstheme="minorHAnsi"/>
-          <w:color w:val="000000"/>
-          <w:lang w:val="en-US"/>
-        </w:rPr>
-        <w:t>Ads</w:t>
-      </w:r>
-      <w:r>
-        <w:rPr>
-          <w:rFonts w:cstheme="minorHAnsi"/>
-          <w:color w:val="000000"/>
-          <w:lang w:val="en-US"/>
-        </w:rPr>
-        <w:t>erverView</w:t>
-      </w:r>
-      <w:proofErr w:type="spellEnd"/>
-      <w:r>
-        <w:rPr>
-          <w:rFonts w:cstheme="minorHAnsi"/>
-          <w:color w:val="000000"/>
-          <w:lang w:val="en-US"/>
-        </w:rPr>
-        <w:t xml:space="preserve"> project; you can also optionally import the Samples project if you want to work with the SDK sample application. See Figure 2 below for an example.</w:t>
-      </w:r>
-    </w:p>
-    <w:p>
-      <w:pPr>
-        <w:pStyle w:val="NoSpacing"/>
-        <w:numPr>
-          <w:ilvl w:val="1"/>
-          <w:numId w:val="5"/>
-        </w:numPr>
-        <w:rPr>
-          <w:rFonts w:cstheme="minorHAnsi"/>
-          <w:color w:val="000000"/>
-          <w:lang w:val="en-US"/>
-        </w:rPr>
-      </w:pPr>
-      <w:r>
-        <w:rPr>
-          <w:rFonts w:cstheme="minorHAnsi"/>
-          <w:color w:val="000000"/>
-          <w:lang w:val="en-US"/>
-        </w:rPr>
-        <w:t>Choose Properties from the Project menu, and then select the Java Build Path</w:t>
-      </w:r>
-      <w:r>
-        <w:rPr>
-          <w:rFonts w:cstheme="minorHAnsi"/>
-          <w:color w:val="000000"/>
-          <w:lang w:val="en-US"/>
-        </w:rPr>
-        <w:t xml:space="preserve"> category followed by the </w:t>
-      </w:r>
-      <w:r>
-        <w:rPr>
-          <w:rFonts w:cstheme="minorHAnsi"/>
-          <w:color w:val="000000"/>
-          <w:lang w:val="en-US"/>
-        </w:rPr>
-        <w:t>Libraries tab</w:t>
-      </w:r>
-      <w:r>
-        <w:rPr>
-          <w:rFonts w:cstheme="minorHAnsi"/>
-          <w:color w:val="000000"/>
-          <w:lang w:val="en-US"/>
-        </w:rPr>
-        <w:t xml:space="preserve">, </w:t>
-      </w:r>
-      <w:r>
-        <w:rPr>
-          <w:rFonts w:cstheme="minorHAnsi"/>
-          <w:color w:val="000000"/>
-          <w:lang w:val="en-US"/>
-        </w:rPr>
-        <w:t>as shown in Figure 3 below.</w:t>
-      </w:r>
-    </w:p>
-    <w:p>
-      <w:pPr>
-        <w:pStyle w:val="NoSpacing"/>
-        <w:numPr>
-          <w:ilvl w:val="1"/>
-          <w:numId w:val="5"/>
-        </w:numPr>
-        <w:rPr>
-          <w:rFonts w:cstheme="minorHAnsi"/>
-          <w:color w:val="000000"/>
-          <w:lang w:val="en-US"/>
-        </w:rPr>
-      </w:pPr>
-      <w:r>
-        <w:rPr>
-          <w:rFonts w:cstheme="minorHAnsi"/>
-          <w:color w:val="000000"/>
-          <w:lang w:val="en-US"/>
-        </w:rPr>
-        <w:t>Choose the Add Jar button, and then navigat</w:t>
-      </w:r>
-      <w:r>
-        <w:rPr>
-          <w:rFonts w:cstheme="minorHAnsi"/>
-          <w:color w:val="000000"/>
-          <w:lang w:val="en-US"/>
-        </w:rPr>
-        <w:t xml:space="preserve">e into the bin folder of the </w:t>
-      </w:r>
-      <w:proofErr w:type="spellStart"/>
-      <w:r>
-        <w:rPr>
-          <w:rFonts w:cstheme="minorHAnsi"/>
-          <w:color w:val="000000"/>
-          <w:lang w:val="en-US"/>
-        </w:rPr>
-        <w:t>Ads</w:t>
-      </w:r>
-      <w:r>
-        <w:rPr>
-          <w:rFonts w:cstheme="minorHAnsi"/>
-          <w:color w:val="000000"/>
-          <w:lang w:val="en-US"/>
-        </w:rPr>
-        <w:t>erverView</w:t>
-      </w:r>
-      <w:proofErr w:type="spellEnd"/>
-      <w:r>
-        <w:rPr>
-          <w:rFonts w:cstheme="minorHAnsi"/>
-          <w:color w:val="000000"/>
-          <w:lang w:val="en-US"/>
-        </w:rPr>
-        <w:t xml:space="preserve"> project</w:t>
-      </w:r>
-      <w:r>
-        <w:rPr>
-          <w:rFonts w:cstheme="minorHAnsi"/>
-          <w:color w:val="000000"/>
-          <w:lang w:val="en-US"/>
-        </w:rPr>
-        <w:t xml:space="preserve"> and choose the adserverview.jar Jar file as shown in Figure 4 below.</w:t>
-      </w:r>
-    </w:p>
-    <w:p>
-      <w:pPr>
-        <w:pStyle w:val="NoSpacing"/>
-        <w:numPr>
-          <w:ilvl w:val="1"/>
-          <w:numId w:val="5"/>
-        </w:numPr>
-        <w:rPr>
-          <w:rFonts w:cstheme="minorHAnsi"/>
-          <w:b/>
-          <w:i/>
-          <w:color w:val="000000"/>
-          <w:lang w:val="en-US"/>
-        </w:rPr>
-      </w:pPr>
-      <w:r>
-        <w:rPr>
-          <w:rFonts w:cstheme="minorHAnsi"/>
-          <w:color w:val="000000"/>
-          <w:lang w:val="en-US"/>
-        </w:rPr>
-        <w:t xml:space="preserve">If using release 18 or later of the Android SDK tools, choose the Order and Export tab, and check the box to export the SDK Jar file as shown in Figure 5 below. </w:t>
       </w:r>
       <w:r>
         <w:rPr>
@@ -3361,59 +3147,14 @@
       <w:r>
         <w:rPr>
           <w:rFonts w:cstheme="minorHAnsi"/>
-          <w:b/>
-          <w:i/>
-          <w:color w:val="000000"/>
-          <w:lang w:val="en-US"/>
-        </w:rPr>
-        <w:t xml:space="preserve">Without this, applications will compile but the resulting </w:t>
-      </w:r>
-      <w:proofErr w:type="spellStart"/>
-      <w:r>
-        <w:rPr>
-          <w:rFonts w:cstheme="minorHAnsi"/>
-          <w:b/>
-          <w:i/>
-          <w:color w:val="000000"/>
-          <w:lang w:val="en-US"/>
-        </w:rPr>
-        <w:t>apk</w:t>
-      </w:r>
-      <w:proofErr w:type="spellEnd"/>
-      <w:r>
-        <w:rPr>
-          <w:rFonts w:cstheme="minorHAnsi"/>
-          <w:b/>
-          <w:i/>
-          <w:color w:val="000000"/>
-          <w:lang w:val="en-US"/>
-        </w:rPr>
-        <w:t xml:space="preserve"> file will not include the required SDK code and the app will crash at runtime due to missing symbols.</w:t>
-      </w:r>
-    </w:p>
-    <w:p>
-      <w:pPr>
-        <w:pStyle w:val="NoSpacing"/>
-        <w:rPr>
-          <w:rFonts w:cstheme="minorHAnsi"/>
-          <w:lang w:val="en-US"/>
-        </w:rPr>
-      </w:pPr>
-    </w:p>
-    <w:p>
-      <w:pPr>
-        <w:keepNext/>
-      </w:pPr>
-      <w:r>
-        <w:rPr>
-          <w:noProof/>
+          <w:color w:val="000000"/>
           <w:lang w:val="en-US"/>
         </w:rPr>
         <w:drawing>
           <wp:inline distT="0" distB="0" distL="0" distR="0">
-            <wp:extent cx="3066818" cy="3200400"/>
-            <wp:effectExtent l="19050" t="0" r="232" b="0"/>
-            <wp:docPr id="3" name="Picture 1"/>
+            <wp:extent cx="3081723" cy="3200400"/>
+            <wp:effectExtent l="19050" t="0" r="4377" b="0"/>
+            <wp:docPr id="6" name="Picture 1"/>
             <wp:cNvGraphicFramePr>
               <a:graphicFrameLocks xmlns:a="http://schemas.openxmlformats.org/drawingml/2006/main" noChangeAspect="1"/>
             </wp:cNvGraphicFramePr>
@@ -3436,7 +3177,7 @@
                   <pic:spPr bwMode="auto">
                     <a:xfrm>
                       <a:off x="0" y="0"/>
-                      <a:ext cx="3066818" cy="3200400"/>
+                      <a:ext cx="3081723" cy="3200400"/>
                     </a:xfrm>
                     <a:prstGeom prst="rect">
                       <a:avLst/>
@@ -3459,7 +3200,10 @@
     <w:p>
       <w:pPr>
         <w:pStyle w:val="Caption"/>
-        <w:rPr>
+        <w:jc w:val="center"/>
+        <w:rPr>
+          <w:rFonts w:cstheme="minorHAnsi"/>
+          <w:color w:val="000000"/>
           <w:lang w:val="en-US"/>
         </w:rPr>
       </w:pPr>
@@ -3485,38 +3229,87 @@
         <w:fldChar w:fldCharType="end"/>
       </w:r>
       <w:r>
-        <w:rPr>
-          <w:lang w:val="en-US"/>
-        </w:rPr>
-        <w:t xml:space="preserve"> - Import </w:t>
-      </w:r>
-      <w:r>
-        <w:rPr>
-          <w:lang w:val="en-US"/>
-        </w:rPr>
-        <w:t xml:space="preserve">Existing </w:t>
-      </w:r>
-      <w:r>
-        <w:rPr>
-          <w:lang w:val="en-US"/>
-        </w:rPr>
-        <w:t>Project</w:t>
-      </w:r>
-    </w:p>
-    <w:p>
-      <w:pPr>
+        <w:t>- Import Existing Project</w:t>
+      </w:r>
+    </w:p>
+    <w:p>
+      <w:pPr>
+        <w:pStyle w:val="NoSpacing"/>
         <w:keepNext/>
-      </w:pPr>
-      <w:r>
-        <w:rPr>
-          <w:noProof/>
+        <w:numPr>
+          <w:ilvl w:val="1"/>
+          <w:numId w:val="5"/>
+        </w:numPr>
+      </w:pPr>
+      <w:r>
+        <w:rPr>
+          <w:rFonts w:cstheme="minorHAnsi"/>
+          <w:color w:val="000000"/>
+          <w:lang w:val="en-US"/>
+        </w:rPr>
+        <w:t>Browse to the location where you unpacked</w:t>
+      </w:r>
+      <w:r>
+        <w:rPr>
+          <w:rFonts w:cstheme="minorHAnsi"/>
+          <w:color w:val="000000"/>
+          <w:lang w:val="en-US"/>
+        </w:rPr>
+        <w:t xml:space="preserve"> the SDK file and import the </w:t>
+      </w:r>
+      <w:proofErr w:type="spellStart"/>
+      <w:r>
+        <w:rPr>
+          <w:rFonts w:cstheme="minorHAnsi"/>
+          <w:color w:val="000000"/>
+          <w:lang w:val="en-US"/>
+        </w:rPr>
+        <w:t>Ads</w:t>
+      </w:r>
+      <w:r>
+        <w:rPr>
+          <w:rFonts w:cstheme="minorHAnsi"/>
+          <w:color w:val="000000"/>
+          <w:lang w:val="en-US"/>
+        </w:rPr>
+        <w:t>erverView</w:t>
+      </w:r>
+      <w:proofErr w:type="spellEnd"/>
+      <w:r>
+        <w:rPr>
+          <w:rFonts w:cstheme="minorHAnsi"/>
+          <w:color w:val="000000"/>
+          <w:lang w:val="en-US"/>
+        </w:rPr>
+        <w:t xml:space="preserve"> project; you can also optionally import the Samples project if you want to work with the SDK sample application. See Figure 2 below for an example.</w:t>
+      </w:r>
+      <w:r>
+        <w:rPr>
+          <w:rFonts w:cstheme="minorHAnsi"/>
+          <w:color w:val="000000"/>
+          <w:lang w:val="en-US"/>
+        </w:rPr>
+        <w:br/>
+      </w:r>
+      <w:r>
+        <w:rPr>
+          <w:rFonts w:cstheme="minorHAnsi"/>
+          <w:color w:val="000000"/>
+          <w:lang w:val="en-US"/>
+        </w:rPr>
+        <w:br/>
+      </w:r>
+      <w:r>
+        <w:rPr>
+          <w:rFonts w:cstheme="minorHAnsi"/>
+          <w:color w:val="000000"/>
           <w:lang w:val="en-US"/>
         </w:rPr>
         <w:drawing>
           <wp:inline distT="0" distB="0" distL="0" distR="0">
             <wp:extent cx="2975179" cy="3474720"/>
             <wp:effectExtent l="19050" t="0" r="0" b="0"/>
-            <wp:docPr id="4" name="Picture 4"/>
+            <wp:docPr id="11" name="Picture 4"/>
             <wp:cNvGraphicFramePr>
               <a:graphicFrameLocks xmlns:a="http://schemas.openxmlformats.org/drawingml/2006/main" noChangeAspect="1"/>
             </wp:cNvGraphicFramePr>
@@ -3562,9 +3355,7 @@
     <w:p>
       <w:pPr>
         <w:pStyle w:val="Caption"/>
-        <w:rPr>
-          <w:lang w:val="en-US"/>
-        </w:rPr>
+        <w:jc w:val="center"/>
       </w:pPr>
       <w:r>
         <w:t xml:space="preserve">Figure </w:t>
@@ -3591,24 +3382,97 @@
         <w:rPr>
           <w:lang w:val="en-US"/>
         </w:rPr>
-        <w:t xml:space="preserve"> - Import SDK and Sample Projects</w:t>
-      </w:r>
-    </w:p>
-    <w:p>
-      <w:pPr>
+        <w:t xml:space="preserve"> - Import Projects into SDK</w:t>
+      </w:r>
+    </w:p>
+    <w:p>
+      <w:pPr>
+        <w:pStyle w:val="NoSpacing"/>
+        <w:ind w:left="1440"/>
+        <w:rPr>
+          <w:rFonts w:cstheme="minorHAnsi"/>
+          <w:color w:val="000000"/>
+          <w:lang w:val="en-US"/>
+        </w:rPr>
+      </w:pPr>
+    </w:p>
+    <w:p>
+      <w:pPr>
+        <w:pStyle w:val="NoSpacing"/>
         <w:keepNext/>
-      </w:pPr>
-      <w:r>
-        <w:rPr>
-          <w:noProof/>
+        <w:numPr>
+          <w:ilvl w:val="1"/>
+          <w:numId w:val="5"/>
+        </w:numPr>
+      </w:pPr>
+      <w:r>
+        <w:rPr>
+          <w:rFonts w:cstheme="minorHAnsi"/>
+          <w:color w:val="000000"/>
           <w:lang w:val="en-US"/>
         </w:rPr>
         <w:lastRenderedPageBreak/>
+        <w:t>Choose Properties from the Project menu, and then select the Java Build Path</w:t>
+      </w:r>
+      <w:r>
+        <w:rPr>
+          <w:rFonts w:cstheme="minorHAnsi"/>
+          <w:color w:val="000000"/>
+          <w:lang w:val="en-US"/>
+        </w:rPr>
+        <w:t xml:space="preserve"> category followed by the </w:t>
+      </w:r>
+      <w:r>
+        <w:rPr>
+          <w:rFonts w:cstheme="minorHAnsi"/>
+          <w:color w:val="000000"/>
+          <w:lang w:val="en-US"/>
+        </w:rPr>
+        <w:t>Libraries tab</w:t>
+      </w:r>
+      <w:r>
+        <w:rPr>
+          <w:rFonts w:cstheme="minorHAnsi"/>
+          <w:color w:val="000000"/>
+          <w:lang w:val="en-US"/>
+        </w:rPr>
+        <w:t xml:space="preserve">, </w:t>
+      </w:r>
+      <w:r>
+        <w:rPr>
+          <w:rFonts w:cstheme="minorHAnsi"/>
+          <w:color w:val="000000"/>
+          <w:lang w:val="en-US"/>
+        </w:rPr>
+        <w:t>as shown in Figure 3 below.</w:t>
+      </w:r>
+      <w:r>
+        <w:rPr>
+          <w:rFonts w:cstheme="minorHAnsi"/>
+          <w:color w:val="000000"/>
+          <w:lang w:val="en-US"/>
+        </w:rPr>
+        <w:br/>
+      </w:r>
+      <w:r>
+        <w:rPr>
+          <w:rFonts w:cstheme="minorHAnsi"/>
+          <w:color w:val="000000"/>
+          <w:lang w:val="en-US"/>
+        </w:rPr>
+        <w:br/>
+      </w:r>
+      <w:r>
+        <w:rPr>
+          <w:rFonts w:cstheme="minorHAnsi"/>
+          <w:color w:val="000000"/>
+          <w:lang w:val="en-US"/>
+        </w:rPr>
         <w:drawing>
           <wp:inline distT="0" distB="0" distL="0" distR="0">
             <wp:extent cx="4261245" cy="3657600"/>
             <wp:effectExtent l="19050" t="0" r="5955" b="0"/>
-            <wp:docPr id="7" name="Picture 7"/>
+            <wp:docPr id="12" name="Picture 7"/>
             <wp:cNvGraphicFramePr>
               <a:graphicFrameLocks xmlns:a="http://schemas.openxmlformats.org/drawingml/2006/main" noChangeAspect="1"/>
             </wp:cNvGraphicFramePr>
@@ -3654,6 +3518,7 @@
     <w:p>
       <w:pPr>
         <w:pStyle w:val="Caption"/>
+        <w:jc w:val="center"/>
         <w:rPr>
           <w:lang w:val="en-US"/>
         </w:rPr>
@@ -3680,26 +3545,95 @@
         <w:fldChar w:fldCharType="end"/>
       </w:r>
       <w:r>
-        <w:rPr>
-          <w:lang w:val="en-US"/>
-        </w:rPr>
         <w:t xml:space="preserve"> - Add Library Jar</w:t>
       </w:r>
     </w:p>
     <w:p>
       <w:pPr>
+        <w:pStyle w:val="NoSpacing"/>
         <w:keepNext/>
-      </w:pPr>
-      <w:r>
-        <w:rPr>
-          <w:noProof/>
+        <w:numPr>
+          <w:ilvl w:val="1"/>
+          <w:numId w:val="5"/>
+        </w:numPr>
+      </w:pPr>
+      <w:r>
+        <w:rPr>
+          <w:rFonts w:cstheme="minorHAnsi"/>
+          <w:color w:val="000000"/>
+          <w:lang w:val="en-US"/>
+        </w:rPr>
+        <w:t>Choose the Add Jar button, and then navigat</w:t>
+      </w:r>
+      <w:r>
+        <w:rPr>
+          <w:rFonts w:cstheme="minorHAnsi"/>
+          <w:color w:val="000000"/>
+          <w:lang w:val="en-US"/>
+        </w:rPr>
+        <w:t xml:space="preserve">e into the bin folder of the </w:t>
+      </w:r>
+      <w:proofErr w:type="spellStart"/>
+      <w:r>
+        <w:rPr>
+          <w:rFonts w:cstheme="minorHAnsi"/>
+          <w:color w:val="000000"/>
+          <w:lang w:val="en-US"/>
+        </w:rPr>
+        <w:t>Ads</w:t>
+      </w:r>
+      <w:r>
+        <w:rPr>
+          <w:rFonts w:cstheme="minorHAnsi"/>
+          <w:color w:val="000000"/>
+          <w:lang w:val="en-US"/>
+        </w:rPr>
+        <w:t>erverView</w:t>
+      </w:r>
+      <w:proofErr w:type="spellEnd"/>
+      <w:r>
+        <w:rPr>
+          <w:rFonts w:cstheme="minorHAnsi"/>
+          <w:color w:val="000000"/>
+          <w:lang w:val="en-US"/>
+        </w:rPr>
+        <w:t xml:space="preserve"> project</w:t>
+      </w:r>
+      <w:r>
+        <w:rPr>
+          <w:rFonts w:cstheme="minorHAnsi"/>
+          <w:color w:val="000000"/>
+          <w:lang w:val="en-US"/>
+        </w:rPr>
+        <w:t xml:space="preserve"> and choose the adserverview.jar Jar file as shown in Figure 4 below.</w:t>
+      </w:r>
+      <w:r>
+        <w:rPr>
+          <w:rFonts w:cstheme="minorHAnsi"/>
+          <w:color w:val="000000"/>
+          <w:lang w:val="en-US"/>
+        </w:rPr>
+        <w:br/>
+      </w:r>
+      <w:r>
+        <w:rPr>
+          <w:rFonts w:cstheme="minorHAnsi"/>
+          <w:color w:val="000000"/>
+          <w:lang w:val="en-US"/>
+        </w:rPr>
+        <w:br/>
+      </w:r>
+      <w:r>
+        <w:rPr>
+          <w:rFonts w:cstheme="minorHAnsi"/>
+          <w:color w:val="000000"/>
           <w:lang w:val="en-US"/>
         </w:rPr>
         <w:drawing>
           <wp:inline distT="0" distB="0" distL="0" distR="0">
-            <wp:extent cx="3202782" cy="3657600"/>
-            <wp:effectExtent l="19050" t="0" r="0" b="0"/>
-            <wp:docPr id="13" name="Picture 13"/>
+            <wp:extent cx="2641813" cy="3017520"/>
+            <wp:effectExtent l="19050" t="0" r="6137" b="0"/>
+            <wp:docPr id="14" name="Picture 13"/>
             <wp:cNvGraphicFramePr>
               <a:graphicFrameLocks xmlns:a="http://schemas.openxmlformats.org/drawingml/2006/main" noChangeAspect="1"/>
             </wp:cNvGraphicFramePr>
@@ -3722,7 +3656,7 @@
                   <pic:spPr bwMode="auto">
                     <a:xfrm>
                       <a:off x="0" y="0"/>
-                      <a:ext cx="3202782" cy="3657600"/>
+                      <a:ext cx="2641813" cy="3017520"/>
                     </a:xfrm>
                     <a:prstGeom prst="rect">
                       <a:avLst/>
@@ -3745,9 +3679,7 @@
     <w:p>
       <w:pPr>
         <w:pStyle w:val="Caption"/>
-        <w:rPr>
-          <w:lang w:val="en-US"/>
-        </w:rPr>
+        <w:jc w:val="center"/>
       </w:pPr>
       <w:r>
         <w:t xml:space="preserve">Figure </w:t>
@@ -3771,25 +3703,127 @@
         <w:fldChar w:fldCharType="end"/>
       </w:r>
       <w:r>
-        <w:rPr>
-          <w:lang w:val="en-US"/>
-        </w:rPr>
         <w:t xml:space="preserve"> - Ad SDK Jar File</w:t>
       </w:r>
+      <w:r>
+        <w:rPr>
+          <w:rFonts w:cstheme="minorHAnsi"/>
+          <w:color w:val="000000"/>
+          <w:lang w:val="en-US"/>
+        </w:rPr>
+        <w:br/>
+      </w:r>
+    </w:p>
+    <w:p>
+      <w:pPr>
+        <w:pStyle w:val="NoSpacing"/>
+        <w:numPr>
+          <w:ilvl w:val="1"/>
+          <w:numId w:val="5"/>
+        </w:numPr>
+        <w:rPr>
+          <w:rFonts w:cstheme="minorHAnsi"/>
+          <w:color w:val="000000"/>
+          <w:lang w:val="en-US"/>
+        </w:rPr>
+      </w:pPr>
+      <w:r>
+        <w:rPr>
+          <w:rFonts w:cstheme="minorHAnsi"/>
+          <w:b/>
+          <w:color w:val="000000"/>
+          <w:lang w:val="en-US"/>
+        </w:rPr>
+        <w:lastRenderedPageBreak/>
+        <w:t>IMPORTANT</w:t>
+      </w:r>
+      <w:r>
+        <w:rPr>
+          <w:rFonts w:cstheme="minorHAnsi"/>
+          <w:color w:val="000000"/>
+          <w:lang w:val="en-US"/>
+        </w:rPr>
+        <w:t xml:space="preserve">: </w:t>
+      </w:r>
+      <w:r>
+        <w:rPr>
+          <w:rFonts w:cstheme="minorHAnsi"/>
+          <w:color w:val="000000"/>
+          <w:lang w:val="en-US"/>
+        </w:rPr>
+        <w:t xml:space="preserve">If using release 18 or later of the Android SDK tools, choose the Order and Export tab, and check the box to export the SDK Jar file as shown in Figure 5 below. </w:t>
+      </w:r>
+      <w:r>
+        <w:rPr>
+          <w:rFonts w:cstheme="minorHAnsi"/>
+          <w:color w:val="000000"/>
+          <w:lang w:val="en-US"/>
+        </w:rPr>
+        <w:br/>
+      </w:r>
+      <w:r>
+        <w:rPr>
+          <w:rFonts w:cstheme="minorHAnsi"/>
+          <w:color w:val="000000"/>
+          <w:lang w:val="en-US"/>
+        </w:rPr>
+        <w:br/>
+      </w:r>
+      <w:r>
+        <w:rPr>
+          <w:rFonts w:cstheme="minorHAnsi"/>
+          <w:b/>
+          <w:i/>
+          <w:color w:val="000000"/>
+          <w:lang w:val="en-US"/>
+        </w:rPr>
+        <w:t xml:space="preserve">Without this, applications will compile but the resulting </w:t>
+      </w:r>
+      <w:proofErr w:type="spellStart"/>
+      <w:r>
+        <w:rPr>
+          <w:rFonts w:cstheme="minorHAnsi"/>
+          <w:b/>
+          <w:i/>
+          <w:color w:val="000000"/>
+          <w:lang w:val="en-US"/>
+        </w:rPr>
+        <w:t>apk</w:t>
+      </w:r>
+      <w:proofErr w:type="spellEnd"/>
+      <w:r>
+        <w:rPr>
+          <w:rFonts w:cstheme="minorHAnsi"/>
+          <w:b/>
+          <w:i/>
+          <w:color w:val="000000"/>
+          <w:lang w:val="en-US"/>
+        </w:rPr>
+        <w:t xml:space="preserve"> file will not include the required SDK code and the app will crash at runtime due to missing symbols.</w:t>
+      </w:r>
+    </w:p>
+    <w:p>
+      <w:pPr>
+        <w:pStyle w:val="NoSpacing"/>
+        <w:rPr>
+          <w:rFonts w:cstheme="minorHAnsi"/>
+          <w:lang w:val="en-US"/>
+        </w:rPr>
+      </w:pPr>
     </w:p>
     <w:p>
       <w:pPr>
         <w:keepNext/>
+        <w:ind w:left="1416"/>
       </w:pPr>
       <w:r>
         <w:rPr>
           <w:noProof/>
           <w:lang w:val="en-US"/>
         </w:rPr>
-        <w:lastRenderedPageBreak/>
         <w:drawing>
           <wp:inline distT="0" distB="0" distL="0" distR="0">
-            <wp:extent cx="4823980" cy="3657600"/>
+            <wp:extent cx="4229787" cy="3200400"/>
             <wp:effectExtent l="19050" t="0" r="0" b="0"/>
             <wp:docPr id="16" name="Picture 16"/>
             <wp:cNvGraphicFramePr>
@@ -3814,7 +3848,7 @@
                   <pic:spPr bwMode="auto">
                     <a:xfrm>
                       <a:off x="0" y="0"/>
-                      <a:ext cx="4823980" cy="3657600"/>
+                      <a:ext cx="4229787" cy="3200400"/>
                     </a:xfrm>
                     <a:prstGeom prst="rect">
                       <a:avLst/>
@@ -3837,6 +3871,7 @@
     <w:p>
       <w:pPr>
         <w:pStyle w:val="Caption"/>
+        <w:jc w:val="center"/>
         <w:rPr>
           <w:lang w:val="en-US"/>
         </w:rPr>
@@ -3845,22 +3880,10 @@
         <w:t xml:space="preserve">Figure </w:t>
       </w:r>
       <w:r>
-        <w:fldChar w:fldCharType="begin"/>
-      </w:r>
-      <w:r>
-        <w:instrText xml:space="preserve"> SEQ Figure \* ARABIC </w:instrText>
-      </w:r>
-      <w:r>
-        <w:fldChar w:fldCharType="separate"/>
-      </w:r>
-      <w:r>
-        <w:rPr>
-          <w:noProof/>
+        <w:rPr>
+          <w:lang w:val="en-US"/>
         </w:rPr>
         <w:t>5</w:t>
-      </w:r>
-      <w:r>
-        <w:fldChar w:fldCharType="end"/>
       </w:r>
       <w:r>
         <w:rPr>
@@ -4150,6 +4173,29 @@
     </w:p>
     <w:p>
       <w:pPr>
+        <w:rPr>
+          <w:rFonts w:cstheme="minorHAnsi"/>
+          <w:bCs/>
+          <w:i/>
+          <w:iCs/>
+          <w:color w:val="000000"/>
+          <w:lang w:val="en-US"/>
+        </w:rPr>
+      </w:pPr>
+      <w:r>
+        <w:rPr>
+          <w:rFonts w:cstheme="minorHAnsi"/>
+          <w:bCs/>
+          <w:i/>
+          <w:iCs/>
+          <w:color w:val="000000"/>
+          <w:lang w:val="en-US"/>
+        </w:rPr>
+        <w:br w:type="page"/>
+      </w:r>
+    </w:p>
+    <w:p>
+      <w:pPr>
         <w:autoSpaceDE w:val="0"/>
         <w:autoSpaceDN w:val="0"/>
         <w:adjustRightInd w:val="0"/>
@@ -4172,6 +4218,7 @@
           <w:color w:val="000000"/>
           <w:lang w:val="en-US"/>
         </w:rPr>
+        <w:lastRenderedPageBreak/>
         <w:t>S</w:t>
       </w:r>
       <w:r>
@@ -4230,20 +4277,2100 @@
         <w:t xml:space="preserve"> </w:t>
       </w:r>
     </w:p>
+    <w:tbl>
+      <w:tblPr>
+        <w:tblStyle w:val="TableGrid"/>
+        <w:tblW w:w="0" w:type="auto"/>
+        <w:tblLook w:val="04A0"/>
+      </w:tblPr>
+      <w:tblGrid>
+        <w:gridCol w:w="2178"/>
+        <w:gridCol w:w="7393"/>
+      </w:tblGrid>
+      <w:tr>
+        <w:tc>
+          <w:tcPr>
+            <w:tcW w:w="2178" w:type="dxa"/>
+          </w:tcPr>
+          <w:p>
+            <w:pPr>
+              <w:autoSpaceDE w:val="0"/>
+              <w:autoSpaceDN w:val="0"/>
+              <w:adjustRightInd w:val="0"/>
+              <w:jc w:val="center"/>
+              <w:rPr>
+                <w:rFonts w:ascii="Courier New" w:hAnsi="Courier New" w:cs="Courier New"/>
+                <w:b/>
+                <w:color w:val="000000" w:themeColor="text1"/>
+                <w:lang w:val="en-US"/>
+              </w:rPr>
+            </w:pPr>
+            <w:r>
+              <w:rPr>
+                <w:rFonts w:ascii="Courier New" w:hAnsi="Courier New" w:cs="Courier New"/>
+                <w:b/>
+                <w:color w:val="000000" w:themeColor="text1"/>
+                <w:lang w:val="en-US"/>
+              </w:rPr>
+              <w:t>Permission</w:t>
+            </w:r>
+          </w:p>
+        </w:tc>
+        <w:tc>
+          <w:tcPr>
+            <w:tcW w:w="7393" w:type="dxa"/>
+          </w:tcPr>
+          <w:p>
+            <w:pPr>
+              <w:autoSpaceDE w:val="0"/>
+              <w:autoSpaceDN w:val="0"/>
+              <w:adjustRightInd w:val="0"/>
+              <w:jc w:val="center"/>
+              <w:rPr>
+                <w:rFonts w:ascii="Courier New" w:hAnsi="Courier New" w:cs="Courier New"/>
+                <w:b/>
+                <w:color w:val="000000" w:themeColor="text1"/>
+                <w:lang w:val="en-US"/>
+              </w:rPr>
+            </w:pPr>
+            <w:r>
+              <w:rPr>
+                <w:rFonts w:ascii="Courier New" w:hAnsi="Courier New" w:cs="Courier New"/>
+                <w:b/>
+                <w:color w:val="000000" w:themeColor="text1"/>
+                <w:lang w:val="en-US"/>
+              </w:rPr>
+              <w:t xml:space="preserve">Description &amp; </w:t>
+            </w:r>
+            <w:r>
+              <w:rPr>
+                <w:rFonts w:ascii="Courier New" w:hAnsi="Courier New" w:cs="Courier New"/>
+                <w:b/>
+                <w:color w:val="000000" w:themeColor="text1"/>
+                <w:lang w:val="en-US"/>
+              </w:rPr>
+              <w:t xml:space="preserve">Manifest </w:t>
+            </w:r>
+            <w:r>
+              <w:rPr>
+                <w:rFonts w:ascii="Courier New" w:hAnsi="Courier New" w:cs="Courier New"/>
+                <w:b/>
+                <w:color w:val="000000" w:themeColor="text1"/>
+                <w:lang w:val="en-US"/>
+              </w:rPr>
+              <w:t>XML fragment</w:t>
+            </w:r>
+          </w:p>
+        </w:tc>
+      </w:tr>
+      <w:tr>
+        <w:tc>
+          <w:tcPr>
+            <w:tcW w:w="2178" w:type="dxa"/>
+          </w:tcPr>
+          <w:p>
+            <w:pPr>
+              <w:autoSpaceDE w:val="0"/>
+              <w:autoSpaceDN w:val="0"/>
+              <w:adjustRightInd w:val="0"/>
+              <w:rPr>
+                <w:rFonts w:ascii="Courier New" w:hAnsi="Courier New" w:cs="Courier New"/>
+                <w:i/>
+                <w:color w:val="000000" w:themeColor="text1"/>
+                <w:sz w:val="20"/>
+                <w:szCs w:val="20"/>
+                <w:lang w:val="en-US"/>
+              </w:rPr>
+            </w:pPr>
+            <w:r>
+              <w:rPr>
+                <w:rFonts w:ascii="Courier New" w:hAnsi="Courier New" w:cs="Courier New"/>
+                <w:i/>
+                <w:color w:val="000000" w:themeColor="text1"/>
+                <w:sz w:val="20"/>
+                <w:szCs w:val="20"/>
+                <w:lang w:val="en-US"/>
+              </w:rPr>
+              <w:t>INTERNET</w:t>
+            </w:r>
+          </w:p>
+        </w:tc>
+        <w:tc>
+          <w:tcPr>
+            <w:tcW w:w="7393" w:type="dxa"/>
+          </w:tcPr>
+          <w:p>
+            <w:pPr>
+              <w:autoSpaceDE w:val="0"/>
+              <w:autoSpaceDN w:val="0"/>
+              <w:adjustRightInd w:val="0"/>
+              <w:rPr>
+                <w:rFonts w:ascii="Courier New" w:hAnsi="Courier New" w:cs="Courier New"/>
+                <w:color w:val="000000" w:themeColor="text1"/>
+                <w:sz w:val="20"/>
+                <w:szCs w:val="20"/>
+                <w:lang w:val="en-US"/>
+              </w:rPr>
+            </w:pPr>
+            <w:r>
+              <w:rPr>
+                <w:rFonts w:ascii="Courier New" w:hAnsi="Courier New" w:cs="Courier New"/>
+                <w:color w:val="000000" w:themeColor="text1"/>
+                <w:sz w:val="20"/>
+                <w:szCs w:val="20"/>
+                <w:lang w:val="en-US"/>
+              </w:rPr>
+              <w:t>Access the Internet. Required for ad content download.</w:t>
+            </w:r>
+          </w:p>
+          <w:p>
+            <w:pPr>
+              <w:autoSpaceDE w:val="0"/>
+              <w:autoSpaceDN w:val="0"/>
+              <w:adjustRightInd w:val="0"/>
+              <w:rPr>
+                <w:rFonts w:ascii="Albertus MT" w:hAnsi="Albertus MT" w:cs="Courier New"/>
+                <w:sz w:val="16"/>
+                <w:szCs w:val="16"/>
+                <w:lang w:val="en-US"/>
+              </w:rPr>
+            </w:pPr>
+            <w:r>
+              <w:rPr>
+                <w:rFonts w:ascii="Albertus MT" w:hAnsi="Albertus MT" w:cs="Courier New"/>
+                <w:color w:val="008080"/>
+                <w:sz w:val="16"/>
+                <w:szCs w:val="16"/>
+                <w:lang w:val="en-US"/>
+              </w:rPr>
+              <w:t>&lt;</w:t>
+            </w:r>
+            <w:r>
+              <w:rPr>
+                <w:rFonts w:ascii="Albertus MT" w:hAnsi="Albertus MT" w:cs="Courier New"/>
+                <w:color w:val="3F7F7F"/>
+                <w:sz w:val="16"/>
+                <w:szCs w:val="16"/>
+                <w:lang w:val="en-US"/>
+              </w:rPr>
+              <w:t>uses-permission</w:t>
+            </w:r>
+            <w:r>
+              <w:rPr>
+                <w:rFonts w:ascii="Albertus MT" w:hAnsi="Albertus MT" w:cs="Courier New"/>
+                <w:sz w:val="16"/>
+                <w:szCs w:val="16"/>
+                <w:lang w:val="en-US"/>
+              </w:rPr>
+              <w:t xml:space="preserve"> </w:t>
+            </w:r>
+            <w:proofErr w:type="spellStart"/>
+            <w:r>
+              <w:rPr>
+                <w:rFonts w:ascii="Albertus MT" w:hAnsi="Albertus MT" w:cs="Courier New"/>
+                <w:color w:val="7F007F"/>
+                <w:sz w:val="16"/>
+                <w:szCs w:val="16"/>
+                <w:lang w:val="en-US"/>
+              </w:rPr>
+              <w:t>android:name</w:t>
+            </w:r>
+            <w:proofErr w:type="spellEnd"/>
+            <w:r>
+              <w:rPr>
+                <w:rFonts w:ascii="Albertus MT" w:hAnsi="Albertus MT" w:cs="Courier New"/>
+                <w:color w:val="000000"/>
+                <w:sz w:val="16"/>
+                <w:szCs w:val="16"/>
+                <w:lang w:val="en-US"/>
+              </w:rPr>
+              <w:t>=</w:t>
+            </w:r>
+            <w:r>
+              <w:rPr>
+                <w:rFonts w:ascii="Albertus MT" w:hAnsi="Albertus MT" w:cs="Courier New"/>
+                <w:i/>
+                <w:iCs/>
+                <w:color w:val="2A00FF"/>
+                <w:sz w:val="16"/>
+                <w:szCs w:val="16"/>
+                <w:lang w:val="en-US"/>
+              </w:rPr>
+              <w:t>"</w:t>
+            </w:r>
+            <w:proofErr w:type="spellStart"/>
+            <w:r>
+              <w:rPr>
+                <w:rFonts w:ascii="Albertus MT" w:hAnsi="Albertus MT" w:cs="Courier New"/>
+                <w:i/>
+                <w:iCs/>
+                <w:color w:val="2A00FF"/>
+                <w:sz w:val="16"/>
+                <w:szCs w:val="16"/>
+                <w:lang w:val="en-US"/>
+              </w:rPr>
+              <w:t>android.permission.INTERNET</w:t>
+            </w:r>
+            <w:proofErr w:type="spellEnd"/>
+            <w:r>
+              <w:rPr>
+                <w:rFonts w:ascii="Albertus MT" w:hAnsi="Albertus MT" w:cs="Courier New"/>
+                <w:i/>
+                <w:iCs/>
+                <w:color w:val="2A00FF"/>
+                <w:sz w:val="16"/>
+                <w:szCs w:val="16"/>
+                <w:lang w:val="en-US"/>
+              </w:rPr>
+              <w:t>"</w:t>
+            </w:r>
+            <w:r>
+              <w:rPr>
+                <w:rFonts w:ascii="Albertus MT" w:hAnsi="Albertus MT" w:cs="Courier New"/>
+                <w:color w:val="008080"/>
+                <w:sz w:val="16"/>
+                <w:szCs w:val="16"/>
+                <w:lang w:val="en-US"/>
+              </w:rPr>
+              <w:t>&gt;&lt;/</w:t>
+            </w:r>
+            <w:r>
+              <w:rPr>
+                <w:rFonts w:ascii="Albertus MT" w:hAnsi="Albertus MT" w:cs="Courier New"/>
+                <w:color w:val="3F7F7F"/>
+                <w:sz w:val="16"/>
+                <w:szCs w:val="16"/>
+                <w:lang w:val="en-US"/>
+              </w:rPr>
+              <w:t>uses-permission</w:t>
+            </w:r>
+            <w:r>
+              <w:rPr>
+                <w:rFonts w:ascii="Albertus MT" w:hAnsi="Albertus MT" w:cs="Courier New"/>
+                <w:color w:val="008080"/>
+                <w:sz w:val="16"/>
+                <w:szCs w:val="16"/>
+                <w:lang w:val="en-US"/>
+              </w:rPr>
+              <w:t>&gt;</w:t>
+            </w:r>
+          </w:p>
+        </w:tc>
+      </w:tr>
+      <w:tr>
+        <w:tc>
+          <w:tcPr>
+            <w:tcW w:w="2178" w:type="dxa"/>
+          </w:tcPr>
+          <w:p>
+            <w:pPr>
+              <w:autoSpaceDE w:val="0"/>
+              <w:autoSpaceDN w:val="0"/>
+              <w:adjustRightInd w:val="0"/>
+              <w:rPr>
+                <w:rFonts w:ascii="Courier New" w:hAnsi="Courier New" w:cs="Courier New"/>
+                <w:i/>
+                <w:color w:val="000000" w:themeColor="text1"/>
+                <w:sz w:val="20"/>
+                <w:szCs w:val="20"/>
+                <w:lang w:val="en-US"/>
+              </w:rPr>
+            </w:pPr>
+            <w:r>
+              <w:rPr>
+                <w:rFonts w:ascii="Courier New" w:hAnsi="Courier New" w:cs="Courier New"/>
+                <w:i/>
+                <w:color w:val="000000" w:themeColor="text1"/>
+                <w:sz w:val="20"/>
+                <w:szCs w:val="20"/>
+                <w:lang w:val="en-US"/>
+              </w:rPr>
+              <w:t>Network State</w:t>
+            </w:r>
+          </w:p>
+        </w:tc>
+        <w:tc>
+          <w:tcPr>
+            <w:tcW w:w="7393" w:type="dxa"/>
+          </w:tcPr>
+          <w:p>
+            <w:pPr>
+              <w:autoSpaceDE w:val="0"/>
+              <w:autoSpaceDN w:val="0"/>
+              <w:adjustRightInd w:val="0"/>
+              <w:rPr>
+                <w:rFonts w:ascii="Courier New" w:hAnsi="Courier New" w:cs="Courier New"/>
+                <w:color w:val="000000" w:themeColor="text1"/>
+                <w:sz w:val="20"/>
+                <w:szCs w:val="20"/>
+                <w:lang w:val="en-US"/>
+              </w:rPr>
+            </w:pPr>
+            <w:r>
+              <w:rPr>
+                <w:rFonts w:ascii="Courier New" w:hAnsi="Courier New" w:cs="Courier New"/>
+                <w:color w:val="000000" w:themeColor="text1"/>
+                <w:sz w:val="20"/>
+                <w:szCs w:val="20"/>
+                <w:lang w:val="en-US"/>
+              </w:rPr>
+              <w:t>Access the network state. Required for ad request parameter setting, and ORMMA support.</w:t>
+            </w:r>
+          </w:p>
+          <w:p>
+            <w:pPr>
+              <w:autoSpaceDE w:val="0"/>
+              <w:autoSpaceDN w:val="0"/>
+              <w:adjustRightInd w:val="0"/>
+              <w:rPr>
+                <w:rFonts w:ascii="Albertus MT" w:hAnsi="Albertus MT" w:cs="Courier New"/>
+                <w:color w:val="000000" w:themeColor="text1"/>
+                <w:sz w:val="16"/>
+                <w:szCs w:val="16"/>
+                <w:lang w:val="en-US"/>
+              </w:rPr>
+            </w:pPr>
+            <w:r>
+              <w:rPr>
+                <w:rFonts w:ascii="Albertus MT" w:hAnsi="Albertus MT" w:cs="Courier New"/>
+                <w:color w:val="008080"/>
+                <w:sz w:val="16"/>
+                <w:szCs w:val="16"/>
+                <w:lang w:val="en-US"/>
+              </w:rPr>
+              <w:t>&lt;</w:t>
+            </w:r>
+            <w:r>
+              <w:rPr>
+                <w:rFonts w:ascii="Albertus MT" w:hAnsi="Albertus MT" w:cs="Courier New"/>
+                <w:color w:val="3F7F7F"/>
+                <w:sz w:val="16"/>
+                <w:szCs w:val="16"/>
+                <w:lang w:val="en-US"/>
+              </w:rPr>
+              <w:t>uses-permission</w:t>
+            </w:r>
+            <w:r>
+              <w:rPr>
+                <w:rFonts w:ascii="Albertus MT" w:hAnsi="Albertus MT" w:cs="Courier New"/>
+                <w:sz w:val="16"/>
+                <w:szCs w:val="16"/>
+                <w:lang w:val="en-US"/>
+              </w:rPr>
+              <w:t xml:space="preserve"> </w:t>
+            </w:r>
+            <w:r>
+              <w:rPr>
+                <w:rFonts w:ascii="Albertus MT" w:hAnsi="Albertus MT" w:cs="Courier New"/>
+                <w:color w:val="7F007F"/>
+                <w:sz w:val="16"/>
+                <w:szCs w:val="16"/>
+                <w:lang w:val="en-US"/>
+              </w:rPr>
+              <w:t>android:name</w:t>
+            </w:r>
+            <w:r>
+              <w:rPr>
+                <w:rFonts w:ascii="Albertus MT" w:hAnsi="Albertus MT" w:cs="Courier New"/>
+                <w:color w:val="000000"/>
+                <w:sz w:val="16"/>
+                <w:szCs w:val="16"/>
+                <w:lang w:val="en-US"/>
+              </w:rPr>
+              <w:t>=</w:t>
+            </w:r>
+            <w:r>
+              <w:rPr>
+                <w:rFonts w:ascii="Albertus MT" w:hAnsi="Albertus MT" w:cs="Courier New"/>
+                <w:i/>
+                <w:iCs/>
+                <w:color w:val="2A00FF"/>
+                <w:sz w:val="16"/>
+                <w:szCs w:val="16"/>
+                <w:lang w:val="en-US"/>
+              </w:rPr>
+              <w:t>"android.permission.ACCESS_NETWORK_STATE"</w:t>
+            </w:r>
+            <w:r>
+              <w:rPr>
+                <w:rFonts w:ascii="Albertus MT" w:hAnsi="Albertus MT" w:cs="Courier New"/>
+                <w:color w:val="008080"/>
+                <w:sz w:val="16"/>
+                <w:szCs w:val="16"/>
+                <w:lang w:val="en-US"/>
+              </w:rPr>
+              <w:t>&gt;&lt;/</w:t>
+            </w:r>
+            <w:r>
+              <w:rPr>
+                <w:rFonts w:ascii="Albertus MT" w:hAnsi="Albertus MT" w:cs="Courier New"/>
+                <w:color w:val="3F7F7F"/>
+                <w:sz w:val="16"/>
+                <w:szCs w:val="16"/>
+                <w:lang w:val="en-US"/>
+              </w:rPr>
+              <w:t>uses-permission</w:t>
+            </w:r>
+            <w:r>
+              <w:rPr>
+                <w:rFonts w:ascii="Albertus MT" w:hAnsi="Albertus MT" w:cs="Courier New"/>
+                <w:color w:val="008080"/>
+                <w:sz w:val="16"/>
+                <w:szCs w:val="16"/>
+                <w:lang w:val="en-US"/>
+              </w:rPr>
+              <w:t>&gt;</w:t>
+            </w:r>
+          </w:p>
+        </w:tc>
+      </w:tr>
+      <w:tr>
+        <w:tc>
+          <w:tcPr>
+            <w:tcW w:w="2178" w:type="dxa"/>
+          </w:tcPr>
+          <w:p>
+            <w:pPr>
+              <w:autoSpaceDE w:val="0"/>
+              <w:autoSpaceDN w:val="0"/>
+              <w:adjustRightInd w:val="0"/>
+              <w:rPr>
+                <w:rFonts w:ascii="Courier New" w:hAnsi="Courier New" w:cs="Courier New"/>
+                <w:i/>
+                <w:color w:val="000000" w:themeColor="text1"/>
+                <w:sz w:val="20"/>
+                <w:szCs w:val="20"/>
+                <w:lang w:val="en-US"/>
+              </w:rPr>
+            </w:pPr>
+            <w:r>
+              <w:rPr>
+                <w:rFonts w:ascii="Courier New" w:hAnsi="Courier New" w:cs="Courier New"/>
+                <w:i/>
+                <w:color w:val="000000" w:themeColor="text1"/>
+                <w:sz w:val="20"/>
+                <w:szCs w:val="20"/>
+                <w:lang w:val="en-US"/>
+              </w:rPr>
+              <w:t>Fine Location</w:t>
+            </w:r>
+          </w:p>
+        </w:tc>
+        <w:tc>
+          <w:tcPr>
+            <w:tcW w:w="7393" w:type="dxa"/>
+          </w:tcPr>
+          <w:p>
+            <w:pPr>
+              <w:autoSpaceDE w:val="0"/>
+              <w:autoSpaceDN w:val="0"/>
+              <w:adjustRightInd w:val="0"/>
+              <w:rPr>
+                <w:rFonts w:ascii="Courier New" w:hAnsi="Courier New" w:cs="Courier New"/>
+                <w:color w:val="000000" w:themeColor="text1"/>
+                <w:sz w:val="20"/>
+                <w:szCs w:val="20"/>
+                <w:lang w:val="en-US"/>
+              </w:rPr>
+            </w:pPr>
+            <w:r>
+              <w:rPr>
+                <w:rFonts w:ascii="Courier New" w:hAnsi="Courier New" w:cs="Courier New"/>
+                <w:color w:val="000000" w:themeColor="text1"/>
+                <w:sz w:val="20"/>
+                <w:szCs w:val="20"/>
+                <w:lang w:val="en-US"/>
+              </w:rPr>
+              <w:t>Use GPS to obtain location information. Needed if SDK or ORMMA ad enables location detection; off by default.</w:t>
+            </w:r>
+          </w:p>
+          <w:p>
+            <w:pPr>
+              <w:autoSpaceDE w:val="0"/>
+              <w:autoSpaceDN w:val="0"/>
+              <w:adjustRightInd w:val="0"/>
+              <w:rPr>
+                <w:rFonts w:ascii="Albertus MT" w:hAnsi="Albertus MT" w:cs="Courier New"/>
+                <w:color w:val="000000" w:themeColor="text1"/>
+                <w:sz w:val="16"/>
+                <w:szCs w:val="16"/>
+                <w:lang w:val="en-US"/>
+              </w:rPr>
+            </w:pPr>
+            <w:r>
+              <w:rPr>
+                <w:rFonts w:ascii="Albertus MT" w:hAnsi="Albertus MT" w:cs="Courier New"/>
+                <w:color w:val="008080"/>
+                <w:sz w:val="16"/>
+                <w:szCs w:val="16"/>
+                <w:lang w:val="en-US"/>
+              </w:rPr>
+              <w:t>&lt;</w:t>
+            </w:r>
+            <w:r>
+              <w:rPr>
+                <w:rFonts w:ascii="Albertus MT" w:hAnsi="Albertus MT" w:cs="Courier New"/>
+                <w:color w:val="3F7F7F"/>
+                <w:sz w:val="16"/>
+                <w:szCs w:val="16"/>
+                <w:lang w:val="en-US"/>
+              </w:rPr>
+              <w:t>uses-permission</w:t>
+            </w:r>
+            <w:r>
+              <w:rPr>
+                <w:rFonts w:ascii="Albertus MT" w:hAnsi="Albertus MT" w:cs="Courier New"/>
+                <w:sz w:val="16"/>
+                <w:szCs w:val="16"/>
+                <w:lang w:val="en-US"/>
+              </w:rPr>
+              <w:t xml:space="preserve"> </w:t>
+            </w:r>
+            <w:r>
+              <w:rPr>
+                <w:rFonts w:ascii="Albertus MT" w:hAnsi="Albertus MT" w:cs="Courier New"/>
+                <w:color w:val="7F007F"/>
+                <w:sz w:val="16"/>
+                <w:szCs w:val="16"/>
+                <w:lang w:val="en-US"/>
+              </w:rPr>
+              <w:t>android:name</w:t>
+            </w:r>
+            <w:r>
+              <w:rPr>
+                <w:rFonts w:ascii="Albertus MT" w:hAnsi="Albertus MT" w:cs="Courier New"/>
+                <w:color w:val="000000"/>
+                <w:sz w:val="16"/>
+                <w:szCs w:val="16"/>
+                <w:lang w:val="en-US"/>
+              </w:rPr>
+              <w:t>=</w:t>
+            </w:r>
+            <w:r>
+              <w:rPr>
+                <w:rFonts w:ascii="Albertus MT" w:hAnsi="Albertus MT" w:cs="Courier New"/>
+                <w:i/>
+                <w:iCs/>
+                <w:color w:val="2A00FF"/>
+                <w:sz w:val="16"/>
+                <w:szCs w:val="16"/>
+                <w:lang w:val="en-US"/>
+              </w:rPr>
+              <w:t>"android.permission.ACCESS_FINE_LOCATION"</w:t>
+            </w:r>
+            <w:r>
+              <w:rPr>
+                <w:rFonts w:ascii="Albertus MT" w:hAnsi="Albertus MT" w:cs="Courier New"/>
+                <w:color w:val="008080"/>
+                <w:sz w:val="16"/>
+                <w:szCs w:val="16"/>
+                <w:lang w:val="en-US"/>
+              </w:rPr>
+              <w:t>&gt;&lt;/</w:t>
+            </w:r>
+            <w:r>
+              <w:rPr>
+                <w:rFonts w:ascii="Albertus MT" w:hAnsi="Albertus MT" w:cs="Courier New"/>
+                <w:color w:val="3F7F7F"/>
+                <w:sz w:val="16"/>
+                <w:szCs w:val="16"/>
+                <w:lang w:val="en-US"/>
+              </w:rPr>
+              <w:t>uses-permission</w:t>
+            </w:r>
+            <w:r>
+              <w:rPr>
+                <w:rFonts w:ascii="Albertus MT" w:hAnsi="Albertus MT" w:cs="Courier New"/>
+                <w:color w:val="008080"/>
+                <w:sz w:val="16"/>
+                <w:szCs w:val="16"/>
+                <w:lang w:val="en-US"/>
+              </w:rPr>
+              <w:t>&gt;</w:t>
+            </w:r>
+          </w:p>
+        </w:tc>
+      </w:tr>
+      <w:tr>
+        <w:tc>
+          <w:tcPr>
+            <w:tcW w:w="2178" w:type="dxa"/>
+          </w:tcPr>
+          <w:p>
+            <w:pPr>
+              <w:autoSpaceDE w:val="0"/>
+              <w:autoSpaceDN w:val="0"/>
+              <w:adjustRightInd w:val="0"/>
+              <w:rPr>
+                <w:rFonts w:ascii="Courier New" w:hAnsi="Courier New" w:cs="Courier New"/>
+                <w:i/>
+                <w:color w:val="000000" w:themeColor="text1"/>
+                <w:sz w:val="20"/>
+                <w:szCs w:val="20"/>
+                <w:lang w:val="en-US"/>
+              </w:rPr>
+            </w:pPr>
+            <w:r>
+              <w:rPr>
+                <w:rFonts w:ascii="Courier New" w:hAnsi="Courier New" w:cs="Courier New"/>
+                <w:i/>
+                <w:color w:val="000000" w:themeColor="text1"/>
+                <w:sz w:val="20"/>
+                <w:szCs w:val="20"/>
+                <w:lang w:val="en-US"/>
+              </w:rPr>
+              <w:t>Phone State</w:t>
+            </w:r>
+          </w:p>
+        </w:tc>
+        <w:tc>
+          <w:tcPr>
+            <w:tcW w:w="7393" w:type="dxa"/>
+          </w:tcPr>
+          <w:p>
+            <w:pPr>
+              <w:autoSpaceDE w:val="0"/>
+              <w:autoSpaceDN w:val="0"/>
+              <w:adjustRightInd w:val="0"/>
+              <w:rPr>
+                <w:rFonts w:ascii="Courier New" w:hAnsi="Courier New" w:cs="Courier New"/>
+                <w:color w:val="000000" w:themeColor="text1"/>
+                <w:sz w:val="20"/>
+                <w:szCs w:val="20"/>
+                <w:lang w:val="en-US"/>
+              </w:rPr>
+            </w:pPr>
+            <w:r>
+              <w:rPr>
+                <w:rFonts w:ascii="Courier New" w:hAnsi="Courier New" w:cs="Courier New"/>
+                <w:color w:val="000000" w:themeColor="text1"/>
+                <w:sz w:val="20"/>
+                <w:szCs w:val="20"/>
+                <w:lang w:val="en-US"/>
+              </w:rPr>
+              <w:t>Read state of phone data connection. Required for ad request parameter setting.</w:t>
+            </w:r>
+          </w:p>
+          <w:p>
+            <w:pPr>
+              <w:autoSpaceDE w:val="0"/>
+              <w:autoSpaceDN w:val="0"/>
+              <w:adjustRightInd w:val="0"/>
+              <w:rPr>
+                <w:rFonts w:ascii="Albertus MT" w:hAnsi="Albertus MT" w:cs="Courier New"/>
+                <w:sz w:val="16"/>
+                <w:szCs w:val="16"/>
+                <w:lang w:val="en-US"/>
+              </w:rPr>
+            </w:pPr>
+            <w:r>
+              <w:rPr>
+                <w:rFonts w:ascii="Albertus MT" w:hAnsi="Albertus MT" w:cs="Courier New"/>
+                <w:color w:val="008080"/>
+                <w:sz w:val="16"/>
+                <w:szCs w:val="16"/>
+                <w:lang w:val="en-US"/>
+              </w:rPr>
+              <w:t>&lt;</w:t>
+            </w:r>
+            <w:r>
+              <w:rPr>
+                <w:rFonts w:ascii="Albertus MT" w:hAnsi="Albertus MT" w:cs="Courier New"/>
+                <w:color w:val="3F7F7F"/>
+                <w:sz w:val="16"/>
+                <w:szCs w:val="16"/>
+                <w:lang w:val="en-US"/>
+              </w:rPr>
+              <w:t>uses-permission</w:t>
+            </w:r>
+            <w:r>
+              <w:rPr>
+                <w:rFonts w:ascii="Albertus MT" w:hAnsi="Albertus MT" w:cs="Courier New"/>
+                <w:sz w:val="16"/>
+                <w:szCs w:val="16"/>
+                <w:lang w:val="en-US"/>
+              </w:rPr>
+              <w:t xml:space="preserve"> </w:t>
+            </w:r>
+            <w:r>
+              <w:rPr>
+                <w:rFonts w:ascii="Albertus MT" w:hAnsi="Albertus MT" w:cs="Courier New"/>
+                <w:color w:val="7F007F"/>
+                <w:sz w:val="16"/>
+                <w:szCs w:val="16"/>
+                <w:lang w:val="en-US"/>
+              </w:rPr>
+              <w:t>android:name</w:t>
+            </w:r>
+            <w:r>
+              <w:rPr>
+                <w:rFonts w:ascii="Albertus MT" w:hAnsi="Albertus MT" w:cs="Courier New"/>
+                <w:color w:val="000000"/>
+                <w:sz w:val="16"/>
+                <w:szCs w:val="16"/>
+                <w:lang w:val="en-US"/>
+              </w:rPr>
+              <w:t>=</w:t>
+            </w:r>
+            <w:r>
+              <w:rPr>
+                <w:rFonts w:ascii="Albertus MT" w:hAnsi="Albertus MT" w:cs="Courier New"/>
+                <w:i/>
+                <w:iCs/>
+                <w:color w:val="2A00FF"/>
+                <w:sz w:val="16"/>
+                <w:szCs w:val="16"/>
+                <w:lang w:val="en-US"/>
+              </w:rPr>
+              <w:t>"android.permission.READ_PHONE_STATE"</w:t>
+            </w:r>
+            <w:r>
+              <w:rPr>
+                <w:rFonts w:ascii="Albertus MT" w:hAnsi="Albertus MT" w:cs="Courier New"/>
+                <w:color w:val="008080"/>
+                <w:sz w:val="16"/>
+                <w:szCs w:val="16"/>
+                <w:lang w:val="en-US"/>
+              </w:rPr>
+              <w:t>&gt;&lt;/</w:t>
+            </w:r>
+            <w:r>
+              <w:rPr>
+                <w:rFonts w:ascii="Albertus MT" w:hAnsi="Albertus MT" w:cs="Courier New"/>
+                <w:color w:val="3F7F7F"/>
+                <w:sz w:val="16"/>
+                <w:szCs w:val="16"/>
+                <w:lang w:val="en-US"/>
+              </w:rPr>
+              <w:t>uses-permission</w:t>
+            </w:r>
+            <w:r>
+              <w:rPr>
+                <w:rFonts w:ascii="Albertus MT" w:hAnsi="Albertus MT" w:cs="Courier New"/>
+                <w:color w:val="008080"/>
+                <w:sz w:val="16"/>
+                <w:szCs w:val="16"/>
+                <w:lang w:val="en-US"/>
+              </w:rPr>
+              <w:t>&gt;</w:t>
+            </w:r>
+          </w:p>
+        </w:tc>
+      </w:tr>
+      <w:tr>
+        <w:tc>
+          <w:tcPr>
+            <w:tcW w:w="2178" w:type="dxa"/>
+          </w:tcPr>
+          <w:p>
+            <w:pPr>
+              <w:autoSpaceDE w:val="0"/>
+              <w:autoSpaceDN w:val="0"/>
+              <w:adjustRightInd w:val="0"/>
+              <w:rPr>
+                <w:rFonts w:ascii="Courier New" w:hAnsi="Courier New" w:cs="Courier New"/>
+                <w:i/>
+                <w:color w:val="000000" w:themeColor="text1"/>
+                <w:sz w:val="20"/>
+                <w:szCs w:val="20"/>
+                <w:lang w:val="en-US"/>
+              </w:rPr>
+            </w:pPr>
+            <w:r>
+              <w:rPr>
+                <w:rFonts w:ascii="Courier New" w:hAnsi="Courier New" w:cs="Courier New"/>
+                <w:i/>
+                <w:color w:val="000000" w:themeColor="text1"/>
+                <w:sz w:val="20"/>
+                <w:szCs w:val="20"/>
+                <w:lang w:val="en-US"/>
+              </w:rPr>
+              <w:t>Read Calendar</w:t>
+            </w:r>
+          </w:p>
+        </w:tc>
+        <w:tc>
+          <w:tcPr>
+            <w:tcW w:w="7393" w:type="dxa"/>
+          </w:tcPr>
+          <w:p>
+            <w:pPr>
+              <w:autoSpaceDE w:val="0"/>
+              <w:autoSpaceDN w:val="0"/>
+              <w:adjustRightInd w:val="0"/>
+              <w:rPr>
+                <w:rFonts w:ascii="Courier New" w:hAnsi="Courier New" w:cs="Courier New"/>
+                <w:color w:val="000000" w:themeColor="text1"/>
+                <w:sz w:val="20"/>
+                <w:szCs w:val="20"/>
+                <w:lang w:val="en-US"/>
+              </w:rPr>
+            </w:pPr>
+            <w:r>
+              <w:rPr>
+                <w:rFonts w:ascii="Courier New" w:hAnsi="Courier New" w:cs="Courier New"/>
+                <w:color w:val="000000" w:themeColor="text1"/>
+                <w:sz w:val="20"/>
+                <w:szCs w:val="20"/>
+                <w:lang w:val="en-US"/>
+              </w:rPr>
+              <w:t>Read calendar events. Required if ORMMA ad makes use of calendar features.</w:t>
+            </w:r>
+          </w:p>
+          <w:p>
+            <w:pPr>
+              <w:autoSpaceDE w:val="0"/>
+              <w:autoSpaceDN w:val="0"/>
+              <w:adjustRightInd w:val="0"/>
+              <w:rPr>
+                <w:rFonts w:ascii="Albertus MT" w:hAnsi="Albertus MT" w:cs="Courier New"/>
+                <w:sz w:val="16"/>
+                <w:szCs w:val="16"/>
+                <w:lang w:val="en-US"/>
+              </w:rPr>
+            </w:pPr>
+            <w:r>
+              <w:rPr>
+                <w:rFonts w:ascii="Albertus MT" w:hAnsi="Albertus MT" w:cs="Courier New"/>
+                <w:color w:val="008080"/>
+                <w:sz w:val="16"/>
+                <w:szCs w:val="16"/>
+                <w:lang w:val="en-US"/>
+              </w:rPr>
+              <w:t>&lt;</w:t>
+            </w:r>
+            <w:r>
+              <w:rPr>
+                <w:rFonts w:ascii="Albertus MT" w:hAnsi="Albertus MT" w:cs="Courier New"/>
+                <w:color w:val="3F7F7F"/>
+                <w:sz w:val="16"/>
+                <w:szCs w:val="16"/>
+                <w:lang w:val="en-US"/>
+              </w:rPr>
+              <w:t>uses-permission</w:t>
+            </w:r>
+            <w:r>
+              <w:rPr>
+                <w:rFonts w:ascii="Albertus MT" w:hAnsi="Albertus MT" w:cs="Courier New"/>
+                <w:sz w:val="16"/>
+                <w:szCs w:val="16"/>
+                <w:lang w:val="en-US"/>
+              </w:rPr>
+              <w:t xml:space="preserve"> </w:t>
+            </w:r>
+            <w:r>
+              <w:rPr>
+                <w:rFonts w:ascii="Albertus MT" w:hAnsi="Albertus MT" w:cs="Courier New"/>
+                <w:color w:val="7F007F"/>
+                <w:sz w:val="16"/>
+                <w:szCs w:val="16"/>
+                <w:lang w:val="en-US"/>
+              </w:rPr>
+              <w:t>android:name</w:t>
+            </w:r>
+            <w:r>
+              <w:rPr>
+                <w:rFonts w:ascii="Albertus MT" w:hAnsi="Albertus MT" w:cs="Courier New"/>
+                <w:color w:val="000000"/>
+                <w:sz w:val="16"/>
+                <w:szCs w:val="16"/>
+                <w:lang w:val="en-US"/>
+              </w:rPr>
+              <w:t>=</w:t>
+            </w:r>
+            <w:r>
+              <w:rPr>
+                <w:rFonts w:ascii="Albertus MT" w:hAnsi="Albertus MT" w:cs="Courier New"/>
+                <w:i/>
+                <w:iCs/>
+                <w:color w:val="2A00FF"/>
+                <w:sz w:val="16"/>
+                <w:szCs w:val="16"/>
+                <w:lang w:val="en-US"/>
+              </w:rPr>
+              <w:t>"android.permission.READ_CALENDAR"</w:t>
+            </w:r>
+            <w:r>
+              <w:rPr>
+                <w:rFonts w:ascii="Albertus MT" w:hAnsi="Albertus MT" w:cs="Courier New"/>
+                <w:color w:val="008080"/>
+                <w:sz w:val="16"/>
+                <w:szCs w:val="16"/>
+                <w:lang w:val="en-US"/>
+              </w:rPr>
+              <w:t>&gt;&lt;/</w:t>
+            </w:r>
+            <w:r>
+              <w:rPr>
+                <w:rFonts w:ascii="Albertus MT" w:hAnsi="Albertus MT" w:cs="Courier New"/>
+                <w:color w:val="3F7F7F"/>
+                <w:sz w:val="16"/>
+                <w:szCs w:val="16"/>
+                <w:lang w:val="en-US"/>
+              </w:rPr>
+              <w:t>uses-permission</w:t>
+            </w:r>
+            <w:r>
+              <w:rPr>
+                <w:rFonts w:ascii="Albertus MT" w:hAnsi="Albertus MT" w:cs="Courier New"/>
+                <w:color w:val="008080"/>
+                <w:sz w:val="16"/>
+                <w:szCs w:val="16"/>
+                <w:lang w:val="en-US"/>
+              </w:rPr>
+              <w:t>&gt;</w:t>
+            </w:r>
+          </w:p>
+        </w:tc>
+      </w:tr>
+      <w:tr>
+        <w:tc>
+          <w:tcPr>
+            <w:tcW w:w="2178" w:type="dxa"/>
+          </w:tcPr>
+          <w:p>
+            <w:pPr>
+              <w:autoSpaceDE w:val="0"/>
+              <w:autoSpaceDN w:val="0"/>
+              <w:adjustRightInd w:val="0"/>
+              <w:rPr>
+                <w:rFonts w:ascii="Courier New" w:hAnsi="Courier New" w:cs="Courier New"/>
+                <w:i/>
+                <w:color w:val="000000" w:themeColor="text1"/>
+                <w:sz w:val="20"/>
+                <w:szCs w:val="20"/>
+                <w:lang w:val="en-US"/>
+              </w:rPr>
+            </w:pPr>
+            <w:r>
+              <w:rPr>
+                <w:rFonts w:ascii="Courier New" w:hAnsi="Courier New" w:cs="Courier New"/>
+                <w:i/>
+                <w:color w:val="000000" w:themeColor="text1"/>
+                <w:sz w:val="20"/>
+                <w:szCs w:val="20"/>
+                <w:lang w:val="en-US"/>
+              </w:rPr>
+              <w:t>Write Calendar</w:t>
+            </w:r>
+          </w:p>
+        </w:tc>
+        <w:tc>
+          <w:tcPr>
+            <w:tcW w:w="7393" w:type="dxa"/>
+          </w:tcPr>
+          <w:p>
+            <w:pPr>
+              <w:autoSpaceDE w:val="0"/>
+              <w:autoSpaceDN w:val="0"/>
+              <w:adjustRightInd w:val="0"/>
+              <w:rPr>
+                <w:rFonts w:ascii="Courier New" w:hAnsi="Courier New" w:cs="Courier New"/>
+                <w:color w:val="000000" w:themeColor="text1"/>
+                <w:sz w:val="20"/>
+                <w:szCs w:val="20"/>
+                <w:lang w:val="en-US"/>
+              </w:rPr>
+            </w:pPr>
+            <w:r>
+              <w:rPr>
+                <w:rFonts w:ascii="Courier New" w:hAnsi="Courier New" w:cs="Courier New"/>
+                <w:color w:val="000000" w:themeColor="text1"/>
+                <w:sz w:val="20"/>
+                <w:szCs w:val="20"/>
+                <w:lang w:val="en-US"/>
+              </w:rPr>
+              <w:t>Write</w:t>
+            </w:r>
+            <w:r>
+              <w:rPr>
+                <w:rFonts w:ascii="Courier New" w:hAnsi="Courier New" w:cs="Courier New"/>
+                <w:color w:val="000000" w:themeColor="text1"/>
+                <w:sz w:val="20"/>
+                <w:szCs w:val="20"/>
+                <w:lang w:val="en-US"/>
+              </w:rPr>
+              <w:t xml:space="preserve"> calendar events. Required if ORMMA ad makes use of calendar features.</w:t>
+            </w:r>
+          </w:p>
+          <w:p>
+            <w:pPr>
+              <w:autoSpaceDE w:val="0"/>
+              <w:autoSpaceDN w:val="0"/>
+              <w:adjustRightInd w:val="0"/>
+              <w:rPr>
+                <w:rFonts w:ascii="Albertus MT" w:hAnsi="Albertus MT" w:cs="Courier New"/>
+                <w:sz w:val="16"/>
+                <w:szCs w:val="16"/>
+                <w:lang w:val="en-US"/>
+              </w:rPr>
+            </w:pPr>
+            <w:r>
+              <w:rPr>
+                <w:rFonts w:ascii="Albertus MT" w:hAnsi="Albertus MT" w:cs="Courier New"/>
+                <w:color w:val="008080"/>
+                <w:sz w:val="16"/>
+                <w:szCs w:val="16"/>
+                <w:lang w:val="en-US"/>
+              </w:rPr>
+              <w:t>&lt;</w:t>
+            </w:r>
+            <w:r>
+              <w:rPr>
+                <w:rFonts w:ascii="Albertus MT" w:hAnsi="Albertus MT" w:cs="Courier New"/>
+                <w:color w:val="3F7F7F"/>
+                <w:sz w:val="16"/>
+                <w:szCs w:val="16"/>
+                <w:lang w:val="en-US"/>
+              </w:rPr>
+              <w:t>uses-permission</w:t>
+            </w:r>
+            <w:r>
+              <w:rPr>
+                <w:rFonts w:ascii="Albertus MT" w:hAnsi="Albertus MT" w:cs="Courier New"/>
+                <w:sz w:val="16"/>
+                <w:szCs w:val="16"/>
+                <w:lang w:val="en-US"/>
+              </w:rPr>
+              <w:t xml:space="preserve"> </w:t>
+            </w:r>
+            <w:r>
+              <w:rPr>
+                <w:rFonts w:ascii="Albertus MT" w:hAnsi="Albertus MT" w:cs="Courier New"/>
+                <w:color w:val="7F007F"/>
+                <w:sz w:val="16"/>
+                <w:szCs w:val="16"/>
+                <w:lang w:val="en-US"/>
+              </w:rPr>
+              <w:t>android:name</w:t>
+            </w:r>
+            <w:r>
+              <w:rPr>
+                <w:rFonts w:ascii="Albertus MT" w:hAnsi="Albertus MT" w:cs="Courier New"/>
+                <w:color w:val="000000"/>
+                <w:sz w:val="16"/>
+                <w:szCs w:val="16"/>
+                <w:lang w:val="en-US"/>
+              </w:rPr>
+              <w:t>=</w:t>
+            </w:r>
+            <w:r>
+              <w:rPr>
+                <w:rFonts w:ascii="Albertus MT" w:hAnsi="Albertus MT" w:cs="Courier New"/>
+                <w:i/>
+                <w:iCs/>
+                <w:color w:val="2A00FF"/>
+                <w:sz w:val="16"/>
+                <w:szCs w:val="16"/>
+                <w:lang w:val="en-US"/>
+              </w:rPr>
+              <w:t>"android.permission.</w:t>
+            </w:r>
+            <w:r>
+              <w:rPr>
+                <w:rFonts w:ascii="Albertus MT" w:hAnsi="Albertus MT" w:cs="Courier New"/>
+                <w:i/>
+                <w:iCs/>
+                <w:color w:val="2A00FF"/>
+                <w:sz w:val="16"/>
+                <w:szCs w:val="16"/>
+                <w:lang w:val="en-US"/>
+              </w:rPr>
+              <w:t>WRITE_</w:t>
+            </w:r>
+            <w:r>
+              <w:rPr>
+                <w:rFonts w:ascii="Albertus MT" w:hAnsi="Albertus MT" w:cs="Courier New"/>
+                <w:i/>
+                <w:iCs/>
+                <w:color w:val="2A00FF"/>
+                <w:sz w:val="16"/>
+                <w:szCs w:val="16"/>
+                <w:lang w:val="en-US"/>
+              </w:rPr>
+              <w:t>CALENDAR"</w:t>
+            </w:r>
+            <w:r>
+              <w:rPr>
+                <w:rFonts w:ascii="Albertus MT" w:hAnsi="Albertus MT" w:cs="Courier New"/>
+                <w:color w:val="008080"/>
+                <w:sz w:val="16"/>
+                <w:szCs w:val="16"/>
+                <w:lang w:val="en-US"/>
+              </w:rPr>
+              <w:t>&gt;&lt;/</w:t>
+            </w:r>
+            <w:r>
+              <w:rPr>
+                <w:rFonts w:ascii="Albertus MT" w:hAnsi="Albertus MT" w:cs="Courier New"/>
+                <w:color w:val="3F7F7F"/>
+                <w:sz w:val="16"/>
+                <w:szCs w:val="16"/>
+                <w:lang w:val="en-US"/>
+              </w:rPr>
+              <w:t>uses-permission</w:t>
+            </w:r>
+            <w:r>
+              <w:rPr>
+                <w:rFonts w:ascii="Albertus MT" w:hAnsi="Albertus MT" w:cs="Courier New"/>
+                <w:color w:val="008080"/>
+                <w:sz w:val="16"/>
+                <w:szCs w:val="16"/>
+                <w:lang w:val="en-US"/>
+              </w:rPr>
+              <w:t>&gt;</w:t>
+            </w:r>
+          </w:p>
+        </w:tc>
+      </w:tr>
+      <w:tr>
+        <w:tc>
+          <w:tcPr>
+            <w:tcW w:w="2178" w:type="dxa"/>
+          </w:tcPr>
+          <w:p>
+            <w:pPr>
+              <w:autoSpaceDE w:val="0"/>
+              <w:autoSpaceDN w:val="0"/>
+              <w:adjustRightInd w:val="0"/>
+              <w:rPr>
+                <w:rFonts w:ascii="Courier New" w:hAnsi="Courier New" w:cs="Courier New"/>
+                <w:i/>
+                <w:color w:val="000000" w:themeColor="text1"/>
+                <w:sz w:val="20"/>
+                <w:szCs w:val="20"/>
+                <w:lang w:val="en-US"/>
+              </w:rPr>
+            </w:pPr>
+            <w:r>
+              <w:rPr>
+                <w:rFonts w:ascii="Courier New" w:hAnsi="Courier New" w:cs="Courier New"/>
+                <w:i/>
+                <w:color w:val="000000" w:themeColor="text1"/>
+                <w:sz w:val="20"/>
+                <w:szCs w:val="20"/>
+                <w:lang w:val="en-US"/>
+              </w:rPr>
+              <w:t>Call Phone</w:t>
+            </w:r>
+          </w:p>
+        </w:tc>
+        <w:tc>
+          <w:tcPr>
+            <w:tcW w:w="7393" w:type="dxa"/>
+          </w:tcPr>
+          <w:p>
+            <w:pPr>
+              <w:autoSpaceDE w:val="0"/>
+              <w:autoSpaceDN w:val="0"/>
+              <w:adjustRightInd w:val="0"/>
+              <w:rPr>
+                <w:rFonts w:ascii="Courier New" w:hAnsi="Courier New" w:cs="Courier New"/>
+                <w:color w:val="000000" w:themeColor="text1"/>
+                <w:sz w:val="20"/>
+                <w:szCs w:val="20"/>
+                <w:lang w:val="en-US"/>
+              </w:rPr>
+            </w:pPr>
+            <w:r>
+              <w:rPr>
+                <w:rFonts w:ascii="Courier New" w:hAnsi="Courier New" w:cs="Courier New"/>
+                <w:color w:val="000000" w:themeColor="text1"/>
+                <w:sz w:val="20"/>
+                <w:szCs w:val="20"/>
+                <w:lang w:val="en-US"/>
+              </w:rPr>
+              <w:t>Initiate a phone call. Required if an ad makes use of the ORMMA feature to place a phone call.</w:t>
+            </w:r>
+          </w:p>
+          <w:p>
+            <w:pPr>
+              <w:autoSpaceDE w:val="0"/>
+              <w:autoSpaceDN w:val="0"/>
+              <w:adjustRightInd w:val="0"/>
+              <w:rPr>
+                <w:rFonts w:ascii="Albertus MT" w:hAnsi="Albertus MT" w:cs="Courier New"/>
+                <w:sz w:val="16"/>
+                <w:szCs w:val="16"/>
+                <w:lang w:val="en-US"/>
+              </w:rPr>
+            </w:pPr>
+            <w:r>
+              <w:rPr>
+                <w:rFonts w:ascii="Albertus MT" w:hAnsi="Albertus MT" w:cs="Courier New"/>
+                <w:color w:val="008080"/>
+                <w:sz w:val="16"/>
+                <w:szCs w:val="16"/>
+                <w:lang w:val="en-US"/>
+              </w:rPr>
+              <w:t>&lt;</w:t>
+            </w:r>
+            <w:r>
+              <w:rPr>
+                <w:rFonts w:ascii="Albertus MT" w:hAnsi="Albertus MT" w:cs="Courier New"/>
+                <w:color w:val="3F7F7F"/>
+                <w:sz w:val="16"/>
+                <w:szCs w:val="16"/>
+                <w:lang w:val="en-US"/>
+              </w:rPr>
+              <w:t>uses-permission</w:t>
+            </w:r>
+            <w:r>
+              <w:rPr>
+                <w:rFonts w:ascii="Albertus MT" w:hAnsi="Albertus MT" w:cs="Courier New"/>
+                <w:sz w:val="16"/>
+                <w:szCs w:val="16"/>
+                <w:lang w:val="en-US"/>
+              </w:rPr>
+              <w:t xml:space="preserve"> </w:t>
+            </w:r>
+            <w:proofErr w:type="spellStart"/>
+            <w:r>
+              <w:rPr>
+                <w:rFonts w:ascii="Albertus MT" w:hAnsi="Albertus MT" w:cs="Courier New"/>
+                <w:color w:val="7F007F"/>
+                <w:sz w:val="16"/>
+                <w:szCs w:val="16"/>
+                <w:lang w:val="en-US"/>
+              </w:rPr>
+              <w:t>android:name</w:t>
+            </w:r>
+            <w:proofErr w:type="spellEnd"/>
+            <w:r>
+              <w:rPr>
+                <w:rFonts w:ascii="Albertus MT" w:hAnsi="Albertus MT" w:cs="Courier New"/>
+                <w:color w:val="000000"/>
+                <w:sz w:val="16"/>
+                <w:szCs w:val="16"/>
+                <w:lang w:val="en-US"/>
+              </w:rPr>
+              <w:t>=</w:t>
+            </w:r>
+            <w:r>
+              <w:rPr>
+                <w:rFonts w:ascii="Albertus MT" w:hAnsi="Albertus MT" w:cs="Courier New"/>
+                <w:i/>
+                <w:iCs/>
+                <w:color w:val="2A00FF"/>
+                <w:sz w:val="16"/>
+                <w:szCs w:val="16"/>
+                <w:lang w:val="en-US"/>
+              </w:rPr>
+              <w:t>"</w:t>
+            </w:r>
+            <w:proofErr w:type="spellStart"/>
+            <w:r>
+              <w:rPr>
+                <w:rFonts w:ascii="Albertus MT" w:hAnsi="Albertus MT" w:cs="Courier New"/>
+                <w:i/>
+                <w:iCs/>
+                <w:color w:val="2A00FF"/>
+                <w:sz w:val="16"/>
+                <w:szCs w:val="16"/>
+                <w:lang w:val="en-US"/>
+              </w:rPr>
+              <w:t>android.permission.CALL_PHONE</w:t>
+            </w:r>
+            <w:proofErr w:type="spellEnd"/>
+            <w:r>
+              <w:rPr>
+                <w:rFonts w:ascii="Albertus MT" w:hAnsi="Albertus MT" w:cs="Courier New"/>
+                <w:i/>
+                <w:iCs/>
+                <w:color w:val="2A00FF"/>
+                <w:sz w:val="16"/>
+                <w:szCs w:val="16"/>
+                <w:lang w:val="en-US"/>
+              </w:rPr>
+              <w:t>"</w:t>
+            </w:r>
+            <w:r>
+              <w:rPr>
+                <w:rFonts w:ascii="Albertus MT" w:hAnsi="Albertus MT" w:cs="Courier New"/>
+                <w:color w:val="008080"/>
+                <w:sz w:val="16"/>
+                <w:szCs w:val="16"/>
+                <w:lang w:val="en-US"/>
+              </w:rPr>
+              <w:t>&gt;&lt;/</w:t>
+            </w:r>
+            <w:r>
+              <w:rPr>
+                <w:rFonts w:ascii="Albertus MT" w:hAnsi="Albertus MT" w:cs="Courier New"/>
+                <w:color w:val="3F7F7F"/>
+                <w:sz w:val="16"/>
+                <w:szCs w:val="16"/>
+                <w:lang w:val="en-US"/>
+              </w:rPr>
+              <w:t>uses-permission</w:t>
+            </w:r>
+            <w:r>
+              <w:rPr>
+                <w:rFonts w:ascii="Albertus MT" w:hAnsi="Albertus MT" w:cs="Courier New"/>
+                <w:color w:val="008080"/>
+                <w:sz w:val="16"/>
+                <w:szCs w:val="16"/>
+                <w:lang w:val="en-US"/>
+              </w:rPr>
+              <w:t>&gt;</w:t>
+            </w:r>
+          </w:p>
+        </w:tc>
+      </w:tr>
+      <w:tr>
+        <w:tc>
+          <w:tcPr>
+            <w:tcW w:w="2178" w:type="dxa"/>
+          </w:tcPr>
+          <w:p>
+            <w:pPr>
+              <w:autoSpaceDE w:val="0"/>
+              <w:autoSpaceDN w:val="0"/>
+              <w:adjustRightInd w:val="0"/>
+              <w:rPr>
+                <w:rFonts w:ascii="Courier New" w:hAnsi="Courier New" w:cs="Courier New"/>
+                <w:i/>
+                <w:color w:val="000000" w:themeColor="text1"/>
+                <w:sz w:val="20"/>
+                <w:szCs w:val="20"/>
+                <w:lang w:val="en-US"/>
+              </w:rPr>
+            </w:pPr>
+            <w:r>
+              <w:rPr>
+                <w:rFonts w:ascii="Courier New" w:hAnsi="Courier New" w:cs="Courier New"/>
+                <w:i/>
+                <w:color w:val="000000" w:themeColor="text1"/>
+                <w:sz w:val="20"/>
+                <w:szCs w:val="20"/>
+                <w:lang w:val="en-US"/>
+              </w:rPr>
+              <w:t>Send SMS</w:t>
+            </w:r>
+          </w:p>
+        </w:tc>
+        <w:tc>
+          <w:tcPr>
+            <w:tcW w:w="7393" w:type="dxa"/>
+          </w:tcPr>
+          <w:p>
+            <w:pPr>
+              <w:autoSpaceDE w:val="0"/>
+              <w:autoSpaceDN w:val="0"/>
+              <w:adjustRightInd w:val="0"/>
+              <w:rPr>
+                <w:rFonts w:ascii="Courier New" w:hAnsi="Courier New" w:cs="Courier New"/>
+                <w:color w:val="000000" w:themeColor="text1"/>
+                <w:sz w:val="20"/>
+                <w:szCs w:val="20"/>
+                <w:lang w:val="en-US"/>
+              </w:rPr>
+            </w:pPr>
+            <w:r>
+              <w:rPr>
+                <w:rFonts w:ascii="Courier New" w:hAnsi="Courier New" w:cs="Courier New"/>
+                <w:color w:val="000000" w:themeColor="text1"/>
+                <w:sz w:val="20"/>
+                <w:szCs w:val="20"/>
+                <w:lang w:val="en-US"/>
+              </w:rPr>
+              <w:t>Send an SMS (text) message. Required if an ad makes use of the ORMMA feature to send a text message.</w:t>
+            </w:r>
+          </w:p>
+          <w:p>
+            <w:pPr>
+              <w:autoSpaceDE w:val="0"/>
+              <w:autoSpaceDN w:val="0"/>
+              <w:adjustRightInd w:val="0"/>
+              <w:rPr>
+                <w:rFonts w:ascii="Albertus MT" w:hAnsi="Albertus MT" w:cs="Courier New"/>
+                <w:sz w:val="16"/>
+                <w:szCs w:val="16"/>
+                <w:lang w:val="en-US"/>
+              </w:rPr>
+            </w:pPr>
+            <w:r>
+              <w:rPr>
+                <w:rFonts w:ascii="Albertus MT" w:hAnsi="Albertus MT" w:cs="Courier New"/>
+                <w:color w:val="008080"/>
+                <w:sz w:val="16"/>
+                <w:szCs w:val="16"/>
+                <w:lang w:val="en-US"/>
+              </w:rPr>
+              <w:t>&lt;</w:t>
+            </w:r>
+            <w:r>
+              <w:rPr>
+                <w:rFonts w:ascii="Albertus MT" w:hAnsi="Albertus MT" w:cs="Courier New"/>
+                <w:color w:val="3F7F7F"/>
+                <w:sz w:val="16"/>
+                <w:szCs w:val="16"/>
+                <w:lang w:val="en-US"/>
+              </w:rPr>
+              <w:t>uses-permission</w:t>
+            </w:r>
+            <w:r>
+              <w:rPr>
+                <w:rFonts w:ascii="Albertus MT" w:hAnsi="Albertus MT" w:cs="Courier New"/>
+                <w:sz w:val="16"/>
+                <w:szCs w:val="16"/>
+                <w:lang w:val="en-US"/>
+              </w:rPr>
+              <w:t xml:space="preserve"> </w:t>
+            </w:r>
+            <w:proofErr w:type="spellStart"/>
+            <w:r>
+              <w:rPr>
+                <w:rFonts w:ascii="Albertus MT" w:hAnsi="Albertus MT" w:cs="Courier New"/>
+                <w:color w:val="7F007F"/>
+                <w:sz w:val="16"/>
+                <w:szCs w:val="16"/>
+                <w:lang w:val="en-US"/>
+              </w:rPr>
+              <w:t>android:name</w:t>
+            </w:r>
+            <w:proofErr w:type="spellEnd"/>
+            <w:r>
+              <w:rPr>
+                <w:rFonts w:ascii="Albertus MT" w:hAnsi="Albertus MT" w:cs="Courier New"/>
+                <w:color w:val="000000"/>
+                <w:sz w:val="16"/>
+                <w:szCs w:val="16"/>
+                <w:lang w:val="en-US"/>
+              </w:rPr>
+              <w:t>=</w:t>
+            </w:r>
+            <w:r>
+              <w:rPr>
+                <w:rFonts w:ascii="Albertus MT" w:hAnsi="Albertus MT" w:cs="Courier New"/>
+                <w:i/>
+                <w:iCs/>
+                <w:color w:val="2A00FF"/>
+                <w:sz w:val="16"/>
+                <w:szCs w:val="16"/>
+                <w:lang w:val="en-US"/>
+              </w:rPr>
+              <w:t>"</w:t>
+            </w:r>
+            <w:proofErr w:type="spellStart"/>
+            <w:r>
+              <w:rPr>
+                <w:rFonts w:ascii="Albertus MT" w:hAnsi="Albertus MT" w:cs="Courier New"/>
+                <w:i/>
+                <w:iCs/>
+                <w:color w:val="2A00FF"/>
+                <w:sz w:val="16"/>
+                <w:szCs w:val="16"/>
+                <w:lang w:val="en-US"/>
+              </w:rPr>
+              <w:t>android.permission.SEND_SMS</w:t>
+            </w:r>
+            <w:proofErr w:type="spellEnd"/>
+            <w:r>
+              <w:rPr>
+                <w:rFonts w:ascii="Albertus MT" w:hAnsi="Albertus MT" w:cs="Courier New"/>
+                <w:i/>
+                <w:iCs/>
+                <w:color w:val="2A00FF"/>
+                <w:sz w:val="16"/>
+                <w:szCs w:val="16"/>
+                <w:lang w:val="en-US"/>
+              </w:rPr>
+              <w:t>"</w:t>
+            </w:r>
+            <w:r>
+              <w:rPr>
+                <w:rFonts w:ascii="Albertus MT" w:hAnsi="Albertus MT" w:cs="Courier New"/>
+                <w:color w:val="008080"/>
+                <w:sz w:val="16"/>
+                <w:szCs w:val="16"/>
+                <w:lang w:val="en-US"/>
+              </w:rPr>
+              <w:t>&gt;&lt;/</w:t>
+            </w:r>
+            <w:r>
+              <w:rPr>
+                <w:rFonts w:ascii="Albertus MT" w:hAnsi="Albertus MT" w:cs="Courier New"/>
+                <w:color w:val="3F7F7F"/>
+                <w:sz w:val="16"/>
+                <w:szCs w:val="16"/>
+                <w:lang w:val="en-US"/>
+              </w:rPr>
+              <w:t>uses-permission</w:t>
+            </w:r>
+            <w:r>
+              <w:rPr>
+                <w:rFonts w:ascii="Albertus MT" w:hAnsi="Albertus MT" w:cs="Courier New"/>
+                <w:color w:val="008080"/>
+                <w:sz w:val="16"/>
+                <w:szCs w:val="16"/>
+                <w:lang w:val="en-US"/>
+              </w:rPr>
+              <w:t>&gt;</w:t>
+            </w:r>
+          </w:p>
+        </w:tc>
+      </w:tr>
+      <w:tr>
+        <w:tc>
+          <w:tcPr>
+            <w:tcW w:w="2178" w:type="dxa"/>
+          </w:tcPr>
+          <w:p>
+            <w:pPr>
+              <w:autoSpaceDE w:val="0"/>
+              <w:autoSpaceDN w:val="0"/>
+              <w:adjustRightInd w:val="0"/>
+              <w:rPr>
+                <w:rFonts w:ascii="Courier New" w:hAnsi="Courier New" w:cs="Courier New"/>
+                <w:i/>
+                <w:color w:val="000000" w:themeColor="text1"/>
+                <w:sz w:val="20"/>
+                <w:szCs w:val="20"/>
+                <w:lang w:val="en-US"/>
+              </w:rPr>
+            </w:pPr>
+            <w:r>
+              <w:rPr>
+                <w:rFonts w:ascii="Courier New" w:hAnsi="Courier New" w:cs="Courier New"/>
+                <w:i/>
+                <w:color w:val="000000" w:themeColor="text1"/>
+                <w:sz w:val="20"/>
+                <w:szCs w:val="20"/>
+                <w:lang w:val="en-US"/>
+              </w:rPr>
+              <w:t>Camera</w:t>
+            </w:r>
+          </w:p>
+        </w:tc>
+        <w:tc>
+          <w:tcPr>
+            <w:tcW w:w="7393" w:type="dxa"/>
+          </w:tcPr>
+          <w:p>
+            <w:pPr>
+              <w:autoSpaceDE w:val="0"/>
+              <w:autoSpaceDN w:val="0"/>
+              <w:adjustRightInd w:val="0"/>
+              <w:rPr>
+                <w:rFonts w:ascii="Courier New" w:hAnsi="Courier New" w:cs="Courier New"/>
+                <w:color w:val="000000" w:themeColor="text1"/>
+                <w:sz w:val="20"/>
+                <w:szCs w:val="20"/>
+                <w:lang w:val="en-US"/>
+              </w:rPr>
+            </w:pPr>
+            <w:r>
+              <w:rPr>
+                <w:rFonts w:ascii="Courier New" w:hAnsi="Courier New" w:cs="Courier New"/>
+                <w:color w:val="000000" w:themeColor="text1"/>
+                <w:sz w:val="20"/>
+                <w:szCs w:val="20"/>
+                <w:lang w:val="en-US"/>
+              </w:rPr>
+              <w:t>Use camera to take a picture. Required if an ad makes use of the ORMMA feature to capture photos.</w:t>
+            </w:r>
+          </w:p>
+          <w:p>
+            <w:pPr>
+              <w:autoSpaceDE w:val="0"/>
+              <w:autoSpaceDN w:val="0"/>
+              <w:adjustRightInd w:val="0"/>
+              <w:rPr>
+                <w:rFonts w:ascii="Albertus MT" w:hAnsi="Albertus MT" w:cs="Courier New"/>
+                <w:sz w:val="16"/>
+                <w:szCs w:val="16"/>
+                <w:lang w:val="en-US"/>
+              </w:rPr>
+            </w:pPr>
+            <w:r>
+              <w:rPr>
+                <w:rFonts w:ascii="Albertus MT" w:hAnsi="Albertus MT" w:cs="Courier New"/>
+                <w:color w:val="008080"/>
+                <w:sz w:val="16"/>
+                <w:szCs w:val="16"/>
+                <w:lang w:val="en-US"/>
+              </w:rPr>
+              <w:t>&lt;</w:t>
+            </w:r>
+            <w:r>
+              <w:rPr>
+                <w:rFonts w:ascii="Albertus MT" w:hAnsi="Albertus MT" w:cs="Courier New"/>
+                <w:color w:val="3F7F7F"/>
+                <w:sz w:val="16"/>
+                <w:szCs w:val="16"/>
+                <w:lang w:val="en-US"/>
+              </w:rPr>
+              <w:t>uses-permission</w:t>
+            </w:r>
+            <w:r>
+              <w:rPr>
+                <w:rFonts w:ascii="Albertus MT" w:hAnsi="Albertus MT" w:cs="Courier New"/>
+                <w:sz w:val="16"/>
+                <w:szCs w:val="16"/>
+                <w:lang w:val="en-US"/>
+              </w:rPr>
+              <w:t xml:space="preserve"> </w:t>
+            </w:r>
+            <w:proofErr w:type="spellStart"/>
+            <w:r>
+              <w:rPr>
+                <w:rFonts w:ascii="Albertus MT" w:hAnsi="Albertus MT" w:cs="Courier New"/>
+                <w:color w:val="7F007F"/>
+                <w:sz w:val="16"/>
+                <w:szCs w:val="16"/>
+                <w:lang w:val="en-US"/>
+              </w:rPr>
+              <w:t>android:name</w:t>
+            </w:r>
+            <w:proofErr w:type="spellEnd"/>
+            <w:r>
+              <w:rPr>
+                <w:rFonts w:ascii="Albertus MT" w:hAnsi="Albertus MT" w:cs="Courier New"/>
+                <w:color w:val="000000"/>
+                <w:sz w:val="16"/>
+                <w:szCs w:val="16"/>
+                <w:lang w:val="en-US"/>
+              </w:rPr>
+              <w:t>=</w:t>
+            </w:r>
+            <w:r>
+              <w:rPr>
+                <w:rFonts w:ascii="Albertus MT" w:hAnsi="Albertus MT" w:cs="Courier New"/>
+                <w:i/>
+                <w:iCs/>
+                <w:color w:val="2A00FF"/>
+                <w:sz w:val="16"/>
+                <w:szCs w:val="16"/>
+                <w:lang w:val="en-US"/>
+              </w:rPr>
+              <w:t>"</w:t>
+            </w:r>
+            <w:proofErr w:type="spellStart"/>
+            <w:r>
+              <w:rPr>
+                <w:rFonts w:ascii="Albertus MT" w:hAnsi="Albertus MT" w:cs="Courier New"/>
+                <w:i/>
+                <w:iCs/>
+                <w:color w:val="2A00FF"/>
+                <w:sz w:val="16"/>
+                <w:szCs w:val="16"/>
+                <w:lang w:val="en-US"/>
+              </w:rPr>
+              <w:t>android.permission.CAMERA</w:t>
+            </w:r>
+            <w:proofErr w:type="spellEnd"/>
+            <w:r>
+              <w:rPr>
+                <w:rFonts w:ascii="Albertus MT" w:hAnsi="Albertus MT" w:cs="Courier New"/>
+                <w:i/>
+                <w:iCs/>
+                <w:color w:val="2A00FF"/>
+                <w:sz w:val="16"/>
+                <w:szCs w:val="16"/>
+                <w:lang w:val="en-US"/>
+              </w:rPr>
+              <w:t>"</w:t>
+            </w:r>
+            <w:r>
+              <w:rPr>
+                <w:rFonts w:ascii="Albertus MT" w:hAnsi="Albertus MT" w:cs="Courier New"/>
+                <w:color w:val="008080"/>
+                <w:sz w:val="16"/>
+                <w:szCs w:val="16"/>
+                <w:lang w:val="en-US"/>
+              </w:rPr>
+              <w:t>&gt;&lt;/</w:t>
+            </w:r>
+            <w:r>
+              <w:rPr>
+                <w:rFonts w:ascii="Albertus MT" w:hAnsi="Albertus MT" w:cs="Courier New"/>
+                <w:color w:val="3F7F7F"/>
+                <w:sz w:val="16"/>
+                <w:szCs w:val="16"/>
+                <w:lang w:val="en-US"/>
+              </w:rPr>
+              <w:t>uses-permission</w:t>
+            </w:r>
+            <w:r>
+              <w:rPr>
+                <w:rFonts w:ascii="Albertus MT" w:hAnsi="Albertus MT" w:cs="Courier New"/>
+                <w:color w:val="008080"/>
+                <w:sz w:val="16"/>
+                <w:szCs w:val="16"/>
+                <w:lang w:val="en-US"/>
+              </w:rPr>
+              <w:t>&gt;</w:t>
+            </w:r>
+          </w:p>
+        </w:tc>
+      </w:tr>
+      <w:tr>
+        <w:tc>
+          <w:tcPr>
+            <w:tcW w:w="2178" w:type="dxa"/>
+          </w:tcPr>
+          <w:p>
+            <w:pPr>
+              <w:autoSpaceDE w:val="0"/>
+              <w:autoSpaceDN w:val="0"/>
+              <w:adjustRightInd w:val="0"/>
+              <w:rPr>
+                <w:rFonts w:ascii="Courier New" w:hAnsi="Courier New" w:cs="Courier New"/>
+                <w:i/>
+                <w:color w:val="000000" w:themeColor="text1"/>
+                <w:sz w:val="20"/>
+                <w:szCs w:val="20"/>
+                <w:lang w:val="en-US"/>
+              </w:rPr>
+            </w:pPr>
+            <w:r>
+              <w:rPr>
+                <w:rFonts w:ascii="Courier New" w:hAnsi="Courier New" w:cs="Courier New"/>
+                <w:i/>
+                <w:color w:val="000000" w:themeColor="text1"/>
+                <w:sz w:val="20"/>
+                <w:szCs w:val="20"/>
+                <w:lang w:val="en-US"/>
+              </w:rPr>
+              <w:t>External Storage</w:t>
+            </w:r>
+          </w:p>
+        </w:tc>
+        <w:tc>
+          <w:tcPr>
+            <w:tcW w:w="7393" w:type="dxa"/>
+          </w:tcPr>
+          <w:p>
+            <w:pPr>
+              <w:autoSpaceDE w:val="0"/>
+              <w:autoSpaceDN w:val="0"/>
+              <w:adjustRightInd w:val="0"/>
+              <w:rPr>
+                <w:rFonts w:ascii="Courier New" w:hAnsi="Courier New" w:cs="Courier New"/>
+                <w:color w:val="000000" w:themeColor="text1"/>
+                <w:sz w:val="20"/>
+                <w:szCs w:val="20"/>
+                <w:lang w:val="en-US"/>
+              </w:rPr>
+            </w:pPr>
+            <w:r>
+              <w:rPr>
+                <w:rFonts w:ascii="Courier New" w:hAnsi="Courier New" w:cs="Courier New"/>
+                <w:color w:val="000000" w:themeColor="text1"/>
+                <w:sz w:val="20"/>
+                <w:szCs w:val="20"/>
+                <w:lang w:val="en-US"/>
+              </w:rPr>
+              <w:t>Access the SD card storage area. Required for debug logs, photo, and file access to support SDK logging and ORMMA features.</w:t>
+            </w:r>
+          </w:p>
+          <w:p>
+            <w:pPr>
+              <w:autoSpaceDE w:val="0"/>
+              <w:autoSpaceDN w:val="0"/>
+              <w:adjustRightInd w:val="0"/>
+              <w:rPr>
+                <w:rFonts w:ascii="Albertus MT" w:hAnsi="Albertus MT" w:cs="Courier New"/>
+                <w:sz w:val="16"/>
+                <w:szCs w:val="16"/>
+                <w:lang w:val="en-US"/>
+              </w:rPr>
+            </w:pPr>
+            <w:r>
+              <w:rPr>
+                <w:rFonts w:ascii="Albertus MT" w:hAnsi="Albertus MT" w:cs="Courier New"/>
+                <w:color w:val="008080"/>
+                <w:sz w:val="16"/>
+                <w:szCs w:val="16"/>
+                <w:lang w:val="en-US"/>
+              </w:rPr>
+              <w:t>&lt;</w:t>
+            </w:r>
+            <w:r>
+              <w:rPr>
+                <w:rFonts w:ascii="Albertus MT" w:hAnsi="Albertus MT" w:cs="Courier New"/>
+                <w:color w:val="3F7F7F"/>
+                <w:sz w:val="16"/>
+                <w:szCs w:val="16"/>
+                <w:lang w:val="en-US"/>
+              </w:rPr>
+              <w:t>uses-permission</w:t>
+            </w:r>
+            <w:r>
+              <w:rPr>
+                <w:rFonts w:ascii="Albertus MT" w:hAnsi="Albertus MT" w:cs="Courier New"/>
+                <w:sz w:val="16"/>
+                <w:szCs w:val="16"/>
+                <w:lang w:val="en-US"/>
+              </w:rPr>
+              <w:t xml:space="preserve"> </w:t>
+            </w:r>
+            <w:r>
+              <w:rPr>
+                <w:rFonts w:ascii="Albertus MT" w:hAnsi="Albertus MT" w:cs="Courier New"/>
+                <w:color w:val="7F007F"/>
+                <w:sz w:val="16"/>
+                <w:szCs w:val="16"/>
+                <w:lang w:val="en-US"/>
+              </w:rPr>
+              <w:t>android:name</w:t>
+            </w:r>
+            <w:r>
+              <w:rPr>
+                <w:rFonts w:ascii="Albertus MT" w:hAnsi="Albertus MT" w:cs="Courier New"/>
+                <w:color w:val="000000"/>
+                <w:sz w:val="16"/>
+                <w:szCs w:val="16"/>
+                <w:lang w:val="en-US"/>
+              </w:rPr>
+              <w:t>=</w:t>
+            </w:r>
+            <w:r>
+              <w:rPr>
+                <w:rFonts w:ascii="Albertus MT" w:hAnsi="Albertus MT" w:cs="Courier New"/>
+                <w:i/>
+                <w:iCs/>
+                <w:color w:val="2A00FF"/>
+                <w:sz w:val="16"/>
+                <w:szCs w:val="16"/>
+                <w:lang w:val="en-US"/>
+              </w:rPr>
+              <w:t>"android.permission.WRITE_EXTERNAL_STORAGE"</w:t>
+            </w:r>
+            <w:r>
+              <w:rPr>
+                <w:rFonts w:ascii="Albertus MT" w:hAnsi="Albertus MT" w:cs="Courier New"/>
+                <w:color w:val="008080"/>
+                <w:sz w:val="16"/>
+                <w:szCs w:val="16"/>
+                <w:lang w:val="en-US"/>
+              </w:rPr>
+              <w:t>&gt;&lt;/</w:t>
+            </w:r>
+            <w:r>
+              <w:rPr>
+                <w:rFonts w:ascii="Albertus MT" w:hAnsi="Albertus MT" w:cs="Courier New"/>
+                <w:color w:val="3F7F7F"/>
+                <w:sz w:val="16"/>
+                <w:szCs w:val="16"/>
+                <w:lang w:val="en-US"/>
+              </w:rPr>
+              <w:t>uses-permission</w:t>
+            </w:r>
+            <w:r>
+              <w:rPr>
+                <w:rFonts w:ascii="Albertus MT" w:hAnsi="Albertus MT" w:cs="Courier New"/>
+                <w:color w:val="008080"/>
+                <w:sz w:val="16"/>
+                <w:szCs w:val="16"/>
+                <w:lang w:val="en-US"/>
+              </w:rPr>
+              <w:t>&gt;</w:t>
+            </w:r>
+          </w:p>
+        </w:tc>
+      </w:tr>
+      <w:tr>
+        <w:tc>
+          <w:tcPr>
+            <w:tcW w:w="2178" w:type="dxa"/>
+          </w:tcPr>
+          <w:p>
+            <w:pPr>
+              <w:autoSpaceDE w:val="0"/>
+              <w:autoSpaceDN w:val="0"/>
+              <w:adjustRightInd w:val="0"/>
+              <w:rPr>
+                <w:rFonts w:ascii="Courier New" w:hAnsi="Courier New" w:cs="Courier New"/>
+                <w:i/>
+                <w:color w:val="000000" w:themeColor="text1"/>
+                <w:sz w:val="20"/>
+                <w:szCs w:val="20"/>
+                <w:lang w:val="en-US"/>
+              </w:rPr>
+            </w:pPr>
+            <w:r>
+              <w:rPr>
+                <w:rFonts w:ascii="Courier New" w:hAnsi="Courier New" w:cs="Courier New"/>
+                <w:i/>
+                <w:color w:val="000000" w:themeColor="text1"/>
+                <w:sz w:val="20"/>
+                <w:szCs w:val="20"/>
+                <w:lang w:val="en-US"/>
+              </w:rPr>
+              <w:t>Wake Lock</w:t>
+            </w:r>
+          </w:p>
+        </w:tc>
+        <w:tc>
+          <w:tcPr>
+            <w:tcW w:w="7393" w:type="dxa"/>
+          </w:tcPr>
+          <w:p>
+            <w:pPr>
+              <w:autoSpaceDE w:val="0"/>
+              <w:autoSpaceDN w:val="0"/>
+              <w:adjustRightInd w:val="0"/>
+              <w:rPr>
+                <w:rFonts w:ascii="Courier New" w:hAnsi="Courier New" w:cs="Courier New"/>
+                <w:color w:val="333333"/>
+                <w:sz w:val="20"/>
+                <w:szCs w:val="20"/>
+                <w:lang w:val="en-US"/>
+              </w:rPr>
+            </w:pPr>
+            <w:r>
+              <w:rPr>
+                <w:rFonts w:ascii="Courier New" w:hAnsi="Courier New" w:cs="Courier New"/>
+                <w:color w:val="333333"/>
+                <w:sz w:val="20"/>
+                <w:szCs w:val="20"/>
+              </w:rPr>
+              <w:t xml:space="preserve">Allows using PowerManager WakeLocks to keep processor from sleeping or screen from dimming </w:t>
+            </w:r>
+            <w:r>
+              <w:rPr>
+                <w:rFonts w:ascii="Courier New" w:hAnsi="Courier New" w:cs="Courier New"/>
+                <w:color w:val="333333"/>
+                <w:sz w:val="20"/>
+                <w:szCs w:val="20"/>
+                <w:lang w:val="en-US"/>
+              </w:rPr>
+              <w:t>.</w:t>
+            </w:r>
+          </w:p>
+          <w:p>
+            <w:pPr>
+              <w:autoSpaceDE w:val="0"/>
+              <w:autoSpaceDN w:val="0"/>
+              <w:adjustRightInd w:val="0"/>
+              <w:rPr>
+                <w:rFonts w:ascii="Albertus MT" w:hAnsi="Albertus MT" w:cstheme="minorHAnsi"/>
+                <w:color w:val="000000"/>
+                <w:sz w:val="16"/>
+                <w:szCs w:val="16"/>
+                <w:lang w:val="en-US"/>
+              </w:rPr>
+            </w:pPr>
+            <w:r>
+              <w:rPr>
+                <w:rFonts w:ascii="Albertus MT" w:hAnsi="Albertus MT" w:cs="Courier New"/>
+                <w:color w:val="008080"/>
+                <w:sz w:val="16"/>
+                <w:szCs w:val="16"/>
+                <w:lang w:val="en-US"/>
+              </w:rPr>
+              <w:t>&lt;</w:t>
+            </w:r>
+            <w:r>
+              <w:rPr>
+                <w:rFonts w:ascii="Albertus MT" w:hAnsi="Albertus MT" w:cs="Courier New"/>
+                <w:color w:val="3F7F7F"/>
+                <w:sz w:val="16"/>
+                <w:szCs w:val="16"/>
+                <w:lang w:val="en-US"/>
+              </w:rPr>
+              <w:t>uses-permission</w:t>
+            </w:r>
+            <w:r>
+              <w:rPr>
+                <w:rFonts w:ascii="Albertus MT" w:hAnsi="Albertus MT" w:cs="Courier New"/>
+                <w:sz w:val="16"/>
+                <w:szCs w:val="16"/>
+                <w:lang w:val="en-US"/>
+              </w:rPr>
+              <w:t xml:space="preserve"> </w:t>
+            </w:r>
+            <w:proofErr w:type="spellStart"/>
+            <w:r>
+              <w:rPr>
+                <w:rFonts w:ascii="Albertus MT" w:hAnsi="Albertus MT" w:cs="Courier New"/>
+                <w:color w:val="7F007F"/>
+                <w:sz w:val="16"/>
+                <w:szCs w:val="16"/>
+                <w:lang w:val="en-US"/>
+              </w:rPr>
+              <w:t>android:name</w:t>
+            </w:r>
+            <w:proofErr w:type="spellEnd"/>
+            <w:r>
+              <w:rPr>
+                <w:rFonts w:ascii="Albertus MT" w:hAnsi="Albertus MT" w:cs="Courier New"/>
+                <w:color w:val="000000"/>
+                <w:sz w:val="16"/>
+                <w:szCs w:val="16"/>
+                <w:lang w:val="en-US"/>
+              </w:rPr>
+              <w:t>=</w:t>
+            </w:r>
+            <w:r>
+              <w:rPr>
+                <w:rFonts w:ascii="Albertus MT" w:hAnsi="Albertus MT" w:cs="Courier New"/>
+                <w:i/>
+                <w:iCs/>
+                <w:color w:val="2A00FF"/>
+                <w:sz w:val="16"/>
+                <w:szCs w:val="16"/>
+                <w:lang w:val="en-US"/>
+              </w:rPr>
+              <w:t>"</w:t>
+            </w:r>
+            <w:proofErr w:type="spellStart"/>
+            <w:r>
+              <w:rPr>
+                <w:rFonts w:ascii="Albertus MT" w:hAnsi="Albertus MT" w:cs="Courier New"/>
+                <w:i/>
+                <w:iCs/>
+                <w:color w:val="2A00FF"/>
+                <w:sz w:val="16"/>
+                <w:szCs w:val="16"/>
+                <w:lang w:val="en-US"/>
+              </w:rPr>
+              <w:t>android.permission.WAKE_LOCK</w:t>
+            </w:r>
+            <w:proofErr w:type="spellEnd"/>
+            <w:r>
+              <w:rPr>
+                <w:rFonts w:ascii="Albertus MT" w:hAnsi="Albertus MT" w:cs="Courier New"/>
+                <w:i/>
+                <w:iCs/>
+                <w:color w:val="2A00FF"/>
+                <w:sz w:val="16"/>
+                <w:szCs w:val="16"/>
+                <w:lang w:val="en-US"/>
+              </w:rPr>
+              <w:t>"</w:t>
+            </w:r>
+            <w:r>
+              <w:rPr>
+                <w:rFonts w:ascii="Albertus MT" w:hAnsi="Albertus MT" w:cs="Courier New"/>
+                <w:sz w:val="16"/>
+                <w:szCs w:val="16"/>
+                <w:lang w:val="en-US"/>
+              </w:rPr>
+              <w:t xml:space="preserve"> </w:t>
+            </w:r>
+            <w:r>
+              <w:rPr>
+                <w:rFonts w:ascii="Albertus MT" w:hAnsi="Albertus MT" w:cs="Courier New"/>
+                <w:color w:val="008080"/>
+                <w:sz w:val="16"/>
+                <w:szCs w:val="16"/>
+                <w:lang w:val="en-US"/>
+              </w:rPr>
+              <w:t>/&gt;</w:t>
+            </w:r>
+          </w:p>
+        </w:tc>
+      </w:tr>
+    </w:tbl>
     <w:p>
       <w:pPr>
         <w:autoSpaceDE w:val="0"/>
         <w:autoSpaceDN w:val="0"/>
         <w:adjustRightInd w:val="0"/>
         <w:spacing w:after="0" w:line="240" w:lineRule="auto"/>
-        <w:rPr>
-          <w:rFonts w:ascii="Courier New" w:hAnsi="Courier New" w:cs="Courier New"/>
-          <w:sz w:val="20"/>
-          <w:szCs w:val="20"/>
-          <w:lang w:val="en-US"/>
-        </w:rPr>
-      </w:pPr>
-      <w:r>
         <w:rPr>
           <w:rFonts w:ascii="Courier New" w:hAnsi="Courier New" w:cs="Courier New"/>
           <w:color w:val="008080"/>
@@ -4251,90 +6378,14 @@
           <w:szCs w:val="20"/>
           <w:lang w:val="en-US"/>
         </w:rPr>
-        <w:t>&lt;</w:t>
-      </w:r>
-      <w:proofErr w:type="gramStart"/>
-      <w:r>
-        <w:rPr>
-          <w:rFonts w:ascii="Courier New" w:hAnsi="Courier New" w:cs="Courier New"/>
-          <w:color w:val="3F7F7F"/>
-          <w:sz w:val="20"/>
-          <w:szCs w:val="20"/>
-          <w:lang w:val="en-US"/>
-        </w:rPr>
-        <w:t>uses-permission</w:t>
-      </w:r>
-      <w:proofErr w:type="gramEnd"/>
-      <w:r>
-        <w:rPr>
-          <w:rFonts w:ascii="Courier New" w:hAnsi="Courier New" w:cs="Courier New"/>
-          <w:sz w:val="20"/>
-          <w:szCs w:val="20"/>
-          <w:lang w:val="en-US"/>
-        </w:rPr>
-        <w:t xml:space="preserve"> </w:t>
-      </w:r>
-      <w:proofErr w:type="spellStart"/>
-      <w:r>
-        <w:rPr>
-          <w:rFonts w:ascii="Courier New" w:hAnsi="Courier New" w:cs="Courier New"/>
-          <w:color w:val="7F007F"/>
-          <w:sz w:val="20"/>
-          <w:szCs w:val="20"/>
-          <w:lang w:val="en-US"/>
-        </w:rPr>
-        <w:t>android:name</w:t>
-      </w:r>
-      <w:proofErr w:type="spellEnd"/>
-      <w:r>
-        <w:rPr>
-          <w:rFonts w:ascii="Courier New" w:hAnsi="Courier New" w:cs="Courier New"/>
-          <w:color w:val="000000"/>
-          <w:sz w:val="20"/>
-          <w:szCs w:val="20"/>
-          <w:lang w:val="en-US"/>
-        </w:rPr>
-        <w:t>=</w:t>
-      </w:r>
-      <w:r>
-        <w:rPr>
-          <w:rFonts w:ascii="Courier New" w:hAnsi="Courier New" w:cs="Courier New"/>
-          <w:i/>
-          <w:iCs/>
-          <w:color w:val="2A00FF"/>
-          <w:sz w:val="20"/>
-          <w:szCs w:val="20"/>
-          <w:lang w:val="en-US"/>
-        </w:rPr>
-        <w:t>"</w:t>
-      </w:r>
-      <w:proofErr w:type="spellStart"/>
-      <w:r>
-        <w:rPr>
-          <w:rFonts w:ascii="Courier New" w:hAnsi="Courier New" w:cs="Courier New"/>
-          <w:i/>
-          <w:iCs/>
-          <w:color w:val="2A00FF"/>
-          <w:sz w:val="20"/>
-          <w:szCs w:val="20"/>
-          <w:lang w:val="en-US"/>
-        </w:rPr>
-        <w:t>android.permission.INTERNET</w:t>
-      </w:r>
-      <w:proofErr w:type="spellEnd"/>
-      <w:r>
-        <w:rPr>
-          <w:rFonts w:ascii="Courier New" w:hAnsi="Courier New" w:cs="Courier New"/>
-          <w:i/>
-          <w:iCs/>
-          <w:color w:val="2A00FF"/>
-          <w:sz w:val="20"/>
-          <w:szCs w:val="20"/>
-          <w:lang w:val="en-US"/>
-        </w:rPr>
-        <w:t>"</w:t>
-      </w:r>
-      <w:r>
+      </w:pPr>
+    </w:p>
+    <w:p>
+      <w:pPr>
+        <w:autoSpaceDE w:val="0"/>
+        <w:autoSpaceDN w:val="0"/>
+        <w:adjustRightInd w:val="0"/>
+        <w:spacing w:after="0" w:line="240" w:lineRule="auto"/>
         <w:rPr>
           <w:rFonts w:ascii="Courier New" w:hAnsi="Courier New" w:cs="Courier New"/>
           <w:color w:val="008080"/>
@@ -4342,4032 +6393,7 @@
           <w:szCs w:val="20"/>
           <w:lang w:val="en-US"/>
         </w:rPr>
-        <w:t>&gt;&lt;/</w:t>
-      </w:r>
-      <w:r>
-        <w:rPr>
-          <w:rFonts w:ascii="Courier New" w:hAnsi="Courier New" w:cs="Courier New"/>
-          <w:color w:val="3F7F7F"/>
-          <w:sz w:val="20"/>
-          <w:szCs w:val="20"/>
-          <w:lang w:val="en-US"/>
-        </w:rPr>
-        <w:t>uses-permission</w:t>
-      </w:r>
-      <w:r>
-        <w:rPr>
-          <w:rFonts w:ascii="Courier New" w:hAnsi="Courier New" w:cs="Courier New"/>
-          <w:color w:val="008080"/>
-          <w:sz w:val="20"/>
-          <w:szCs w:val="20"/>
-          <w:lang w:val="en-US"/>
-        </w:rPr>
-        <w:t>&gt;</w:t>
-      </w:r>
-    </w:p>
-    <w:p>
-      <w:pPr>
-        <w:autoSpaceDE w:val="0"/>
-        <w:autoSpaceDN w:val="0"/>
-        <w:adjustRightInd w:val="0"/>
-        <w:spacing w:after="0" w:line="240" w:lineRule="auto"/>
-        <w:rPr>
-          <w:rFonts w:ascii="Courier New" w:hAnsi="Courier New" w:cs="Courier New"/>
-          <w:sz w:val="20"/>
-          <w:szCs w:val="20"/>
-          <w:lang w:val="en-US"/>
-        </w:rPr>
-      </w:pPr>
-      <w:r>
-        <w:rPr>
-          <w:rFonts w:ascii="Courier New" w:hAnsi="Courier New" w:cs="Courier New"/>
-          <w:color w:val="000000"/>
-          <w:sz w:val="20"/>
-          <w:szCs w:val="20"/>
-          <w:lang w:val="en-US"/>
-        </w:rPr>
-        <w:t xml:space="preserve">    </w:t>
-      </w:r>
-      <w:r>
-        <w:rPr>
-          <w:rFonts w:ascii="Courier New" w:hAnsi="Courier New" w:cs="Courier New"/>
-          <w:color w:val="008080"/>
-          <w:sz w:val="20"/>
-          <w:szCs w:val="20"/>
-          <w:lang w:val="en-US"/>
-        </w:rPr>
-        <w:t>&lt;</w:t>
-      </w:r>
-      <w:proofErr w:type="gramStart"/>
-      <w:r>
-        <w:rPr>
-          <w:rFonts w:ascii="Courier New" w:hAnsi="Courier New" w:cs="Courier New"/>
-          <w:color w:val="3F7F7F"/>
-          <w:sz w:val="20"/>
-          <w:szCs w:val="20"/>
-          <w:lang w:val="en-US"/>
-        </w:rPr>
-        <w:t>uses-permission</w:t>
-      </w:r>
-      <w:proofErr w:type="gramEnd"/>
-      <w:r>
-        <w:rPr>
-          <w:rFonts w:ascii="Courier New" w:hAnsi="Courier New" w:cs="Courier New"/>
-          <w:sz w:val="20"/>
-          <w:szCs w:val="20"/>
-          <w:lang w:val="en-US"/>
-        </w:rPr>
-        <w:t xml:space="preserve"> </w:t>
-      </w:r>
-      <w:r>
-        <w:rPr>
-          <w:rFonts w:ascii="Courier New" w:hAnsi="Courier New" w:cs="Courier New"/>
-          <w:color w:val="7F007F"/>
-          <w:sz w:val="20"/>
-          <w:szCs w:val="20"/>
-          <w:lang w:val="en-US"/>
-        </w:rPr>
-        <w:t>android:name</w:t>
-      </w:r>
-      <w:r>
-        <w:rPr>
-          <w:rFonts w:ascii="Courier New" w:hAnsi="Courier New" w:cs="Courier New"/>
-          <w:color w:val="000000"/>
-          <w:sz w:val="20"/>
-          <w:szCs w:val="20"/>
-          <w:lang w:val="en-US"/>
-        </w:rPr>
-        <w:t>=</w:t>
-      </w:r>
-      <w:r>
-        <w:rPr>
-          <w:rFonts w:ascii="Courier New" w:hAnsi="Courier New" w:cs="Courier New"/>
-          <w:i/>
-          <w:iCs/>
-          <w:color w:val="2A00FF"/>
-          <w:sz w:val="20"/>
-          <w:szCs w:val="20"/>
-          <w:lang w:val="en-US"/>
-        </w:rPr>
-        <w:t>"android.permission.ACCESS_NETWORK_STATE"</w:t>
-      </w:r>
-      <w:r>
-        <w:rPr>
-          <w:rFonts w:ascii="Courier New" w:hAnsi="Courier New" w:cs="Courier New"/>
-          <w:color w:val="008080"/>
-          <w:sz w:val="20"/>
-          <w:szCs w:val="20"/>
-          <w:lang w:val="en-US"/>
-        </w:rPr>
-        <w:t>&gt;&lt;/</w:t>
-      </w:r>
-      <w:r>
-        <w:rPr>
-          <w:rFonts w:ascii="Courier New" w:hAnsi="Courier New" w:cs="Courier New"/>
-          <w:color w:val="3F7F7F"/>
-          <w:sz w:val="20"/>
-          <w:szCs w:val="20"/>
-          <w:lang w:val="en-US"/>
-        </w:rPr>
-        <w:t>uses-permission</w:t>
-      </w:r>
-      <w:r>
-        <w:rPr>
-          <w:rFonts w:ascii="Courier New" w:hAnsi="Courier New" w:cs="Courier New"/>
-          <w:color w:val="008080"/>
-          <w:sz w:val="20"/>
-          <w:szCs w:val="20"/>
-          <w:lang w:val="en-US"/>
-        </w:rPr>
-        <w:t>&gt;</w:t>
-      </w:r>
-    </w:p>
-    <w:p>
-      <w:pPr>
-        <w:autoSpaceDE w:val="0"/>
-        <w:autoSpaceDN w:val="0"/>
-        <w:adjustRightInd w:val="0"/>
-        <w:spacing w:after="0" w:line="240" w:lineRule="auto"/>
-        <w:rPr>
-          <w:rFonts w:ascii="Courier New" w:hAnsi="Courier New" w:cs="Courier New"/>
-          <w:sz w:val="20"/>
-          <w:szCs w:val="20"/>
-          <w:lang w:val="en-US"/>
-        </w:rPr>
-      </w:pPr>
-      <w:r>
-        <w:rPr>
-          <w:rFonts w:ascii="Courier New" w:hAnsi="Courier New" w:cs="Courier New"/>
-          <w:color w:val="000000"/>
-          <w:sz w:val="20"/>
-          <w:szCs w:val="20"/>
-          <w:lang w:val="en-US"/>
-        </w:rPr>
-        <w:tab/>
-      </w:r>
-      <w:r>
-        <w:rPr>
-          <w:rFonts w:ascii="Courier New" w:hAnsi="Courier New" w:cs="Courier New"/>
-          <w:color w:val="008080"/>
-          <w:sz w:val="20"/>
-          <w:szCs w:val="20"/>
-          <w:lang w:val="en-US"/>
-        </w:rPr>
-        <w:t>&lt;</w:t>
-      </w:r>
-      <w:proofErr w:type="gramStart"/>
-      <w:r>
-        <w:rPr>
-          <w:rFonts w:ascii="Courier New" w:hAnsi="Courier New" w:cs="Courier New"/>
-          <w:color w:val="3F7F7F"/>
-          <w:sz w:val="20"/>
-          <w:szCs w:val="20"/>
-          <w:lang w:val="en-US"/>
-        </w:rPr>
-        <w:t>uses-permission</w:t>
-      </w:r>
-      <w:proofErr w:type="gramEnd"/>
-      <w:r>
-        <w:rPr>
-          <w:rFonts w:ascii="Courier New" w:hAnsi="Courier New" w:cs="Courier New"/>
-          <w:sz w:val="20"/>
-          <w:szCs w:val="20"/>
-          <w:lang w:val="en-US"/>
-        </w:rPr>
-        <w:t xml:space="preserve"> </w:t>
-      </w:r>
-      <w:r>
-        <w:rPr>
-          <w:rFonts w:ascii="Courier New" w:hAnsi="Courier New" w:cs="Courier New"/>
-          <w:color w:val="7F007F"/>
-          <w:sz w:val="20"/>
-          <w:szCs w:val="20"/>
-          <w:lang w:val="en-US"/>
-        </w:rPr>
-        <w:t>android:name</w:t>
-      </w:r>
-      <w:r>
-        <w:rPr>
-          <w:rFonts w:ascii="Courier New" w:hAnsi="Courier New" w:cs="Courier New"/>
-          <w:color w:val="000000"/>
-          <w:sz w:val="20"/>
-          <w:szCs w:val="20"/>
-          <w:lang w:val="en-US"/>
-        </w:rPr>
-        <w:t>=</w:t>
-      </w:r>
-      <w:r>
-        <w:rPr>
-          <w:rFonts w:ascii="Courier New" w:hAnsi="Courier New" w:cs="Courier New"/>
-          <w:i/>
-          <w:iCs/>
-          <w:color w:val="2A00FF"/>
-          <w:sz w:val="20"/>
-          <w:szCs w:val="20"/>
-          <w:lang w:val="en-US"/>
-        </w:rPr>
-        <w:t>"android.permission.ACCESS_FINE_LOCATION"</w:t>
-      </w:r>
-      <w:r>
-        <w:rPr>
-          <w:rFonts w:ascii="Courier New" w:hAnsi="Courier New" w:cs="Courier New"/>
-          <w:color w:val="008080"/>
-          <w:sz w:val="20"/>
-          <w:szCs w:val="20"/>
-          <w:lang w:val="en-US"/>
-        </w:rPr>
-        <w:t>&gt;&lt;/</w:t>
-      </w:r>
-      <w:r>
-        <w:rPr>
-          <w:rFonts w:ascii="Courier New" w:hAnsi="Courier New" w:cs="Courier New"/>
-          <w:color w:val="3F7F7F"/>
-          <w:sz w:val="20"/>
-          <w:szCs w:val="20"/>
-          <w:lang w:val="en-US"/>
-        </w:rPr>
-        <w:t>uses-permission</w:t>
-      </w:r>
-      <w:r>
-        <w:rPr>
-          <w:rFonts w:ascii="Courier New" w:hAnsi="Courier New" w:cs="Courier New"/>
-          <w:color w:val="008080"/>
-          <w:sz w:val="20"/>
-          <w:szCs w:val="20"/>
-          <w:lang w:val="en-US"/>
-        </w:rPr>
-        <w:t>&gt;</w:t>
-      </w:r>
-    </w:p>
-    <w:p>
-      <w:pPr>
-        <w:autoSpaceDE w:val="0"/>
-        <w:autoSpaceDN w:val="0"/>
-        <w:adjustRightInd w:val="0"/>
-        <w:spacing w:after="0" w:line="240" w:lineRule="auto"/>
-        <w:rPr>
-          <w:rFonts w:ascii="Courier New" w:hAnsi="Courier New" w:cs="Courier New"/>
-          <w:sz w:val="20"/>
-          <w:szCs w:val="20"/>
-          <w:lang w:val="en-US"/>
-        </w:rPr>
-      </w:pPr>
-      <w:r>
-        <w:rPr>
-          <w:rFonts w:ascii="Courier New" w:hAnsi="Courier New" w:cs="Courier New"/>
-          <w:color w:val="000000"/>
-          <w:sz w:val="20"/>
-          <w:szCs w:val="20"/>
-          <w:lang w:val="en-US"/>
-        </w:rPr>
-        <w:tab/>
-      </w:r>
-      <w:r>
-        <w:rPr>
-          <w:rFonts w:ascii="Courier New" w:hAnsi="Courier New" w:cs="Courier New"/>
-          <w:color w:val="008080"/>
-          <w:sz w:val="20"/>
-          <w:szCs w:val="20"/>
-          <w:lang w:val="en-US"/>
-        </w:rPr>
-        <w:t>&lt;</w:t>
-      </w:r>
-      <w:proofErr w:type="gramStart"/>
-      <w:r>
-        <w:rPr>
-          <w:rFonts w:ascii="Courier New" w:hAnsi="Courier New" w:cs="Courier New"/>
-          <w:color w:val="3F7F7F"/>
-          <w:sz w:val="20"/>
-          <w:szCs w:val="20"/>
-          <w:lang w:val="en-US"/>
-        </w:rPr>
-        <w:t>uses-permission</w:t>
-      </w:r>
-      <w:proofErr w:type="gramEnd"/>
-      <w:r>
-        <w:rPr>
-          <w:rFonts w:ascii="Courier New" w:hAnsi="Courier New" w:cs="Courier New"/>
-          <w:sz w:val="20"/>
-          <w:szCs w:val="20"/>
-          <w:lang w:val="en-US"/>
-        </w:rPr>
-        <w:t xml:space="preserve"> </w:t>
-      </w:r>
-      <w:r>
-        <w:rPr>
-          <w:rFonts w:ascii="Courier New" w:hAnsi="Courier New" w:cs="Courier New"/>
-          <w:color w:val="7F007F"/>
-          <w:sz w:val="20"/>
-          <w:szCs w:val="20"/>
-          <w:lang w:val="en-US"/>
-        </w:rPr>
-        <w:t>android:name</w:t>
-      </w:r>
-      <w:r>
-        <w:rPr>
-          <w:rFonts w:ascii="Courier New" w:hAnsi="Courier New" w:cs="Courier New"/>
-          <w:color w:val="000000"/>
-          <w:sz w:val="20"/>
-          <w:szCs w:val="20"/>
-          <w:lang w:val="en-US"/>
-        </w:rPr>
-        <w:t>=</w:t>
-      </w:r>
-      <w:r>
-        <w:rPr>
-          <w:rFonts w:ascii="Courier New" w:hAnsi="Courier New" w:cs="Courier New"/>
-          <w:i/>
-          <w:iCs/>
-          <w:color w:val="2A00FF"/>
-          <w:sz w:val="20"/>
-          <w:szCs w:val="20"/>
-          <w:lang w:val="en-US"/>
-        </w:rPr>
-        <w:t>"android.permission.READ_PHONE_STATE"</w:t>
-      </w:r>
-      <w:r>
-        <w:rPr>
-          <w:rFonts w:ascii="Courier New" w:hAnsi="Courier New" w:cs="Courier New"/>
-          <w:color w:val="008080"/>
-          <w:sz w:val="20"/>
-          <w:szCs w:val="20"/>
-          <w:lang w:val="en-US"/>
-        </w:rPr>
-        <w:t>&gt;&lt;/</w:t>
-      </w:r>
-      <w:r>
-        <w:rPr>
-          <w:rFonts w:ascii="Courier New" w:hAnsi="Courier New" w:cs="Courier New"/>
-          <w:color w:val="3F7F7F"/>
-          <w:sz w:val="20"/>
-          <w:szCs w:val="20"/>
-          <w:lang w:val="en-US"/>
-        </w:rPr>
-        <w:t>uses-permission</w:t>
-      </w:r>
-      <w:r>
-        <w:rPr>
-          <w:rFonts w:ascii="Courier New" w:hAnsi="Courier New" w:cs="Courier New"/>
-          <w:color w:val="008080"/>
-          <w:sz w:val="20"/>
-          <w:szCs w:val="20"/>
-          <w:lang w:val="en-US"/>
-        </w:rPr>
-        <w:t>&gt;</w:t>
-      </w:r>
-    </w:p>
-    <w:p>
-      <w:pPr>
-        <w:autoSpaceDE w:val="0"/>
-        <w:autoSpaceDN w:val="0"/>
-        <w:adjustRightInd w:val="0"/>
-        <w:spacing w:after="0" w:line="240" w:lineRule="auto"/>
-        <w:rPr>
-          <w:rFonts w:ascii="Courier New" w:hAnsi="Courier New" w:cs="Courier New"/>
-          <w:sz w:val="20"/>
-          <w:szCs w:val="20"/>
-          <w:lang w:val="en-US"/>
-        </w:rPr>
-      </w:pPr>
-      <w:r>
-        <w:rPr>
-          <w:rFonts w:ascii="Courier New" w:hAnsi="Courier New" w:cs="Courier New"/>
-          <w:color w:val="000000"/>
-          <w:sz w:val="20"/>
-          <w:szCs w:val="20"/>
-          <w:lang w:val="en-US"/>
-        </w:rPr>
-        <w:tab/>
-      </w:r>
-      <w:r>
-        <w:rPr>
-          <w:rFonts w:ascii="Courier New" w:hAnsi="Courier New" w:cs="Courier New"/>
-          <w:color w:val="008080"/>
-          <w:sz w:val="20"/>
-          <w:szCs w:val="20"/>
-          <w:lang w:val="en-US"/>
-        </w:rPr>
-        <w:t>&lt;</w:t>
-      </w:r>
-      <w:proofErr w:type="gramStart"/>
-      <w:r>
-        <w:rPr>
-          <w:rFonts w:ascii="Courier New" w:hAnsi="Courier New" w:cs="Courier New"/>
-          <w:color w:val="3F7F7F"/>
-          <w:sz w:val="20"/>
-          <w:szCs w:val="20"/>
-          <w:lang w:val="en-US"/>
-        </w:rPr>
-        <w:t>uses-permission</w:t>
-      </w:r>
-      <w:proofErr w:type="gramEnd"/>
-      <w:r>
-        <w:rPr>
-          <w:rFonts w:ascii="Courier New" w:hAnsi="Courier New" w:cs="Courier New"/>
-          <w:sz w:val="20"/>
-          <w:szCs w:val="20"/>
-          <w:lang w:val="en-US"/>
-        </w:rPr>
-        <w:t xml:space="preserve"> </w:t>
-      </w:r>
-      <w:r>
-        <w:rPr>
-          <w:rFonts w:ascii="Courier New" w:hAnsi="Courier New" w:cs="Courier New"/>
-          <w:color w:val="7F007F"/>
-          <w:sz w:val="20"/>
-          <w:szCs w:val="20"/>
-          <w:lang w:val="en-US"/>
-        </w:rPr>
-        <w:t>android:name</w:t>
-      </w:r>
-      <w:r>
-        <w:rPr>
-          <w:rFonts w:ascii="Courier New" w:hAnsi="Courier New" w:cs="Courier New"/>
-          <w:color w:val="000000"/>
-          <w:sz w:val="20"/>
-          <w:szCs w:val="20"/>
-          <w:lang w:val="en-US"/>
-        </w:rPr>
-        <w:t>=</w:t>
-      </w:r>
-      <w:r>
-        <w:rPr>
-          <w:rFonts w:ascii="Courier New" w:hAnsi="Courier New" w:cs="Courier New"/>
-          <w:i/>
-          <w:iCs/>
-          <w:color w:val="2A00FF"/>
-          <w:sz w:val="20"/>
-          <w:szCs w:val="20"/>
-          <w:lang w:val="en-US"/>
-        </w:rPr>
-        <w:t>"android.permission.READ_CALENDAR"</w:t>
-      </w:r>
-      <w:r>
-        <w:rPr>
-          <w:rFonts w:ascii="Courier New" w:hAnsi="Courier New" w:cs="Courier New"/>
-          <w:color w:val="008080"/>
-          <w:sz w:val="20"/>
-          <w:szCs w:val="20"/>
-          <w:lang w:val="en-US"/>
-        </w:rPr>
-        <w:t>&gt;&lt;/</w:t>
-      </w:r>
-      <w:r>
-        <w:rPr>
-          <w:rFonts w:ascii="Courier New" w:hAnsi="Courier New" w:cs="Courier New"/>
-          <w:color w:val="3F7F7F"/>
-          <w:sz w:val="20"/>
-          <w:szCs w:val="20"/>
-          <w:lang w:val="en-US"/>
-        </w:rPr>
-        <w:t>uses-permission</w:t>
-      </w:r>
-      <w:r>
-        <w:rPr>
-          <w:rFonts w:ascii="Courier New" w:hAnsi="Courier New" w:cs="Courier New"/>
-          <w:color w:val="008080"/>
-          <w:sz w:val="20"/>
-          <w:szCs w:val="20"/>
-          <w:lang w:val="en-US"/>
-        </w:rPr>
-        <w:t>&gt;</w:t>
-      </w:r>
-    </w:p>
-    <w:p>
-      <w:pPr>
-        <w:autoSpaceDE w:val="0"/>
-        <w:autoSpaceDN w:val="0"/>
-        <w:adjustRightInd w:val="0"/>
-        <w:spacing w:after="0" w:line="240" w:lineRule="auto"/>
-        <w:rPr>
-          <w:rFonts w:ascii="Courier New" w:hAnsi="Courier New" w:cs="Courier New"/>
-          <w:sz w:val="20"/>
-          <w:szCs w:val="20"/>
-          <w:lang w:val="en-US"/>
-        </w:rPr>
-      </w:pPr>
-      <w:r>
-        <w:rPr>
-          <w:rFonts w:ascii="Courier New" w:hAnsi="Courier New" w:cs="Courier New"/>
-          <w:color w:val="000000"/>
-          <w:sz w:val="20"/>
-          <w:szCs w:val="20"/>
-          <w:lang w:val="en-US"/>
-        </w:rPr>
-        <w:tab/>
-      </w:r>
-      <w:r>
-        <w:rPr>
-          <w:rFonts w:ascii="Courier New" w:hAnsi="Courier New" w:cs="Courier New"/>
-          <w:color w:val="008080"/>
-          <w:sz w:val="20"/>
-          <w:szCs w:val="20"/>
-          <w:lang w:val="en-US"/>
-        </w:rPr>
-        <w:t>&lt;</w:t>
-      </w:r>
-      <w:proofErr w:type="gramStart"/>
-      <w:r>
-        <w:rPr>
-          <w:rFonts w:ascii="Courier New" w:hAnsi="Courier New" w:cs="Courier New"/>
-          <w:color w:val="3F7F7F"/>
-          <w:sz w:val="20"/>
-          <w:szCs w:val="20"/>
-          <w:lang w:val="en-US"/>
-        </w:rPr>
-        <w:t>uses-permission</w:t>
-      </w:r>
-      <w:proofErr w:type="gramEnd"/>
-      <w:r>
-        <w:rPr>
-          <w:rFonts w:ascii="Courier New" w:hAnsi="Courier New" w:cs="Courier New"/>
-          <w:sz w:val="20"/>
-          <w:szCs w:val="20"/>
-          <w:lang w:val="en-US"/>
-        </w:rPr>
-        <w:t xml:space="preserve"> </w:t>
-      </w:r>
-      <w:r>
-        <w:rPr>
-          <w:rFonts w:ascii="Courier New" w:hAnsi="Courier New" w:cs="Courier New"/>
-          <w:color w:val="7F007F"/>
-          <w:sz w:val="20"/>
-          <w:szCs w:val="20"/>
-          <w:lang w:val="en-US"/>
-        </w:rPr>
-        <w:t>android:name</w:t>
-      </w:r>
-      <w:r>
-        <w:rPr>
-          <w:rFonts w:ascii="Courier New" w:hAnsi="Courier New" w:cs="Courier New"/>
-          <w:color w:val="000000"/>
-          <w:sz w:val="20"/>
-          <w:szCs w:val="20"/>
-          <w:lang w:val="en-US"/>
-        </w:rPr>
-        <w:t>=</w:t>
-      </w:r>
-      <w:r>
-        <w:rPr>
-          <w:rFonts w:ascii="Courier New" w:hAnsi="Courier New" w:cs="Courier New"/>
-          <w:i/>
-          <w:iCs/>
-          <w:color w:val="2A00FF"/>
-          <w:sz w:val="20"/>
-          <w:szCs w:val="20"/>
-          <w:lang w:val="en-US"/>
-        </w:rPr>
-        <w:t>"android.permission.WRITE_CALENDAR"</w:t>
-      </w:r>
-      <w:r>
-        <w:rPr>
-          <w:rFonts w:ascii="Courier New" w:hAnsi="Courier New" w:cs="Courier New"/>
-          <w:color w:val="008080"/>
-          <w:sz w:val="20"/>
-          <w:szCs w:val="20"/>
-          <w:lang w:val="en-US"/>
-        </w:rPr>
-        <w:t>&gt;&lt;/</w:t>
-      </w:r>
-      <w:r>
-        <w:rPr>
-          <w:rFonts w:ascii="Courier New" w:hAnsi="Courier New" w:cs="Courier New"/>
-          <w:color w:val="3F7F7F"/>
-          <w:sz w:val="20"/>
-          <w:szCs w:val="20"/>
-          <w:lang w:val="en-US"/>
-        </w:rPr>
-        <w:t>uses-permission</w:t>
-      </w:r>
-      <w:r>
-        <w:rPr>
-          <w:rFonts w:ascii="Courier New" w:hAnsi="Courier New" w:cs="Courier New"/>
-          <w:color w:val="008080"/>
-          <w:sz w:val="20"/>
-          <w:szCs w:val="20"/>
-          <w:lang w:val="en-US"/>
-        </w:rPr>
-        <w:t>&gt;</w:t>
-      </w:r>
-    </w:p>
-    <w:p>
-      <w:pPr>
-        <w:autoSpaceDE w:val="0"/>
-        <w:autoSpaceDN w:val="0"/>
-        <w:adjustRightInd w:val="0"/>
-        <w:spacing w:after="0" w:line="240" w:lineRule="auto"/>
-        <w:rPr>
-          <w:rFonts w:ascii="Courier New" w:hAnsi="Courier New" w:cs="Courier New"/>
-          <w:sz w:val="20"/>
-          <w:szCs w:val="20"/>
-          <w:lang w:val="en-US"/>
-        </w:rPr>
-      </w:pPr>
-      <w:r>
-        <w:rPr>
-          <w:rFonts w:ascii="Courier New" w:hAnsi="Courier New" w:cs="Courier New"/>
-          <w:color w:val="000000"/>
-          <w:sz w:val="20"/>
-          <w:szCs w:val="20"/>
-          <w:lang w:val="en-US"/>
-        </w:rPr>
-        <w:tab/>
-      </w:r>
-      <w:r>
-        <w:rPr>
-          <w:rFonts w:ascii="Courier New" w:hAnsi="Courier New" w:cs="Courier New"/>
-          <w:color w:val="008080"/>
-          <w:sz w:val="20"/>
-          <w:szCs w:val="20"/>
-          <w:lang w:val="en-US"/>
-        </w:rPr>
-        <w:t>&lt;</w:t>
-      </w:r>
-      <w:proofErr w:type="gramStart"/>
-      <w:r>
-        <w:rPr>
-          <w:rFonts w:ascii="Courier New" w:hAnsi="Courier New" w:cs="Courier New"/>
-          <w:color w:val="3F7F7F"/>
-          <w:sz w:val="20"/>
-          <w:szCs w:val="20"/>
-          <w:lang w:val="en-US"/>
-        </w:rPr>
-        <w:t>uses-permission</w:t>
-      </w:r>
-      <w:proofErr w:type="gramEnd"/>
-      <w:r>
-        <w:rPr>
-          <w:rFonts w:ascii="Courier New" w:hAnsi="Courier New" w:cs="Courier New"/>
-          <w:sz w:val="20"/>
-          <w:szCs w:val="20"/>
-          <w:lang w:val="en-US"/>
-        </w:rPr>
-        <w:t xml:space="preserve"> </w:t>
-      </w:r>
-      <w:proofErr w:type="spellStart"/>
-      <w:r>
-        <w:rPr>
-          <w:rFonts w:ascii="Courier New" w:hAnsi="Courier New" w:cs="Courier New"/>
-          <w:color w:val="7F007F"/>
-          <w:sz w:val="20"/>
-          <w:szCs w:val="20"/>
-          <w:lang w:val="en-US"/>
-        </w:rPr>
-        <w:t>android:name</w:t>
-      </w:r>
-      <w:proofErr w:type="spellEnd"/>
-      <w:r>
-        <w:rPr>
-          <w:rFonts w:ascii="Courier New" w:hAnsi="Courier New" w:cs="Courier New"/>
-          <w:color w:val="000000"/>
-          <w:sz w:val="20"/>
-          <w:szCs w:val="20"/>
-          <w:lang w:val="en-US"/>
-        </w:rPr>
-        <w:t>=</w:t>
-      </w:r>
-      <w:r>
-        <w:rPr>
-          <w:rFonts w:ascii="Courier New" w:hAnsi="Courier New" w:cs="Courier New"/>
-          <w:i/>
-          <w:iCs/>
-          <w:color w:val="2A00FF"/>
-          <w:sz w:val="20"/>
-          <w:szCs w:val="20"/>
-          <w:lang w:val="en-US"/>
-        </w:rPr>
-        <w:t>"</w:t>
-      </w:r>
-      <w:proofErr w:type="spellStart"/>
-      <w:r>
-        <w:rPr>
-          <w:rFonts w:ascii="Courier New" w:hAnsi="Courier New" w:cs="Courier New"/>
-          <w:i/>
-          <w:iCs/>
-          <w:color w:val="2A00FF"/>
-          <w:sz w:val="20"/>
-          <w:szCs w:val="20"/>
-          <w:lang w:val="en-US"/>
-        </w:rPr>
-        <w:t>android.permission.CALL_PHONE</w:t>
-      </w:r>
-      <w:proofErr w:type="spellEnd"/>
-      <w:r>
-        <w:rPr>
-          <w:rFonts w:ascii="Courier New" w:hAnsi="Courier New" w:cs="Courier New"/>
-          <w:i/>
-          <w:iCs/>
-          <w:color w:val="2A00FF"/>
-          <w:sz w:val="20"/>
-          <w:szCs w:val="20"/>
-          <w:lang w:val="en-US"/>
-        </w:rPr>
-        <w:t>"</w:t>
-      </w:r>
-      <w:r>
-        <w:rPr>
-          <w:rFonts w:ascii="Courier New" w:hAnsi="Courier New" w:cs="Courier New"/>
-          <w:color w:val="008080"/>
-          <w:sz w:val="20"/>
-          <w:szCs w:val="20"/>
-          <w:lang w:val="en-US"/>
-        </w:rPr>
-        <w:t>&gt;&lt;/</w:t>
-      </w:r>
-      <w:r>
-        <w:rPr>
-          <w:rFonts w:ascii="Courier New" w:hAnsi="Courier New" w:cs="Courier New"/>
-          <w:color w:val="3F7F7F"/>
-          <w:sz w:val="20"/>
-          <w:szCs w:val="20"/>
-          <w:lang w:val="en-US"/>
-        </w:rPr>
-        <w:t>uses-permission</w:t>
-      </w:r>
-      <w:r>
-        <w:rPr>
-          <w:rFonts w:ascii="Courier New" w:hAnsi="Courier New" w:cs="Courier New"/>
-          <w:color w:val="008080"/>
-          <w:sz w:val="20"/>
-          <w:szCs w:val="20"/>
-          <w:lang w:val="en-US"/>
-        </w:rPr>
-        <w:t>&gt;</w:t>
-      </w:r>
-    </w:p>
-    <w:p>
-      <w:pPr>
-        <w:autoSpaceDE w:val="0"/>
-        <w:autoSpaceDN w:val="0"/>
-        <w:adjustRightInd w:val="0"/>
-        <w:spacing w:after="0" w:line="240" w:lineRule="auto"/>
-        <w:rPr>
-          <w:rFonts w:ascii="Courier New" w:hAnsi="Courier New" w:cs="Courier New"/>
-          <w:sz w:val="20"/>
-          <w:szCs w:val="20"/>
-          <w:lang w:val="en-US"/>
-        </w:rPr>
-      </w:pPr>
-      <w:r>
-        <w:rPr>
-          <w:rFonts w:ascii="Courier New" w:hAnsi="Courier New" w:cs="Courier New"/>
-          <w:color w:val="000000"/>
-          <w:sz w:val="20"/>
-          <w:szCs w:val="20"/>
-          <w:lang w:val="en-US"/>
-        </w:rPr>
-        <w:tab/>
-      </w:r>
-      <w:r>
-        <w:rPr>
-          <w:rFonts w:ascii="Courier New" w:hAnsi="Courier New" w:cs="Courier New"/>
-          <w:color w:val="008080"/>
-          <w:sz w:val="20"/>
-          <w:szCs w:val="20"/>
-          <w:lang w:val="en-US"/>
-        </w:rPr>
-        <w:t>&lt;</w:t>
-      </w:r>
-      <w:proofErr w:type="gramStart"/>
-      <w:r>
-        <w:rPr>
-          <w:rFonts w:ascii="Courier New" w:hAnsi="Courier New" w:cs="Courier New"/>
-          <w:color w:val="3F7F7F"/>
-          <w:sz w:val="20"/>
-          <w:szCs w:val="20"/>
-          <w:lang w:val="en-US"/>
-        </w:rPr>
-        <w:t>uses-permission</w:t>
-      </w:r>
-      <w:proofErr w:type="gramEnd"/>
-      <w:r>
-        <w:rPr>
-          <w:rFonts w:ascii="Courier New" w:hAnsi="Courier New" w:cs="Courier New"/>
-          <w:sz w:val="20"/>
-          <w:szCs w:val="20"/>
-          <w:lang w:val="en-US"/>
-        </w:rPr>
-        <w:t xml:space="preserve"> </w:t>
-      </w:r>
-      <w:proofErr w:type="spellStart"/>
-      <w:r>
-        <w:rPr>
-          <w:rFonts w:ascii="Courier New" w:hAnsi="Courier New" w:cs="Courier New"/>
-          <w:color w:val="7F007F"/>
-          <w:sz w:val="20"/>
-          <w:szCs w:val="20"/>
-          <w:lang w:val="en-US"/>
-        </w:rPr>
-        <w:t>android:name</w:t>
-      </w:r>
-      <w:proofErr w:type="spellEnd"/>
-      <w:r>
-        <w:rPr>
-          <w:rFonts w:ascii="Courier New" w:hAnsi="Courier New" w:cs="Courier New"/>
-          <w:color w:val="000000"/>
-          <w:sz w:val="20"/>
-          <w:szCs w:val="20"/>
-          <w:lang w:val="en-US"/>
-        </w:rPr>
-        <w:t>=</w:t>
-      </w:r>
-      <w:r>
-        <w:rPr>
-          <w:rFonts w:ascii="Courier New" w:hAnsi="Courier New" w:cs="Courier New"/>
-          <w:i/>
-          <w:iCs/>
-          <w:color w:val="2A00FF"/>
-          <w:sz w:val="20"/>
-          <w:szCs w:val="20"/>
-          <w:lang w:val="en-US"/>
-        </w:rPr>
-        <w:t>"</w:t>
-      </w:r>
-      <w:proofErr w:type="spellStart"/>
-      <w:r>
-        <w:rPr>
-          <w:rFonts w:ascii="Courier New" w:hAnsi="Courier New" w:cs="Courier New"/>
-          <w:i/>
-          <w:iCs/>
-          <w:color w:val="2A00FF"/>
-          <w:sz w:val="20"/>
-          <w:szCs w:val="20"/>
-          <w:lang w:val="en-US"/>
-        </w:rPr>
-        <w:t>android.permission.SEND_SMS</w:t>
-      </w:r>
-      <w:proofErr w:type="spellEnd"/>
-      <w:r>
-        <w:rPr>
-          <w:rFonts w:ascii="Courier New" w:hAnsi="Courier New" w:cs="Courier New"/>
-          <w:i/>
-          <w:iCs/>
-          <w:color w:val="2A00FF"/>
-          <w:sz w:val="20"/>
-          <w:szCs w:val="20"/>
-          <w:lang w:val="en-US"/>
-        </w:rPr>
-        <w:t>"</w:t>
-      </w:r>
-      <w:r>
-        <w:rPr>
-          <w:rFonts w:ascii="Courier New" w:hAnsi="Courier New" w:cs="Courier New"/>
-          <w:color w:val="008080"/>
-          <w:sz w:val="20"/>
-          <w:szCs w:val="20"/>
-          <w:lang w:val="en-US"/>
-        </w:rPr>
-        <w:t>&gt;&lt;/</w:t>
-      </w:r>
-      <w:r>
-        <w:rPr>
-          <w:rFonts w:ascii="Courier New" w:hAnsi="Courier New" w:cs="Courier New"/>
-          <w:color w:val="3F7F7F"/>
-          <w:sz w:val="20"/>
-          <w:szCs w:val="20"/>
-          <w:lang w:val="en-US"/>
-        </w:rPr>
-        <w:t>uses-permission</w:t>
-      </w:r>
-      <w:r>
-        <w:rPr>
-          <w:rFonts w:ascii="Courier New" w:hAnsi="Courier New" w:cs="Courier New"/>
-          <w:color w:val="008080"/>
-          <w:sz w:val="20"/>
-          <w:szCs w:val="20"/>
-          <w:lang w:val="en-US"/>
-        </w:rPr>
-        <w:t>&gt;</w:t>
-      </w:r>
-    </w:p>
-    <w:p>
-      <w:pPr>
-        <w:autoSpaceDE w:val="0"/>
-        <w:autoSpaceDN w:val="0"/>
-        <w:adjustRightInd w:val="0"/>
-        <w:spacing w:after="0" w:line="240" w:lineRule="auto"/>
-        <w:rPr>
-          <w:rFonts w:ascii="Courier New" w:hAnsi="Courier New" w:cs="Courier New"/>
-          <w:sz w:val="20"/>
-          <w:szCs w:val="20"/>
-          <w:lang w:val="en-US"/>
-        </w:rPr>
-      </w:pPr>
-      <w:r>
-        <w:rPr>
-          <w:rFonts w:ascii="Courier New" w:hAnsi="Courier New" w:cs="Courier New"/>
-          <w:color w:val="000000"/>
-          <w:sz w:val="20"/>
-          <w:szCs w:val="20"/>
-          <w:lang w:val="en-US"/>
-        </w:rPr>
-        <w:tab/>
-      </w:r>
-      <w:r>
-        <w:rPr>
-          <w:rFonts w:ascii="Courier New" w:hAnsi="Courier New" w:cs="Courier New"/>
-          <w:color w:val="008080"/>
-          <w:sz w:val="20"/>
-          <w:szCs w:val="20"/>
-          <w:lang w:val="en-US"/>
-        </w:rPr>
-        <w:t>&lt;</w:t>
-      </w:r>
-      <w:proofErr w:type="gramStart"/>
-      <w:r>
-        <w:rPr>
-          <w:rFonts w:ascii="Courier New" w:hAnsi="Courier New" w:cs="Courier New"/>
-          <w:color w:val="3F7F7F"/>
-          <w:sz w:val="20"/>
-          <w:szCs w:val="20"/>
-          <w:lang w:val="en-US"/>
-        </w:rPr>
-        <w:t>uses-permission</w:t>
-      </w:r>
-      <w:proofErr w:type="gramEnd"/>
-      <w:r>
-        <w:rPr>
-          <w:rFonts w:ascii="Courier New" w:hAnsi="Courier New" w:cs="Courier New"/>
-          <w:sz w:val="20"/>
-          <w:szCs w:val="20"/>
-          <w:lang w:val="en-US"/>
-        </w:rPr>
-        <w:t xml:space="preserve"> </w:t>
-      </w:r>
-      <w:proofErr w:type="spellStart"/>
-      <w:r>
-        <w:rPr>
-          <w:rFonts w:ascii="Courier New" w:hAnsi="Courier New" w:cs="Courier New"/>
-          <w:color w:val="7F007F"/>
-          <w:sz w:val="20"/>
-          <w:szCs w:val="20"/>
-          <w:lang w:val="en-US"/>
-        </w:rPr>
-        <w:t>android:name</w:t>
-      </w:r>
-      <w:proofErr w:type="spellEnd"/>
-      <w:r>
-        <w:rPr>
-          <w:rFonts w:ascii="Courier New" w:hAnsi="Courier New" w:cs="Courier New"/>
-          <w:color w:val="000000"/>
-          <w:sz w:val="20"/>
-          <w:szCs w:val="20"/>
-          <w:lang w:val="en-US"/>
-        </w:rPr>
-        <w:t>=</w:t>
-      </w:r>
-      <w:r>
-        <w:rPr>
-          <w:rFonts w:ascii="Courier New" w:hAnsi="Courier New" w:cs="Courier New"/>
-          <w:i/>
-          <w:iCs/>
-          <w:color w:val="2A00FF"/>
-          <w:sz w:val="20"/>
-          <w:szCs w:val="20"/>
-          <w:lang w:val="en-US"/>
-        </w:rPr>
-        <w:t>"</w:t>
-      </w:r>
-      <w:proofErr w:type="spellStart"/>
-      <w:r>
-        <w:rPr>
-          <w:rFonts w:ascii="Courier New" w:hAnsi="Courier New" w:cs="Courier New"/>
-          <w:i/>
-          <w:iCs/>
-          <w:color w:val="2A00FF"/>
-          <w:sz w:val="20"/>
-          <w:szCs w:val="20"/>
-          <w:lang w:val="en-US"/>
-        </w:rPr>
-        <w:t>android.permission.CAMERA</w:t>
-      </w:r>
-      <w:proofErr w:type="spellEnd"/>
-      <w:r>
-        <w:rPr>
-          <w:rFonts w:ascii="Courier New" w:hAnsi="Courier New" w:cs="Courier New"/>
-          <w:i/>
-          <w:iCs/>
-          <w:color w:val="2A00FF"/>
-          <w:sz w:val="20"/>
-          <w:szCs w:val="20"/>
-          <w:lang w:val="en-US"/>
-        </w:rPr>
-        <w:t>"</w:t>
-      </w:r>
-      <w:r>
-        <w:rPr>
-          <w:rFonts w:ascii="Courier New" w:hAnsi="Courier New" w:cs="Courier New"/>
-          <w:color w:val="008080"/>
-          <w:sz w:val="20"/>
-          <w:szCs w:val="20"/>
-          <w:lang w:val="en-US"/>
-        </w:rPr>
-        <w:t>&gt;&lt;/</w:t>
-      </w:r>
-      <w:r>
-        <w:rPr>
-          <w:rFonts w:ascii="Courier New" w:hAnsi="Courier New" w:cs="Courier New"/>
-          <w:color w:val="3F7F7F"/>
-          <w:sz w:val="20"/>
-          <w:szCs w:val="20"/>
-          <w:lang w:val="en-US"/>
-        </w:rPr>
-        <w:t>uses-permission</w:t>
-      </w:r>
-      <w:r>
-        <w:rPr>
-          <w:rFonts w:ascii="Courier New" w:hAnsi="Courier New" w:cs="Courier New"/>
-          <w:color w:val="008080"/>
-          <w:sz w:val="20"/>
-          <w:szCs w:val="20"/>
-          <w:lang w:val="en-US"/>
-        </w:rPr>
-        <w:t>&gt;</w:t>
-      </w:r>
-    </w:p>
-    <w:p>
-      <w:pPr>
-        <w:autoSpaceDE w:val="0"/>
-        <w:autoSpaceDN w:val="0"/>
-        <w:adjustRightInd w:val="0"/>
-        <w:spacing w:after="0" w:line="240" w:lineRule="auto"/>
-        <w:rPr>
-          <w:rFonts w:ascii="Courier New" w:hAnsi="Courier New" w:cs="Courier New"/>
-          <w:sz w:val="20"/>
-          <w:szCs w:val="20"/>
-          <w:lang w:val="en-US"/>
-        </w:rPr>
-      </w:pPr>
-      <w:r>
-        <w:rPr>
-          <w:rFonts w:ascii="Courier New" w:hAnsi="Courier New" w:cs="Courier New"/>
-          <w:color w:val="000000"/>
-          <w:sz w:val="20"/>
-          <w:szCs w:val="20"/>
-          <w:lang w:val="en-US"/>
-        </w:rPr>
-        <w:tab/>
-      </w:r>
-      <w:r>
-        <w:rPr>
-          <w:rFonts w:ascii="Courier New" w:hAnsi="Courier New" w:cs="Courier New"/>
-          <w:color w:val="008080"/>
-          <w:sz w:val="20"/>
-          <w:szCs w:val="20"/>
-          <w:lang w:val="en-US"/>
-        </w:rPr>
-        <w:t>&lt;</w:t>
-      </w:r>
-      <w:proofErr w:type="gramStart"/>
-      <w:r>
-        <w:rPr>
-          <w:rFonts w:ascii="Courier New" w:hAnsi="Courier New" w:cs="Courier New"/>
-          <w:color w:val="3F7F7F"/>
-          <w:sz w:val="20"/>
-          <w:szCs w:val="20"/>
-          <w:lang w:val="en-US"/>
-        </w:rPr>
-        <w:t>uses-permission</w:t>
-      </w:r>
-      <w:proofErr w:type="gramEnd"/>
-      <w:r>
-        <w:rPr>
-          <w:rFonts w:ascii="Courier New" w:hAnsi="Courier New" w:cs="Courier New"/>
-          <w:sz w:val="20"/>
-          <w:szCs w:val="20"/>
-          <w:lang w:val="en-US"/>
-        </w:rPr>
-        <w:t xml:space="preserve"> </w:t>
-      </w:r>
-      <w:r>
-        <w:rPr>
-          <w:rFonts w:ascii="Courier New" w:hAnsi="Courier New" w:cs="Courier New"/>
-          <w:color w:val="7F007F"/>
-          <w:sz w:val="20"/>
-          <w:szCs w:val="20"/>
-          <w:lang w:val="en-US"/>
-        </w:rPr>
-        <w:t>android:name</w:t>
-      </w:r>
-      <w:r>
-        <w:rPr>
-          <w:rFonts w:ascii="Courier New" w:hAnsi="Courier New" w:cs="Courier New"/>
-          <w:color w:val="000000"/>
-          <w:sz w:val="20"/>
-          <w:szCs w:val="20"/>
-          <w:lang w:val="en-US"/>
-        </w:rPr>
-        <w:t>=</w:t>
-      </w:r>
-      <w:r>
-        <w:rPr>
-          <w:rFonts w:ascii="Courier New" w:hAnsi="Courier New" w:cs="Courier New"/>
-          <w:i/>
-          <w:iCs/>
-          <w:color w:val="2A00FF"/>
-          <w:sz w:val="20"/>
-          <w:szCs w:val="20"/>
-          <w:lang w:val="en-US"/>
-        </w:rPr>
-        <w:t>"android.permission.WRITE_EXTERNAL_STORAGE"</w:t>
-      </w:r>
-      <w:r>
-        <w:rPr>
-          <w:rFonts w:ascii="Courier New" w:hAnsi="Courier New" w:cs="Courier New"/>
-          <w:color w:val="008080"/>
-          <w:sz w:val="20"/>
-          <w:szCs w:val="20"/>
-          <w:lang w:val="en-US"/>
-        </w:rPr>
-        <w:t>&gt;&lt;/</w:t>
-      </w:r>
-      <w:r>
-        <w:rPr>
-          <w:rFonts w:ascii="Courier New" w:hAnsi="Courier New" w:cs="Courier New"/>
-          <w:color w:val="3F7F7F"/>
-          <w:sz w:val="20"/>
-          <w:szCs w:val="20"/>
-          <w:lang w:val="en-US"/>
-        </w:rPr>
-        <w:t>uses-permission</w:t>
-      </w:r>
-      <w:r>
-        <w:rPr>
-          <w:rFonts w:ascii="Courier New" w:hAnsi="Courier New" w:cs="Courier New"/>
-          <w:color w:val="008080"/>
-          <w:sz w:val="20"/>
-          <w:szCs w:val="20"/>
-          <w:lang w:val="en-US"/>
-        </w:rPr>
-        <w:t>&gt;</w:t>
-      </w:r>
-    </w:p>
-    <w:p>
-      <w:pPr>
-        <w:autoSpaceDE w:val="0"/>
-        <w:autoSpaceDN w:val="0"/>
-        <w:adjustRightInd w:val="0"/>
-        <w:spacing w:after="0" w:line="240" w:lineRule="auto"/>
-        <w:rPr>
-          <w:rFonts w:cstheme="minorHAnsi"/>
-          <w:color w:val="000000"/>
-          <w:lang w:val="en-US"/>
-        </w:rPr>
-      </w:pPr>
-      <w:r>
-        <w:rPr>
-          <w:rFonts w:ascii="Courier New" w:hAnsi="Courier New" w:cs="Courier New"/>
-          <w:color w:val="000000"/>
-          <w:sz w:val="20"/>
-          <w:szCs w:val="20"/>
-          <w:lang w:val="en-US"/>
-        </w:rPr>
-        <w:tab/>
-      </w:r>
-      <w:r>
-        <w:rPr>
-          <w:rFonts w:ascii="Courier New" w:hAnsi="Courier New" w:cs="Courier New"/>
-          <w:color w:val="008080"/>
-          <w:sz w:val="20"/>
-          <w:szCs w:val="20"/>
-          <w:lang w:val="en-US"/>
-        </w:rPr>
-        <w:t>&lt;</w:t>
-      </w:r>
-      <w:r>
-        <w:rPr>
-          <w:rFonts w:ascii="Courier New" w:hAnsi="Courier New" w:cs="Courier New"/>
-          <w:color w:val="3F7F7F"/>
-          <w:sz w:val="20"/>
-          <w:szCs w:val="20"/>
-          <w:lang w:val="en-US"/>
-        </w:rPr>
-        <w:t>uses-permission</w:t>
-      </w:r>
-      <w:r>
-        <w:rPr>
-          <w:rFonts w:ascii="Courier New" w:hAnsi="Courier New" w:cs="Courier New"/>
-          <w:sz w:val="20"/>
-          <w:szCs w:val="20"/>
-          <w:lang w:val="en-US"/>
-        </w:rPr>
-        <w:t xml:space="preserve"> </w:t>
-      </w:r>
-      <w:proofErr w:type="spellStart"/>
-      <w:r>
-        <w:rPr>
-          <w:rFonts w:ascii="Courier New" w:hAnsi="Courier New" w:cs="Courier New"/>
-          <w:color w:val="7F007F"/>
-          <w:sz w:val="20"/>
-          <w:szCs w:val="20"/>
-          <w:lang w:val="en-US"/>
-        </w:rPr>
-        <w:t>android</w:t>
-      </w:r>
-      <w:proofErr w:type="gramStart"/>
-      <w:r>
-        <w:rPr>
-          <w:rFonts w:ascii="Courier New" w:hAnsi="Courier New" w:cs="Courier New"/>
-          <w:color w:val="7F007F"/>
-          <w:sz w:val="20"/>
-          <w:szCs w:val="20"/>
-          <w:lang w:val="en-US"/>
-        </w:rPr>
-        <w:t>:name</w:t>
-      </w:r>
-      <w:proofErr w:type="spellEnd"/>
-      <w:proofErr w:type="gramEnd"/>
-      <w:r>
-        <w:rPr>
-          <w:rFonts w:ascii="Courier New" w:hAnsi="Courier New" w:cs="Courier New"/>
-          <w:color w:val="000000"/>
-          <w:sz w:val="20"/>
-          <w:szCs w:val="20"/>
-          <w:lang w:val="en-US"/>
-        </w:rPr>
-        <w:t>=</w:t>
-      </w:r>
-      <w:r>
-        <w:rPr>
-          <w:rFonts w:ascii="Courier New" w:hAnsi="Courier New" w:cs="Courier New"/>
-          <w:i/>
-          <w:iCs/>
-          <w:color w:val="2A00FF"/>
-          <w:sz w:val="20"/>
-          <w:szCs w:val="20"/>
-          <w:lang w:val="en-US"/>
-        </w:rPr>
-        <w:t>"</w:t>
-      </w:r>
-      <w:proofErr w:type="spellStart"/>
-      <w:r>
-        <w:rPr>
-          <w:rFonts w:ascii="Courier New" w:hAnsi="Courier New" w:cs="Courier New"/>
-          <w:i/>
-          <w:iCs/>
-          <w:color w:val="2A00FF"/>
-          <w:sz w:val="20"/>
-          <w:szCs w:val="20"/>
-          <w:lang w:val="en-US"/>
-        </w:rPr>
-        <w:t>android.permission.WAKE_LOCK</w:t>
-      </w:r>
-      <w:proofErr w:type="spellEnd"/>
-      <w:r>
-        <w:rPr>
-          <w:rFonts w:ascii="Courier New" w:hAnsi="Courier New" w:cs="Courier New"/>
-          <w:i/>
-          <w:iCs/>
-          <w:color w:val="2A00FF"/>
-          <w:sz w:val="20"/>
-          <w:szCs w:val="20"/>
-          <w:lang w:val="en-US"/>
-        </w:rPr>
-        <w:t>"</w:t>
-      </w:r>
-      <w:r>
-        <w:rPr>
-          <w:rFonts w:ascii="Courier New" w:hAnsi="Courier New" w:cs="Courier New"/>
-          <w:sz w:val="20"/>
-          <w:szCs w:val="20"/>
-          <w:lang w:val="en-US"/>
-        </w:rPr>
-        <w:t xml:space="preserve"> </w:t>
-      </w:r>
-      <w:r>
-        <w:rPr>
-          <w:rFonts w:ascii="Courier New" w:hAnsi="Courier New" w:cs="Courier New"/>
-          <w:color w:val="008080"/>
-          <w:sz w:val="20"/>
-          <w:szCs w:val="20"/>
-          <w:lang w:val="en-US"/>
-        </w:rPr>
-        <w:t>/&gt;</w:t>
-      </w:r>
-    </w:p>
-    <w:p>
-      <w:pPr>
-        <w:autoSpaceDE w:val="0"/>
-        <w:autoSpaceDN w:val="0"/>
-        <w:adjustRightInd w:val="0"/>
-        <w:spacing w:after="0" w:line="240" w:lineRule="auto"/>
-        <w:rPr>
-          <w:rFonts w:cstheme="minorHAnsi"/>
-          <w:color w:val="000000"/>
-          <w:lang w:val="en-US"/>
-        </w:rPr>
-      </w:pPr>
-      <w:r>
-        <w:rPr>
-          <w:rFonts w:cstheme="minorHAnsi"/>
-          <w:color w:val="000000"/>
-          <w:lang w:val="en-US"/>
-        </w:rPr>
-        <w:t>Add the following in the &lt;application&gt; section, replacing &lt;YOUR_APPLICATION_PACKAGE&gt; with a</w:t>
-      </w:r>
-    </w:p>
-    <w:p>
-      <w:pPr>
-        <w:autoSpaceDE w:val="0"/>
-        <w:autoSpaceDN w:val="0"/>
-        <w:adjustRightInd w:val="0"/>
-        <w:spacing w:after="0" w:line="240" w:lineRule="auto"/>
-        <w:rPr>
-          <w:rFonts w:cstheme="minorHAnsi"/>
-          <w:color w:val="000000"/>
-          <w:lang w:val="en-US"/>
-        </w:rPr>
-      </w:pPr>
-      <w:proofErr w:type="gramStart"/>
-      <w:r>
-        <w:rPr>
-          <w:rFonts w:cstheme="minorHAnsi"/>
-          <w:color w:val="000000"/>
-          <w:lang w:val="en-US"/>
-        </w:rPr>
-        <w:lastRenderedPageBreak/>
-        <w:t>package</w:t>
-      </w:r>
-      <w:proofErr w:type="gramEnd"/>
-      <w:r>
-        <w:rPr>
-          <w:rFonts w:cstheme="minorHAnsi"/>
-          <w:color w:val="000000"/>
-          <w:lang w:val="en-US"/>
-        </w:rPr>
-        <w:t xml:space="preserve"> identifier that is unique to your application. This Content Provider manages local storage of ad content, while the Activity manages ad display.</w:t>
-      </w:r>
-    </w:p>
-    <w:p>
-      <w:pPr>
-        <w:autoSpaceDE w:val="0"/>
-        <w:autoSpaceDN w:val="0"/>
-        <w:adjustRightInd w:val="0"/>
-        <w:spacing w:after="0" w:line="240" w:lineRule="auto"/>
-        <w:rPr>
-          <w:rFonts w:ascii="Courier New" w:hAnsi="Courier New" w:cs="Courier New"/>
-          <w:sz w:val="20"/>
-          <w:szCs w:val="20"/>
-          <w:lang w:val="en-US"/>
-        </w:rPr>
-      </w:pPr>
-      <w:r>
-        <w:rPr>
-          <w:rFonts w:ascii="Courier New" w:hAnsi="Courier New" w:cs="Courier New"/>
-          <w:color w:val="008080"/>
-          <w:sz w:val="20"/>
-          <w:szCs w:val="20"/>
-          <w:lang w:val="en-US"/>
-        </w:rPr>
-        <w:t>&lt;</w:t>
-      </w:r>
-      <w:r>
-        <w:rPr>
-          <w:rFonts w:ascii="Courier New" w:hAnsi="Courier New" w:cs="Courier New"/>
-          <w:color w:val="3F7F7F"/>
-          <w:sz w:val="20"/>
-          <w:szCs w:val="20"/>
-          <w:lang w:val="en-US"/>
-        </w:rPr>
-        <w:t>provider</w:t>
-      </w:r>
-      <w:r>
-        <w:rPr>
-          <w:rFonts w:ascii="Courier New" w:hAnsi="Courier New" w:cs="Courier New"/>
-          <w:sz w:val="20"/>
-          <w:szCs w:val="20"/>
-          <w:lang w:val="en-US"/>
-        </w:rPr>
-        <w:t xml:space="preserve"> </w:t>
-      </w:r>
-      <w:proofErr w:type="spellStart"/>
-      <w:r>
-        <w:rPr>
-          <w:rFonts w:ascii="Courier New" w:hAnsi="Courier New" w:cs="Courier New"/>
-          <w:color w:val="7F007F"/>
-          <w:sz w:val="20"/>
-          <w:szCs w:val="20"/>
-          <w:lang w:val="en-US"/>
-        </w:rPr>
-        <w:t>android</w:t>
-      </w:r>
-      <w:proofErr w:type="gramStart"/>
-      <w:r>
-        <w:rPr>
-          <w:rFonts w:ascii="Courier New" w:hAnsi="Courier New" w:cs="Courier New"/>
-          <w:color w:val="7F007F"/>
-          <w:sz w:val="20"/>
-          <w:szCs w:val="20"/>
-          <w:lang w:val="en-US"/>
-        </w:rPr>
-        <w:t>:name</w:t>
-      </w:r>
-      <w:proofErr w:type="spellEnd"/>
-      <w:proofErr w:type="gramEnd"/>
-      <w:r>
-        <w:rPr>
-          <w:rFonts w:ascii="Courier New" w:hAnsi="Courier New" w:cs="Courier New"/>
-          <w:color w:val="000000"/>
-          <w:sz w:val="20"/>
-          <w:szCs w:val="20"/>
-          <w:lang w:val="en-US"/>
-        </w:rPr>
-        <w:t>=</w:t>
-      </w:r>
-      <w:r>
-        <w:rPr>
-          <w:rFonts w:ascii="Courier New" w:hAnsi="Courier New" w:cs="Courier New"/>
-          <w:i/>
-          <w:iCs/>
-          <w:color w:val="2A00FF"/>
-          <w:sz w:val="20"/>
-          <w:szCs w:val="20"/>
-          <w:lang w:val="en-US"/>
-        </w:rPr>
-        <w:t>"</w:t>
-      </w:r>
-      <w:proofErr w:type="spellStart"/>
-      <w:r>
-        <w:rPr>
-          <w:rFonts w:ascii="Courier New" w:hAnsi="Courier New" w:cs="Courier New"/>
-          <w:i/>
-          <w:iCs/>
-          <w:color w:val="2A00FF"/>
-          <w:sz w:val="20"/>
-          <w:szCs w:val="20"/>
-          <w:lang w:val="en-US"/>
-        </w:rPr>
-        <w:t>com.greystripe.android.sdk.AdContentProvider</w:t>
-      </w:r>
-      <w:proofErr w:type="spellEnd"/>
-      <w:r>
-        <w:rPr>
-          <w:rFonts w:ascii="Courier New" w:hAnsi="Courier New" w:cs="Courier New"/>
-          <w:i/>
-          <w:iCs/>
-          <w:color w:val="2A00FF"/>
-          <w:sz w:val="20"/>
-          <w:szCs w:val="20"/>
-          <w:lang w:val="en-US"/>
-        </w:rPr>
-        <w:t>"</w:t>
-      </w:r>
-    </w:p>
-    <w:p>
-      <w:pPr>
-        <w:autoSpaceDE w:val="0"/>
-        <w:autoSpaceDN w:val="0"/>
-        <w:adjustRightInd w:val="0"/>
-        <w:spacing w:after="0" w:line="240" w:lineRule="auto"/>
-        <w:rPr>
-          <w:rFonts w:ascii="Courier New" w:hAnsi="Courier New" w:cs="Courier New"/>
-          <w:sz w:val="20"/>
-          <w:szCs w:val="20"/>
-          <w:lang w:val="en-US"/>
-        </w:rPr>
-      </w:pPr>
-      <w:r>
-        <w:rPr>
-          <w:rFonts w:ascii="Courier New" w:hAnsi="Courier New" w:cs="Courier New"/>
-          <w:sz w:val="20"/>
-          <w:szCs w:val="20"/>
-          <w:lang w:val="en-US"/>
-        </w:rPr>
-        <w:tab/>
-      </w:r>
-      <w:r>
-        <w:rPr>
-          <w:rFonts w:ascii="Courier New" w:hAnsi="Courier New" w:cs="Courier New"/>
-          <w:sz w:val="20"/>
-          <w:szCs w:val="20"/>
-          <w:lang w:val="en-US"/>
-        </w:rPr>
-        <w:tab/>
-      </w:r>
-      <w:r>
-        <w:rPr>
-          <w:rFonts w:ascii="Courier New" w:hAnsi="Courier New" w:cs="Courier New"/>
-          <w:sz w:val="20"/>
-          <w:szCs w:val="20"/>
-          <w:lang w:val="en-US"/>
-        </w:rPr>
-        <w:tab/>
-      </w:r>
-      <w:proofErr w:type="gramStart"/>
-      <w:r>
-        <w:rPr>
-          <w:rFonts w:ascii="Courier New" w:hAnsi="Courier New" w:cs="Courier New"/>
-          <w:color w:val="7F007F"/>
-          <w:sz w:val="20"/>
-          <w:szCs w:val="20"/>
-          <w:lang w:val="en-US"/>
-        </w:rPr>
-        <w:t>android:</w:t>
-      </w:r>
-      <w:proofErr w:type="gramEnd"/>
-      <w:r>
-        <w:rPr>
-          <w:rFonts w:ascii="Courier New" w:hAnsi="Courier New" w:cs="Courier New"/>
-          <w:color w:val="7F007F"/>
-          <w:sz w:val="20"/>
-          <w:szCs w:val="20"/>
-          <w:lang w:val="en-US"/>
-        </w:rPr>
-        <w:t>authorities</w:t>
-      </w:r>
-      <w:r>
-        <w:rPr>
-          <w:rFonts w:ascii="Courier New" w:hAnsi="Courier New" w:cs="Courier New"/>
-          <w:color w:val="000000"/>
-          <w:sz w:val="20"/>
-          <w:szCs w:val="20"/>
-          <w:lang w:val="en-US"/>
-        </w:rPr>
-        <w:t>=</w:t>
-      </w:r>
-      <w:r>
-        <w:rPr>
-          <w:rFonts w:ascii="Courier New" w:hAnsi="Courier New" w:cs="Courier New"/>
-          <w:i/>
-          <w:iCs/>
-          <w:color w:val="2A00FF"/>
-          <w:sz w:val="20"/>
-          <w:szCs w:val="20"/>
-          <w:lang w:val="en-US"/>
-        </w:rPr>
-        <w:t>"</w:t>
-      </w:r>
-      <w:r>
-        <w:rPr>
-          <w:rFonts w:ascii="Courier New" w:hAnsi="Courier New" w:cs="Courier New"/>
-          <w:i/>
-          <w:iCs/>
-          <w:color w:val="2A00FF"/>
-          <w:sz w:val="20"/>
-          <w:szCs w:val="20"/>
-          <w:lang w:val="en-US"/>
-        </w:rPr>
-        <w:t>&lt;YOUR_APPLICATION_PACKAGE&gt;</w:t>
-      </w:r>
-      <w:r>
-        <w:rPr>
-          <w:rFonts w:ascii="Courier New" w:hAnsi="Courier New" w:cs="Courier New"/>
-          <w:i/>
-          <w:iCs/>
-          <w:color w:val="2A00FF"/>
-          <w:sz w:val="20"/>
-          <w:szCs w:val="20"/>
-          <w:lang w:val="en-US"/>
-        </w:rPr>
-        <w:t>.AdContentProvider"</w:t>
-      </w:r>
-    </w:p>
-    <w:p>
-      <w:pPr>
-        <w:autoSpaceDE w:val="0"/>
-        <w:autoSpaceDN w:val="0"/>
-        <w:adjustRightInd w:val="0"/>
-        <w:spacing w:after="0" w:line="240" w:lineRule="auto"/>
-        <w:rPr>
-          <w:rFonts w:ascii="Courier New" w:hAnsi="Courier New" w:cs="Courier New"/>
-          <w:sz w:val="20"/>
-          <w:szCs w:val="20"/>
-          <w:lang w:val="en-US"/>
-        </w:rPr>
-      </w:pPr>
-      <w:r>
-        <w:rPr>
-          <w:rFonts w:ascii="Courier New" w:hAnsi="Courier New" w:cs="Courier New"/>
-          <w:sz w:val="20"/>
-          <w:szCs w:val="20"/>
-          <w:lang w:val="en-US"/>
-        </w:rPr>
-        <w:tab/>
-      </w:r>
-      <w:r>
-        <w:rPr>
-          <w:rFonts w:ascii="Courier New" w:hAnsi="Courier New" w:cs="Courier New"/>
-          <w:sz w:val="20"/>
-          <w:szCs w:val="20"/>
-          <w:lang w:val="en-US"/>
-        </w:rPr>
-        <w:tab/>
-      </w:r>
-      <w:r>
-        <w:rPr>
-          <w:rFonts w:ascii="Courier New" w:hAnsi="Courier New" w:cs="Courier New"/>
-          <w:sz w:val="20"/>
-          <w:szCs w:val="20"/>
-          <w:lang w:val="en-US"/>
-        </w:rPr>
-        <w:tab/>
-      </w:r>
-      <w:proofErr w:type="spellStart"/>
-      <w:proofErr w:type="gramStart"/>
-      <w:r>
-        <w:rPr>
-          <w:rFonts w:ascii="Courier New" w:hAnsi="Courier New" w:cs="Courier New"/>
-          <w:color w:val="7F007F"/>
-          <w:sz w:val="20"/>
-          <w:szCs w:val="20"/>
-          <w:lang w:val="en-US"/>
-        </w:rPr>
-        <w:t>android:</w:t>
-      </w:r>
-      <w:proofErr w:type="gramEnd"/>
-      <w:r>
-        <w:rPr>
-          <w:rFonts w:ascii="Courier New" w:hAnsi="Courier New" w:cs="Courier New"/>
-          <w:color w:val="7F007F"/>
-          <w:sz w:val="20"/>
-          <w:szCs w:val="20"/>
-          <w:lang w:val="en-US"/>
-        </w:rPr>
-        <w:t>multiprocess</w:t>
-      </w:r>
-      <w:proofErr w:type="spellEnd"/>
-      <w:r>
-        <w:rPr>
-          <w:rFonts w:ascii="Courier New" w:hAnsi="Courier New" w:cs="Courier New"/>
-          <w:color w:val="000000"/>
-          <w:sz w:val="20"/>
-          <w:szCs w:val="20"/>
-          <w:lang w:val="en-US"/>
-        </w:rPr>
-        <w:t>=</w:t>
-      </w:r>
-      <w:r>
-        <w:rPr>
-          <w:rFonts w:ascii="Courier New" w:hAnsi="Courier New" w:cs="Courier New"/>
-          <w:i/>
-          <w:iCs/>
-          <w:color w:val="2A00FF"/>
-          <w:sz w:val="20"/>
-          <w:szCs w:val="20"/>
-          <w:lang w:val="en-US"/>
-        </w:rPr>
-        <w:t>"true"</w:t>
-      </w:r>
-    </w:p>
-    <w:p>
-      <w:pPr>
-        <w:autoSpaceDE w:val="0"/>
-        <w:autoSpaceDN w:val="0"/>
-        <w:adjustRightInd w:val="0"/>
-        <w:spacing w:after="0" w:line="240" w:lineRule="auto"/>
-        <w:rPr>
-          <w:rFonts w:ascii="Courier New" w:hAnsi="Courier New" w:cs="Courier New"/>
-          <w:sz w:val="20"/>
-          <w:szCs w:val="20"/>
-          <w:lang w:val="en-US"/>
-        </w:rPr>
-      </w:pPr>
-      <w:r>
-        <w:rPr>
-          <w:rFonts w:ascii="Courier New" w:hAnsi="Courier New" w:cs="Courier New"/>
-          <w:sz w:val="20"/>
-          <w:szCs w:val="20"/>
-          <w:lang w:val="en-US"/>
-        </w:rPr>
-        <w:tab/>
-      </w:r>
-      <w:r>
-        <w:rPr>
-          <w:rFonts w:ascii="Courier New" w:hAnsi="Courier New" w:cs="Courier New"/>
-          <w:sz w:val="20"/>
-          <w:szCs w:val="20"/>
-          <w:lang w:val="en-US"/>
-        </w:rPr>
-        <w:tab/>
-      </w:r>
-      <w:r>
-        <w:rPr>
-          <w:rFonts w:ascii="Courier New" w:hAnsi="Courier New" w:cs="Courier New"/>
-          <w:sz w:val="20"/>
-          <w:szCs w:val="20"/>
-          <w:lang w:val="en-US"/>
-        </w:rPr>
-        <w:tab/>
-      </w:r>
-      <w:proofErr w:type="spellStart"/>
-      <w:proofErr w:type="gramStart"/>
-      <w:r>
-        <w:rPr>
-          <w:rFonts w:ascii="Courier New" w:hAnsi="Courier New" w:cs="Courier New"/>
-          <w:color w:val="7F007F"/>
-          <w:sz w:val="20"/>
-          <w:szCs w:val="20"/>
-          <w:lang w:val="en-US"/>
-        </w:rPr>
-        <w:t>android:</w:t>
-      </w:r>
-      <w:proofErr w:type="gramEnd"/>
-      <w:r>
-        <w:rPr>
-          <w:rFonts w:ascii="Courier New" w:hAnsi="Courier New" w:cs="Courier New"/>
-          <w:color w:val="7F007F"/>
-          <w:sz w:val="20"/>
-          <w:szCs w:val="20"/>
-          <w:lang w:val="en-US"/>
-        </w:rPr>
-        <w:t>exported</w:t>
-      </w:r>
-      <w:proofErr w:type="spellEnd"/>
-      <w:r>
-        <w:rPr>
-          <w:rFonts w:ascii="Courier New" w:hAnsi="Courier New" w:cs="Courier New"/>
-          <w:color w:val="000000"/>
-          <w:sz w:val="20"/>
-          <w:szCs w:val="20"/>
-          <w:lang w:val="en-US"/>
-        </w:rPr>
-        <w:t>=</w:t>
-      </w:r>
-      <w:r>
-        <w:rPr>
-          <w:rFonts w:ascii="Courier New" w:hAnsi="Courier New" w:cs="Courier New"/>
-          <w:i/>
-          <w:iCs/>
-          <w:color w:val="2A00FF"/>
-          <w:sz w:val="20"/>
-          <w:szCs w:val="20"/>
-          <w:lang w:val="en-US"/>
-        </w:rPr>
-        <w:t>"false"</w:t>
-      </w:r>
-      <w:r>
-        <w:rPr>
-          <w:rFonts w:ascii="Courier New" w:hAnsi="Courier New" w:cs="Courier New"/>
-          <w:sz w:val="20"/>
-          <w:szCs w:val="20"/>
-          <w:lang w:val="en-US"/>
-        </w:rPr>
-        <w:t xml:space="preserve"> </w:t>
-      </w:r>
-    </w:p>
-    <w:p>
-      <w:pPr>
-        <w:autoSpaceDE w:val="0"/>
-        <w:autoSpaceDN w:val="0"/>
-        <w:adjustRightInd w:val="0"/>
-        <w:spacing w:after="0" w:line="240" w:lineRule="auto"/>
-        <w:rPr>
-          <w:rFonts w:ascii="Courier New" w:hAnsi="Courier New" w:cs="Courier New"/>
-          <w:sz w:val="20"/>
-          <w:szCs w:val="20"/>
-          <w:lang w:val="en-US"/>
-        </w:rPr>
-      </w:pPr>
-      <w:r>
-        <w:rPr>
-          <w:rFonts w:ascii="Courier New" w:hAnsi="Courier New" w:cs="Courier New"/>
-          <w:sz w:val="20"/>
-          <w:szCs w:val="20"/>
-          <w:lang w:val="en-US"/>
-        </w:rPr>
-        <w:tab/>
-      </w:r>
-      <w:r>
-        <w:rPr>
-          <w:rFonts w:ascii="Courier New" w:hAnsi="Courier New" w:cs="Courier New"/>
-          <w:sz w:val="20"/>
-          <w:szCs w:val="20"/>
-          <w:lang w:val="en-US"/>
-        </w:rPr>
-        <w:tab/>
-      </w:r>
-      <w:r>
-        <w:rPr>
-          <w:rFonts w:ascii="Courier New" w:hAnsi="Courier New" w:cs="Courier New"/>
-          <w:color w:val="008080"/>
-          <w:sz w:val="20"/>
-          <w:szCs w:val="20"/>
-          <w:lang w:val="en-US"/>
-        </w:rPr>
-        <w:t>/&gt;</w:t>
-      </w:r>
-    </w:p>
-    <w:p>
-      <w:pPr>
-        <w:autoSpaceDE w:val="0"/>
-        <w:autoSpaceDN w:val="0"/>
-        <w:adjustRightInd w:val="0"/>
-        <w:spacing w:after="0" w:line="240" w:lineRule="auto"/>
-        <w:rPr>
-          <w:rFonts w:ascii="Courier New" w:hAnsi="Courier New" w:cs="Courier New"/>
-          <w:sz w:val="20"/>
-          <w:szCs w:val="20"/>
-          <w:lang w:val="en-US"/>
-        </w:rPr>
-      </w:pPr>
-      <w:r>
-        <w:rPr>
-          <w:rFonts w:ascii="Courier New" w:hAnsi="Courier New" w:cs="Courier New"/>
-          <w:color w:val="000000"/>
-          <w:sz w:val="20"/>
-          <w:szCs w:val="20"/>
-          <w:lang w:val="en-US"/>
-        </w:rPr>
-        <w:tab/>
-      </w:r>
-      <w:r>
-        <w:rPr>
-          <w:rFonts w:ascii="Courier New" w:hAnsi="Courier New" w:cs="Courier New"/>
-          <w:color w:val="000000"/>
-          <w:sz w:val="20"/>
-          <w:szCs w:val="20"/>
-          <w:lang w:val="en-US"/>
-        </w:rPr>
-        <w:tab/>
-      </w:r>
-      <w:r>
-        <w:rPr>
-          <w:rFonts w:ascii="Courier New" w:hAnsi="Courier New" w:cs="Courier New"/>
-          <w:color w:val="008080"/>
-          <w:sz w:val="20"/>
-          <w:szCs w:val="20"/>
-          <w:lang w:val="en-US"/>
-        </w:rPr>
-        <w:t>&lt;</w:t>
-      </w:r>
-      <w:r>
-        <w:rPr>
-          <w:rFonts w:ascii="Courier New" w:hAnsi="Courier New" w:cs="Courier New"/>
-          <w:color w:val="3F7F7F"/>
-          <w:sz w:val="20"/>
-          <w:szCs w:val="20"/>
-          <w:lang w:val="en-US"/>
-        </w:rPr>
-        <w:t>service</w:t>
-      </w:r>
-      <w:r>
-        <w:rPr>
-          <w:rFonts w:ascii="Courier New" w:hAnsi="Courier New" w:cs="Courier New"/>
-          <w:sz w:val="20"/>
-          <w:szCs w:val="20"/>
-          <w:lang w:val="en-US"/>
-        </w:rPr>
-        <w:t xml:space="preserve"> </w:t>
-      </w:r>
-      <w:proofErr w:type="spellStart"/>
-      <w:r>
-        <w:rPr>
-          <w:rFonts w:ascii="Courier New" w:hAnsi="Courier New" w:cs="Courier New"/>
-          <w:color w:val="7F007F"/>
-          <w:sz w:val="20"/>
-          <w:szCs w:val="20"/>
-          <w:lang w:val="en-US"/>
-        </w:rPr>
-        <w:t>android</w:t>
-      </w:r>
-      <w:proofErr w:type="gramStart"/>
-      <w:r>
-        <w:rPr>
-          <w:rFonts w:ascii="Courier New" w:hAnsi="Courier New" w:cs="Courier New"/>
-          <w:color w:val="7F007F"/>
-          <w:sz w:val="20"/>
-          <w:szCs w:val="20"/>
-          <w:lang w:val="en-US"/>
-        </w:rPr>
-        <w:t>:name</w:t>
-      </w:r>
-      <w:proofErr w:type="spellEnd"/>
-      <w:proofErr w:type="gramEnd"/>
-      <w:r>
-        <w:rPr>
-          <w:rFonts w:ascii="Courier New" w:hAnsi="Courier New" w:cs="Courier New"/>
-          <w:color w:val="000000"/>
-          <w:sz w:val="20"/>
-          <w:szCs w:val="20"/>
-          <w:lang w:val="en-US"/>
-        </w:rPr>
-        <w:t>=</w:t>
-      </w:r>
-      <w:r>
-        <w:rPr>
-          <w:rFonts w:ascii="Courier New" w:hAnsi="Courier New" w:cs="Courier New"/>
-          <w:i/>
-          <w:iCs/>
-          <w:color w:val="2A00FF"/>
-          <w:sz w:val="20"/>
-          <w:szCs w:val="20"/>
-          <w:lang w:val="en-US"/>
-        </w:rPr>
-        <w:t>"</w:t>
-      </w:r>
-      <w:proofErr w:type="spellStart"/>
-      <w:r>
-        <w:rPr>
-          <w:rFonts w:ascii="Courier New" w:hAnsi="Courier New" w:cs="Courier New"/>
-          <w:i/>
-          <w:iCs/>
-          <w:color w:val="2A00FF"/>
-          <w:sz w:val="20"/>
-          <w:szCs w:val="20"/>
-          <w:lang w:val="en-US"/>
-        </w:rPr>
-        <w:t>com.medialets.advertising.AdManagerService</w:t>
-      </w:r>
-      <w:proofErr w:type="spellEnd"/>
-      <w:r>
-        <w:rPr>
-          <w:rFonts w:ascii="Courier New" w:hAnsi="Courier New" w:cs="Courier New"/>
-          <w:i/>
-          <w:iCs/>
-          <w:color w:val="2A00FF"/>
-          <w:sz w:val="20"/>
-          <w:szCs w:val="20"/>
-          <w:lang w:val="en-US"/>
-        </w:rPr>
-        <w:t xml:space="preserve">" </w:t>
-      </w:r>
-      <w:r>
-        <w:rPr>
-          <w:rFonts w:ascii="Courier New" w:hAnsi="Courier New" w:cs="Courier New"/>
-          <w:color w:val="008080"/>
-          <w:sz w:val="20"/>
-          <w:szCs w:val="20"/>
-          <w:lang w:val="en-US"/>
-        </w:rPr>
-        <w:t>/&gt;</w:t>
-      </w:r>
-    </w:p>
-    <w:p>
-      <w:pPr>
-        <w:autoSpaceDE w:val="0"/>
-        <w:autoSpaceDN w:val="0"/>
-        <w:adjustRightInd w:val="0"/>
-        <w:spacing w:after="0" w:line="240" w:lineRule="auto"/>
-        <w:rPr>
-          <w:rFonts w:ascii="Courier New" w:hAnsi="Courier New" w:cs="Courier New"/>
-          <w:sz w:val="20"/>
-          <w:szCs w:val="20"/>
-          <w:lang w:val="en-US"/>
-        </w:rPr>
-      </w:pPr>
-      <w:r>
-        <w:rPr>
-          <w:rFonts w:ascii="Courier New" w:hAnsi="Courier New" w:cs="Courier New"/>
-          <w:color w:val="000000"/>
-          <w:sz w:val="20"/>
-          <w:szCs w:val="20"/>
-          <w:lang w:val="en-US"/>
-        </w:rPr>
-        <w:tab/>
-      </w:r>
-      <w:r>
-        <w:rPr>
-          <w:rFonts w:ascii="Courier New" w:hAnsi="Courier New" w:cs="Courier New"/>
-          <w:color w:val="000000"/>
-          <w:sz w:val="20"/>
-          <w:szCs w:val="20"/>
-          <w:lang w:val="en-US"/>
-        </w:rPr>
-        <w:tab/>
-      </w:r>
-      <w:r>
-        <w:rPr>
-          <w:rFonts w:ascii="Courier New" w:hAnsi="Courier New" w:cs="Courier New"/>
-          <w:color w:val="008080"/>
-          <w:sz w:val="20"/>
-          <w:szCs w:val="20"/>
-          <w:lang w:val="en-US"/>
-        </w:rPr>
-        <w:t>&lt;</w:t>
-      </w:r>
-      <w:r>
-        <w:rPr>
-          <w:rFonts w:ascii="Courier New" w:hAnsi="Courier New" w:cs="Courier New"/>
-          <w:color w:val="3F7F7F"/>
-          <w:sz w:val="20"/>
-          <w:szCs w:val="20"/>
-          <w:lang w:val="en-US"/>
-        </w:rPr>
-        <w:t>activity</w:t>
-      </w:r>
-      <w:r>
-        <w:rPr>
-          <w:rFonts w:ascii="Courier New" w:hAnsi="Courier New" w:cs="Courier New"/>
-          <w:sz w:val="20"/>
-          <w:szCs w:val="20"/>
-          <w:lang w:val="en-US"/>
-        </w:rPr>
-        <w:t xml:space="preserve"> </w:t>
-      </w:r>
-      <w:proofErr w:type="spellStart"/>
-      <w:r>
-        <w:rPr>
-          <w:rFonts w:ascii="Courier New" w:hAnsi="Courier New" w:cs="Courier New"/>
-          <w:color w:val="7F007F"/>
-          <w:sz w:val="20"/>
-          <w:szCs w:val="20"/>
-          <w:lang w:val="en-US"/>
-        </w:rPr>
-        <w:t>android</w:t>
-      </w:r>
-      <w:proofErr w:type="gramStart"/>
-      <w:r>
-        <w:rPr>
-          <w:rFonts w:ascii="Courier New" w:hAnsi="Courier New" w:cs="Courier New"/>
-          <w:color w:val="7F007F"/>
-          <w:sz w:val="20"/>
-          <w:szCs w:val="20"/>
-          <w:lang w:val="en-US"/>
-        </w:rPr>
-        <w:t>:name</w:t>
-      </w:r>
-      <w:proofErr w:type="spellEnd"/>
-      <w:proofErr w:type="gramEnd"/>
-      <w:r>
-        <w:rPr>
-          <w:rFonts w:ascii="Courier New" w:hAnsi="Courier New" w:cs="Courier New"/>
-          <w:color w:val="000000"/>
-          <w:sz w:val="20"/>
-          <w:szCs w:val="20"/>
-          <w:lang w:val="en-US"/>
-        </w:rPr>
-        <w:t>=</w:t>
-      </w:r>
-      <w:r>
-        <w:rPr>
-          <w:rFonts w:ascii="Courier New" w:hAnsi="Courier New" w:cs="Courier New"/>
-          <w:i/>
-          <w:iCs/>
-          <w:color w:val="2A00FF"/>
-          <w:sz w:val="20"/>
-          <w:szCs w:val="20"/>
-          <w:lang w:val="en-US"/>
-        </w:rPr>
-        <w:t>"</w:t>
-      </w:r>
-      <w:proofErr w:type="spellStart"/>
-      <w:r>
-        <w:rPr>
-          <w:rFonts w:ascii="Courier New" w:hAnsi="Courier New" w:cs="Courier New"/>
-          <w:i/>
-          <w:iCs/>
-          <w:color w:val="2A00FF"/>
-          <w:sz w:val="20"/>
-          <w:szCs w:val="20"/>
-          <w:lang w:val="en-US"/>
-        </w:rPr>
-        <w:t>com.greystripe.android.sdk.AdView</w:t>
-      </w:r>
-      <w:proofErr w:type="spellEnd"/>
-      <w:r>
-        <w:rPr>
-          <w:rFonts w:ascii="Courier New" w:hAnsi="Courier New" w:cs="Courier New"/>
-          <w:i/>
-          <w:iCs/>
-          <w:color w:val="2A00FF"/>
-          <w:sz w:val="20"/>
-          <w:szCs w:val="20"/>
-          <w:lang w:val="en-US"/>
-        </w:rPr>
-        <w:t>"</w:t>
-      </w:r>
-      <w:r>
-        <w:rPr>
-          <w:rFonts w:ascii="Courier New" w:hAnsi="Courier New" w:cs="Courier New"/>
-          <w:sz w:val="20"/>
-          <w:szCs w:val="20"/>
-          <w:lang w:val="en-US"/>
-        </w:rPr>
-        <w:t xml:space="preserve"> </w:t>
-      </w:r>
-    </w:p>
-    <w:p>
-      <w:pPr>
-        <w:autoSpaceDE w:val="0"/>
-        <w:autoSpaceDN w:val="0"/>
-        <w:adjustRightInd w:val="0"/>
-        <w:spacing w:after="0" w:line="240" w:lineRule="auto"/>
-        <w:rPr>
-          <w:rFonts w:ascii="Courier New" w:hAnsi="Courier New" w:cs="Courier New"/>
-          <w:sz w:val="20"/>
-          <w:szCs w:val="20"/>
-          <w:lang w:val="en-US"/>
-        </w:rPr>
-      </w:pPr>
-      <w:r>
-        <w:rPr>
-          <w:rFonts w:ascii="Courier New" w:hAnsi="Courier New" w:cs="Courier New"/>
-          <w:sz w:val="20"/>
-          <w:szCs w:val="20"/>
-          <w:lang w:val="en-US"/>
-        </w:rPr>
-        <w:t xml:space="preserve">                  </w:t>
-      </w:r>
-      <w:proofErr w:type="spellStart"/>
-      <w:proofErr w:type="gramStart"/>
-      <w:r>
-        <w:rPr>
-          <w:rFonts w:ascii="Courier New" w:hAnsi="Courier New" w:cs="Courier New"/>
-          <w:color w:val="7F007F"/>
-          <w:sz w:val="20"/>
-          <w:szCs w:val="20"/>
-          <w:lang w:val="en-US"/>
-        </w:rPr>
-        <w:t>android:</w:t>
-      </w:r>
-      <w:proofErr w:type="gramEnd"/>
-      <w:r>
-        <w:rPr>
-          <w:rFonts w:ascii="Courier New" w:hAnsi="Courier New" w:cs="Courier New"/>
-          <w:color w:val="7F007F"/>
-          <w:sz w:val="20"/>
-          <w:szCs w:val="20"/>
-          <w:lang w:val="en-US"/>
-        </w:rPr>
-        <w:t>configChanges</w:t>
-      </w:r>
-      <w:proofErr w:type="spellEnd"/>
-      <w:r>
-        <w:rPr>
-          <w:rFonts w:ascii="Courier New" w:hAnsi="Courier New" w:cs="Courier New"/>
-          <w:color w:val="000000"/>
-          <w:sz w:val="20"/>
-          <w:szCs w:val="20"/>
-          <w:lang w:val="en-US"/>
-        </w:rPr>
-        <w:t>=</w:t>
-      </w:r>
-      <w:r>
-        <w:rPr>
-          <w:rFonts w:ascii="Courier New" w:hAnsi="Courier New" w:cs="Courier New"/>
-          <w:i/>
-          <w:iCs/>
-          <w:color w:val="2A00FF"/>
-          <w:sz w:val="20"/>
-          <w:szCs w:val="20"/>
-          <w:lang w:val="en-US"/>
-        </w:rPr>
-        <w:t>"</w:t>
-      </w:r>
-      <w:proofErr w:type="spellStart"/>
-      <w:r>
-        <w:rPr>
-          <w:rFonts w:ascii="Courier New" w:hAnsi="Courier New" w:cs="Courier New"/>
-          <w:i/>
-          <w:iCs/>
-          <w:color w:val="2A00FF"/>
-          <w:sz w:val="20"/>
-          <w:szCs w:val="20"/>
-          <w:lang w:val="en-US"/>
-        </w:rPr>
-        <w:t>keyboard|keyboardHidden|orientation</w:t>
-      </w:r>
-      <w:proofErr w:type="spellEnd"/>
-      <w:r>
-        <w:rPr>
-          <w:rFonts w:ascii="Courier New" w:hAnsi="Courier New" w:cs="Courier New"/>
-          <w:i/>
-          <w:iCs/>
-          <w:color w:val="2A00FF"/>
-          <w:sz w:val="20"/>
-          <w:szCs w:val="20"/>
-          <w:lang w:val="en-US"/>
-        </w:rPr>
-        <w:t>"</w:t>
-      </w:r>
-      <w:r>
-        <w:rPr>
-          <w:rFonts w:ascii="Courier New" w:hAnsi="Courier New" w:cs="Courier New"/>
-          <w:sz w:val="20"/>
-          <w:szCs w:val="20"/>
-          <w:lang w:val="en-US"/>
-        </w:rPr>
-        <w:t xml:space="preserve"> </w:t>
-      </w:r>
-      <w:r>
-        <w:rPr>
-          <w:rFonts w:ascii="Courier New" w:hAnsi="Courier New" w:cs="Courier New"/>
-          <w:color w:val="008080"/>
-          <w:sz w:val="20"/>
-          <w:szCs w:val="20"/>
-          <w:lang w:val="en-US"/>
-        </w:rPr>
-        <w:t>&gt;</w:t>
-      </w:r>
-      <w:r>
-        <w:rPr>
-          <w:rFonts w:ascii="Courier New" w:hAnsi="Courier New" w:cs="Courier New"/>
-          <w:color w:val="000000"/>
-          <w:sz w:val="20"/>
-          <w:szCs w:val="20"/>
-          <w:lang w:val="en-US"/>
-        </w:rPr>
-        <w:t xml:space="preserve"> </w:t>
-      </w:r>
-    </w:p>
-    <w:p>
-      <w:pPr>
-        <w:autoSpaceDE w:val="0"/>
-        <w:autoSpaceDN w:val="0"/>
-        <w:adjustRightInd w:val="0"/>
-        <w:spacing w:after="0" w:line="240" w:lineRule="auto"/>
-        <w:rPr>
-          <w:rFonts w:ascii="Courier New" w:hAnsi="Courier New" w:cs="Courier New"/>
-          <w:sz w:val="20"/>
-          <w:szCs w:val="20"/>
-          <w:lang w:val="en-US"/>
-        </w:rPr>
-      </w:pPr>
-      <w:r>
-        <w:rPr>
-          <w:rFonts w:ascii="Courier New" w:hAnsi="Courier New" w:cs="Courier New"/>
-          <w:color w:val="000000"/>
-          <w:sz w:val="20"/>
-          <w:szCs w:val="20"/>
-          <w:lang w:val="en-US"/>
-        </w:rPr>
-        <w:t xml:space="preserve">            </w:t>
-      </w:r>
-      <w:r>
-        <w:rPr>
-          <w:rFonts w:ascii="Courier New" w:hAnsi="Courier New" w:cs="Courier New"/>
-          <w:color w:val="008080"/>
-          <w:sz w:val="20"/>
-          <w:szCs w:val="20"/>
-          <w:lang w:val="en-US"/>
-        </w:rPr>
-        <w:t>&lt;</w:t>
-      </w:r>
-      <w:proofErr w:type="gramStart"/>
-      <w:r>
-        <w:rPr>
-          <w:rFonts w:ascii="Courier New" w:hAnsi="Courier New" w:cs="Courier New"/>
-          <w:color w:val="3F7F7F"/>
-          <w:sz w:val="20"/>
-          <w:szCs w:val="20"/>
-          <w:lang w:val="en-US"/>
-        </w:rPr>
-        <w:t>intent-filter</w:t>
-      </w:r>
-      <w:proofErr w:type="gramEnd"/>
-      <w:r>
-        <w:rPr>
-          <w:rFonts w:ascii="Courier New" w:hAnsi="Courier New" w:cs="Courier New"/>
-          <w:color w:val="008080"/>
-          <w:sz w:val="20"/>
-          <w:szCs w:val="20"/>
-          <w:lang w:val="en-US"/>
-        </w:rPr>
-        <w:t>&gt;</w:t>
-      </w:r>
-    </w:p>
-    <w:p>
-      <w:pPr>
-        <w:autoSpaceDE w:val="0"/>
-        <w:autoSpaceDN w:val="0"/>
-        <w:adjustRightInd w:val="0"/>
-        <w:spacing w:after="0" w:line="240" w:lineRule="auto"/>
-        <w:rPr>
-          <w:rFonts w:ascii="Courier New" w:hAnsi="Courier New" w:cs="Courier New"/>
-          <w:sz w:val="20"/>
-          <w:szCs w:val="20"/>
-          <w:lang w:val="en-US"/>
-        </w:rPr>
-      </w:pPr>
-      <w:r>
-        <w:rPr>
-          <w:rFonts w:ascii="Courier New" w:hAnsi="Courier New" w:cs="Courier New"/>
-          <w:color w:val="000000"/>
-          <w:sz w:val="20"/>
-          <w:szCs w:val="20"/>
-          <w:lang w:val="en-US"/>
-        </w:rPr>
-        <w:t xml:space="preserve">                </w:t>
-      </w:r>
-      <w:r>
-        <w:rPr>
-          <w:rFonts w:ascii="Courier New" w:hAnsi="Courier New" w:cs="Courier New"/>
-          <w:color w:val="008080"/>
-          <w:sz w:val="20"/>
-          <w:szCs w:val="20"/>
-          <w:lang w:val="en-US"/>
-        </w:rPr>
-        <w:t>&lt;</w:t>
-      </w:r>
-      <w:r>
-        <w:rPr>
-          <w:rFonts w:ascii="Courier New" w:hAnsi="Courier New" w:cs="Courier New"/>
-          <w:color w:val="3F7F7F"/>
-          <w:sz w:val="20"/>
-          <w:szCs w:val="20"/>
-          <w:lang w:val="en-US"/>
-        </w:rPr>
-        <w:t>category</w:t>
-      </w:r>
-      <w:r>
-        <w:rPr>
-          <w:rFonts w:ascii="Courier New" w:hAnsi="Courier New" w:cs="Courier New"/>
-          <w:sz w:val="20"/>
-          <w:szCs w:val="20"/>
-          <w:lang w:val="en-US"/>
-        </w:rPr>
-        <w:t xml:space="preserve"> </w:t>
-      </w:r>
-      <w:proofErr w:type="spellStart"/>
-      <w:r>
-        <w:rPr>
-          <w:rFonts w:ascii="Courier New" w:hAnsi="Courier New" w:cs="Courier New"/>
-          <w:color w:val="7F007F"/>
-          <w:sz w:val="20"/>
-          <w:szCs w:val="20"/>
-          <w:lang w:val="en-US"/>
-        </w:rPr>
-        <w:t>android</w:t>
-      </w:r>
-      <w:proofErr w:type="gramStart"/>
-      <w:r>
-        <w:rPr>
-          <w:rFonts w:ascii="Courier New" w:hAnsi="Courier New" w:cs="Courier New"/>
-          <w:color w:val="7F007F"/>
-          <w:sz w:val="20"/>
-          <w:szCs w:val="20"/>
-          <w:lang w:val="en-US"/>
-        </w:rPr>
-        <w:t>:name</w:t>
-      </w:r>
-      <w:proofErr w:type="spellEnd"/>
-      <w:proofErr w:type="gramEnd"/>
-      <w:r>
-        <w:rPr>
-          <w:rFonts w:ascii="Courier New" w:hAnsi="Courier New" w:cs="Courier New"/>
-          <w:color w:val="000000"/>
-          <w:sz w:val="20"/>
-          <w:szCs w:val="20"/>
-          <w:lang w:val="en-US"/>
-        </w:rPr>
-        <w:t>=</w:t>
-      </w:r>
-      <w:r>
-        <w:rPr>
-          <w:rFonts w:ascii="Courier New" w:hAnsi="Courier New" w:cs="Courier New"/>
-          <w:i/>
-          <w:iCs/>
-          <w:color w:val="2A00FF"/>
-          <w:sz w:val="20"/>
-          <w:szCs w:val="20"/>
-          <w:lang w:val="en-US"/>
-        </w:rPr>
-        <w:t>"</w:t>
-      </w:r>
-      <w:proofErr w:type="spellStart"/>
-      <w:r>
-        <w:rPr>
-          <w:rFonts w:ascii="Courier New" w:hAnsi="Courier New" w:cs="Courier New"/>
-          <w:i/>
-          <w:iCs/>
-          <w:color w:val="2A00FF"/>
-          <w:sz w:val="20"/>
-          <w:szCs w:val="20"/>
-          <w:lang w:val="en-US"/>
-        </w:rPr>
-        <w:t>android.intent.category.LAUNCHER</w:t>
-      </w:r>
-      <w:proofErr w:type="spellEnd"/>
-      <w:r>
-        <w:rPr>
-          <w:rFonts w:ascii="Courier New" w:hAnsi="Courier New" w:cs="Courier New"/>
-          <w:i/>
-          <w:iCs/>
-          <w:color w:val="2A00FF"/>
-          <w:sz w:val="20"/>
-          <w:szCs w:val="20"/>
-          <w:lang w:val="en-US"/>
-        </w:rPr>
-        <w:t>"</w:t>
-      </w:r>
-      <w:r>
-        <w:rPr>
-          <w:rFonts w:ascii="Courier New" w:hAnsi="Courier New" w:cs="Courier New"/>
-          <w:sz w:val="20"/>
-          <w:szCs w:val="20"/>
-          <w:lang w:val="en-US"/>
-        </w:rPr>
-        <w:t xml:space="preserve"> </w:t>
-      </w:r>
-      <w:r>
-        <w:rPr>
-          <w:rFonts w:ascii="Courier New" w:hAnsi="Courier New" w:cs="Courier New"/>
-          <w:color w:val="008080"/>
-          <w:sz w:val="20"/>
-          <w:szCs w:val="20"/>
-          <w:lang w:val="en-US"/>
-        </w:rPr>
-        <w:t>/&gt;</w:t>
-      </w:r>
-    </w:p>
-    <w:p>
-      <w:pPr>
-        <w:autoSpaceDE w:val="0"/>
-        <w:autoSpaceDN w:val="0"/>
-        <w:adjustRightInd w:val="0"/>
-        <w:spacing w:after="0" w:line="240" w:lineRule="auto"/>
-        <w:rPr>
-          <w:rFonts w:ascii="Courier New" w:hAnsi="Courier New" w:cs="Courier New"/>
-          <w:sz w:val="20"/>
-          <w:szCs w:val="20"/>
-          <w:lang w:val="en-US"/>
-        </w:rPr>
-      </w:pPr>
-      <w:r>
-        <w:rPr>
-          <w:rFonts w:ascii="Courier New" w:hAnsi="Courier New" w:cs="Courier New"/>
-          <w:color w:val="000000"/>
-          <w:sz w:val="20"/>
-          <w:szCs w:val="20"/>
-          <w:lang w:val="en-US"/>
-        </w:rPr>
-        <w:t xml:space="preserve">            </w:t>
-      </w:r>
-      <w:r>
-        <w:rPr>
-          <w:rFonts w:ascii="Courier New" w:hAnsi="Courier New" w:cs="Courier New"/>
-          <w:color w:val="008080"/>
-          <w:sz w:val="20"/>
-          <w:szCs w:val="20"/>
-          <w:lang w:val="en-US"/>
-        </w:rPr>
-        <w:t>&lt;/</w:t>
-      </w:r>
-      <w:r>
-        <w:rPr>
-          <w:rFonts w:ascii="Courier New" w:hAnsi="Courier New" w:cs="Courier New"/>
-          <w:color w:val="3F7F7F"/>
-          <w:sz w:val="20"/>
-          <w:szCs w:val="20"/>
-          <w:lang w:val="en-US"/>
-        </w:rPr>
-        <w:t>intent-filter</w:t>
-      </w:r>
-      <w:r>
-        <w:rPr>
-          <w:rFonts w:ascii="Courier New" w:hAnsi="Courier New" w:cs="Courier New"/>
-          <w:color w:val="008080"/>
-          <w:sz w:val="20"/>
-          <w:szCs w:val="20"/>
-          <w:lang w:val="en-US"/>
-        </w:rPr>
-        <w:t>&gt;</w:t>
-      </w:r>
-    </w:p>
-    <w:p>
-      <w:pPr>
-        <w:autoSpaceDE w:val="0"/>
-        <w:autoSpaceDN w:val="0"/>
-        <w:adjustRightInd w:val="0"/>
-        <w:spacing w:after="0" w:line="240" w:lineRule="auto"/>
-        <w:rPr>
-          <w:rFonts w:ascii="Courier New" w:hAnsi="Courier New" w:cs="Courier New"/>
-          <w:sz w:val="20"/>
-          <w:szCs w:val="20"/>
-          <w:lang w:val="en-US"/>
-        </w:rPr>
-      </w:pPr>
-      <w:r>
-        <w:rPr>
-          <w:rFonts w:ascii="Courier New" w:hAnsi="Courier New" w:cs="Courier New"/>
-          <w:color w:val="000000"/>
-          <w:sz w:val="20"/>
-          <w:szCs w:val="20"/>
-          <w:lang w:val="en-US"/>
-        </w:rPr>
-        <w:t xml:space="preserve">        </w:t>
-      </w:r>
-      <w:r>
-        <w:rPr>
-          <w:rFonts w:ascii="Courier New" w:hAnsi="Courier New" w:cs="Courier New"/>
-          <w:color w:val="008080"/>
-          <w:sz w:val="20"/>
-          <w:szCs w:val="20"/>
-          <w:lang w:val="en-US"/>
-        </w:rPr>
-        <w:t>&lt;/</w:t>
-      </w:r>
-      <w:r>
-        <w:rPr>
-          <w:rFonts w:ascii="Courier New" w:hAnsi="Courier New" w:cs="Courier New"/>
-          <w:color w:val="3F7F7F"/>
-          <w:sz w:val="20"/>
-          <w:szCs w:val="20"/>
-          <w:lang w:val="en-US"/>
-        </w:rPr>
-        <w:t>activity</w:t>
-      </w:r>
-      <w:r>
-        <w:rPr>
-          <w:rFonts w:ascii="Courier New" w:hAnsi="Courier New" w:cs="Courier New"/>
-          <w:color w:val="008080"/>
-          <w:sz w:val="20"/>
-          <w:szCs w:val="20"/>
-          <w:lang w:val="en-US"/>
-        </w:rPr>
-        <w:t>&gt;</w:t>
-      </w:r>
-      <w:r>
-        <w:rPr>
-          <w:rFonts w:ascii="Courier New" w:hAnsi="Courier New" w:cs="Courier New"/>
-          <w:color w:val="000000"/>
-          <w:sz w:val="20"/>
-          <w:szCs w:val="20"/>
-          <w:lang w:val="en-US"/>
-        </w:rPr>
-        <w:t xml:space="preserve">    </w:t>
-      </w:r>
-    </w:p>
-    <w:p>
-      <w:pPr>
-        <w:autoSpaceDE w:val="0"/>
-        <w:autoSpaceDN w:val="0"/>
-        <w:adjustRightInd w:val="0"/>
-        <w:spacing w:after="0" w:line="240" w:lineRule="auto"/>
-        <w:rPr>
-          <w:rFonts w:ascii="Courier New" w:hAnsi="Courier New" w:cs="Courier New"/>
-          <w:sz w:val="20"/>
-          <w:szCs w:val="20"/>
-          <w:lang w:val="en-US"/>
-        </w:rPr>
-      </w:pPr>
-      <w:r>
-        <w:rPr>
-          <w:rFonts w:ascii="Courier New" w:hAnsi="Courier New" w:cs="Courier New"/>
-          <w:color w:val="000000"/>
-          <w:sz w:val="20"/>
-          <w:szCs w:val="20"/>
-          <w:lang w:val="en-US"/>
-        </w:rPr>
-        <w:t xml:space="preserve">    </w:t>
-      </w:r>
-      <w:r>
-        <w:rPr>
-          <w:rFonts w:ascii="Courier New" w:hAnsi="Courier New" w:cs="Courier New"/>
-          <w:color w:val="000000"/>
-          <w:sz w:val="20"/>
-          <w:szCs w:val="20"/>
-          <w:lang w:val="en-US"/>
-        </w:rPr>
-        <w:tab/>
-      </w:r>
-      <w:r>
-        <w:rPr>
-          <w:rFonts w:ascii="Courier New" w:hAnsi="Courier New" w:cs="Courier New"/>
-          <w:color w:val="008080"/>
-          <w:sz w:val="20"/>
-          <w:szCs w:val="20"/>
-          <w:lang w:val="en-US"/>
-        </w:rPr>
-        <w:t>&lt;</w:t>
-      </w:r>
-      <w:r>
-        <w:rPr>
-          <w:rFonts w:ascii="Courier New" w:hAnsi="Courier New" w:cs="Courier New"/>
-          <w:color w:val="3F7F7F"/>
-          <w:sz w:val="20"/>
-          <w:szCs w:val="20"/>
-          <w:lang w:val="en-US"/>
-        </w:rPr>
-        <w:t>activity</w:t>
-      </w:r>
-      <w:r>
-        <w:rPr>
-          <w:rFonts w:ascii="Courier New" w:hAnsi="Courier New" w:cs="Courier New"/>
-          <w:sz w:val="20"/>
-          <w:szCs w:val="20"/>
-          <w:lang w:val="en-US"/>
-        </w:rPr>
-        <w:t xml:space="preserve"> </w:t>
-      </w:r>
-      <w:proofErr w:type="spellStart"/>
-      <w:r>
-        <w:rPr>
-          <w:rFonts w:ascii="Courier New" w:hAnsi="Courier New" w:cs="Courier New"/>
-          <w:color w:val="7F007F"/>
-          <w:sz w:val="20"/>
-          <w:szCs w:val="20"/>
-          <w:lang w:val="en-US"/>
-        </w:rPr>
-        <w:t>android</w:t>
-      </w:r>
-      <w:proofErr w:type="gramStart"/>
-      <w:r>
-        <w:rPr>
-          <w:rFonts w:ascii="Courier New" w:hAnsi="Courier New" w:cs="Courier New"/>
-          <w:color w:val="7F007F"/>
-          <w:sz w:val="20"/>
-          <w:szCs w:val="20"/>
-          <w:lang w:val="en-US"/>
-        </w:rPr>
-        <w:t>:name</w:t>
-      </w:r>
-      <w:proofErr w:type="spellEnd"/>
-      <w:proofErr w:type="gramEnd"/>
-      <w:r>
-        <w:rPr>
-          <w:rFonts w:ascii="Courier New" w:hAnsi="Courier New" w:cs="Courier New"/>
-          <w:color w:val="000000"/>
-          <w:sz w:val="20"/>
-          <w:szCs w:val="20"/>
-          <w:lang w:val="en-US"/>
-        </w:rPr>
-        <w:t>=</w:t>
-      </w:r>
-      <w:r>
-        <w:rPr>
-          <w:rFonts w:ascii="Courier New" w:hAnsi="Courier New" w:cs="Courier New"/>
-          <w:i/>
-          <w:iCs/>
-          <w:color w:val="2A00FF"/>
-          <w:sz w:val="20"/>
-          <w:szCs w:val="20"/>
-          <w:lang w:val="en-US"/>
-        </w:rPr>
-        <w:t>"</w:t>
-      </w:r>
-      <w:proofErr w:type="spellStart"/>
-      <w:r>
-        <w:rPr>
-          <w:rFonts w:ascii="Courier New" w:hAnsi="Courier New" w:cs="Courier New"/>
-          <w:i/>
-          <w:iCs/>
-          <w:color w:val="2A00FF"/>
-          <w:sz w:val="20"/>
-          <w:szCs w:val="20"/>
-          <w:lang w:val="en-US"/>
-        </w:rPr>
-        <w:t>com.admob.android.ads.AdMobActivity</w:t>
-      </w:r>
-      <w:proofErr w:type="spellEnd"/>
-      <w:r>
-        <w:rPr>
-          <w:rFonts w:ascii="Courier New" w:hAnsi="Courier New" w:cs="Courier New"/>
-          <w:i/>
-          <w:iCs/>
-          <w:color w:val="2A00FF"/>
-          <w:sz w:val="20"/>
-          <w:szCs w:val="20"/>
-          <w:lang w:val="en-US"/>
-        </w:rPr>
-        <w:t>"</w:t>
-      </w:r>
-      <w:r>
-        <w:rPr>
-          <w:rFonts w:ascii="Courier New" w:hAnsi="Courier New" w:cs="Courier New"/>
-          <w:sz w:val="20"/>
-          <w:szCs w:val="20"/>
-          <w:lang w:val="en-US"/>
-        </w:rPr>
-        <w:t xml:space="preserve"> </w:t>
-      </w:r>
-    </w:p>
-    <w:p>
-      <w:pPr>
-        <w:autoSpaceDE w:val="0"/>
-        <w:autoSpaceDN w:val="0"/>
-        <w:adjustRightInd w:val="0"/>
-        <w:spacing w:after="0" w:line="240" w:lineRule="auto"/>
-        <w:rPr>
-          <w:rFonts w:ascii="Courier New" w:hAnsi="Courier New" w:cs="Courier New"/>
-          <w:sz w:val="20"/>
-          <w:szCs w:val="20"/>
-          <w:lang w:val="en-US"/>
-        </w:rPr>
-      </w:pPr>
-      <w:r>
-        <w:rPr>
-          <w:rFonts w:ascii="Courier New" w:hAnsi="Courier New" w:cs="Courier New"/>
-          <w:sz w:val="20"/>
-          <w:szCs w:val="20"/>
-          <w:lang w:val="en-US"/>
-        </w:rPr>
-        <w:t xml:space="preserve">              </w:t>
-      </w:r>
-      <w:proofErr w:type="spellStart"/>
-      <w:r>
-        <w:rPr>
-          <w:rFonts w:ascii="Courier New" w:hAnsi="Courier New" w:cs="Courier New"/>
-          <w:color w:val="7F007F"/>
-          <w:sz w:val="20"/>
-          <w:szCs w:val="20"/>
-          <w:lang w:val="en-US"/>
-        </w:rPr>
-        <w:t>android:theme</w:t>
-      </w:r>
-      <w:proofErr w:type="spellEnd"/>
-      <w:r>
-        <w:rPr>
-          <w:rFonts w:ascii="Courier New" w:hAnsi="Courier New" w:cs="Courier New"/>
-          <w:color w:val="000000"/>
-          <w:sz w:val="20"/>
-          <w:szCs w:val="20"/>
-          <w:lang w:val="en-US"/>
-        </w:rPr>
-        <w:t>=</w:t>
-      </w:r>
-      <w:r>
-        <w:rPr>
-          <w:rFonts w:ascii="Courier New" w:hAnsi="Courier New" w:cs="Courier New"/>
-          <w:i/>
-          <w:iCs/>
-          <w:color w:val="2A00FF"/>
-          <w:sz w:val="20"/>
-          <w:szCs w:val="20"/>
-          <w:lang w:val="en-US"/>
-        </w:rPr>
-        <w:t>"@</w:t>
-      </w:r>
-      <w:proofErr w:type="spellStart"/>
-      <w:r>
-        <w:rPr>
-          <w:rFonts w:ascii="Courier New" w:hAnsi="Courier New" w:cs="Courier New"/>
-          <w:i/>
-          <w:iCs/>
-          <w:color w:val="2A00FF"/>
-          <w:sz w:val="20"/>
-          <w:szCs w:val="20"/>
-          <w:lang w:val="en-US"/>
-        </w:rPr>
-        <w:t>android:style</w:t>
-      </w:r>
-      <w:proofErr w:type="spellEnd"/>
-      <w:r>
-        <w:rPr>
-          <w:rFonts w:ascii="Courier New" w:hAnsi="Courier New" w:cs="Courier New"/>
-          <w:i/>
-          <w:iCs/>
-          <w:color w:val="2A00FF"/>
-          <w:sz w:val="20"/>
-          <w:szCs w:val="20"/>
-          <w:lang w:val="en-US"/>
-        </w:rPr>
-        <w:t>/</w:t>
-      </w:r>
-      <w:proofErr w:type="spellStart"/>
-      <w:r>
-        <w:rPr>
-          <w:rFonts w:ascii="Courier New" w:hAnsi="Courier New" w:cs="Courier New"/>
-          <w:i/>
-          <w:iCs/>
-          <w:color w:val="2A00FF"/>
-          <w:sz w:val="20"/>
-          <w:szCs w:val="20"/>
-          <w:lang w:val="en-US"/>
-        </w:rPr>
-        <w:t>Theme.NoTitleBar.Fullscreen</w:t>
-      </w:r>
-      <w:proofErr w:type="spellEnd"/>
-      <w:r>
-        <w:rPr>
-          <w:rFonts w:ascii="Courier New" w:hAnsi="Courier New" w:cs="Courier New"/>
-          <w:i/>
-          <w:iCs/>
-          <w:color w:val="2A00FF"/>
-          <w:sz w:val="20"/>
-          <w:szCs w:val="20"/>
-          <w:lang w:val="en-US"/>
-        </w:rPr>
-        <w:t>"</w:t>
-      </w:r>
-    </w:p>
-    <w:p>
-      <w:pPr>
-        <w:autoSpaceDE w:val="0"/>
-        <w:autoSpaceDN w:val="0"/>
-        <w:adjustRightInd w:val="0"/>
-        <w:spacing w:after="0" w:line="240" w:lineRule="auto"/>
-        <w:rPr>
-          <w:rFonts w:ascii="Courier New" w:hAnsi="Courier New" w:cs="Courier New"/>
-          <w:sz w:val="20"/>
-          <w:szCs w:val="20"/>
-          <w:lang w:val="en-US"/>
-        </w:rPr>
-      </w:pPr>
-      <w:r>
-        <w:rPr>
-          <w:rFonts w:ascii="Courier New" w:hAnsi="Courier New" w:cs="Courier New"/>
-          <w:sz w:val="20"/>
-          <w:szCs w:val="20"/>
-          <w:lang w:val="en-US"/>
-        </w:rPr>
-        <w:t xml:space="preserve">              </w:t>
-      </w:r>
-      <w:proofErr w:type="spellStart"/>
-      <w:proofErr w:type="gramStart"/>
-      <w:r>
-        <w:rPr>
-          <w:rFonts w:ascii="Courier New" w:hAnsi="Courier New" w:cs="Courier New"/>
-          <w:color w:val="7F007F"/>
-          <w:sz w:val="20"/>
-          <w:szCs w:val="20"/>
-          <w:lang w:val="en-US"/>
-        </w:rPr>
-        <w:t>android:</w:t>
-      </w:r>
-      <w:proofErr w:type="gramEnd"/>
-      <w:r>
-        <w:rPr>
-          <w:rFonts w:ascii="Courier New" w:hAnsi="Courier New" w:cs="Courier New"/>
-          <w:color w:val="7F007F"/>
-          <w:sz w:val="20"/>
-          <w:szCs w:val="20"/>
-          <w:lang w:val="en-US"/>
-        </w:rPr>
-        <w:t>configChanges</w:t>
-      </w:r>
-      <w:proofErr w:type="spellEnd"/>
-      <w:r>
-        <w:rPr>
-          <w:rFonts w:ascii="Courier New" w:hAnsi="Courier New" w:cs="Courier New"/>
-          <w:color w:val="000000"/>
-          <w:sz w:val="20"/>
-          <w:szCs w:val="20"/>
-          <w:lang w:val="en-US"/>
-        </w:rPr>
-        <w:t>=</w:t>
-      </w:r>
-      <w:r>
-        <w:rPr>
-          <w:rFonts w:ascii="Courier New" w:hAnsi="Courier New" w:cs="Courier New"/>
-          <w:i/>
-          <w:iCs/>
-          <w:color w:val="2A00FF"/>
-          <w:sz w:val="20"/>
-          <w:szCs w:val="20"/>
-          <w:lang w:val="en-US"/>
-        </w:rPr>
-        <w:t>"</w:t>
-      </w:r>
-      <w:proofErr w:type="spellStart"/>
-      <w:r>
-        <w:rPr>
-          <w:rFonts w:ascii="Courier New" w:hAnsi="Courier New" w:cs="Courier New"/>
-          <w:i/>
-          <w:iCs/>
-          <w:color w:val="2A00FF"/>
-          <w:sz w:val="20"/>
-          <w:szCs w:val="20"/>
-          <w:lang w:val="en-US"/>
-        </w:rPr>
-        <w:t>orientation|keyboard|keyboardHidden</w:t>
-      </w:r>
-      <w:proofErr w:type="spellEnd"/>
-      <w:r>
-        <w:rPr>
-          <w:rFonts w:ascii="Courier New" w:hAnsi="Courier New" w:cs="Courier New"/>
-          <w:i/>
-          <w:iCs/>
-          <w:color w:val="2A00FF"/>
-          <w:sz w:val="20"/>
-          <w:szCs w:val="20"/>
-          <w:lang w:val="en-US"/>
-        </w:rPr>
-        <w:t>"</w:t>
-      </w:r>
-    </w:p>
-    <w:p>
-      <w:pPr>
-        <w:autoSpaceDE w:val="0"/>
-        <w:autoSpaceDN w:val="0"/>
-        <w:adjustRightInd w:val="0"/>
-        <w:spacing w:after="0" w:line="240" w:lineRule="auto"/>
-        <w:rPr>
-          <w:rFonts w:ascii="Courier New" w:hAnsi="Courier New" w:cs="Courier New"/>
-          <w:sz w:val="20"/>
-          <w:szCs w:val="20"/>
-          <w:lang w:val="en-US"/>
-        </w:rPr>
-      </w:pPr>
-      <w:r>
-        <w:rPr>
-          <w:rFonts w:ascii="Courier New" w:hAnsi="Courier New" w:cs="Courier New"/>
-          <w:sz w:val="20"/>
-          <w:szCs w:val="20"/>
-          <w:lang w:val="en-US"/>
-        </w:rPr>
-        <w:t xml:space="preserve">              </w:t>
-      </w:r>
-      <w:r>
-        <w:rPr>
-          <w:rFonts w:ascii="Courier New" w:hAnsi="Courier New" w:cs="Courier New"/>
-          <w:color w:val="008080"/>
-          <w:sz w:val="20"/>
-          <w:szCs w:val="20"/>
-          <w:lang w:val="en-US"/>
-        </w:rPr>
-        <w:t>/&gt;</w:t>
-      </w:r>
-    </w:p>
-    <w:p>
-      <w:pPr>
-        <w:autoSpaceDE w:val="0"/>
-        <w:autoSpaceDN w:val="0"/>
-        <w:adjustRightInd w:val="0"/>
-        <w:spacing w:after="0" w:line="240" w:lineRule="auto"/>
-        <w:rPr>
-          <w:rFonts w:ascii="Courier New" w:hAnsi="Courier New" w:cs="Courier New"/>
-          <w:sz w:val="20"/>
-          <w:szCs w:val="20"/>
-          <w:lang w:val="en-US"/>
-        </w:rPr>
-      </w:pPr>
-      <w:r>
-        <w:rPr>
-          <w:rFonts w:ascii="Courier New" w:hAnsi="Courier New" w:cs="Courier New"/>
-          <w:color w:val="000000"/>
-          <w:sz w:val="20"/>
-          <w:szCs w:val="20"/>
-          <w:lang w:val="en-US"/>
-        </w:rPr>
-        <w:t xml:space="preserve">        </w:t>
-      </w:r>
-      <w:r>
-        <w:rPr>
-          <w:rFonts w:ascii="Courier New" w:hAnsi="Courier New" w:cs="Courier New"/>
-          <w:color w:val="008080"/>
-          <w:sz w:val="20"/>
-          <w:szCs w:val="20"/>
-          <w:lang w:val="en-US"/>
-        </w:rPr>
-        <w:t>&lt;</w:t>
-      </w:r>
-      <w:r>
-        <w:rPr>
-          <w:rFonts w:ascii="Courier New" w:hAnsi="Courier New" w:cs="Courier New"/>
-          <w:color w:val="3F7F7F"/>
-          <w:sz w:val="20"/>
-          <w:szCs w:val="20"/>
-          <w:lang w:val="en-US"/>
-        </w:rPr>
-        <w:t>activity</w:t>
-      </w:r>
-      <w:r>
-        <w:rPr>
-          <w:rFonts w:ascii="Courier New" w:hAnsi="Courier New" w:cs="Courier New"/>
-          <w:sz w:val="20"/>
-          <w:szCs w:val="20"/>
-          <w:lang w:val="en-US"/>
-        </w:rPr>
-        <w:t xml:space="preserve"> </w:t>
-      </w:r>
-      <w:r>
-        <w:rPr>
-          <w:rFonts w:ascii="Courier New" w:hAnsi="Courier New" w:cs="Courier New"/>
-          <w:color w:val="7F007F"/>
-          <w:sz w:val="20"/>
-          <w:szCs w:val="20"/>
-          <w:lang w:val="en-US"/>
-        </w:rPr>
-        <w:t>android</w:t>
-      </w:r>
-      <w:proofErr w:type="gramStart"/>
-      <w:r>
-        <w:rPr>
-          <w:rFonts w:ascii="Courier New" w:hAnsi="Courier New" w:cs="Courier New"/>
-          <w:color w:val="7F007F"/>
-          <w:sz w:val="20"/>
-          <w:szCs w:val="20"/>
-          <w:lang w:val="en-US"/>
-        </w:rPr>
-        <w:t>:name</w:t>
-      </w:r>
-      <w:proofErr w:type="gramEnd"/>
-      <w:r>
-        <w:rPr>
-          <w:rFonts w:ascii="Courier New" w:hAnsi="Courier New" w:cs="Courier New"/>
-          <w:color w:val="000000"/>
-          <w:sz w:val="20"/>
-          <w:szCs w:val="20"/>
-          <w:lang w:val="en-US"/>
-        </w:rPr>
-        <w:t>=</w:t>
-      </w:r>
-      <w:r>
-        <w:rPr>
-          <w:rFonts w:ascii="Courier New" w:hAnsi="Courier New" w:cs="Courier New"/>
-          <w:i/>
-          <w:iCs/>
-          <w:color w:val="2A00FF"/>
-          <w:sz w:val="20"/>
-          <w:szCs w:val="20"/>
-          <w:lang w:val="en-US"/>
-        </w:rPr>
-        <w:t>"com.millennialmedia.android.MMAdViewOverlayActivity"</w:t>
-      </w:r>
-      <w:r>
-        <w:rPr>
-          <w:rFonts w:ascii="Courier New" w:hAnsi="Courier New" w:cs="Courier New"/>
-          <w:sz w:val="20"/>
-          <w:szCs w:val="20"/>
-          <w:lang w:val="en-US"/>
-        </w:rPr>
-        <w:t xml:space="preserve"> </w:t>
-      </w:r>
-    </w:p>
-    <w:p>
-      <w:pPr>
-        <w:autoSpaceDE w:val="0"/>
-        <w:autoSpaceDN w:val="0"/>
-        <w:adjustRightInd w:val="0"/>
-        <w:spacing w:after="0" w:line="240" w:lineRule="auto"/>
-        <w:rPr>
-          <w:rFonts w:ascii="Courier New" w:hAnsi="Courier New" w:cs="Courier New"/>
-          <w:sz w:val="20"/>
-          <w:szCs w:val="20"/>
-          <w:lang w:val="en-US"/>
-        </w:rPr>
-      </w:pPr>
-      <w:r>
-        <w:rPr>
-          <w:rFonts w:ascii="Courier New" w:hAnsi="Courier New" w:cs="Courier New"/>
-          <w:sz w:val="20"/>
-          <w:szCs w:val="20"/>
-          <w:lang w:val="en-US"/>
-        </w:rPr>
-        <w:t xml:space="preserve">                    </w:t>
-      </w:r>
-      <w:proofErr w:type="spellStart"/>
-      <w:r>
-        <w:rPr>
-          <w:rFonts w:ascii="Courier New" w:hAnsi="Courier New" w:cs="Courier New"/>
-          <w:color w:val="7F007F"/>
-          <w:sz w:val="20"/>
-          <w:szCs w:val="20"/>
-          <w:lang w:val="en-US"/>
-        </w:rPr>
-        <w:t>android:theme</w:t>
-      </w:r>
-      <w:proofErr w:type="spellEnd"/>
-      <w:r>
-        <w:rPr>
-          <w:rFonts w:ascii="Courier New" w:hAnsi="Courier New" w:cs="Courier New"/>
-          <w:color w:val="000000"/>
-          <w:sz w:val="20"/>
-          <w:szCs w:val="20"/>
-          <w:lang w:val="en-US"/>
-        </w:rPr>
-        <w:t>=</w:t>
-      </w:r>
-      <w:r>
-        <w:rPr>
-          <w:rFonts w:ascii="Courier New" w:hAnsi="Courier New" w:cs="Courier New"/>
-          <w:i/>
-          <w:iCs/>
-          <w:color w:val="2A00FF"/>
-          <w:sz w:val="20"/>
-          <w:szCs w:val="20"/>
-          <w:lang w:val="en-US"/>
-        </w:rPr>
-        <w:t>"@</w:t>
-      </w:r>
-      <w:proofErr w:type="spellStart"/>
-      <w:r>
-        <w:rPr>
-          <w:rFonts w:ascii="Courier New" w:hAnsi="Courier New" w:cs="Courier New"/>
-          <w:i/>
-          <w:iCs/>
-          <w:color w:val="2A00FF"/>
-          <w:sz w:val="20"/>
-          <w:szCs w:val="20"/>
-          <w:lang w:val="en-US"/>
-        </w:rPr>
-        <w:t>android:style</w:t>
-      </w:r>
-      <w:proofErr w:type="spellEnd"/>
-      <w:r>
-        <w:rPr>
-          <w:rFonts w:ascii="Courier New" w:hAnsi="Courier New" w:cs="Courier New"/>
-          <w:i/>
-          <w:iCs/>
-          <w:color w:val="2A00FF"/>
-          <w:sz w:val="20"/>
-          <w:szCs w:val="20"/>
-          <w:lang w:val="en-US"/>
-        </w:rPr>
-        <w:t>/</w:t>
-      </w:r>
-      <w:proofErr w:type="spellStart"/>
-      <w:r>
-        <w:rPr>
-          <w:rFonts w:ascii="Courier New" w:hAnsi="Courier New" w:cs="Courier New"/>
-          <w:i/>
-          <w:iCs/>
-          <w:color w:val="2A00FF"/>
-          <w:sz w:val="20"/>
-          <w:szCs w:val="20"/>
-          <w:lang w:val="en-US"/>
-        </w:rPr>
-        <w:t>Theme.Translucent.NoTitleBar</w:t>
-      </w:r>
-      <w:proofErr w:type="spellEnd"/>
-      <w:r>
-        <w:rPr>
-          <w:rFonts w:ascii="Courier New" w:hAnsi="Courier New" w:cs="Courier New"/>
-          <w:i/>
-          <w:iCs/>
-          <w:color w:val="2A00FF"/>
-          <w:sz w:val="20"/>
-          <w:szCs w:val="20"/>
-          <w:lang w:val="en-US"/>
-        </w:rPr>
-        <w:t>"</w:t>
-      </w:r>
-      <w:r>
-        <w:rPr>
-          <w:rFonts w:ascii="Courier New" w:hAnsi="Courier New" w:cs="Courier New"/>
-          <w:color w:val="008080"/>
-          <w:sz w:val="20"/>
-          <w:szCs w:val="20"/>
-          <w:lang w:val="en-US"/>
-        </w:rPr>
-        <w:t>&gt;</w:t>
-      </w:r>
-    </w:p>
-    <w:p>
-      <w:pPr>
-        <w:autoSpaceDE w:val="0"/>
-        <w:autoSpaceDN w:val="0"/>
-        <w:adjustRightInd w:val="0"/>
-        <w:spacing w:after="0" w:line="240" w:lineRule="auto"/>
-        <w:rPr>
-          <w:rFonts w:ascii="Courier New" w:hAnsi="Courier New" w:cs="Courier New"/>
-          <w:sz w:val="20"/>
-          <w:szCs w:val="20"/>
-          <w:lang w:val="en-US"/>
-        </w:rPr>
-      </w:pPr>
-      <w:r>
-        <w:rPr>
-          <w:rFonts w:ascii="Courier New" w:hAnsi="Courier New" w:cs="Courier New"/>
-          <w:color w:val="000000"/>
-          <w:sz w:val="20"/>
-          <w:szCs w:val="20"/>
-          <w:lang w:val="en-US"/>
-        </w:rPr>
-        <w:t xml:space="preserve">        </w:t>
-      </w:r>
-      <w:r>
-        <w:rPr>
-          <w:rFonts w:ascii="Courier New" w:hAnsi="Courier New" w:cs="Courier New"/>
-          <w:color w:val="008080"/>
-          <w:sz w:val="20"/>
-          <w:szCs w:val="20"/>
-          <w:lang w:val="en-US"/>
-        </w:rPr>
-        <w:t>&lt;/</w:t>
-      </w:r>
-      <w:r>
-        <w:rPr>
-          <w:rFonts w:ascii="Courier New" w:hAnsi="Courier New" w:cs="Courier New"/>
-          <w:color w:val="3F7F7F"/>
-          <w:sz w:val="20"/>
-          <w:szCs w:val="20"/>
-          <w:lang w:val="en-US"/>
-        </w:rPr>
-        <w:t>activity</w:t>
-      </w:r>
-      <w:r>
-        <w:rPr>
-          <w:rFonts w:ascii="Courier New" w:hAnsi="Courier New" w:cs="Courier New"/>
-          <w:color w:val="008080"/>
-          <w:sz w:val="20"/>
-          <w:szCs w:val="20"/>
-          <w:lang w:val="en-US"/>
-        </w:rPr>
-        <w:t>&gt;</w:t>
-      </w:r>
-      <w:r>
-        <w:rPr>
-          <w:rFonts w:ascii="Courier New" w:hAnsi="Courier New" w:cs="Courier New"/>
-          <w:color w:val="000000"/>
-          <w:sz w:val="20"/>
-          <w:szCs w:val="20"/>
-          <w:lang w:val="en-US"/>
-        </w:rPr>
-        <w:t xml:space="preserve">        </w:t>
-      </w:r>
-    </w:p>
-    <w:p>
-      <w:pPr>
-        <w:autoSpaceDE w:val="0"/>
-        <w:autoSpaceDN w:val="0"/>
-        <w:adjustRightInd w:val="0"/>
-        <w:spacing w:after="0" w:line="240" w:lineRule="auto"/>
-        <w:rPr>
-          <w:rFonts w:ascii="Courier New" w:hAnsi="Courier New" w:cs="Courier New"/>
-          <w:sz w:val="20"/>
-          <w:szCs w:val="20"/>
-          <w:lang w:val="en-US"/>
-        </w:rPr>
-      </w:pPr>
-      <w:r>
-        <w:rPr>
-          <w:rFonts w:ascii="Courier New" w:hAnsi="Courier New" w:cs="Courier New"/>
-          <w:color w:val="000000"/>
-          <w:sz w:val="20"/>
-          <w:szCs w:val="20"/>
-          <w:lang w:val="en-US"/>
-        </w:rPr>
-        <w:t xml:space="preserve">        </w:t>
-      </w:r>
-      <w:r>
-        <w:rPr>
-          <w:rFonts w:ascii="Courier New" w:hAnsi="Courier New" w:cs="Courier New"/>
-          <w:color w:val="008080"/>
-          <w:sz w:val="20"/>
-          <w:szCs w:val="20"/>
-          <w:lang w:val="en-US"/>
-        </w:rPr>
-        <w:t>&lt;</w:t>
-      </w:r>
-      <w:r>
-        <w:rPr>
-          <w:rFonts w:ascii="Courier New" w:hAnsi="Courier New" w:cs="Courier New"/>
-          <w:color w:val="3F7F7F"/>
-          <w:sz w:val="20"/>
-          <w:szCs w:val="20"/>
-          <w:lang w:val="en-US"/>
-        </w:rPr>
-        <w:t>activity</w:t>
-      </w:r>
-      <w:r>
-        <w:rPr>
-          <w:rFonts w:ascii="Courier New" w:hAnsi="Courier New" w:cs="Courier New"/>
-          <w:sz w:val="20"/>
-          <w:szCs w:val="20"/>
-          <w:lang w:val="en-US"/>
-        </w:rPr>
-        <w:t xml:space="preserve"> </w:t>
-      </w:r>
-      <w:proofErr w:type="spellStart"/>
-      <w:r>
-        <w:rPr>
-          <w:rFonts w:ascii="Courier New" w:hAnsi="Courier New" w:cs="Courier New"/>
-          <w:color w:val="7F007F"/>
-          <w:sz w:val="20"/>
-          <w:szCs w:val="20"/>
-          <w:lang w:val="en-US"/>
-        </w:rPr>
-        <w:t>android</w:t>
-      </w:r>
-      <w:proofErr w:type="gramStart"/>
-      <w:r>
-        <w:rPr>
-          <w:rFonts w:ascii="Courier New" w:hAnsi="Courier New" w:cs="Courier New"/>
-          <w:color w:val="7F007F"/>
-          <w:sz w:val="20"/>
-          <w:szCs w:val="20"/>
-          <w:lang w:val="en-US"/>
-        </w:rPr>
-        <w:t>:name</w:t>
-      </w:r>
-      <w:proofErr w:type="spellEnd"/>
-      <w:proofErr w:type="gramEnd"/>
-      <w:r>
-        <w:rPr>
-          <w:rFonts w:ascii="Courier New" w:hAnsi="Courier New" w:cs="Courier New"/>
-          <w:color w:val="000000"/>
-          <w:sz w:val="20"/>
-          <w:szCs w:val="20"/>
-          <w:lang w:val="en-US"/>
-        </w:rPr>
-        <w:t>=</w:t>
-      </w:r>
-      <w:r>
-        <w:rPr>
-          <w:rFonts w:ascii="Courier New" w:hAnsi="Courier New" w:cs="Courier New"/>
-          <w:i/>
-          <w:iCs/>
-          <w:color w:val="2A00FF"/>
-          <w:sz w:val="20"/>
-          <w:szCs w:val="20"/>
-          <w:lang w:val="en-US"/>
-        </w:rPr>
-        <w:t>"</w:t>
-      </w:r>
-      <w:proofErr w:type="spellStart"/>
-      <w:r>
-        <w:rPr>
-          <w:rFonts w:ascii="Courier New" w:hAnsi="Courier New" w:cs="Courier New"/>
-          <w:i/>
-          <w:iCs/>
-          <w:color w:val="2A00FF"/>
-          <w:sz w:val="20"/>
-          <w:szCs w:val="20"/>
-          <w:lang w:val="en-US"/>
-        </w:rPr>
-        <w:t>com.millennialmedia.android.VideoPlayer</w:t>
-      </w:r>
-      <w:proofErr w:type="spellEnd"/>
-      <w:r>
-        <w:rPr>
-          <w:rFonts w:ascii="Courier New" w:hAnsi="Courier New" w:cs="Courier New"/>
-          <w:i/>
-          <w:iCs/>
-          <w:color w:val="2A00FF"/>
-          <w:sz w:val="20"/>
-          <w:szCs w:val="20"/>
-          <w:lang w:val="en-US"/>
-        </w:rPr>
-        <w:t>"</w:t>
-      </w:r>
-      <w:r>
-        <w:rPr>
-          <w:rFonts w:ascii="Courier New" w:hAnsi="Courier New" w:cs="Courier New"/>
-          <w:sz w:val="20"/>
-          <w:szCs w:val="20"/>
-          <w:lang w:val="en-US"/>
-        </w:rPr>
-        <w:t xml:space="preserve"> </w:t>
-      </w:r>
-    </w:p>
-    <w:p>
-      <w:pPr>
-        <w:autoSpaceDE w:val="0"/>
-        <w:autoSpaceDN w:val="0"/>
-        <w:adjustRightInd w:val="0"/>
-        <w:spacing w:after="0" w:line="240" w:lineRule="auto"/>
-        <w:rPr>
-          <w:rFonts w:ascii="Courier New" w:hAnsi="Courier New" w:cs="Courier New"/>
-          <w:sz w:val="20"/>
-          <w:szCs w:val="20"/>
-          <w:lang w:val="en-US"/>
-        </w:rPr>
-      </w:pPr>
-      <w:r>
-        <w:rPr>
-          <w:rFonts w:ascii="Courier New" w:hAnsi="Courier New" w:cs="Courier New"/>
-          <w:sz w:val="20"/>
-          <w:szCs w:val="20"/>
-          <w:lang w:val="en-US"/>
-        </w:rPr>
-        <w:t xml:space="preserve">                    </w:t>
-      </w:r>
-      <w:proofErr w:type="spellStart"/>
-      <w:r>
-        <w:rPr>
-          <w:rFonts w:ascii="Courier New" w:hAnsi="Courier New" w:cs="Courier New"/>
-          <w:color w:val="7F007F"/>
-          <w:sz w:val="20"/>
-          <w:szCs w:val="20"/>
-          <w:lang w:val="en-US"/>
-        </w:rPr>
-        <w:t>android:theme</w:t>
-      </w:r>
-      <w:proofErr w:type="spellEnd"/>
-      <w:r>
-        <w:rPr>
-          <w:rFonts w:ascii="Courier New" w:hAnsi="Courier New" w:cs="Courier New"/>
-          <w:color w:val="000000"/>
-          <w:sz w:val="20"/>
-          <w:szCs w:val="20"/>
-          <w:lang w:val="en-US"/>
-        </w:rPr>
-        <w:t>=</w:t>
-      </w:r>
-      <w:r>
-        <w:rPr>
-          <w:rFonts w:ascii="Courier New" w:hAnsi="Courier New" w:cs="Courier New"/>
-          <w:i/>
-          <w:iCs/>
-          <w:color w:val="2A00FF"/>
-          <w:sz w:val="20"/>
-          <w:szCs w:val="20"/>
-          <w:lang w:val="en-US"/>
-        </w:rPr>
-        <w:t>"@</w:t>
-      </w:r>
-      <w:proofErr w:type="spellStart"/>
-      <w:r>
-        <w:rPr>
-          <w:rFonts w:ascii="Courier New" w:hAnsi="Courier New" w:cs="Courier New"/>
-          <w:i/>
-          <w:iCs/>
-          <w:color w:val="2A00FF"/>
-          <w:sz w:val="20"/>
-          <w:szCs w:val="20"/>
-          <w:lang w:val="en-US"/>
-        </w:rPr>
-        <w:t>android:style</w:t>
-      </w:r>
-      <w:proofErr w:type="spellEnd"/>
-      <w:r>
-        <w:rPr>
-          <w:rFonts w:ascii="Courier New" w:hAnsi="Courier New" w:cs="Courier New"/>
-          <w:i/>
-          <w:iCs/>
-          <w:color w:val="2A00FF"/>
-          <w:sz w:val="20"/>
-          <w:szCs w:val="20"/>
-          <w:lang w:val="en-US"/>
-        </w:rPr>
-        <w:t>/</w:t>
-      </w:r>
-      <w:proofErr w:type="spellStart"/>
-      <w:r>
-        <w:rPr>
-          <w:rFonts w:ascii="Courier New" w:hAnsi="Courier New" w:cs="Courier New"/>
-          <w:i/>
-          <w:iCs/>
-          <w:color w:val="2A00FF"/>
-          <w:sz w:val="20"/>
-          <w:szCs w:val="20"/>
-          <w:lang w:val="en-US"/>
-        </w:rPr>
-        <w:t>Theme.NoTitleBar.Fullscreen</w:t>
-      </w:r>
-      <w:proofErr w:type="spellEnd"/>
-      <w:r>
-        <w:rPr>
-          <w:rFonts w:ascii="Courier New" w:hAnsi="Courier New" w:cs="Courier New"/>
-          <w:i/>
-          <w:iCs/>
-          <w:color w:val="2A00FF"/>
-          <w:sz w:val="20"/>
-          <w:szCs w:val="20"/>
-          <w:lang w:val="en-US"/>
-        </w:rPr>
-        <w:t>"</w:t>
-      </w:r>
-    </w:p>
-    <w:p>
-      <w:pPr>
-        <w:autoSpaceDE w:val="0"/>
-        <w:autoSpaceDN w:val="0"/>
-        <w:adjustRightInd w:val="0"/>
-        <w:spacing w:after="0" w:line="240" w:lineRule="auto"/>
-        <w:rPr>
-          <w:rFonts w:ascii="Courier New" w:hAnsi="Courier New" w:cs="Courier New"/>
-          <w:sz w:val="20"/>
-          <w:szCs w:val="20"/>
-          <w:lang w:val="en-US"/>
-        </w:rPr>
-      </w:pPr>
-      <w:r>
-        <w:rPr>
-          <w:rFonts w:ascii="Courier New" w:hAnsi="Courier New" w:cs="Courier New"/>
-          <w:sz w:val="20"/>
-          <w:szCs w:val="20"/>
-          <w:lang w:val="en-US"/>
-        </w:rPr>
-        <w:t xml:space="preserve">                    </w:t>
-      </w:r>
-      <w:proofErr w:type="spellStart"/>
-      <w:proofErr w:type="gramStart"/>
-      <w:r>
-        <w:rPr>
-          <w:rFonts w:ascii="Courier New" w:hAnsi="Courier New" w:cs="Courier New"/>
-          <w:color w:val="7F007F"/>
-          <w:sz w:val="20"/>
-          <w:szCs w:val="20"/>
-          <w:lang w:val="en-US"/>
-        </w:rPr>
-        <w:t>android:</w:t>
-      </w:r>
-      <w:proofErr w:type="gramEnd"/>
-      <w:r>
-        <w:rPr>
-          <w:rFonts w:ascii="Courier New" w:hAnsi="Courier New" w:cs="Courier New"/>
-          <w:color w:val="7F007F"/>
-          <w:sz w:val="20"/>
-          <w:szCs w:val="20"/>
-          <w:lang w:val="en-US"/>
-        </w:rPr>
-        <w:t>configChanges</w:t>
-      </w:r>
-      <w:proofErr w:type="spellEnd"/>
-      <w:r>
-        <w:rPr>
-          <w:rFonts w:ascii="Courier New" w:hAnsi="Courier New" w:cs="Courier New"/>
-          <w:color w:val="000000"/>
-          <w:sz w:val="20"/>
-          <w:szCs w:val="20"/>
-          <w:lang w:val="en-US"/>
-        </w:rPr>
-        <w:t>=</w:t>
-      </w:r>
-      <w:r>
-        <w:rPr>
-          <w:rFonts w:ascii="Courier New" w:hAnsi="Courier New" w:cs="Courier New"/>
-          <w:i/>
-          <w:iCs/>
-          <w:color w:val="2A00FF"/>
-          <w:sz w:val="20"/>
-          <w:szCs w:val="20"/>
-          <w:lang w:val="en-US"/>
-        </w:rPr>
-        <w:t>"</w:t>
-      </w:r>
-      <w:proofErr w:type="spellStart"/>
-      <w:r>
-        <w:rPr>
-          <w:rFonts w:ascii="Courier New" w:hAnsi="Courier New" w:cs="Courier New"/>
-          <w:i/>
-          <w:iCs/>
-          <w:color w:val="2A00FF"/>
-          <w:sz w:val="20"/>
-          <w:szCs w:val="20"/>
-          <w:lang w:val="en-US"/>
-        </w:rPr>
-        <w:t>keyboardHidden|orientation|keyboard</w:t>
-      </w:r>
-      <w:proofErr w:type="spellEnd"/>
-      <w:r>
-        <w:rPr>
-          <w:rFonts w:ascii="Courier New" w:hAnsi="Courier New" w:cs="Courier New"/>
-          <w:i/>
-          <w:iCs/>
-          <w:color w:val="2A00FF"/>
-          <w:sz w:val="20"/>
-          <w:szCs w:val="20"/>
-          <w:lang w:val="en-US"/>
-        </w:rPr>
-        <w:t>"</w:t>
-      </w:r>
-      <w:r>
-        <w:rPr>
-          <w:rFonts w:ascii="Courier New" w:hAnsi="Courier New" w:cs="Courier New"/>
-          <w:sz w:val="20"/>
-          <w:szCs w:val="20"/>
-          <w:lang w:val="en-US"/>
-        </w:rPr>
-        <w:t xml:space="preserve"> </w:t>
-      </w:r>
-      <w:r>
-        <w:rPr>
-          <w:rFonts w:ascii="Courier New" w:hAnsi="Courier New" w:cs="Courier New"/>
-          <w:color w:val="008080"/>
-          <w:sz w:val="20"/>
-          <w:szCs w:val="20"/>
-          <w:lang w:val="en-US"/>
-        </w:rPr>
-        <w:t>&gt;</w:t>
-      </w:r>
-    </w:p>
-    <w:p>
-      <w:pPr>
-        <w:autoSpaceDE w:val="0"/>
-        <w:autoSpaceDN w:val="0"/>
-        <w:adjustRightInd w:val="0"/>
-        <w:spacing w:after="0" w:line="240" w:lineRule="auto"/>
-        <w:rPr>
-          <w:rFonts w:ascii="Courier New" w:hAnsi="Courier New" w:cs="Courier New"/>
-          <w:color w:val="008080"/>
-          <w:sz w:val="20"/>
-          <w:szCs w:val="20"/>
-          <w:lang w:val="en-US"/>
-        </w:rPr>
-      </w:pPr>
-      <w:r>
-        <w:rPr>
-          <w:rFonts w:ascii="Courier New" w:hAnsi="Courier New" w:cs="Courier New"/>
-          <w:color w:val="000000"/>
-          <w:sz w:val="20"/>
-          <w:szCs w:val="20"/>
-          <w:lang w:val="en-US"/>
-        </w:rPr>
-        <w:t xml:space="preserve">        </w:t>
-      </w:r>
-      <w:r>
-        <w:rPr>
-          <w:rFonts w:ascii="Courier New" w:hAnsi="Courier New" w:cs="Courier New"/>
-          <w:color w:val="008080"/>
-          <w:sz w:val="20"/>
-          <w:szCs w:val="20"/>
-          <w:lang w:val="en-US"/>
-        </w:rPr>
-        <w:t>&lt;/</w:t>
-      </w:r>
-      <w:r>
-        <w:rPr>
-          <w:rFonts w:ascii="Courier New" w:hAnsi="Courier New" w:cs="Courier New"/>
-          <w:color w:val="3F7F7F"/>
-          <w:sz w:val="20"/>
-          <w:szCs w:val="20"/>
-          <w:lang w:val="en-US"/>
-        </w:rPr>
-        <w:t>activity</w:t>
-      </w:r>
-      <w:r>
-        <w:rPr>
-          <w:rFonts w:ascii="Courier New" w:hAnsi="Courier New" w:cs="Courier New"/>
-          <w:color w:val="008080"/>
-          <w:sz w:val="20"/>
-          <w:szCs w:val="20"/>
-          <w:lang w:val="en-US"/>
-        </w:rPr>
-        <w:t>&gt;</w:t>
-      </w:r>
-    </w:p>
-    <w:p>
-      <w:pPr>
-        <w:autoSpaceDE w:val="0"/>
-        <w:autoSpaceDN w:val="0"/>
-        <w:adjustRightInd w:val="0"/>
-        <w:spacing w:after="0" w:line="240" w:lineRule="auto"/>
-        <w:rPr>
-          <w:rFonts w:ascii="Courier New" w:hAnsi="Courier New" w:cs="Courier New"/>
-          <w:color w:val="008080"/>
-          <w:sz w:val="20"/>
-          <w:szCs w:val="20"/>
-          <w:lang w:val="en-US"/>
-        </w:rPr>
-      </w:pPr>
-    </w:p>
-    <w:p>
-      <w:pPr>
-        <w:autoSpaceDE w:val="0"/>
-        <w:autoSpaceDN w:val="0"/>
-        <w:adjustRightInd w:val="0"/>
-        <w:spacing w:after="0" w:line="240" w:lineRule="auto"/>
-        <w:rPr>
-          <w:rFonts w:ascii="Courier New" w:hAnsi="Courier New" w:cs="Courier New"/>
-          <w:color w:val="008080"/>
-          <w:sz w:val="20"/>
-          <w:szCs w:val="20"/>
-          <w:lang w:val="en-US"/>
-        </w:rPr>
-      </w:pPr>
-      <w:r>
-        <w:rPr>
-          <w:rFonts w:ascii="Courier New" w:hAnsi="Courier New" w:cs="Courier New"/>
-          <w:color w:val="008080"/>
-          <w:sz w:val="20"/>
-          <w:szCs w:val="20"/>
-          <w:lang w:val="en-US"/>
-        </w:rPr>
-        <w:t>It is necessary to add following parameters</w:t>
-      </w:r>
-    </w:p>
-    <w:p>
-      <w:pPr>
-        <w:autoSpaceDE w:val="0"/>
-        <w:autoSpaceDN w:val="0"/>
-        <w:adjustRightInd w:val="0"/>
-        <w:spacing w:after="0" w:line="240" w:lineRule="auto"/>
-        <w:rPr>
-          <w:rFonts w:ascii="Courier New" w:hAnsi="Courier New" w:cs="Courier New"/>
-          <w:sz w:val="20"/>
-          <w:szCs w:val="20"/>
-          <w:lang w:val="en-US"/>
-        </w:rPr>
-      </w:pPr>
-      <w:r>
-        <w:rPr>
-          <w:rFonts w:ascii="Courier New" w:hAnsi="Courier New" w:cs="Courier New"/>
-          <w:color w:val="000000"/>
-          <w:sz w:val="20"/>
-          <w:szCs w:val="20"/>
-          <w:lang w:val="en-US"/>
-        </w:rPr>
-        <w:t xml:space="preserve">    </w:t>
-      </w:r>
-      <w:r>
-        <w:rPr>
-          <w:rFonts w:ascii="Courier New" w:hAnsi="Courier New" w:cs="Courier New"/>
-          <w:color w:val="008080"/>
-          <w:sz w:val="20"/>
-          <w:szCs w:val="20"/>
-          <w:lang w:val="en-US"/>
-        </w:rPr>
-        <w:t>&lt;</w:t>
-      </w:r>
-      <w:r>
-        <w:rPr>
-          <w:rFonts w:ascii="Courier New" w:hAnsi="Courier New" w:cs="Courier New"/>
-          <w:color w:val="3F7F7F"/>
-          <w:sz w:val="20"/>
-          <w:szCs w:val="20"/>
-          <w:lang w:val="en-US"/>
-        </w:rPr>
-        <w:t>string</w:t>
-      </w:r>
-      <w:r>
-        <w:rPr>
-          <w:rFonts w:ascii="Courier New" w:hAnsi="Courier New" w:cs="Courier New"/>
-          <w:sz w:val="20"/>
-          <w:szCs w:val="20"/>
-          <w:lang w:val="en-US"/>
-        </w:rPr>
-        <w:t xml:space="preserve"> </w:t>
-      </w:r>
-      <w:r>
-        <w:rPr>
-          <w:rFonts w:ascii="Courier New" w:hAnsi="Courier New" w:cs="Courier New"/>
-          <w:color w:val="7F007F"/>
-          <w:sz w:val="20"/>
-          <w:szCs w:val="20"/>
-          <w:lang w:val="en-US"/>
-        </w:rPr>
-        <w:t>name</w:t>
-      </w:r>
-      <w:r>
-        <w:rPr>
-          <w:rFonts w:ascii="Courier New" w:hAnsi="Courier New" w:cs="Courier New"/>
-          <w:color w:val="000000"/>
-          <w:sz w:val="20"/>
-          <w:szCs w:val="20"/>
-          <w:lang w:val="en-US"/>
-        </w:rPr>
-        <w:t>=</w:t>
-      </w:r>
-      <w:r>
-        <w:rPr>
-          <w:rFonts w:ascii="Courier New" w:hAnsi="Courier New" w:cs="Courier New"/>
-          <w:i/>
-          <w:iCs/>
-          <w:color w:val="2A00FF"/>
-          <w:sz w:val="20"/>
-          <w:szCs w:val="20"/>
-          <w:lang w:val="en-US"/>
-        </w:rPr>
-        <w:t>"</w:t>
-      </w:r>
-      <w:proofErr w:type="spellStart"/>
-      <w:r>
-        <w:rPr>
-          <w:rFonts w:ascii="Courier New" w:hAnsi="Courier New" w:cs="Courier New"/>
-          <w:i/>
-          <w:iCs/>
-          <w:color w:val="2A00FF"/>
-          <w:sz w:val="20"/>
-          <w:szCs w:val="20"/>
-          <w:lang w:val="en-US"/>
-        </w:rPr>
-        <w:t>app_id</w:t>
-      </w:r>
-      <w:proofErr w:type="spellEnd"/>
-      <w:r>
-        <w:rPr>
-          <w:rFonts w:ascii="Courier New" w:hAnsi="Courier New" w:cs="Courier New"/>
-          <w:i/>
-          <w:iCs/>
-          <w:color w:val="2A00FF"/>
-          <w:sz w:val="20"/>
-          <w:szCs w:val="20"/>
-          <w:lang w:val="en-US"/>
-        </w:rPr>
-        <w:t>"</w:t>
-      </w:r>
-      <w:r>
-        <w:rPr>
-          <w:rFonts w:ascii="Courier New" w:hAnsi="Courier New" w:cs="Courier New"/>
-          <w:color w:val="008080"/>
-          <w:sz w:val="20"/>
-          <w:szCs w:val="20"/>
-          <w:lang w:val="en-US"/>
-        </w:rPr>
-        <w:t>&gt;</w:t>
-      </w:r>
-      <w:r>
-        <w:rPr>
-          <w:rFonts w:ascii="Courier New" w:hAnsi="Courier New" w:cs="Courier New"/>
-          <w:color w:val="000000"/>
-          <w:sz w:val="20"/>
-          <w:szCs w:val="20"/>
-          <w:lang w:val="en-US"/>
-        </w:rPr>
-        <w:t>764f0842b9025416f78b6b99891cb70302bd8c50</w:t>
-      </w:r>
-      <w:r>
-        <w:rPr>
-          <w:rFonts w:ascii="Courier New" w:hAnsi="Courier New" w:cs="Courier New"/>
-          <w:color w:val="008080"/>
-          <w:sz w:val="20"/>
-          <w:szCs w:val="20"/>
-          <w:lang w:val="en-US"/>
-        </w:rPr>
-        <w:t>&lt;/</w:t>
-      </w:r>
-      <w:r>
-        <w:rPr>
-          <w:rFonts w:ascii="Courier New" w:hAnsi="Courier New" w:cs="Courier New"/>
-          <w:color w:val="3F7F7F"/>
-          <w:sz w:val="20"/>
-          <w:szCs w:val="20"/>
-          <w:lang w:val="en-US"/>
-        </w:rPr>
-        <w:t>string</w:t>
-      </w:r>
-      <w:r>
-        <w:rPr>
-          <w:rFonts w:ascii="Courier New" w:hAnsi="Courier New" w:cs="Courier New"/>
-          <w:color w:val="008080"/>
-          <w:sz w:val="20"/>
-          <w:szCs w:val="20"/>
-          <w:lang w:val="en-US"/>
-        </w:rPr>
-        <w:t>&gt;</w:t>
-      </w:r>
-    </w:p>
-    <w:p>
-      <w:pPr>
-        <w:autoSpaceDE w:val="0"/>
-        <w:autoSpaceDN w:val="0"/>
-        <w:adjustRightInd w:val="0"/>
-        <w:spacing w:after="0" w:line="240" w:lineRule="auto"/>
-        <w:rPr>
-          <w:rFonts w:ascii="Courier New" w:hAnsi="Courier New" w:cs="Courier New"/>
-          <w:sz w:val="20"/>
-          <w:szCs w:val="20"/>
-          <w:lang w:val="en-US"/>
-        </w:rPr>
-      </w:pPr>
-      <w:r>
-        <w:rPr>
-          <w:rFonts w:ascii="Courier New" w:hAnsi="Courier New" w:cs="Courier New"/>
-          <w:color w:val="000000"/>
-          <w:sz w:val="20"/>
-          <w:szCs w:val="20"/>
-          <w:lang w:val="en-US"/>
-        </w:rPr>
-        <w:t xml:space="preserve">    </w:t>
-      </w:r>
-      <w:r>
-        <w:rPr>
-          <w:rFonts w:ascii="Courier New" w:hAnsi="Courier New" w:cs="Courier New"/>
-          <w:color w:val="008080"/>
-          <w:sz w:val="20"/>
-          <w:szCs w:val="20"/>
-          <w:lang w:val="en-US"/>
-        </w:rPr>
-        <w:t>&lt;</w:t>
-      </w:r>
-      <w:r>
-        <w:rPr>
-          <w:rFonts w:ascii="Courier New" w:hAnsi="Courier New" w:cs="Courier New"/>
-          <w:color w:val="3F7F7F"/>
-          <w:sz w:val="20"/>
-          <w:szCs w:val="20"/>
-          <w:lang w:val="en-US"/>
-        </w:rPr>
-        <w:t>string</w:t>
-      </w:r>
-      <w:r>
-        <w:rPr>
-          <w:rFonts w:ascii="Courier New" w:hAnsi="Courier New" w:cs="Courier New"/>
-          <w:sz w:val="20"/>
-          <w:szCs w:val="20"/>
-          <w:lang w:val="en-US"/>
-        </w:rPr>
-        <w:t xml:space="preserve"> </w:t>
-      </w:r>
-      <w:r>
-        <w:rPr>
-          <w:rFonts w:ascii="Courier New" w:hAnsi="Courier New" w:cs="Courier New"/>
-          <w:color w:val="7F007F"/>
-          <w:sz w:val="20"/>
-          <w:szCs w:val="20"/>
-          <w:lang w:val="en-US"/>
-        </w:rPr>
-        <w:t>name</w:t>
-      </w:r>
-      <w:r>
-        <w:rPr>
-          <w:rFonts w:ascii="Courier New" w:hAnsi="Courier New" w:cs="Courier New"/>
-          <w:color w:val="000000"/>
-          <w:sz w:val="20"/>
-          <w:szCs w:val="20"/>
-          <w:lang w:val="en-US"/>
-        </w:rPr>
-        <w:t>=</w:t>
-      </w:r>
-      <w:r>
-        <w:rPr>
-          <w:rFonts w:ascii="Courier New" w:hAnsi="Courier New" w:cs="Courier New"/>
-          <w:i/>
-          <w:iCs/>
-          <w:color w:val="2A00FF"/>
-          <w:sz w:val="20"/>
-          <w:szCs w:val="20"/>
-          <w:lang w:val="en-US"/>
-        </w:rPr>
-        <w:t>"</w:t>
-      </w:r>
-      <w:proofErr w:type="spellStart"/>
-      <w:r>
-        <w:rPr>
-          <w:rFonts w:ascii="Courier New" w:hAnsi="Courier New" w:cs="Courier New"/>
-          <w:i/>
-          <w:iCs/>
-          <w:color w:val="2A00FF"/>
-          <w:sz w:val="20"/>
-          <w:szCs w:val="20"/>
-          <w:lang w:val="en-US"/>
-        </w:rPr>
-        <w:t>use_test_servers</w:t>
-      </w:r>
-      <w:proofErr w:type="spellEnd"/>
-      <w:r>
-        <w:rPr>
-          <w:rFonts w:ascii="Courier New" w:hAnsi="Courier New" w:cs="Courier New"/>
-          <w:i/>
-          <w:iCs/>
-          <w:color w:val="2A00FF"/>
-          <w:sz w:val="20"/>
-          <w:szCs w:val="20"/>
-          <w:lang w:val="en-US"/>
-        </w:rPr>
-        <w:t>"</w:t>
-      </w:r>
-      <w:r>
-        <w:rPr>
-          <w:rFonts w:ascii="Courier New" w:hAnsi="Courier New" w:cs="Courier New"/>
-          <w:color w:val="008080"/>
-          <w:sz w:val="20"/>
-          <w:szCs w:val="20"/>
-          <w:lang w:val="en-US"/>
-        </w:rPr>
-        <w:t>&gt;</w:t>
-      </w:r>
-      <w:r>
-        <w:rPr>
-          <w:rFonts w:ascii="Courier New" w:hAnsi="Courier New" w:cs="Courier New"/>
-          <w:color w:val="000000"/>
-          <w:sz w:val="20"/>
-          <w:szCs w:val="20"/>
-          <w:lang w:val="en-US"/>
-        </w:rPr>
-        <w:t>true</w:t>
-      </w:r>
-      <w:r>
-        <w:rPr>
-          <w:rFonts w:ascii="Courier New" w:hAnsi="Courier New" w:cs="Courier New"/>
-          <w:color w:val="008080"/>
-          <w:sz w:val="20"/>
-          <w:szCs w:val="20"/>
-          <w:lang w:val="en-US"/>
-        </w:rPr>
-        <w:t>&lt;/</w:t>
-      </w:r>
-      <w:r>
-        <w:rPr>
-          <w:rFonts w:ascii="Courier New" w:hAnsi="Courier New" w:cs="Courier New"/>
-          <w:color w:val="3F7F7F"/>
-          <w:sz w:val="20"/>
-          <w:szCs w:val="20"/>
-          <w:lang w:val="en-US"/>
-        </w:rPr>
-        <w:t>string</w:t>
-      </w:r>
-      <w:r>
-        <w:rPr>
-          <w:rFonts w:ascii="Courier New" w:hAnsi="Courier New" w:cs="Courier New"/>
-          <w:color w:val="008080"/>
-          <w:sz w:val="20"/>
-          <w:szCs w:val="20"/>
-          <w:lang w:val="en-US"/>
-        </w:rPr>
-        <w:t>&gt;</w:t>
-      </w:r>
-    </w:p>
-    <w:p>
-      <w:pPr>
-        <w:autoSpaceDE w:val="0"/>
-        <w:autoSpaceDN w:val="0"/>
-        <w:adjustRightInd w:val="0"/>
-        <w:spacing w:after="0" w:line="240" w:lineRule="auto"/>
-        <w:rPr>
-          <w:rFonts w:ascii="Courier New" w:hAnsi="Courier New" w:cs="Courier New"/>
-          <w:color w:val="008080"/>
-          <w:sz w:val="20"/>
-          <w:szCs w:val="20"/>
-          <w:lang w:val="en-US"/>
-        </w:rPr>
-      </w:pPr>
-      <w:proofErr w:type="gramStart"/>
-      <w:r>
-        <w:rPr>
-          <w:rFonts w:ascii="Courier New" w:hAnsi="Courier New" w:cs="Courier New"/>
-          <w:color w:val="008080"/>
-          <w:sz w:val="20"/>
-          <w:szCs w:val="20"/>
-          <w:lang w:val="en-US"/>
-        </w:rPr>
-        <w:t>to</w:t>
-      </w:r>
-      <w:proofErr w:type="gramEnd"/>
-      <w:r>
-        <w:rPr>
-          <w:rFonts w:ascii="Courier New" w:hAnsi="Courier New" w:cs="Courier New"/>
-          <w:color w:val="008080"/>
-          <w:sz w:val="20"/>
-          <w:szCs w:val="20"/>
-          <w:lang w:val="en-US"/>
-        </w:rPr>
-        <w:t xml:space="preserve"> strings.xml</w:t>
-      </w:r>
-      <w:r>
-        <w:rPr>
-          <w:rFonts w:ascii="Courier New" w:hAnsi="Courier New" w:cs="Courier New"/>
-          <w:color w:val="008080"/>
-          <w:sz w:val="20"/>
-          <w:szCs w:val="20"/>
-          <w:lang w:val="en-US"/>
-        </w:rPr>
-        <w:t>.</w:t>
-      </w:r>
+      </w:pPr>
     </w:p>
     <w:p>
       <w:pPr>
@@ -8410,7 +6436,7 @@
           <w:lang w:val="en-US"/>
         </w:rPr>
       </w:pPr>
-      <w:bookmarkStart w:id="6" w:name="_Toc322991654"/>
+      <w:bookmarkStart w:id="6" w:name="_Toc323030179"/>
       <w:r>
         <w:rPr>
           <w:rFonts w:asciiTheme="minorHAnsi" w:hAnsiTheme="minorHAnsi" w:cstheme="minorHAnsi"/>
@@ -8443,7 +6469,7 @@
           <w:lang w:val="en-US"/>
         </w:rPr>
       </w:pPr>
-      <w:bookmarkStart w:id="7" w:name="_Toc322991655"/>
+      <w:bookmarkStart w:id="7" w:name="_Toc323030180"/>
       <w:r>
         <w:rPr>
           <w:rFonts w:asciiTheme="minorHAnsi" w:hAnsiTheme="minorHAnsi" w:cstheme="minorHAnsi"/>
@@ -10026,14 +8052,204 @@
       <w:pPr>
         <w:spacing w:after="0" w:line="240" w:lineRule="auto"/>
         <w:rPr>
-          <w:lang w:val="en-US"/>
-        </w:rPr>
-      </w:pPr>
+          <w:rFonts w:ascii="Albertus MT" w:hAnsi="Albertus MT" w:cs="Courier New"/>
+          <w:bCs/>
+          <w:color w:val="000000" w:themeColor="text1"/>
+          <w:sz w:val="20"/>
+          <w:szCs w:val="20"/>
+          <w:lang w:val="en-US"/>
+        </w:rPr>
+      </w:pPr>
+      <w:proofErr w:type="gramStart"/>
       <w:r>
         <w:rPr>
           <w:lang w:val="en-US"/>
         </w:rPr>
         <w:lastRenderedPageBreak/>
+        <w:t>float</w:t>
+      </w:r>
+      <w:proofErr w:type="gramEnd"/>
+      <w:r>
+        <w:rPr>
+          <w:lang w:val="en-US"/>
+        </w:rPr>
+        <w:tab/>
+      </w:r>
+      <w:r>
+        <w:rPr>
+          <w:lang w:val="en-US"/>
+        </w:rPr>
+        <w:tab/>
+      </w:r>
+      <w:r>
+        <w:rPr>
+          <w:lang w:val="en-US"/>
+        </w:rPr>
+        <w:tab/>
+      </w:r>
+      <w:proofErr w:type="spellStart"/>
+      <w:r>
+        <w:rPr>
+          <w:rFonts w:ascii="Albertus MT" w:hAnsi="Albertus MT" w:cs="Courier New"/>
+          <w:color w:val="000000" w:themeColor="text1"/>
+          <w:sz w:val="20"/>
+          <w:szCs w:val="20"/>
+          <w:lang w:val="en-US"/>
+        </w:rPr>
+        <w:t>setLocationMoveDistance</w:t>
+      </w:r>
+      <w:proofErr w:type="spellEnd"/>
+      <w:r>
+        <w:rPr>
+          <w:rFonts w:ascii="Albertus MT" w:hAnsi="Albertus MT" w:cs="Courier New"/>
+          <w:color w:val="000000" w:themeColor="text1"/>
+          <w:sz w:val="20"/>
+          <w:szCs w:val="20"/>
+          <w:lang w:val="en-US"/>
+        </w:rPr>
+        <w:t>(</w:t>
+      </w:r>
+      <w:r>
+        <w:rPr>
+          <w:rFonts w:ascii="Albertus MT" w:hAnsi="Albertus MT" w:cs="Courier New"/>
+          <w:bCs/>
+          <w:color w:val="000000" w:themeColor="text1"/>
+          <w:sz w:val="20"/>
+          <w:szCs w:val="20"/>
+          <w:lang w:val="en-US"/>
+        </w:rPr>
+        <w:t>)</w:t>
+      </w:r>
+    </w:p>
+    <w:p>
+      <w:pPr>
+        <w:spacing w:after="0" w:line="240" w:lineRule="auto"/>
+        <w:rPr>
+          <w:rFonts w:ascii="Albertus MT" w:hAnsi="Albertus MT" w:cs="Courier New"/>
+          <w:bCs/>
+          <w:color w:val="000000" w:themeColor="text1"/>
+          <w:sz w:val="20"/>
+          <w:szCs w:val="20"/>
+          <w:lang w:val="en-US"/>
+        </w:rPr>
+      </w:pPr>
+      <w:r>
+        <w:rPr>
+          <w:rFonts w:ascii="Albertus MT" w:hAnsi="Albertus MT" w:cs="Courier New"/>
+          <w:bCs/>
+          <w:color w:val="000000" w:themeColor="text1"/>
+          <w:sz w:val="20"/>
+          <w:szCs w:val="20"/>
+          <w:lang w:val="en-US"/>
+        </w:rPr>
+        <w:tab/>
+        <w:t>Optional; get distance device must move to trigger a location update.</w:t>
+      </w:r>
+    </w:p>
+    <w:p>
+      <w:pPr>
+        <w:spacing w:after="0" w:line="240" w:lineRule="auto"/>
+        <w:rPr>
+          <w:color w:val="000000" w:themeColor="text1"/>
+          <w:lang w:val="en-US"/>
+        </w:rPr>
+      </w:pPr>
+      <w:proofErr w:type="spellStart"/>
+      <w:proofErr w:type="gramStart"/>
+      <w:r>
+        <w:rPr>
+          <w:rFonts w:ascii="Albertus MT" w:hAnsi="Albertus MT" w:cs="Courier New"/>
+          <w:bCs/>
+          <w:color w:val="000000" w:themeColor="text1"/>
+          <w:sz w:val="20"/>
+          <w:szCs w:val="20"/>
+          <w:lang w:val="en-US"/>
+        </w:rPr>
+        <w:t>int</w:t>
+      </w:r>
+      <w:proofErr w:type="spellEnd"/>
+      <w:proofErr w:type="gramEnd"/>
+      <w:r>
+        <w:rPr>
+          <w:rFonts w:ascii="Albertus MT" w:hAnsi="Albertus MT" w:cs="Courier New"/>
+          <w:bCs/>
+          <w:color w:val="000000" w:themeColor="text1"/>
+          <w:sz w:val="20"/>
+          <w:szCs w:val="20"/>
+          <w:lang w:val="en-US"/>
+        </w:rPr>
+        <w:tab/>
+      </w:r>
+      <w:r>
+        <w:rPr>
+          <w:rFonts w:ascii="Albertus MT" w:hAnsi="Albertus MT" w:cs="Courier New"/>
+          <w:bCs/>
+          <w:color w:val="000000" w:themeColor="text1"/>
+          <w:sz w:val="20"/>
+          <w:szCs w:val="20"/>
+          <w:lang w:val="en-US"/>
+        </w:rPr>
+        <w:tab/>
+      </w:r>
+      <w:r>
+        <w:rPr>
+          <w:rFonts w:ascii="Albertus MT" w:hAnsi="Albertus MT" w:cs="Courier New"/>
+          <w:bCs/>
+          <w:color w:val="000000" w:themeColor="text1"/>
+          <w:sz w:val="20"/>
+          <w:szCs w:val="20"/>
+          <w:lang w:val="en-US"/>
+        </w:rPr>
+        <w:tab/>
+      </w:r>
+      <w:proofErr w:type="spellStart"/>
+      <w:r>
+        <w:rPr>
+          <w:color w:val="000000" w:themeColor="text1"/>
+          <w:lang w:val="en-US"/>
+        </w:rPr>
+        <w:t>setLocationMinWait</w:t>
+      </w:r>
+      <w:proofErr w:type="spellEnd"/>
+      <w:r>
+        <w:rPr>
+          <w:color w:val="000000" w:themeColor="text1"/>
+          <w:lang w:val="en-US"/>
+        </w:rPr>
+        <w:t>()</w:t>
+      </w:r>
+    </w:p>
+    <w:p>
+      <w:pPr>
+        <w:spacing w:after="0" w:line="240" w:lineRule="auto"/>
+        <w:rPr>
+          <w:rFonts w:ascii="Albertus MT" w:hAnsi="Albertus MT" w:cs="Courier New"/>
+          <w:color w:val="000000" w:themeColor="text1"/>
+          <w:sz w:val="20"/>
+          <w:szCs w:val="20"/>
+          <w:lang w:val="en-US"/>
+        </w:rPr>
+      </w:pPr>
+      <w:r>
+        <w:rPr>
+          <w:color w:val="000000" w:themeColor="text1"/>
+          <w:lang w:val="en-US"/>
+        </w:rPr>
+        <w:tab/>
+        <w:t xml:space="preserve">Optional; get time interval in milliseconds between location updates. </w:t>
+      </w:r>
+    </w:p>
+    <w:p>
+      <w:pPr>
+        <w:spacing w:after="0" w:line="240" w:lineRule="auto"/>
+        <w:rPr>
+          <w:lang w:val="en-US"/>
+        </w:rPr>
+      </w:pPr>
+      <w:r>
+        <w:rPr>
+          <w:lang w:val="en-US"/>
+        </w:rPr>
         <w:t xml:space="preserve"> </w:t>
       </w:r>
       <w:proofErr w:type="spellStart"/>
@@ -11727,6 +9943,7 @@
         <w:rPr>
           <w:lang w:val="en-US"/>
         </w:rPr>
+        <w:lastRenderedPageBreak/>
         <w:t>void</w:t>
       </w:r>
       <w:proofErr w:type="gramEnd"/>
@@ -11887,7 +10104,6 @@
         <w:rPr>
           <w:lang w:val="en-US"/>
         </w:rPr>
-        <w:lastRenderedPageBreak/>
         <w:t xml:space="preserve"> </w:t>
       </w:r>
       <w:proofErr w:type="gramStart"/>
@@ -14023,8 +12239,8 @@
     </w:p>
     <w:p>
       <w:pPr>
-        <w:spacing w:after="0" w:line="240" w:lineRule="auto"/>
-        <w:ind w:left="708"/>
+        <w:spacing w:after="120" w:line="240" w:lineRule="auto"/>
+        <w:ind w:left="706"/>
         <w:rPr>
           <w:rFonts w:ascii="Courier New" w:hAnsi="Courier New" w:cs="Courier New"/>
           <w:color w:val="000000" w:themeColor="text1"/>
@@ -14037,6 +12253,7 @@
         <w:rPr>
           <w:lang w:val="en-US"/>
         </w:rPr>
+        <w:lastRenderedPageBreak/>
         <w:t xml:space="preserve">Optional; customize code added to HTML header when creating ad content web view, to setup the viewport that will contain ad content. Default value is: </w:t>
       </w:r>
       <w:r>
@@ -14050,38 +12267,6 @@
           <w:lang w:val="en-US"/>
         </w:rPr>
         <w:br/>
-      </w:r>
-      <w:r>
-        <w:rPr>
-          <w:rFonts w:ascii="Courier New" w:hAnsi="Courier New" w:cs="Courier New"/>
-          <w:color w:val="000000" w:themeColor="text1"/>
-          <w:sz w:val="20"/>
-          <w:szCs w:val="20"/>
-          <w:lang w:val="en-US"/>
-        </w:rPr>
-        <w:t>&lt;</w:t>
-      </w:r>
-      <w:proofErr w:type="gramStart"/>
-      <w:r>
-        <w:rPr>
-          <w:rFonts w:ascii="Courier New" w:hAnsi="Courier New" w:cs="Courier New"/>
-          <w:color w:val="000000" w:themeColor="text1"/>
-          <w:sz w:val="20"/>
-          <w:szCs w:val="20"/>
-          <w:lang w:val="en-US"/>
-        </w:rPr>
-        <w:t>meta</w:t>
-      </w:r>
-      <w:proofErr w:type="gramEnd"/>
-      <w:r>
-        <w:rPr>
-          <w:rFonts w:ascii="Courier New" w:hAnsi="Courier New" w:cs="Courier New"/>
-          <w:color w:val="000000" w:themeColor="text1"/>
-          <w:sz w:val="20"/>
-          <w:szCs w:val="20"/>
-          <w:lang w:val="en-US"/>
-        </w:rPr>
-        <w:t xml:space="preserve"> </w:t>
       </w:r>
       <w:r>
         <w:rPr>
@@ -14091,49 +12276,51 @@
           <w:szCs w:val="20"/>
           <w:lang w:val="en-US"/>
         </w:rPr>
-        <w:t>name</w:t>
-      </w:r>
-      <w:r>
-        <w:rPr>
-          <w:rFonts w:ascii="Courier New" w:hAnsi="Courier New" w:cs="Courier New"/>
+        <w:t>&lt;</w:t>
+      </w:r>
+      <w:proofErr w:type="gramStart"/>
+      <w:r>
+        <w:rPr>
+          <w:rFonts w:ascii="Albertus MT" w:hAnsi="Albertus MT" w:cs="Courier New"/>
           <w:color w:val="000000" w:themeColor="text1"/>
           <w:sz w:val="20"/>
           <w:szCs w:val="20"/>
           <w:lang w:val="en-US"/>
         </w:rPr>
-        <w:t>="viewport" content="target-</w:t>
-      </w:r>
-      <w:proofErr w:type="spellStart"/>
-      <w:r>
-        <w:rPr>
-          <w:rFonts w:ascii="Courier New" w:hAnsi="Courier New" w:cs="Courier New"/>
+        <w:t>meta</w:t>
+      </w:r>
+      <w:proofErr w:type="gramEnd"/>
+      <w:r>
+        <w:rPr>
+          <w:rFonts w:ascii="Albertus MT" w:hAnsi="Albertus MT" w:cs="Courier New"/>
           <w:color w:val="000000" w:themeColor="text1"/>
           <w:sz w:val="20"/>
           <w:szCs w:val="20"/>
           <w:lang w:val="en-US"/>
         </w:rPr>
-        <w:t>densitydpi</w:t>
-      </w:r>
-      <w:proofErr w:type="spellEnd"/>
-      <w:r>
-        <w:rPr>
-          <w:rFonts w:ascii="Courier New" w:hAnsi="Courier New" w:cs="Courier New"/>
+        <w:t xml:space="preserve"> name="viewport" content="target-</w:t>
+      </w:r>
+      <w:proofErr w:type="spellStart"/>
+      <w:r>
+        <w:rPr>
+          <w:rFonts w:ascii="Albertus MT" w:hAnsi="Albertus MT" w:cs="Courier New"/>
           <w:color w:val="000000" w:themeColor="text1"/>
           <w:sz w:val="20"/>
           <w:szCs w:val="20"/>
           <w:lang w:val="en-US"/>
         </w:rPr>
-        <w:t>=device-dpi</w:t>
-      </w:r>
-      <w:r>
-        <w:rPr>
-          <w:rFonts w:ascii="Courier New" w:hAnsi="Courier New" w:cs="Courier New"/>
+        <w:t>densitydpi</w:t>
+      </w:r>
+      <w:proofErr w:type="spellEnd"/>
+      <w:r>
+        <w:rPr>
+          <w:rFonts w:ascii="Albertus MT" w:hAnsi="Albertus MT" w:cs="Courier New"/>
           <w:color w:val="000000" w:themeColor="text1"/>
           <w:sz w:val="20"/>
           <w:szCs w:val="20"/>
           <w:lang w:val="en-US"/>
         </w:rPr>
-        <w:t>"/&gt;</w:t>
+        <w:t>=device-dpi"/&gt;</w:t>
       </w:r>
     </w:p>
     <w:p>
@@ -14196,13 +12383,32 @@
         <w:rPr>
           <w:lang w:val="en-US"/>
         </w:rPr>
-        <w:lastRenderedPageBreak/>
         <w:t xml:space="preserve">Optional; customize code added to create the HTML body when creating the ad content web view. </w:t>
       </w:r>
       <w:r>
         <w:rPr>
           <w:lang w:val="en-US"/>
         </w:rPr>
+        <w:t xml:space="preserve">This </w:t>
+      </w:r>
+      <w:r>
+        <w:rPr>
+          <w:b/>
+          <w:i/>
+          <w:lang w:val="en-US"/>
+        </w:rPr>
+        <w:t>must</w:t>
+      </w:r>
+      <w:r>
+        <w:rPr>
+          <w:lang w:val="en-US"/>
+        </w:rPr>
+        <w:t xml:space="preserve"> define the HTML body open tag. </w:t>
+      </w:r>
+      <w:r>
+        <w:rPr>
+          <w:lang w:val="en-US"/>
+        </w:rPr>
         <w:t>Default value</w:t>
       </w:r>
       <w:r>
@@ -14223,11 +12429,103 @@
     </w:p>
     <w:p>
       <w:pPr>
-        <w:spacing w:after="0" w:line="240" w:lineRule="auto"/>
-        <w:ind w:left="708"/>
-        <w:rPr>
-          <w:rFonts w:ascii="Albertus MT" w:hAnsi="Albertus MT"/>
+        <w:spacing w:after="120" w:line="240" w:lineRule="auto"/>
+        <w:ind w:left="706"/>
+        <w:rPr>
+          <w:rFonts w:ascii="Albertus MT" w:hAnsi="Albertus MT" w:cs="Courier New"/>
           <w:color w:val="000000" w:themeColor="text1"/>
+          <w:sz w:val="20"/>
+          <w:szCs w:val="20"/>
+          <w:lang w:val="en-US"/>
+        </w:rPr>
+      </w:pPr>
+      <w:r>
+        <w:rPr>
+          <w:rFonts w:ascii="Albertus MT" w:hAnsi="Albertus MT" w:cs="Courier New"/>
+          <w:color w:val="000000" w:themeColor="text1"/>
+          <w:sz w:val="20"/>
+          <w:szCs w:val="20"/>
+          <w:lang w:val="en-US"/>
+        </w:rPr>
+        <w:t xml:space="preserve">&lt;body style=\"margin: 0px; padding: 0px; width: 100%; height: </w:t>
+      </w:r>
+      <w:proofErr w:type="gramStart"/>
+      <w:r>
+        <w:rPr>
+          <w:rFonts w:ascii="Albertus MT" w:hAnsi="Albertus MT" w:cs="Courier New"/>
+          <w:color w:val="000000" w:themeColor="text1"/>
+          <w:sz w:val="20"/>
+          <w:szCs w:val="20"/>
+          <w:lang w:val="en-US"/>
+        </w:rPr>
+        <w:t>100%</w:t>
+      </w:r>
+      <w:proofErr w:type="gramEnd"/>
+      <w:r>
+        <w:rPr>
+          <w:rFonts w:ascii="Albertus MT" w:hAnsi="Albertus MT" w:cs="Courier New"/>
+          <w:color w:val="000000" w:themeColor="text1"/>
+          <w:sz w:val="20"/>
+          <w:szCs w:val="20"/>
+          <w:lang w:val="en-US"/>
+        </w:rPr>
+        <w:t>\"&gt;";</w:t>
+      </w:r>
+    </w:p>
+    <w:p>
+      <w:pPr>
+        <w:spacing w:after="120" w:line="240" w:lineRule="auto"/>
+        <w:ind w:left="706"/>
+        <w:rPr>
+          <w:rFonts w:ascii="Albertus MT" w:hAnsi="Albertus MT" w:cs="Courier New"/>
+          <w:color w:val="000000" w:themeColor="text1"/>
+          <w:sz w:val="20"/>
+          <w:szCs w:val="20"/>
+          <w:lang w:val="en-US"/>
+        </w:rPr>
+      </w:pPr>
+      <w:r>
+        <w:rPr>
+          <w:rFonts w:ascii="Albertus MT" w:hAnsi="Albertus MT" w:cs="Courier New"/>
+          <w:color w:val="000000" w:themeColor="text1"/>
+          <w:sz w:val="20"/>
+          <w:szCs w:val="20"/>
+          <w:lang w:val="en-US"/>
+        </w:rPr>
+        <w:t xml:space="preserve">Or if the </w:t>
+      </w:r>
+      <w:proofErr w:type="spellStart"/>
+      <w:r>
+        <w:rPr>
+          <w:rFonts w:ascii="Albertus MT" w:hAnsi="Albertus MT" w:cs="Courier New"/>
+          <w:color w:val="000000" w:themeColor="text1"/>
+          <w:sz w:val="20"/>
+          <w:szCs w:val="20"/>
+          <w:lang w:val="en-US"/>
+        </w:rPr>
+        <w:t>isContentAligned</w:t>
+      </w:r>
+      <w:proofErr w:type="spellEnd"/>
+      <w:r>
+        <w:rPr>
+          <w:rFonts w:ascii="Albertus MT" w:hAnsi="Albertus MT" w:cs="Courier New"/>
+          <w:color w:val="000000" w:themeColor="text1"/>
+          <w:sz w:val="20"/>
+          <w:szCs w:val="20"/>
+          <w:lang w:val="en-US"/>
+        </w:rPr>
+        <w:t xml:space="preserve"> property is set:</w:t>
+      </w:r>
+    </w:p>
+    <w:p>
+      <w:pPr>
+        <w:spacing w:after="120" w:line="240" w:lineRule="auto"/>
+        <w:ind w:left="706"/>
+        <w:rPr>
+          <w:rFonts w:ascii="Albertus MT" w:hAnsi="Albertus MT" w:cs="Courier New"/>
+          <w:color w:val="000000" w:themeColor="text1"/>
+          <w:sz w:val="20"/>
+          <w:szCs w:val="20"/>
           <w:lang w:val="en-US"/>
         </w:rPr>
       </w:pPr>
@@ -14449,6 +12747,7 @@
     <w:p>
       <w:pPr>
         <w:spacing w:after="0" w:line="240" w:lineRule="auto"/>
+        <w:ind w:left="708"/>
         <w:rPr>
           <w:color w:val="000000" w:themeColor="text1"/>
           <w:lang w:val="en-US"/>
@@ -14459,25 +12758,163 @@
           <w:color w:val="000000" w:themeColor="text1"/>
           <w:lang w:val="en-US"/>
         </w:rPr>
+        <w:t>Optional; set distance (in meters) device must move to trigger a location update.</w:t>
+      </w:r>
+      <w:r>
+        <w:rPr>
+          <w:color w:val="000000" w:themeColor="text1"/>
+          <w:lang w:val="en-US"/>
+        </w:rPr>
+        <w:t xml:space="preserve"> Default value is 1000 meters. Only relevant if </w:t>
+      </w:r>
+      <w:r>
+        <w:rPr>
+          <w:rFonts w:cstheme="minorHAnsi"/>
+          <w:color w:val="000000" w:themeColor="text1"/>
+          <w:lang w:val="en-US"/>
+        </w:rPr>
+        <w:t xml:space="preserve">the </w:t>
+      </w:r>
+      <w:proofErr w:type="spellStart"/>
+      <w:r>
+        <w:rPr>
+          <w:rFonts w:ascii="Albertus MT" w:hAnsi="Albertus MT" w:cstheme="minorHAnsi"/>
+          <w:color w:val="000000"/>
+          <w:sz w:val="20"/>
+          <w:szCs w:val="20"/>
+          <w:lang w:val="en-US"/>
+        </w:rPr>
+        <w:t>setLocationDetection</w:t>
+      </w:r>
+      <w:proofErr w:type="spellEnd"/>
+      <w:r>
+        <w:rPr>
+          <w:rFonts w:cstheme="minorHAnsi"/>
+          <w:color w:val="000000"/>
+          <w:sz w:val="20"/>
+          <w:szCs w:val="20"/>
+          <w:lang w:val="en-US"/>
+        </w:rPr>
+        <w:t xml:space="preserve"> property has been set to true.</w:t>
+      </w:r>
+    </w:p>
+    <w:p>
+      <w:pPr>
+        <w:spacing w:after="0" w:line="240" w:lineRule="auto"/>
+        <w:rPr>
+          <w:color w:val="000000" w:themeColor="text1"/>
+          <w:lang w:val="en-US"/>
+        </w:rPr>
+      </w:pPr>
+      <w:proofErr w:type="gramStart"/>
+      <w:r>
+        <w:rPr>
+          <w:color w:val="000000" w:themeColor="text1"/>
+          <w:lang w:val="en-US"/>
+        </w:rPr>
+        <w:t>void</w:t>
+      </w:r>
+      <w:proofErr w:type="gramEnd"/>
+      <w:r>
+        <w:rPr>
+          <w:color w:val="000000" w:themeColor="text1"/>
+          <w:lang w:val="en-US"/>
+        </w:rPr>
+        <w:t xml:space="preserve"> </w:t>
+      </w:r>
+      <w:r>
+        <w:rPr>
+          <w:color w:val="000000" w:themeColor="text1"/>
+          <w:lang w:val="en-US"/>
+        </w:rPr>
         <w:tab/>
-        <w:t>Optional; set distance (in meters) device must move to trigger a location update.</w:t>
-      </w:r>
-    </w:p>
-    <w:p>
-      <w:pPr>
-        <w:spacing w:after="0" w:line="240" w:lineRule="auto"/>
+      </w:r>
+      <w:r>
         <w:rPr>
           <w:color w:val="000000" w:themeColor="text1"/>
           <w:lang w:val="en-US"/>
         </w:rPr>
-      </w:pPr>
+        <w:tab/>
+      </w:r>
+      <w:proofErr w:type="spellStart"/>
+      <w:r>
+        <w:rPr>
+          <w:color w:val="000000" w:themeColor="text1"/>
+          <w:lang w:val="en-US"/>
+        </w:rPr>
+        <w:t>setLocationMinWait</w:t>
+      </w:r>
+      <w:proofErr w:type="spellEnd"/>
+      <w:r>
+        <w:rPr>
+          <w:color w:val="000000" w:themeColor="text1"/>
+          <w:lang w:val="en-US"/>
+        </w:rPr>
+        <w:t>(</w:t>
+      </w:r>
+      <w:proofErr w:type="spellStart"/>
+      <w:r>
+        <w:rPr>
+          <w:color w:val="000000" w:themeColor="text1"/>
+          <w:lang w:val="en-US"/>
+        </w:rPr>
+        <w:t>int</w:t>
+      </w:r>
+      <w:proofErr w:type="spellEnd"/>
+      <w:r>
+        <w:rPr>
+          <w:color w:val="000000" w:themeColor="text1"/>
+          <w:lang w:val="en-US"/>
+        </w:rPr>
+        <w:t xml:space="preserve"> </w:t>
+      </w:r>
+      <w:proofErr w:type="spellStart"/>
+      <w:r>
+        <w:rPr>
+          <w:color w:val="000000" w:themeColor="text1"/>
+          <w:lang w:val="en-US"/>
+        </w:rPr>
+        <w:t>millis</w:t>
+      </w:r>
+      <w:proofErr w:type="spellEnd"/>
+      <w:r>
+        <w:rPr>
+          <w:color w:val="000000" w:themeColor="text1"/>
+          <w:lang w:val="en-US"/>
+        </w:rPr>
+        <w:t>)</w:t>
+      </w:r>
+    </w:p>
+    <w:p>
+      <w:pPr>
+        <w:spacing w:after="0" w:line="240" w:lineRule="auto"/>
+        <w:ind w:left="708"/>
+        <w:rPr>
+          <w:color w:val="000000" w:themeColor="text1"/>
+          <w:lang w:val="en-US"/>
+        </w:rPr>
+      </w:pPr>
+      <w:r>
+        <w:rPr>
+          <w:color w:val="000000" w:themeColor="text1"/>
+          <w:lang w:val="en-US"/>
+        </w:rPr>
+        <w:t>Optional, set the delay (in milliseconds) between periodic location updates from the OS.</w:t>
+      </w:r>
+      <w:r>
+        <w:rPr>
+          <w:color w:val="000000" w:themeColor="text1"/>
+          <w:lang w:val="en-US"/>
+        </w:rPr>
+        <w:t xml:space="preserve"> Default value is </w:t>
+      </w:r>
       <w:proofErr w:type="gramStart"/>
       <w:r>
         <w:rPr>
           <w:color w:val="000000" w:themeColor="text1"/>
           <w:lang w:val="en-US"/>
         </w:rPr>
-        <w:t>void</w:t>
+        <w:t>5  minutes</w:t>
       </w:r>
       <w:proofErr w:type="gramEnd"/>
       <w:r>
@@ -14485,6 +12922,68 @@
           <w:color w:val="000000" w:themeColor="text1"/>
           <w:lang w:val="en-US"/>
         </w:rPr>
+        <w:t xml:space="preserve">. Only relevant if </w:t>
+      </w:r>
+      <w:r>
+        <w:rPr>
+          <w:rFonts w:cstheme="minorHAnsi"/>
+          <w:color w:val="000000" w:themeColor="text1"/>
+          <w:lang w:val="en-US"/>
+        </w:rPr>
+        <w:t xml:space="preserve">the </w:t>
+      </w:r>
+      <w:proofErr w:type="spellStart"/>
+      <w:r>
+        <w:rPr>
+          <w:rFonts w:ascii="Albertus MT" w:hAnsi="Albertus MT" w:cstheme="minorHAnsi"/>
+          <w:color w:val="000000"/>
+          <w:sz w:val="20"/>
+          <w:szCs w:val="20"/>
+          <w:lang w:val="en-US"/>
+        </w:rPr>
+        <w:t>setLocationDetection</w:t>
+      </w:r>
+      <w:proofErr w:type="spellEnd"/>
+      <w:r>
+        <w:rPr>
+          <w:rFonts w:cstheme="minorHAnsi"/>
+          <w:color w:val="000000"/>
+          <w:sz w:val="20"/>
+          <w:szCs w:val="20"/>
+          <w:lang w:val="en-US"/>
+        </w:rPr>
+        <w:t xml:space="preserve"> property has been set to true.</w:t>
+      </w:r>
+    </w:p>
+    <w:p>
+      <w:pPr>
+        <w:spacing w:after="0" w:line="240" w:lineRule="auto"/>
+        <w:rPr>
+          <w:color w:val="000000" w:themeColor="text1"/>
+          <w:lang w:val="en-US"/>
+        </w:rPr>
+      </w:pPr>
+      <w:proofErr w:type="gramStart"/>
+      <w:r>
+        <w:rPr>
+          <w:color w:val="000000" w:themeColor="text1"/>
+          <w:lang w:val="en-US"/>
+        </w:rPr>
+        <w:t>v</w:t>
+      </w:r>
+      <w:r>
+        <w:rPr>
+          <w:color w:val="000000" w:themeColor="text1"/>
+          <w:lang w:val="en-US"/>
+        </w:rPr>
+        <w:t>oid</w:t>
+      </w:r>
+      <w:proofErr w:type="gramEnd"/>
+      <w:r>
+        <w:rPr>
+          <w:color w:val="000000" w:themeColor="text1"/>
+          <w:lang w:val="en-US"/>
+        </w:rPr>
         <w:t xml:space="preserve"> </w:t>
       </w:r>
       <w:r>
@@ -14507,7 +13006,7 @@
           <w:color w:val="000000" w:themeColor="text1"/>
           <w:lang w:val="en-US"/>
         </w:rPr>
-        <w:t>setLocationMinWait</w:t>
+        <w:t>setUseSystemDeviceId</w:t>
       </w:r>
       <w:proofErr w:type="spellEnd"/>
       <w:r>
@@ -14518,103 +13017,6 @@
         <w:t>(</w:t>
       </w:r>
       <w:proofErr w:type="spellStart"/>
-      <w:r>
-        <w:rPr>
-          <w:color w:val="000000" w:themeColor="text1"/>
-          <w:lang w:val="en-US"/>
-        </w:rPr>
-        <w:t>int</w:t>
-      </w:r>
-      <w:proofErr w:type="spellEnd"/>
-      <w:r>
-        <w:rPr>
-          <w:color w:val="000000" w:themeColor="text1"/>
-          <w:lang w:val="en-US"/>
-        </w:rPr>
-        <w:t xml:space="preserve"> </w:t>
-      </w:r>
-      <w:proofErr w:type="spellStart"/>
-      <w:r>
-        <w:rPr>
-          <w:color w:val="000000" w:themeColor="text1"/>
-          <w:lang w:val="en-US"/>
-        </w:rPr>
-        <w:t>millis</w:t>
-      </w:r>
-      <w:proofErr w:type="spellEnd"/>
-      <w:r>
-        <w:rPr>
-          <w:color w:val="000000" w:themeColor="text1"/>
-          <w:lang w:val="en-US"/>
-        </w:rPr>
-        <w:t>)</w:t>
-      </w:r>
-    </w:p>
-    <w:p>
-      <w:pPr>
-        <w:spacing w:after="0" w:line="240" w:lineRule="auto"/>
-        <w:rPr>
-          <w:color w:val="000000" w:themeColor="text1"/>
-          <w:lang w:val="en-US"/>
-        </w:rPr>
-      </w:pPr>
-      <w:r>
-        <w:rPr>
-          <w:color w:val="000000" w:themeColor="text1"/>
-          <w:lang w:val="en-US"/>
-        </w:rPr>
-        <w:tab/>
-        <w:t>Optional, set the delay (in milliseconds) between periodic location updates from the OS.</w:t>
-      </w:r>
-    </w:p>
-    <w:p>
-      <w:pPr>
-        <w:spacing w:after="0" w:line="240" w:lineRule="auto"/>
-        <w:rPr>
-          <w:color w:val="000000" w:themeColor="text1"/>
-          <w:lang w:val="en-US"/>
-        </w:rPr>
-      </w:pPr>
-      <w:r>
-        <w:rPr>
-          <w:color w:val="000000" w:themeColor="text1"/>
-          <w:lang w:val="en-US"/>
-        </w:rPr>
-        <w:t xml:space="preserve">Void </w:t>
-      </w:r>
-      <w:r>
-        <w:rPr>
-          <w:color w:val="000000" w:themeColor="text1"/>
-          <w:lang w:val="en-US"/>
-        </w:rPr>
-        <w:tab/>
-      </w:r>
-      <w:r>
-        <w:rPr>
-          <w:color w:val="000000" w:themeColor="text1"/>
-          <w:lang w:val="en-US"/>
-        </w:rPr>
-        <w:tab/>
-      </w:r>
-      <w:proofErr w:type="spellStart"/>
-      <w:proofErr w:type="gramStart"/>
-      <w:r>
-        <w:rPr>
-          <w:color w:val="000000" w:themeColor="text1"/>
-          <w:lang w:val="en-US"/>
-        </w:rPr>
-        <w:t>setUseSystemDeviceId</w:t>
-      </w:r>
-      <w:proofErr w:type="spellEnd"/>
-      <w:r>
-        <w:rPr>
-          <w:color w:val="000000" w:themeColor="text1"/>
-          <w:lang w:val="en-US"/>
-        </w:rPr>
-        <w:t>(</w:t>
-      </w:r>
-      <w:proofErr w:type="spellStart"/>
-      <w:proofErr w:type="gramEnd"/>
       <w:r>
         <w:rPr>
           <w:color w:val="000000" w:themeColor="text1"/>
@@ -14700,7 +13102,7 @@
           <w:lang w:val="en-US"/>
         </w:rPr>
       </w:pPr>
-      <w:bookmarkStart w:id="8" w:name="_Toc322991656"/>
+      <w:bookmarkStart w:id="8" w:name="_Toc323030181"/>
       <w:r>
         <w:rPr>
           <w:rFonts w:asciiTheme="minorHAnsi" w:hAnsiTheme="minorHAnsi" w:cstheme="minorHAnsi"/>
@@ -15420,6 +13822,78 @@
           <w:rFonts w:cs="Courier New"/>
           <w:lang w:val="en-US"/>
         </w:rPr>
+        <w:t>adserverView.update</w:t>
+      </w:r>
+      <w:proofErr w:type="spellEnd"/>
+      <w:r>
+        <w:rPr>
+          <w:rFonts w:cs="Courier New"/>
+          <w:lang w:val="en-US"/>
+        </w:rPr>
+        <w:t>(</w:t>
+      </w:r>
+      <w:proofErr w:type="gramEnd"/>
+      <w:r>
+        <w:rPr>
+          <w:rFonts w:cs="Courier New"/>
+          <w:lang w:val="en-US"/>
+        </w:rPr>
+        <w:t>);</w:t>
+      </w:r>
+      <w:r>
+        <w:rPr>
+          <w:rFonts w:cs="Courier New"/>
+          <w:lang w:val="en-US"/>
+        </w:rPr>
+        <w:tab/>
+      </w:r>
+      <w:r>
+        <w:rPr>
+          <w:rFonts w:cs="Courier New"/>
+          <w:lang w:val="en-US"/>
+        </w:rPr>
+        <w:tab/>
+      </w:r>
+      <w:r>
+        <w:rPr>
+          <w:rFonts w:cs="Courier New"/>
+          <w:lang w:val="en-US"/>
+        </w:rPr>
+        <w:tab/>
+      </w:r>
+      <w:r>
+        <w:rPr>
+          <w:rFonts w:cs="Courier New"/>
+          <w:lang w:val="en-US"/>
+        </w:rPr>
+        <w:tab/>
+      </w:r>
+      <w:r>
+        <w:rPr>
+          <w:rFonts w:cs="Courier New"/>
+          <w:lang w:val="en-US"/>
+        </w:rPr>
+        <w:t>// fetch initial ad content</w:t>
+      </w:r>
+    </w:p>
+    <w:p>
+      <w:pPr>
+        <w:autoSpaceDE w:val="0"/>
+        <w:autoSpaceDN w:val="0"/>
+        <w:adjustRightInd w:val="0"/>
+        <w:spacing w:after="0" w:line="240" w:lineRule="auto"/>
+        <w:rPr>
+          <w:rFonts w:cs="Courier New"/>
+          <w:lang w:val="en-US"/>
+        </w:rPr>
+      </w:pPr>
+      <w:proofErr w:type="spellStart"/>
+      <w:proofErr w:type="gramStart"/>
+      <w:r>
+        <w:rPr>
+          <w:rFonts w:cs="Courier New"/>
+          <w:lang w:val="en-US"/>
+        </w:rPr>
         <w:t>linearLayout.addView</w:t>
       </w:r>
       <w:proofErr w:type="spellEnd"/>
@@ -15446,6 +13920,27 @@
           <w:lang w:val="en-US"/>
         </w:rPr>
         <w:t>);</w:t>
+      </w:r>
+      <w:r>
+        <w:rPr>
+          <w:rFonts w:cs="Courier New"/>
+          <w:lang w:val="en-US"/>
+        </w:rPr>
+        <w:tab/>
+      </w:r>
+      <w:r>
+        <w:rPr>
+          <w:rFonts w:cs="Courier New"/>
+          <w:lang w:val="en-US"/>
+        </w:rPr>
+        <w:tab/>
+      </w:r>
+      <w:r>
+        <w:rPr>
+          <w:rFonts w:cs="Courier New"/>
+          <w:lang w:val="en-US"/>
+        </w:rPr>
+        <w:t>// insert ad view into layout for current activity</w:t>
       </w:r>
     </w:p>
     <w:p>
@@ -16023,6 +14518,7 @@
         <w:spacing w:after="0" w:line="240" w:lineRule="auto"/>
         <w:rPr>
           <w:rFonts w:cs="Courier New"/>
+          <w:color w:val="000000"/>
           <w:lang w:val="en-US"/>
         </w:rPr>
       </w:pPr>
@@ -16048,25 +14544,39 @@
           <w:color w:val="000000"/>
           <w:lang w:val="en-US"/>
         </w:rPr>
-        <w:t xml:space="preserve">, create view as above and invoke the </w:t>
-      </w:r>
-      <w:proofErr w:type="gramStart"/>
+        <w:t>, create view as above and invoke the show() method</w:t>
+      </w:r>
       <w:r>
         <w:rPr>
           <w:rFonts w:cs="Courier New"/>
           <w:color w:val="000000"/>
           <w:lang w:val="en-US"/>
         </w:rPr>
-        <w:t>show(</w:t>
-      </w:r>
-      <w:proofErr w:type="gramEnd"/>
+        <w:t xml:space="preserve"> </w:t>
+      </w:r>
       <w:r>
         <w:rPr>
           <w:rFonts w:cs="Courier New"/>
           <w:color w:val="000000"/>
           <w:lang w:val="en-US"/>
         </w:rPr>
-        <w:t>) method:</w:t>
+        <w:t>after</w:t>
+      </w:r>
+      <w:r>
+        <w:rPr>
+          <w:rFonts w:cs="Courier New"/>
+          <w:color w:val="000000"/>
+          <w:lang w:val="en-US"/>
+        </w:rPr>
+        <w:t xml:space="preserve"> calling update()</w:t>
+      </w:r>
+      <w:r>
+        <w:rPr>
+          <w:rFonts w:cs="Courier New"/>
+          <w:color w:val="000000"/>
+          <w:lang w:val="en-US"/>
+        </w:rPr>
+        <w:t>:</w:t>
       </w:r>
     </w:p>
     <w:p>
@@ -16080,13 +14590,6 @@
           <w:lang w:val="en-US"/>
         </w:rPr>
       </w:pPr>
-      <w:r>
-        <w:rPr>
-          <w:rFonts w:cs="Courier New"/>
-          <w:lang w:val="en-US"/>
-        </w:rPr>
-        <w:t>// create or obtain reference to view object…</w:t>
-      </w:r>
     </w:p>
     <w:p>
       <w:pPr>
@@ -16099,45 +14602,13 @@
           <w:lang w:val="en-US"/>
         </w:rPr>
       </w:pPr>
-      <w:proofErr w:type="spellStart"/>
-      <w:proofErr w:type="gramStart"/>
       <w:r>
         <w:rPr>
           <w:rFonts w:cs="Courier New"/>
           <w:lang w:val="en-US"/>
         </w:rPr>
-        <w:t>adserverView.</w:t>
-      </w:r>
-      <w:r>
-        <w:rPr>
-          <w:rFonts w:cs="Courier New"/>
-          <w:lang w:val="en-US"/>
-        </w:rPr>
-        <w:t>show</w:t>
-      </w:r>
-      <w:proofErr w:type="spellEnd"/>
-      <w:r>
-        <w:rPr>
-          <w:rFonts w:cs="Courier New"/>
-          <w:lang w:val="en-US"/>
-        </w:rPr>
-        <w:t>(</w:t>
-      </w:r>
-      <w:proofErr w:type="gramEnd"/>
-      <w:r>
-        <w:rPr>
-          <w:rFonts w:cs="Courier New"/>
-          <w:lang w:val="en-US"/>
-        </w:rPr>
-        <w:t>);</w:t>
-      </w:r>
-    </w:p>
-    <w:p>
-      <w:pPr>
-        <w:rPr>
-          <w:lang w:val="en-US"/>
-        </w:rPr>
-      </w:pPr>
+        <w:t>// create or obtain reference to view object…</w:t>
+      </w:r>
     </w:p>
     <w:p>
       <w:pPr>
@@ -16145,6 +14616,57 @@
         <w:autoSpaceDN w:val="0"/>
         <w:adjustRightInd w:val="0"/>
         <w:spacing w:after="0" w:line="240" w:lineRule="auto"/>
+        <w:rPr>
+          <w:rFonts w:cs="Courier New"/>
+          <w:lang w:val="en-US"/>
+        </w:rPr>
+      </w:pPr>
+      <w:proofErr w:type="spellStart"/>
+      <w:proofErr w:type="gramStart"/>
+      <w:r>
+        <w:rPr>
+          <w:rFonts w:cs="Courier New"/>
+          <w:lang w:val="en-US"/>
+        </w:rPr>
+        <w:t>adserverView.</w:t>
+      </w:r>
+      <w:r>
+        <w:rPr>
+          <w:rFonts w:cs="Courier New"/>
+          <w:lang w:val="en-US"/>
+        </w:rPr>
+        <w:t>show</w:t>
+      </w:r>
+      <w:proofErr w:type="spellEnd"/>
+      <w:r>
+        <w:rPr>
+          <w:rFonts w:cs="Courier New"/>
+          <w:lang w:val="en-US"/>
+        </w:rPr>
+        <w:t>(</w:t>
+      </w:r>
+      <w:proofErr w:type="gramEnd"/>
+      <w:r>
+        <w:rPr>
+          <w:rFonts w:cs="Courier New"/>
+          <w:lang w:val="en-US"/>
+        </w:rPr>
+        <w:t>);</w:t>
+      </w:r>
+    </w:p>
+    <w:p>
+      <w:pPr>
+        <w:rPr>
+          <w:lang w:val="en-US"/>
+        </w:rPr>
+      </w:pPr>
+    </w:p>
+    <w:p>
+      <w:pPr>
+        <w:autoSpaceDE w:val="0"/>
+        <w:autoSpaceDN w:val="0"/>
+        <w:adjustRightInd w:val="0"/>
+        <w:spacing w:after="0" w:line="240" w:lineRule="auto"/>
         <w:jc w:val="center"/>
         <w:rPr>
           <w:rFonts w:cstheme="minorHAnsi"/>
@@ -16186,8 +14708,12 @@
       </w:r>
     </w:p>
     <w:sectPr>
-      <w:headerReference w:type="default" r:id="rId13"/>
-      <w:footerReference w:type="default" r:id="rId14"/>
+      <w:headerReference w:type="even" r:id="rId13"/>
+      <w:headerReference w:type="default" r:id="rId14"/>
+      <w:footerReference w:type="even" r:id="rId15"/>
+      <w:footerReference w:type="default" r:id="rId16"/>
+      <w:headerReference w:type="first" r:id="rId17"/>
+      <w:footerReference w:type="first" r:id="rId18"/>
       <w:pgSz w:w="11906" w:h="16838"/>
       <w:pgMar w:top="1134" w:right="850" w:bottom="1134" w:left="1701" w:header="708" w:footer="708" w:gutter="0"/>
       <w:cols w:space="708"/>
@@ -16223,6 +14749,16 @@
 </file>
 
 <file path=word/footer1.xml><?xml version="1.0" encoding="utf-8"?>
+<w:ftr xmlns:ve="http://schemas.openxmlformats.org/markup-compatibility/2006" xmlns:o="urn:schemas-microsoft-com:office:office" xmlns:r="http://schemas.openxmlformats.org/officeDocument/2006/relationships" xmlns:m="http://schemas.openxmlformats.org/officeDocument/2006/math" xmlns:v="urn:schemas-microsoft-com:vml" xmlns:wp="http://schemas.openxmlformats.org/drawingml/2006/wordprocessingDrawing" xmlns:w10="urn:schemas-microsoft-com:office:word" xmlns:w="http://schemas.openxmlformats.org/wordprocessingml/2006/main" xmlns:wne="http://schemas.microsoft.com/office/word/2006/wordml">
+  <w:p>
+    <w:pPr>
+      <w:pStyle w:val="Footer"/>
+    </w:pPr>
+  </w:p>
+</w:ftr>
+</file>
+
+<file path=word/footer2.xml><?xml version="1.0" encoding="utf-8"?>
 <w:ftr xmlns:ve="http://schemas.openxmlformats.org/markup-compatibility/2006" xmlns:o="urn:schemas-microsoft-com:office:office" xmlns:r="http://schemas.openxmlformats.org/officeDocument/2006/relationships" xmlns:m="http://schemas.openxmlformats.org/officeDocument/2006/math" xmlns:v="urn:schemas-microsoft-com:vml" xmlns:wp="http://schemas.openxmlformats.org/drawingml/2006/wordprocessingDrawing" xmlns:w10="urn:schemas-microsoft-com:office:word" xmlns:w="http://schemas.openxmlformats.org/wordprocessingml/2006/main" xmlns:wne="http://schemas.microsoft.com/office/word/2006/wordml">
   <w:p>
     <w:pPr>
@@ -16317,7 +14853,7 @@
         <w:noProof/>
         <w:lang w:val="en-US"/>
       </w:rPr>
-      <w:t>2</w:t>
+      <w:t>13</w:t>
     </w:r>
     <w:r>
       <w:fldChar w:fldCharType="end"/>
@@ -16334,6 +14870,16 @@
 </w:ftr>
 </file>
 
+<file path=word/footer3.xml><?xml version="1.0" encoding="utf-8"?>
+<w:ftr xmlns:ve="http://schemas.openxmlformats.org/markup-compatibility/2006" xmlns:o="urn:schemas-microsoft-com:office:office" xmlns:r="http://schemas.openxmlformats.org/officeDocument/2006/relationships" xmlns:m="http://schemas.openxmlformats.org/officeDocument/2006/math" xmlns:v="urn:schemas-microsoft-com:vml" xmlns:wp="http://schemas.openxmlformats.org/drawingml/2006/wordprocessingDrawing" xmlns:w10="urn:schemas-microsoft-com:office:word" xmlns:w="http://schemas.openxmlformats.org/wordprocessingml/2006/main" xmlns:wne="http://schemas.microsoft.com/office/word/2006/wordml">
+  <w:p>
+    <w:pPr>
+      <w:pStyle w:val="Footer"/>
+    </w:pPr>
+  </w:p>
+</w:ftr>
+</file>
+
 <file path=word/footnotes.xml><?xml version="1.0" encoding="utf-8"?>
 <w:footnotes xmlns:ve="http://schemas.openxmlformats.org/markup-compatibility/2006" xmlns:o="urn:schemas-microsoft-com:office:office" xmlns:r="http://schemas.openxmlformats.org/officeDocument/2006/relationships" xmlns:m="http://schemas.openxmlformats.org/officeDocument/2006/math" xmlns:v="urn:schemas-microsoft-com:vml" xmlns:wp="http://schemas.openxmlformats.org/drawingml/2006/wordprocessingDrawing" xmlns:w10="urn:schemas-microsoft-com:office:word" xmlns:w="http://schemas.openxmlformats.org/wordprocessingml/2006/main" xmlns:wne="http://schemas.microsoft.com/office/word/2006/wordml">
   <w:footnote w:type="separator" w:id="-1">
@@ -16360,6 +14906,16 @@
 </file>
 
 <file path=word/header1.xml><?xml version="1.0" encoding="utf-8"?>
+<w:hdr xmlns:ve="http://schemas.openxmlformats.org/markup-compatibility/2006" xmlns:o="urn:schemas-microsoft-com:office:office" xmlns:r="http://schemas.openxmlformats.org/officeDocument/2006/relationships" xmlns:m="http://schemas.openxmlformats.org/officeDocument/2006/math" xmlns:v="urn:schemas-microsoft-com:vml" xmlns:wp="http://schemas.openxmlformats.org/drawingml/2006/wordprocessingDrawing" xmlns:w10="urn:schemas-microsoft-com:office:word" xmlns:w="http://schemas.openxmlformats.org/wordprocessingml/2006/main" xmlns:wne="http://schemas.microsoft.com/office/word/2006/wordml">
+  <w:p>
+    <w:pPr>
+      <w:pStyle w:val="Header"/>
+    </w:pPr>
+  </w:p>
+</w:hdr>
+</file>
+
+<file path=word/header2.xml><?xml version="1.0" encoding="utf-8"?>
 <w:hdr xmlns:ve="http://schemas.openxmlformats.org/markup-compatibility/2006" xmlns:o="urn:schemas-microsoft-com:office:office" xmlns:r="http://schemas.openxmlformats.org/officeDocument/2006/relationships" xmlns:m="http://schemas.openxmlformats.org/officeDocument/2006/math" xmlns:v="urn:schemas-microsoft-com:vml" xmlns:wp="http://schemas.openxmlformats.org/drawingml/2006/wordprocessingDrawing" xmlns:w10="urn:schemas-microsoft-com:office:word" xmlns:w="http://schemas.openxmlformats.org/wordprocessingml/2006/main" xmlns:wne="http://schemas.microsoft.com/office/word/2006/wordml">
   <w:p>
     <w:pPr>
@@ -16426,6 +14982,16 @@
 </w:hdr>
 </file>
 
+<file path=word/header3.xml><?xml version="1.0" encoding="utf-8"?>
+<w:hdr xmlns:ve="http://schemas.openxmlformats.org/markup-compatibility/2006" xmlns:o="urn:schemas-microsoft-com:office:office" xmlns:r="http://schemas.openxmlformats.org/officeDocument/2006/relationships" xmlns:m="http://schemas.openxmlformats.org/officeDocument/2006/math" xmlns:v="urn:schemas-microsoft-com:vml" xmlns:wp="http://schemas.openxmlformats.org/drawingml/2006/wordprocessingDrawing" xmlns:w10="urn:schemas-microsoft-com:office:word" xmlns:w="http://schemas.openxmlformats.org/wordprocessingml/2006/main" xmlns:wne="http://schemas.microsoft.com/office/word/2006/wordml">
+  <w:p>
+    <w:pPr>
+      <w:pStyle w:val="Header"/>
+    </w:pPr>
+  </w:p>
+</w:hdr>
+</file>
+
 <file path=word/numbering.xml><?xml version="1.0" encoding="utf-8"?>
 <w:numbering xmlns:ve="http://schemas.openxmlformats.org/markup-compatibility/2006" xmlns:o="urn:schemas-microsoft-com:office:office" xmlns:r="http://schemas.openxmlformats.org/officeDocument/2006/relationships" xmlns:m="http://schemas.openxmlformats.org/officeDocument/2006/math" xmlns:v="urn:schemas-microsoft-com:vml" xmlns:wp="http://schemas.openxmlformats.org/drawingml/2006/wordprocessingDrawing" xmlns:w10="urn:schemas-microsoft-com:office:word" xmlns:w="http://schemas.openxmlformats.org/wordprocessingml/2006/main" xmlns:wne="http://schemas.microsoft.com/office/word/2006/wordml">
   <w:abstractNum w:abstractNumId="0">
@@ -16856,7 +15422,7 @@
   <w:abstractNum w:abstractNumId="4">
     <w:nsid w:val="6D797B3F"/>
     <w:multiLevelType w:val="hybridMultilevel"/>
-    <w:tmpl w:val="082CB8B2"/>
+    <w:tmpl w:val="284C77E6"/>
     <w:lvl w:ilvl="0" w:tplc="0409000F">
       <w:start w:val="1"/>
       <w:numFmt w:val="decimal"/>
@@ -16866,7 +15432,7 @@
         <w:ind w:left="720" w:hanging="360"/>
       </w:pPr>
     </w:lvl>
-    <w:lvl w:ilvl="1" w:tplc="04090019">
+    <w:lvl w:ilvl="1" w:tplc="4D065C38">
       <w:start w:val="1"/>
       <w:numFmt w:val="lowerLetter"/>
       <w:lvlText w:val="%2."/>
@@ -16874,6 +15440,10 @@
       <w:pPr>
         <w:ind w:left="1440" w:hanging="360"/>
       </w:pPr>
+      <w:rPr>
+        <w:b w:val="0"/>
+        <w:i w:val="0"/>
+      </w:rPr>
     </w:lvl>
     <w:lvl w:ilvl="2" w:tplc="0409001B" w:tentative="1">
       <w:start w:val="1"/>
@@ -17579,6 +16149,32 @@
       <w:szCs w:val="18"/>
     </w:rPr>
   </w:style>
+  <w:style w:type="table" w:styleId="TableGrid">
+    <w:name w:val="Table Grid"/>
+    <w:basedOn w:val="TableNormal"/>
+    <w:uiPriority w:val="59"/>
+    <w:rsid w:val="002A28C6"/>
+    <w:pPr>
+      <w:spacing w:after="0" w:line="240" w:lineRule="auto"/>
+    </w:pPr>
+    <w:tblPr>
+      <w:tblInd w:w="0" w:type="dxa"/>
+      <w:tblBorders>
+        <w:top w:val="single" w:sz="4" w:space="0" w:color="auto"/>
+        <w:left w:val="single" w:sz="4" w:space="0" w:color="auto"/>
+        <w:bottom w:val="single" w:sz="4" w:space="0" w:color="auto"/>
+        <w:right w:val="single" w:sz="4" w:space="0" w:color="auto"/>
+        <w:insideH w:val="single" w:sz="4" w:space="0" w:color="auto"/>
+        <w:insideV w:val="single" w:sz="4" w:space="0" w:color="auto"/>
+      </w:tblBorders>
+      <w:tblCellMar>
+        <w:top w:w="0" w:type="dxa"/>
+        <w:left w:w="108" w:type="dxa"/>
+        <w:bottom w:w="0" w:type="dxa"/>
+        <w:right w:w="108" w:type="dxa"/>
+      </w:tblCellMar>
+    </w:tblPr>
+  </w:style>
 </w:styles>
 </file>
 
@@ -18060,7 +16656,7 @@
 </file>
 
 <file path=customXml/itemProps1.xml><?xml version="1.0" encoding="utf-8"?>
-<ds:datastoreItem xmlns:ds="http://schemas.openxmlformats.org/officeDocument/2006/customXml" ds:itemID="{BE17F291-4890-4EC5-AD08-3380CA4A33BC}">
+<ds:datastoreItem xmlns:ds="http://schemas.openxmlformats.org/officeDocument/2006/customXml" ds:itemID="{76BDC9CC-59C1-4860-AA94-2EC4B62C3002}">
   <ds:schemaRefs>
     <ds:schemaRef ds:uri="http://schemas.openxmlformats.org/officeDocument/2006/bibliography"/>
   </ds:schemaRefs>
